--- a/documentos/CAPITULO I.docx
+++ b/documentos/CAPITULO I.docx
@@ -5846,29 +5846,27 @@
           <w:i/>
           <w:sz w:val="20"/>
           <w:szCs w:val="20"/>
-          <w:lang w:val="en-US"/>
-        </w:rPr>
-      </w:pPr>
-      <w:proofErr w:type="spellStart"/>
+          <w:lang w:val="es-419"/>
+        </w:rPr>
+      </w:pPr>
       <w:r>
         <w:rPr>
           <w:rFonts w:ascii="Arial" w:hAnsi="Arial" w:cs="Arial"/>
           <w:i/>
           <w:sz w:val="20"/>
           <w:szCs w:val="20"/>
-          <w:lang w:val="en-US"/>
+          <w:lang w:val="es-419"/>
         </w:rPr>
         <w:lastRenderedPageBreak/>
         <w:t>Figura</w:t>
       </w:r>
-      <w:proofErr w:type="spellEnd"/>
       <w:r>
         <w:rPr>
           <w:rFonts w:ascii="Arial" w:hAnsi="Arial" w:cs="Arial"/>
           <w:i/>
           <w:sz w:val="20"/>
           <w:szCs w:val="20"/>
-          <w:lang w:val="en-US"/>
+          <w:lang w:val="es-419"/>
         </w:rPr>
         <w:t xml:space="preserve"> </w:t>
       </w:r>
@@ -5878,7 +5876,7 @@
           <w:i/>
           <w:sz w:val="20"/>
           <w:szCs w:val="20"/>
-          <w:lang w:val="en-US"/>
+          <w:lang w:val="es-419"/>
         </w:rPr>
         <w:t>1</w:t>
       </w:r>
@@ -5888,31 +5886,19 @@
           <w:i/>
           <w:sz w:val="20"/>
           <w:szCs w:val="20"/>
-          <w:lang w:val="en-US"/>
+          <w:lang w:val="es-419"/>
         </w:rPr>
         <w:t xml:space="preserve">: </w:t>
       </w:r>
-      <w:proofErr w:type="spellStart"/>
       <w:r>
         <w:rPr>
           <w:rFonts w:ascii="Arial" w:hAnsi="Arial" w:cs="Arial"/>
           <w:i/>
           <w:sz w:val="20"/>
           <w:szCs w:val="20"/>
-          <w:lang w:val="en-US"/>
-        </w:rPr>
-        <w:t>Metodologia</w:t>
-      </w:r>
-      <w:proofErr w:type="spellEnd"/>
-      <w:r>
-        <w:rPr>
-          <w:rFonts w:ascii="Arial" w:hAnsi="Arial" w:cs="Arial"/>
-          <w:i/>
-          <w:sz w:val="20"/>
-          <w:szCs w:val="20"/>
-          <w:lang w:val="en-US"/>
-        </w:rPr>
-        <w:t xml:space="preserve"> scrum</w:t>
+          <w:lang w:val="es-419"/>
+        </w:rPr>
+        <w:t>Metodologia scrum</w:t>
       </w:r>
     </w:p>
     <w:p>
@@ -6913,7 +6899,7 @@
           <w:rFonts w:ascii="Arial" w:hAnsi="Arial" w:cs="Arial"/>
           <w:sz w:val="20"/>
           <w:szCs w:val="20"/>
-          <w:lang w:val="en-US"/>
+          <w:lang w:val="es-419"/>
         </w:rPr>
       </w:pPr>
       <w:r>
@@ -6930,49 +6916,38 @@
           <w:rFonts w:ascii="Arial" w:hAnsi="Arial" w:cs="Arial"/>
           <w:sz w:val="20"/>
           <w:szCs w:val="20"/>
-          <w:lang w:val="en-US"/>
-        </w:rPr>
-        <w:t>[6</w:t>
-      </w:r>
-      <w:bookmarkStart w:id="23" w:name="_GoBack"/>
+          <w:lang w:val="es-419"/>
+        </w:rPr>
+        <w:t>[6]</w:t>
+      </w:r>
+    </w:p>
+    <w:p>
+      <w:pPr>
+        <w:pStyle w:val="Ttulo4"/>
+        <w:rPr>
+          <w:lang w:val="es-419"/>
+        </w:rPr>
+      </w:pPr>
+      <w:bookmarkStart w:id="23" w:name="_Toc431546817"/>
+      <w:r>
+        <w:rPr>
+          <w:lang w:val="es-419"/>
+        </w:rPr>
+        <w:t>2.3.1.</w:t>
+      </w:r>
+      <w:r>
+        <w:rPr>
+          <w:lang w:val="es-419"/>
+        </w:rPr>
+        <w:t>2</w:t>
+      </w:r>
+      <w:r>
+        <w:rPr>
+          <w:lang w:val="es-419"/>
+        </w:rPr>
+        <w:t xml:space="preserve"> Caracteristicas</w:t>
+      </w:r>
       <w:bookmarkEnd w:id="23"/>
-      <w:r>
-        <w:rPr>
-          <w:rFonts w:ascii="Arial" w:hAnsi="Arial" w:cs="Arial"/>
-          <w:sz w:val="20"/>
-          <w:szCs w:val="20"/>
-          <w:lang w:val="en-US"/>
-        </w:rPr>
-        <w:t>]</w:t>
-      </w:r>
-    </w:p>
-    <w:p>
-      <w:pPr>
-        <w:pStyle w:val="Ttulo4"/>
-        <w:rPr>
-          <w:lang w:val="es-419"/>
-        </w:rPr>
-      </w:pPr>
-      <w:bookmarkStart w:id="24" w:name="_Toc431546817"/>
-      <w:r>
-        <w:rPr>
-          <w:lang w:val="es-419"/>
-        </w:rPr>
-        <w:t>2.3.1.</w:t>
-      </w:r>
-      <w:r>
-        <w:rPr>
-          <w:lang w:val="es-419"/>
-        </w:rPr>
-        <w:t>2</w:t>
-      </w:r>
-      <w:r>
-        <w:rPr>
-          <w:lang w:val="es-419"/>
-        </w:rPr>
-        <w:t xml:space="preserve"> Caracteristicas</w:t>
-      </w:r>
-      <w:bookmarkEnd w:id="24"/>
     </w:p>
     <w:p>
       <w:pPr>
@@ -7229,14 +7204,14 @@
           <w:lang w:val="en-US"/>
         </w:rPr>
       </w:pPr>
-      <w:bookmarkStart w:id="25" w:name="_Toc431546818"/>
+      <w:bookmarkStart w:id="24" w:name="_Toc431546818"/>
       <w:r>
         <w:rPr>
           <w:lang w:val="es-419"/>
         </w:rPr>
         <w:t>2.3.1.3 Justificacion</w:t>
       </w:r>
-      <w:bookmarkEnd w:id="25"/>
+      <w:bookmarkEnd w:id="24"/>
     </w:p>
     <w:p>
       <w:pPr>
@@ -7416,7 +7391,7 @@
           <w:lang w:val="es-419"/>
         </w:rPr>
       </w:pPr>
-      <w:bookmarkStart w:id="26" w:name="_Toc431546819"/>
+      <w:bookmarkStart w:id="25" w:name="_Toc431546819"/>
       <w:r>
         <w:rPr>
           <w:lang w:val="es-419"/>
@@ -7435,23 +7410,23 @@
         </w:rPr>
         <w:t>Meteor</w:t>
       </w:r>
+      <w:bookmarkEnd w:id="25"/>
+    </w:p>
+    <w:p>
+      <w:pPr>
+        <w:pStyle w:val="Ttulo4"/>
+        <w:rPr>
+          <w:lang w:val="es-419"/>
+        </w:rPr>
+      </w:pPr>
+      <w:bookmarkStart w:id="26" w:name="_Toc431546820"/>
+      <w:r>
+        <w:rPr>
+          <w:lang w:val="es-419"/>
+        </w:rPr>
+        <w:t>2.3.2.1 Definicion</w:t>
+      </w:r>
       <w:bookmarkEnd w:id="26"/>
-    </w:p>
-    <w:p>
-      <w:pPr>
-        <w:pStyle w:val="Ttulo4"/>
-        <w:rPr>
-          <w:lang w:val="es-419"/>
-        </w:rPr>
-      </w:pPr>
-      <w:bookmarkStart w:id="27" w:name="_Toc431546820"/>
-      <w:r>
-        <w:rPr>
-          <w:lang w:val="es-419"/>
-        </w:rPr>
-        <w:t>2.3.2.1 Definicion</w:t>
-      </w:r>
-      <w:bookmarkEnd w:id="27"/>
     </w:p>
     <w:p>
       <w:pPr>
@@ -7750,7 +7725,7 @@
           <w:lang w:val="es-419"/>
         </w:rPr>
       </w:pPr>
-      <w:bookmarkStart w:id="28" w:name="_Toc431546821"/>
+      <w:bookmarkStart w:id="27" w:name="_Toc431546821"/>
       <w:r>
         <w:rPr>
           <w:lang w:val="es-419"/>
@@ -7775,7 +7750,7 @@
         </w:rPr>
         <w:t>Características</w:t>
       </w:r>
-      <w:bookmarkEnd w:id="28"/>
+      <w:bookmarkEnd w:id="27"/>
     </w:p>
     <w:p>
       <w:pPr>
@@ -8310,7 +8285,7 @@
           <w:lang w:eastAsia="es-ES"/>
         </w:rPr>
       </w:pPr>
-      <w:bookmarkStart w:id="29" w:name="_Toc431546822"/>
+      <w:bookmarkStart w:id="28" w:name="_Toc431546822"/>
       <w:r>
         <w:rPr>
           <w:rFonts w:eastAsia="Times New Roman"/>
@@ -8332,7 +8307,7 @@
         </w:rPr>
         <w:t xml:space="preserve"> Justificación</w:t>
       </w:r>
-      <w:bookmarkEnd w:id="29"/>
+      <w:bookmarkEnd w:id="28"/>
     </w:p>
     <w:p>
       <w:pPr>
@@ -9066,7 +9041,7 @@
           <w:lang w:val="es-419" w:eastAsia="es-ES"/>
         </w:rPr>
       </w:pPr>
-      <w:bookmarkStart w:id="30" w:name="_Toc431546823"/>
+      <w:bookmarkStart w:id="29" w:name="_Toc431546823"/>
       <w:r>
         <w:t xml:space="preserve">2.3.3 </w:t>
       </w:r>
@@ -9092,23 +9067,23 @@
         </w:rPr>
         <w:t xml:space="preserve"> UI</w:t>
       </w:r>
+      <w:bookmarkEnd w:id="29"/>
+    </w:p>
+    <w:p>
+      <w:pPr>
+        <w:pStyle w:val="Ttulo4"/>
+        <w:rPr>
+          <w:lang w:val="es-419" w:eastAsia="es-ES"/>
+        </w:rPr>
+      </w:pPr>
+      <w:bookmarkStart w:id="30" w:name="_Toc431546824"/>
+      <w:r>
+        <w:rPr>
+          <w:lang w:val="es-419" w:eastAsia="es-ES"/>
+        </w:rPr>
+        <w:t>2.3.3.1 Definicion</w:t>
+      </w:r>
       <w:bookmarkEnd w:id="30"/>
-    </w:p>
-    <w:p>
-      <w:pPr>
-        <w:pStyle w:val="Ttulo4"/>
-        <w:rPr>
-          <w:lang w:val="es-419" w:eastAsia="es-ES"/>
-        </w:rPr>
-      </w:pPr>
-      <w:bookmarkStart w:id="31" w:name="_Toc431546824"/>
-      <w:r>
-        <w:rPr>
-          <w:lang w:val="es-419" w:eastAsia="es-ES"/>
-        </w:rPr>
-        <w:t>2.3.3.1 Definicion</w:t>
-      </w:r>
-      <w:bookmarkEnd w:id="31"/>
     </w:p>
     <w:p>
       <w:pPr>
@@ -9347,7 +9322,7 @@
           <w:lang w:val="es-419" w:eastAsia="es-ES"/>
         </w:rPr>
       </w:pPr>
-      <w:bookmarkStart w:id="32" w:name="_Toc431546825"/>
+      <w:bookmarkStart w:id="31" w:name="_Toc431546825"/>
       <w:r>
         <w:rPr>
           <w:rFonts w:eastAsia="Times New Roman"/>
@@ -9355,7 +9330,7 @@
         </w:rPr>
         <w:t>2.3.3.2 Caracteristicas</w:t>
       </w:r>
-      <w:bookmarkEnd w:id="32"/>
+      <w:bookmarkEnd w:id="31"/>
     </w:p>
     <w:p>
       <w:pPr>
@@ -9579,7 +9554,7 @@
           <w:lang w:eastAsia="es-ES"/>
         </w:rPr>
       </w:pPr>
-      <w:bookmarkStart w:id="33" w:name="_Toc431546826"/>
+      <w:bookmarkStart w:id="32" w:name="_Toc431546826"/>
       <w:r>
         <w:rPr>
           <w:rFonts w:eastAsia="Times New Roman"/>
@@ -9601,7 +9576,7 @@
         </w:rPr>
         <w:t xml:space="preserve"> Justificación</w:t>
       </w:r>
-      <w:bookmarkEnd w:id="33"/>
+      <w:bookmarkEnd w:id="32"/>
     </w:p>
     <w:p>
       <w:pPr>
@@ -9981,7 +9956,7 @@
           <w:lang w:eastAsia="es-ES"/>
         </w:rPr>
       </w:pPr>
-      <w:bookmarkStart w:id="34" w:name="_Toc431546827"/>
+      <w:bookmarkStart w:id="33" w:name="_Toc431546827"/>
       <w:r>
         <w:rPr>
           <w:rFonts w:eastAsia="Times New Roman"/>
@@ -9989,7 +9964,7 @@
         </w:rPr>
         <w:t>2.4 Administrador de Base de Datos</w:t>
       </w:r>
-      <w:bookmarkEnd w:id="34"/>
+      <w:bookmarkEnd w:id="33"/>
     </w:p>
     <w:p>
       <w:pPr>
@@ -9999,7 +9974,7 @@
           <w:lang w:eastAsia="es-ES"/>
         </w:rPr>
       </w:pPr>
-      <w:bookmarkStart w:id="35" w:name="_Toc431546828"/>
+      <w:bookmarkStart w:id="34" w:name="_Toc431546828"/>
       <w:r>
         <w:rPr>
           <w:rFonts w:eastAsia="Times New Roman"/>
@@ -10036,24 +10011,24 @@
         </w:rPr>
         <w:t>DB</w:t>
       </w:r>
+      <w:bookmarkEnd w:id="34"/>
+      <w:proofErr w:type="spellEnd"/>
+    </w:p>
+    <w:p>
+      <w:pPr>
+        <w:pStyle w:val="Ttulo4"/>
+        <w:rPr>
+          <w:lang w:eastAsia="es-ES"/>
+        </w:rPr>
+      </w:pPr>
+      <w:bookmarkStart w:id="35" w:name="_Toc431546829"/>
+      <w:r>
+        <w:rPr>
+          <w:lang w:eastAsia="es-ES"/>
+        </w:rPr>
+        <w:t>2.4.1.1 Definición</w:t>
+      </w:r>
       <w:bookmarkEnd w:id="35"/>
-      <w:proofErr w:type="spellEnd"/>
-    </w:p>
-    <w:p>
-      <w:pPr>
-        <w:pStyle w:val="Ttulo4"/>
-        <w:rPr>
-          <w:lang w:eastAsia="es-ES"/>
-        </w:rPr>
-      </w:pPr>
-      <w:bookmarkStart w:id="36" w:name="_Toc431546829"/>
-      <w:r>
-        <w:rPr>
-          <w:lang w:eastAsia="es-ES"/>
-        </w:rPr>
-        <w:t>2.4.1.1 Definición</w:t>
-      </w:r>
-      <w:bookmarkEnd w:id="36"/>
     </w:p>
     <w:p>
       <w:pPr>
@@ -10635,7 +10610,7 @@
           <w:shd w:val="clear" w:color="auto" w:fill="FFFFFF"/>
         </w:rPr>
       </w:pPr>
-      <w:bookmarkStart w:id="37" w:name="_Toc431546830"/>
+      <w:bookmarkStart w:id="36" w:name="_Toc431546830"/>
       <w:r>
         <w:rPr>
           <w:shd w:val="clear" w:color="auto" w:fill="FFFFFF"/>
@@ -10673,7 +10648,7 @@
         </w:rPr>
         <w:t>DB</w:t>
       </w:r>
-      <w:bookmarkEnd w:id="37"/>
+      <w:bookmarkEnd w:id="36"/>
       <w:proofErr w:type="spellEnd"/>
     </w:p>
     <w:p>
@@ -10812,7 +10787,7 @@
       <w:pPr>
         <w:pStyle w:val="Ttulo4"/>
       </w:pPr>
-      <w:bookmarkStart w:id="38" w:name="_Toc431546831"/>
+      <w:bookmarkStart w:id="37" w:name="_Toc431546831"/>
       <w:r>
         <w:t xml:space="preserve">2.4.1.3 Arquitectura de </w:t>
       </w:r>
@@ -10820,7 +10795,7 @@
       <w:r>
         <w:t>MongoDB</w:t>
       </w:r>
-      <w:bookmarkEnd w:id="38"/>
+      <w:bookmarkEnd w:id="37"/>
       <w:proofErr w:type="spellEnd"/>
     </w:p>
     <w:p>
@@ -10943,7 +10918,7 @@
       <w:pPr>
         <w:pStyle w:val="Ttulo4"/>
       </w:pPr>
-      <w:bookmarkStart w:id="39" w:name="_Toc431546832"/>
+      <w:bookmarkStart w:id="38" w:name="_Toc431546832"/>
       <w:r>
         <w:t>2.4.1.</w:t>
       </w:r>
@@ -10956,7 +10931,7 @@
       <w:r>
         <w:t>Características</w:t>
       </w:r>
-      <w:bookmarkEnd w:id="39"/>
+      <w:bookmarkEnd w:id="38"/>
     </w:p>
     <w:p>
       <w:pPr>
@@ -11167,7 +11142,7 @@
           <w:lang w:eastAsia="es-ES"/>
         </w:rPr>
       </w:pPr>
-      <w:bookmarkStart w:id="40" w:name="_Toc431546833"/>
+      <w:bookmarkStart w:id="39" w:name="_Toc431546833"/>
       <w:r>
         <w:rPr>
           <w:rFonts w:eastAsia="Times New Roman"/>
@@ -11190,7 +11165,7 @@
         </w:rPr>
         <w:t xml:space="preserve"> Justificación</w:t>
       </w:r>
-      <w:bookmarkEnd w:id="40"/>
+      <w:bookmarkEnd w:id="39"/>
     </w:p>
     <w:p>
       <w:pPr>
@@ -11834,7 +11809,3730 @@
           <w:color w:val="000000" w:themeColor="text1"/>
           <w:sz w:val="20"/>
           <w:szCs w:val="20"/>
+          <w:lang w:val="es-419" w:eastAsia="es-ES"/>
+        </w:rPr>
+      </w:pPr>
+    </w:p>
+    <w:p>
+      <w:pPr>
+        <w:shd w:val="clear" w:color="auto" w:fill="FFFFFF"/>
+        <w:spacing w:before="60"/>
+        <w:textAlignment w:val="baseline"/>
+        <w:rPr>
+          <w:rFonts w:ascii="Arial" w:eastAsia="Times New Roman" w:hAnsi="Arial" w:cs="Arial"/>
+          <w:color w:val="000000" w:themeColor="text1"/>
+          <w:sz w:val="20"/>
+          <w:szCs w:val="20"/>
+          <w:lang w:val="es-419" w:eastAsia="es-ES"/>
+        </w:rPr>
+      </w:pPr>
+    </w:p>
+    <w:p>
+      <w:pPr>
+        <w:shd w:val="clear" w:color="auto" w:fill="FFFFFF"/>
+        <w:spacing w:before="60"/>
+        <w:textAlignment w:val="baseline"/>
+        <w:rPr>
+          <w:rFonts w:ascii="Arial" w:eastAsia="Times New Roman" w:hAnsi="Arial" w:cs="Arial"/>
+          <w:color w:val="000000" w:themeColor="text1"/>
+          <w:sz w:val="20"/>
+          <w:szCs w:val="20"/>
+          <w:lang w:val="es-419" w:eastAsia="es-ES"/>
+        </w:rPr>
+      </w:pPr>
+    </w:p>
+    <w:p>
+      <w:pPr>
+        <w:shd w:val="clear" w:color="auto" w:fill="FFFFFF"/>
+        <w:spacing w:before="60"/>
+        <w:textAlignment w:val="baseline"/>
+        <w:rPr>
+          <w:rFonts w:ascii="Arial" w:eastAsia="Times New Roman" w:hAnsi="Arial" w:cs="Arial"/>
+          <w:color w:val="000000" w:themeColor="text1"/>
+          <w:sz w:val="20"/>
+          <w:szCs w:val="20"/>
+          <w:lang w:val="es-419" w:eastAsia="es-ES"/>
+        </w:rPr>
+      </w:pPr>
+    </w:p>
+    <w:p>
+      <w:pPr>
+        <w:pStyle w:val="Ttulo1"/>
+        <w:rPr>
+          <w:lang w:val="es-419"/>
+        </w:rPr>
+      </w:pPr>
+      <w:r>
+        <w:rPr>
+          <w:lang w:val="es-419"/>
+        </w:rPr>
+        <w:lastRenderedPageBreak/>
+        <w:t xml:space="preserve">CAPITULO III – Areas de </w:t>
+      </w:r>
+      <w:r>
+        <w:t>aplicacion</w:t>
+      </w:r>
+    </w:p>
+    <w:p>
+      <w:pPr>
+        <w:shd w:val="clear" w:color="auto" w:fill="FFFFFF"/>
+        <w:spacing w:before="60"/>
+        <w:textAlignment w:val="baseline"/>
+        <w:rPr>
+          <w:rFonts w:ascii="Arial" w:eastAsia="Times New Roman" w:hAnsi="Arial" w:cs="Arial"/>
+          <w:color w:val="000000" w:themeColor="text1"/>
+          <w:sz w:val="20"/>
+          <w:szCs w:val="20"/>
+          <w:lang w:val="es-419" w:eastAsia="es-ES"/>
+        </w:rPr>
+      </w:pPr>
+      <w:r>
+        <w:rPr>
+          <w:rFonts w:ascii="Arial" w:eastAsia="Times New Roman" w:hAnsi="Arial" w:cs="Arial"/>
+          <w:color w:val="000000" w:themeColor="text1"/>
+          <w:sz w:val="20"/>
+          <w:szCs w:val="20"/>
+          <w:lang w:val="es-419" w:eastAsia="es-ES"/>
+        </w:rPr>
+        <w:t>Esta va a ser una descripcion de lo que trata este capitulo y todas esas cosas pero primero se tiene que investigar todo lo referente a horarios</w:t>
+      </w:r>
+      <w:r>
+        <w:rPr>
+          <w:rFonts w:ascii="Arial" w:eastAsia="Times New Roman" w:hAnsi="Arial" w:cs="Arial"/>
+          <w:color w:val="000000" w:themeColor="text1"/>
+          <w:sz w:val="20"/>
+          <w:szCs w:val="20"/>
+          <w:lang w:val="es-419" w:eastAsia="es-ES"/>
+        </w:rPr>
+        <w:t>.</w:t>
+      </w:r>
+    </w:p>
+    <w:p>
+      <w:pPr>
+        <w:pStyle w:val="Ttulo2"/>
+        <w:spacing w:before="60" w:after="60"/>
+        <w:rPr>
+          <w:rFonts w:eastAsia="Times New Roman"/>
+          <w:lang w:val="es-419" w:eastAsia="es-ES"/>
+        </w:rPr>
+      </w:pPr>
+      <w:r>
+        <w:rPr>
+          <w:rFonts w:eastAsia="Times New Roman"/>
+          <w:lang w:val="es-419" w:eastAsia="es-ES"/>
+        </w:rPr>
+        <w:t xml:space="preserve">3.1 </w:t>
+      </w:r>
+      <w:r>
+        <w:rPr>
+          <w:rFonts w:eastAsia="Times New Roman"/>
+          <w:lang w:val="es-419" w:eastAsia="es-ES"/>
+        </w:rPr>
+        <w:t>Instalación deportiva</w:t>
+      </w:r>
+    </w:p>
+    <w:p>
+      <w:pPr>
+        <w:rPr>
+          <w:rFonts w:ascii="Arial" w:hAnsi="Arial" w:cs="Arial"/>
+          <w:sz w:val="20"/>
+          <w:szCs w:val="20"/>
+          <w:lang w:val="es-419" w:eastAsia="es-ES"/>
+        </w:rPr>
+      </w:pPr>
+      <w:r>
+        <w:rPr>
+          <w:rFonts w:ascii="Arial" w:hAnsi="Arial" w:cs="Arial"/>
+          <w:sz w:val="20"/>
+          <w:szCs w:val="20"/>
+          <w:lang w:val="es-419" w:eastAsia="es-ES"/>
+        </w:rPr>
+        <w:t>Una instalación deportiva es un recinto o una construcción provista de los medios necesarios para el aprendizaje, la práctica y la competición de uno o más deportes. Incluyen las áreas donde se realizan las actividades deportivas, los diferentes espacios complementarios y los de servicios auxiliares. Las instalaciones deportivas se componen de uno o más espacios deportivos específicos para un tipo de deporte.</w:t>
+      </w:r>
+    </w:p>
+    <w:p>
+      <w:pPr>
+        <w:rPr>
+          <w:rFonts w:ascii="Arial" w:hAnsi="Arial" w:cs="Arial"/>
+          <w:sz w:val="20"/>
+          <w:szCs w:val="20"/>
+          <w:lang w:val="es-419" w:eastAsia="es-ES"/>
+        </w:rPr>
+      </w:pPr>
+      <w:r>
+        <w:rPr>
+          <w:rFonts w:ascii="Arial" w:hAnsi="Arial" w:cs="Arial"/>
+          <w:color w:val="252525"/>
+          <w:sz w:val="20"/>
+          <w:szCs w:val="20"/>
+          <w:shd w:val="clear" w:color="auto" w:fill="FFFFFF"/>
+        </w:rPr>
+        <w:t>Una instalación deportiva puede tener un solo espacio deportivo o varios, cada uno destinado a un deporte diferente. Así, por ejemplo, un estadio de fútbol puede contener una pista de atletismo, y albergar en el sótano un gimnasio y una sala polideportiva; en este caso se habla de una instalación deportiva con cuatro espacios deportivos diferentes.</w:t>
+      </w:r>
+    </w:p>
+    <w:p>
+      <w:pPr>
+        <w:rPr>
+          <w:rFonts w:ascii="Arial" w:hAnsi="Arial" w:cs="Arial"/>
+          <w:sz w:val="20"/>
+          <w:szCs w:val="20"/>
+          <w:lang w:val="es-419" w:eastAsia="es-ES"/>
+        </w:rPr>
+      </w:pPr>
+      <w:r>
+        <w:rPr>
+          <w:rFonts w:ascii="Arial" w:hAnsi="Arial" w:cs="Arial"/>
+          <w:sz w:val="20"/>
+          <w:szCs w:val="20"/>
+          <w:lang w:val="es-419" w:eastAsia="es-ES"/>
+        </w:rPr>
+        <w:t>Ejemplos de instalaciones deportivas son los estadios, los pabellones deportivo</w:t>
+      </w:r>
+      <w:r>
+        <w:rPr>
+          <w:rFonts w:ascii="Arial" w:hAnsi="Arial" w:cs="Arial"/>
+          <w:sz w:val="20"/>
+          <w:szCs w:val="20"/>
+          <w:lang w:val="es-419" w:eastAsia="es-ES"/>
+        </w:rPr>
+        <w:t>s, velódromos, pistas de tenis</w:t>
+      </w:r>
+      <w:r>
+        <w:rPr>
+          <w:rFonts w:ascii="Arial" w:hAnsi="Arial" w:cs="Arial"/>
+          <w:sz w:val="20"/>
+          <w:szCs w:val="20"/>
+          <w:lang w:val="es-419" w:eastAsia="es-ES"/>
+        </w:rPr>
+        <w:t>, piscinas, canales de remo y piragüismo, marinas deportivas, estaciones de esquí, circuitos de bicicletas, campos de tiro, de hípica, de golf, etc.</w:t>
+      </w:r>
+    </w:p>
+    <w:p>
+      <w:pPr>
+        <w:jc w:val="center"/>
+        <w:rPr>
+          <w:rFonts w:ascii="Arial" w:hAnsi="Arial" w:cs="Arial"/>
+          <w:sz w:val="20"/>
+          <w:szCs w:val="20"/>
+          <w:lang w:val="en-US" w:eastAsia="es-ES"/>
+        </w:rPr>
+      </w:pPr>
+      <w:r>
+        <w:rPr>
+          <w:rFonts w:ascii="Arial" w:hAnsi="Arial" w:cs="Arial"/>
+          <w:noProof/>
+          <w:sz w:val="20"/>
+          <w:szCs w:val="20"/>
+          <w:lang w:val="en-US"/>
+        </w:rPr>
+        <w:drawing>
+          <wp:inline distT="0" distB="0" distL="0" distR="0">
+            <wp:extent cx="4914900" cy="3286125"/>
+            <wp:effectExtent l="0" t="0" r="0" b="9525"/>
+            <wp:docPr id="4" name="Imagen 4" descr="C:\Users\Beimar\Desktop\ciclo de vida complejo.png"/>
+            <wp:cNvGraphicFramePr>
+              <a:graphicFrameLocks xmlns:a="http://schemas.openxmlformats.org/drawingml/2006/main" noChangeAspect="1"/>
+            </wp:cNvGraphicFramePr>
+            <a:graphic xmlns:a="http://schemas.openxmlformats.org/drawingml/2006/main">
+              <a:graphicData uri="http://schemas.openxmlformats.org/drawingml/2006/picture">
+                <pic:pic xmlns:pic="http://schemas.openxmlformats.org/drawingml/2006/picture">
+                  <pic:nvPicPr>
+                    <pic:cNvPr id="0" name="Picture 1" descr="C:\Users\Beimar\Desktop\ciclo de vida complejo.png"/>
+                    <pic:cNvPicPr>
+                      <a:picLocks noChangeAspect="1" noChangeArrowheads="1"/>
+                    </pic:cNvPicPr>
+                  </pic:nvPicPr>
+                  <pic:blipFill>
+                    <a:blip r:embed="rId18">
+                      <a:extLst>
+                        <a:ext uri="{28A0092B-C50C-407E-A947-70E740481C1C}">
+                          <a14:useLocalDpi xmlns:a14="http://schemas.microsoft.com/office/drawing/2010/main" val="0"/>
+                        </a:ext>
+                      </a:extLst>
+                    </a:blip>
+                    <a:srcRect/>
+                    <a:stretch>
+                      <a:fillRect/>
+                    </a:stretch>
+                  </pic:blipFill>
+                  <pic:spPr bwMode="auto">
+                    <a:xfrm>
+                      <a:off x="0" y="0"/>
+                      <a:ext cx="4914900" cy="3286125"/>
+                    </a:xfrm>
+                    <a:prstGeom prst="rect">
+                      <a:avLst/>
+                    </a:prstGeom>
+                    <a:noFill/>
+                    <a:ln>
+                      <a:noFill/>
+                    </a:ln>
+                  </pic:spPr>
+                </pic:pic>
+              </a:graphicData>
+            </a:graphic>
+          </wp:inline>
+        </w:drawing>
+      </w:r>
+    </w:p>
+    <w:p>
+      <w:pPr>
+        <w:jc w:val="center"/>
+        <w:rPr>
+          <w:rFonts w:ascii="Arial" w:hAnsi="Arial" w:cs="Arial"/>
+          <w:i/>
+          <w:sz w:val="20"/>
+          <w:szCs w:val="20"/>
+          <w:lang w:val="es-419" w:eastAsia="es-ES"/>
+        </w:rPr>
+      </w:pPr>
+      <w:r>
+        <w:rPr>
+          <w:rFonts w:ascii="Arial" w:hAnsi="Arial" w:cs="Arial"/>
+          <w:i/>
+          <w:sz w:val="20"/>
+          <w:szCs w:val="20"/>
+          <w:lang w:val="es-419" w:eastAsia="es-ES"/>
+        </w:rPr>
+        <w:t>Figura 4 : Ciclo de vida de una instalacion deportiva</w:t>
+      </w:r>
+    </w:p>
+    <w:p>
+      <w:pPr>
+        <w:jc w:val="center"/>
+        <w:rPr>
+          <w:rFonts w:ascii="Arial" w:hAnsi="Arial" w:cs="Arial"/>
+          <w:i/>
+          <w:sz w:val="20"/>
+          <w:szCs w:val="20"/>
+          <w:lang w:val="es-419" w:eastAsia="es-ES"/>
+        </w:rPr>
+      </w:pPr>
+      <w:r>
+        <w:rPr>
+          <w:rFonts w:ascii="Arial" w:hAnsi="Arial" w:cs="Arial"/>
+          <w:i/>
+          <w:sz w:val="20"/>
+          <w:szCs w:val="20"/>
+          <w:lang w:val="es-419" w:eastAsia="es-ES"/>
+        </w:rPr>
+        <w:t xml:space="preserve">Fuente: </w:t>
+      </w:r>
+    </w:p>
+    <w:p>
+      <w:pPr>
+        <w:pStyle w:val="Ttulo3"/>
+        <w:rPr>
+          <w:lang w:val="es-419" w:eastAsia="es-ES"/>
+        </w:rPr>
+      </w:pPr>
+      <w:r>
+        <w:rPr>
+          <w:lang w:val="es-419" w:eastAsia="es-ES"/>
+        </w:rPr>
+        <w:t>3.1.1 Teminologia</w:t>
+      </w:r>
+    </w:p>
+    <w:p>
+      <w:pPr>
+        <w:pStyle w:val="Ttulo4"/>
+        <w:rPr>
+          <w:lang w:val="es-419" w:eastAsia="es-ES"/>
+        </w:rPr>
+      </w:pPr>
+      <w:r>
+        <w:rPr>
+          <w:lang w:val="es-419" w:eastAsia="es-ES"/>
+        </w:rPr>
+        <w:t xml:space="preserve">3.1.1.1 </w:t>
+      </w:r>
+      <w:r>
+        <w:rPr>
+          <w:lang w:val="es-419" w:eastAsia="es-ES"/>
+        </w:rPr>
+        <w:t>Espacio deportivo</w:t>
+      </w:r>
+    </w:p>
+    <w:p>
+      <w:pPr>
+        <w:rPr>
+          <w:rFonts w:ascii="Arial" w:hAnsi="Arial" w:cs="Arial"/>
+          <w:sz w:val="20"/>
+          <w:szCs w:val="20"/>
+          <w:lang w:val="es-419" w:eastAsia="es-ES"/>
+        </w:rPr>
+      </w:pPr>
+      <w:r>
+        <w:rPr>
+          <w:rFonts w:ascii="Arial" w:hAnsi="Arial" w:cs="Arial"/>
+          <w:sz w:val="20"/>
+          <w:szCs w:val="20"/>
+          <w:lang w:val="es-419" w:eastAsia="es-ES"/>
+        </w:rPr>
+        <w:t>E</w:t>
+      </w:r>
+      <w:r>
+        <w:rPr>
+          <w:rFonts w:ascii="Arial" w:hAnsi="Arial" w:cs="Arial"/>
+          <w:sz w:val="20"/>
+          <w:szCs w:val="20"/>
+          <w:lang w:val="es-419" w:eastAsia="es-ES"/>
+        </w:rPr>
+        <w:t>s el espacio donde se desarrolla una actividad deportiva específica, por ejemplo una sala de artes marciales, la pista de carreras en un estadio de atletismo, un campo de tiro al plato o una pista de snowboard.</w:t>
+      </w:r>
+    </w:p>
+    <w:p>
+      <w:pPr>
+        <w:pStyle w:val="Ttulo4"/>
+        <w:rPr>
+          <w:lang w:val="es-419" w:eastAsia="es-ES"/>
+        </w:rPr>
+      </w:pPr>
+      <w:r>
+        <w:rPr>
+          <w:lang w:val="es-419" w:eastAsia="es-ES"/>
+        </w:rPr>
+        <w:t>3.1.1.2 Complejo deportivo</w:t>
+      </w:r>
+    </w:p>
+    <w:p>
+      <w:pPr>
+        <w:rPr>
+          <w:rFonts w:ascii="Arial" w:hAnsi="Arial" w:cs="Arial"/>
+          <w:sz w:val="20"/>
+          <w:szCs w:val="20"/>
+          <w:lang w:val="es-419" w:eastAsia="es-ES"/>
+        </w:rPr>
+      </w:pPr>
+      <w:r>
+        <w:rPr>
+          <w:rFonts w:ascii="Arial" w:hAnsi="Arial" w:cs="Arial"/>
+          <w:sz w:val="20"/>
+          <w:szCs w:val="20"/>
+          <w:lang w:val="es-419" w:eastAsia="es-ES"/>
+        </w:rPr>
+        <w:t>S</w:t>
+      </w:r>
+      <w:r>
+        <w:rPr>
+          <w:rFonts w:ascii="Arial" w:hAnsi="Arial" w:cs="Arial"/>
+          <w:sz w:val="20"/>
+          <w:szCs w:val="20"/>
+          <w:lang w:val="es-419" w:eastAsia="es-ES"/>
+        </w:rPr>
+        <w:t xml:space="preserve">e trata de dos o más instalaciones deportivas ubicadas en un recinto común y con fácil acceso entre cada una de sus partes; funcionan independientemente entre sí y se conocen generalmente bajo una misma denominación. El llamado Anillo Olímpico de Montjuïc, en Barcelona, es un complejo deportivo </w:t>
+      </w:r>
+      <w:r>
+        <w:rPr>
+          <w:rFonts w:ascii="Arial" w:hAnsi="Arial" w:cs="Arial"/>
+          <w:sz w:val="20"/>
+          <w:szCs w:val="20"/>
+          <w:lang w:val="es-419" w:eastAsia="es-ES"/>
+        </w:rPr>
+        <w:lastRenderedPageBreak/>
+        <w:t>que incluye varias instalaciones: el Estadio Olímpico Lluís Companys (atletismo y fútbol), el Palau Sant Jordi (polideportivo), las Piscinas Bernat Picornell (natación), un campo de béisbol y otro de hockey hierba.</w:t>
+      </w:r>
+    </w:p>
+    <w:p>
+      <w:pPr>
+        <w:pStyle w:val="Ttulo4"/>
+        <w:rPr>
+          <w:lang w:val="es-419" w:eastAsia="es-ES"/>
+        </w:rPr>
+      </w:pPr>
+      <w:r>
+        <w:rPr>
+          <w:lang w:val="es-419" w:eastAsia="es-ES"/>
+        </w:rPr>
+        <w:t>3.1.1.3 Espacios complementarios</w:t>
+      </w:r>
+      <w:r>
+        <w:rPr>
+          <w:lang w:val="es-419" w:eastAsia="es-ES"/>
+        </w:rPr>
+        <w:t xml:space="preserve"> </w:t>
+      </w:r>
+    </w:p>
+    <w:p>
+      <w:pPr>
+        <w:rPr>
+          <w:rFonts w:ascii="Arial" w:hAnsi="Arial" w:cs="Arial"/>
+          <w:sz w:val="20"/>
+          <w:szCs w:val="20"/>
+          <w:lang w:val="es-419" w:eastAsia="es-ES"/>
+        </w:rPr>
+      </w:pPr>
+      <w:r>
+        <w:rPr>
+          <w:rFonts w:ascii="Arial" w:hAnsi="Arial" w:cs="Arial"/>
+          <w:sz w:val="20"/>
+          <w:szCs w:val="20"/>
+          <w:lang w:val="es-419" w:eastAsia="es-ES"/>
+        </w:rPr>
+        <w:t>S</w:t>
+      </w:r>
+      <w:r>
+        <w:rPr>
+          <w:rFonts w:ascii="Arial" w:hAnsi="Arial" w:cs="Arial"/>
+          <w:sz w:val="20"/>
+          <w:szCs w:val="20"/>
+          <w:lang w:val="es-419" w:eastAsia="es-ES"/>
+        </w:rPr>
+        <w:t>irven para dar apoyo a las actividades deportivas desarrolladas en los diferentes espacios deportivos; el deporte no es realizado en estos espacios. Ejemplos: vestuarios, aseos, primeros auxilios, control antidopaje, almacenes de material deportivo, gradas, etc.</w:t>
+      </w:r>
+    </w:p>
+    <w:p>
+      <w:pPr>
+        <w:pStyle w:val="Ttulo4"/>
+        <w:rPr>
+          <w:lang w:val="es-419" w:eastAsia="es-ES"/>
+        </w:rPr>
+      </w:pPr>
+      <w:r>
+        <w:rPr>
+          <w:lang w:val="es-419" w:eastAsia="es-ES"/>
+        </w:rPr>
+        <w:t xml:space="preserve">3.1.1.4 Servicios auxiliares </w:t>
+      </w:r>
+    </w:p>
+    <w:p>
+      <w:pPr>
+        <w:rPr>
+          <w:rFonts w:ascii="Arial" w:hAnsi="Arial" w:cs="Arial"/>
+          <w:sz w:val="20"/>
+          <w:szCs w:val="20"/>
+          <w:lang w:val="es-419" w:eastAsia="es-ES"/>
+        </w:rPr>
+      </w:pPr>
+      <w:r>
+        <w:rPr>
+          <w:rFonts w:ascii="Arial" w:hAnsi="Arial" w:cs="Arial"/>
+          <w:sz w:val="20"/>
+          <w:szCs w:val="20"/>
+          <w:lang w:val="es-419" w:eastAsia="es-ES"/>
+        </w:rPr>
+        <w:t>N</w:t>
+      </w:r>
+      <w:r>
+        <w:rPr>
+          <w:rFonts w:ascii="Arial" w:hAnsi="Arial" w:cs="Arial"/>
+          <w:sz w:val="20"/>
+          <w:szCs w:val="20"/>
+          <w:lang w:val="es-419" w:eastAsia="es-ES"/>
+        </w:rPr>
+        <w:t>o están relacionados con las actividades deportivas. Pueden ser de diversa índole: cafeterías, bares, guarderías, tiendas, servicio médico, cuartos de máquinas, de calderas, etc.</w:t>
+      </w:r>
+    </w:p>
+    <w:p>
+      <w:pPr>
+        <w:pStyle w:val="Ttulo4"/>
+        <w:rPr>
+          <w:lang w:val="es-419" w:eastAsia="es-ES"/>
+        </w:rPr>
+      </w:pPr>
+      <w:r>
+        <w:rPr>
+          <w:lang w:val="es-419" w:eastAsia="es-ES"/>
+        </w:rPr>
+        <w:t>3.1.1.5 Cancha</w:t>
+      </w:r>
+    </w:p>
+    <w:p>
+      <w:pPr>
+        <w:rPr>
+          <w:rFonts w:ascii="Arial" w:hAnsi="Arial" w:cs="Arial"/>
+          <w:sz w:val="20"/>
+          <w:szCs w:val="20"/>
+          <w:lang w:val="es-419" w:eastAsia="es-ES"/>
+        </w:rPr>
+      </w:pPr>
+      <w:r>
+        <w:rPr>
+          <w:rFonts w:ascii="Arial" w:hAnsi="Arial" w:cs="Arial"/>
+          <w:sz w:val="20"/>
+          <w:szCs w:val="20"/>
+          <w:lang w:val="es-419" w:eastAsia="es-ES"/>
+        </w:rPr>
+        <w:t>El concepto de “cancha” tiene origen quechua. Es posible, según los expertos en cuestiones lingüísticas, distinguir entre dos raíces etimológicas de la palabra: kamcha y kancha. En el primer caso, se refiere a las habas ya tostadas y al maíz que los habitantes de la región sudamericana acostumbran ingerir.</w:t>
+      </w:r>
+    </w:p>
+    <w:p>
+      <w:pPr>
+        <w:rPr>
+          <w:rFonts w:ascii="Arial" w:hAnsi="Arial" w:cs="Arial"/>
+          <w:sz w:val="20"/>
+          <w:szCs w:val="20"/>
+          <w:lang w:val="es-419" w:eastAsia="es-ES"/>
+        </w:rPr>
+      </w:pPr>
+      <w:r>
+        <w:rPr>
+          <w:rFonts w:ascii="Arial" w:hAnsi="Arial" w:cs="Arial"/>
+          <w:sz w:val="20"/>
+          <w:szCs w:val="20"/>
+          <w:lang w:val="es-419" w:eastAsia="es-ES"/>
+        </w:rPr>
+        <w:t>En cambio, la palabra cancha inspirada en kancha (traducida como “recinto”) posee una mayor amplitud de acepciones. El vocablo se utiliza para referirse al espacio reservado para la práctica de distintos deportes o para la organización de espectáculos.</w:t>
+      </w:r>
+      <w:r>
+        <w:rPr>
+          <w:rFonts w:ascii="Arial" w:hAnsi="Arial" w:cs="Arial"/>
+          <w:sz w:val="20"/>
+          <w:szCs w:val="20"/>
+          <w:lang w:val="es-419" w:eastAsia="es-ES"/>
+        </w:rPr>
+        <w:t xml:space="preserve">Entre los ejemplos de cancha tenemos : </w:t>
+      </w:r>
+      <w:r>
+        <w:rPr>
+          <w:rFonts w:ascii="Arial" w:hAnsi="Arial" w:cs="Arial"/>
+          <w:sz w:val="20"/>
+          <w:szCs w:val="20"/>
+          <w:lang w:val="es-419" w:eastAsia="es-ES"/>
+        </w:rPr>
+        <w:t>futbol-sala, futbol</w:t>
+      </w:r>
+      <w:r>
+        <w:rPr>
+          <w:rFonts w:ascii="Arial" w:hAnsi="Arial" w:cs="Arial"/>
+          <w:sz w:val="20"/>
+          <w:szCs w:val="20"/>
+          <w:lang w:val="es-419" w:eastAsia="es-ES"/>
+        </w:rPr>
+        <w:t>, bascket, etc.</w:t>
+      </w:r>
+      <w:r>
+        <w:rPr>
+          <w:rFonts w:ascii="Arial" w:hAnsi="Arial" w:cs="Arial"/>
+          <w:sz w:val="20"/>
+          <w:szCs w:val="20"/>
+          <w:lang w:val="es-419" w:eastAsia="es-ES"/>
+        </w:rPr>
+        <w:t xml:space="preserve"> </w:t>
+      </w:r>
+    </w:p>
+    <w:p>
+      <w:pPr>
+        <w:rPr>
+          <w:rFonts w:ascii="Arial" w:hAnsi="Arial" w:cs="Arial"/>
+          <w:sz w:val="20"/>
+          <w:szCs w:val="20"/>
+          <w:lang w:val="es-419" w:eastAsia="es-ES"/>
+        </w:rPr>
+      </w:pPr>
+    </w:p>
+    <w:p>
+      <w:pPr>
+        <w:rPr>
+          <w:rFonts w:ascii="Arial" w:hAnsi="Arial" w:cs="Arial"/>
+          <w:sz w:val="20"/>
+          <w:szCs w:val="20"/>
+          <w:lang w:val="es-419" w:eastAsia="es-ES"/>
+        </w:rPr>
+      </w:pPr>
+    </w:p>
+    <w:p>
+      <w:pPr>
+        <w:pStyle w:val="Ttulo3"/>
+        <w:rPr>
+          <w:lang w:val="es-419" w:eastAsia="es-ES"/>
+        </w:rPr>
+      </w:pPr>
+      <w:r>
+        <w:rPr>
+          <w:lang w:val="es-419" w:eastAsia="es-ES"/>
+        </w:rPr>
+        <w:t>3.1.2 Clasificacion</w:t>
+      </w:r>
+    </w:p>
+    <w:p>
+      <w:pPr>
+        <w:rPr>
+          <w:rFonts w:ascii="Arial" w:hAnsi="Arial" w:cs="Arial"/>
+          <w:sz w:val="20"/>
+          <w:szCs w:val="20"/>
+          <w:lang w:val="es-419" w:eastAsia="es-ES"/>
+        </w:rPr>
+      </w:pPr>
+      <w:r>
+        <w:rPr>
+          <w:rFonts w:ascii="Arial" w:hAnsi="Arial" w:cs="Arial"/>
+          <w:sz w:val="20"/>
+          <w:szCs w:val="20"/>
+          <w:lang w:val="es-419" w:eastAsia="es-ES"/>
+        </w:rPr>
+        <w:t>Una instalación deportiva se clasifica de acuerdo a sus espacios deportivos. Estos pueden ser de tres tipos:</w:t>
+      </w:r>
+    </w:p>
+    <w:p>
+      <w:pPr>
+        <w:pStyle w:val="Ttulo4"/>
+        <w:rPr>
+          <w:lang w:val="es-419" w:eastAsia="es-ES"/>
+        </w:rPr>
+      </w:pPr>
+      <w:r>
+        <w:rPr>
+          <w:lang w:val="es-419" w:eastAsia="es-ES"/>
+        </w:rPr>
+        <w:t>3.1.2.1 Esp</w:t>
+      </w:r>
+      <w:r>
+        <w:rPr>
+          <w:lang w:val="es-419" w:eastAsia="es-ES"/>
+        </w:rPr>
+        <w:t>acios deportivos convencionales</w:t>
+      </w:r>
+    </w:p>
+    <w:p>
+      <w:pPr>
+        <w:rPr>
+          <w:rFonts w:ascii="Arial" w:hAnsi="Arial" w:cs="Arial"/>
+          <w:sz w:val="20"/>
+          <w:szCs w:val="20"/>
+          <w:lang w:val="es-419" w:eastAsia="es-ES"/>
+        </w:rPr>
+      </w:pPr>
+      <w:r>
+        <w:rPr>
+          <w:rFonts w:ascii="Arial" w:hAnsi="Arial" w:cs="Arial"/>
+          <w:sz w:val="20"/>
+          <w:szCs w:val="20"/>
+          <w:lang w:val="es-419" w:eastAsia="es-ES"/>
+        </w:rPr>
+        <w:t>Dan servicio a las prácticas deportivas más comunes, y atienden a referentes reglamentados con dimensiones normalizadas, aunque no siempre se ajustan a ellas.</w:t>
+      </w:r>
+    </w:p>
+    <w:p>
+      <w:pPr>
+        <w:rPr>
+          <w:rFonts w:ascii="Arial" w:hAnsi="Arial" w:cs="Arial"/>
+          <w:sz w:val="20"/>
+          <w:szCs w:val="20"/>
+          <w:lang w:val="es-419" w:eastAsia="es-ES"/>
+        </w:rPr>
+      </w:pPr>
+      <w:r>
+        <w:rPr>
+          <w:rFonts w:ascii="Arial" w:hAnsi="Arial" w:cs="Arial"/>
+          <w:sz w:val="20"/>
+          <w:szCs w:val="20"/>
+          <w:lang w:val="es-419" w:eastAsia="es-ES"/>
+        </w:rPr>
+        <w:t>Hay seis tipos de espacios convencionales:</w:t>
+      </w:r>
+    </w:p>
+    <w:p>
+      <w:pPr>
+        <w:rPr>
+          <w:rFonts w:ascii="Arial" w:hAnsi="Arial" w:cs="Arial"/>
+          <w:sz w:val="20"/>
+          <w:szCs w:val="20"/>
+          <w:lang w:val="es-419" w:eastAsia="es-ES"/>
+        </w:rPr>
+      </w:pPr>
+      <w:r>
+        <w:rPr>
+          <w:rFonts w:ascii="Arial" w:hAnsi="Arial" w:cs="Arial"/>
+          <w:b/>
+          <w:sz w:val="20"/>
+          <w:szCs w:val="20"/>
+          <w:lang w:val="es-419" w:eastAsia="es-ES"/>
+        </w:rPr>
+        <w:t>Campos</w:t>
+      </w:r>
+      <w:r>
+        <w:rPr>
+          <w:rFonts w:ascii="Arial" w:hAnsi="Arial" w:cs="Arial"/>
+          <w:sz w:val="20"/>
+          <w:szCs w:val="20"/>
+          <w:lang w:val="es-419" w:eastAsia="es-ES"/>
+        </w:rPr>
+        <w:t>: generalmente son de forma rectangular, al aire libre y con delimitación y marcación clara. Superan los 1500 m² de superficie. Ejemplos: campos polideportivos, de fútbol, fútbol 7, rugby, hockey sobre hierba, béisbol, zonas de lanzamiento de atletismo.</w:t>
+      </w:r>
+    </w:p>
+    <w:p>
+      <w:pPr>
+        <w:rPr>
+          <w:rFonts w:ascii="Arial" w:hAnsi="Arial" w:cs="Arial"/>
+          <w:sz w:val="20"/>
+          <w:szCs w:val="20"/>
+          <w:lang w:val="es-419" w:eastAsia="es-ES"/>
+        </w:rPr>
+      </w:pPr>
+      <w:r>
+        <w:rPr>
+          <w:rFonts w:ascii="Arial" w:hAnsi="Arial" w:cs="Arial"/>
+          <w:b/>
+          <w:sz w:val="20"/>
+          <w:szCs w:val="20"/>
+          <w:lang w:val="es-419" w:eastAsia="es-ES"/>
+        </w:rPr>
+        <w:t>Espacios longitudinales</w:t>
+      </w:r>
+      <w:r>
+        <w:rPr>
+          <w:rFonts w:ascii="Arial" w:hAnsi="Arial" w:cs="Arial"/>
+          <w:sz w:val="20"/>
+          <w:szCs w:val="20"/>
+          <w:lang w:val="es-419" w:eastAsia="es-ES"/>
+        </w:rPr>
+        <w:t>: espacios en los que la actividad se realiza siguiendo un recorrido fijo y delimitado. Ejemplos: pistas de atletismo (de 200 m, 300 m o 400 m), rectas de saltos atléticos, velódromos, patinódromos.</w:t>
+      </w:r>
+    </w:p>
+    <w:p>
+      <w:pPr>
+        <w:rPr>
+          <w:rFonts w:ascii="Arial" w:hAnsi="Arial" w:cs="Arial"/>
+          <w:sz w:val="20"/>
+          <w:szCs w:val="20"/>
+          <w:lang w:val="es-419" w:eastAsia="es-ES"/>
+        </w:rPr>
+      </w:pPr>
+      <w:r>
+        <w:rPr>
+          <w:rFonts w:ascii="Arial" w:hAnsi="Arial" w:cs="Arial"/>
+          <w:b/>
+          <w:sz w:val="20"/>
+          <w:szCs w:val="20"/>
+          <w:lang w:val="es-419" w:eastAsia="es-ES"/>
+        </w:rPr>
+        <w:t>Pistas</w:t>
+      </w:r>
+      <w:r>
+        <w:rPr>
+          <w:rFonts w:ascii="Arial" w:hAnsi="Arial" w:cs="Arial"/>
+          <w:sz w:val="20"/>
+          <w:szCs w:val="20"/>
+          <w:lang w:val="es-419" w:eastAsia="es-ES"/>
+        </w:rPr>
+        <w:t>: son como los campos, de forma rectangular y con delimitación y marcación clara, generalmente están al aire libre, aunque las hay cubiertas (en pabellones). Su superficie es menor a 1500 m². Ejemplos: pistas polideportivas, de baloncesto, voleibol, vóley playa, tenis, bádminton, patinaje sobre ruedas, patinaje sobre hielo, hockey sobre hielo, etc.</w:t>
+      </w:r>
+    </w:p>
+    <w:p>
+      <w:pPr>
+        <w:rPr>
+          <w:rFonts w:ascii="Arial" w:hAnsi="Arial" w:cs="Arial"/>
+          <w:sz w:val="20"/>
+          <w:szCs w:val="20"/>
+          <w:lang w:val="es-419" w:eastAsia="es-ES"/>
+        </w:rPr>
+      </w:pPr>
+      <w:r>
+        <w:rPr>
+          <w:rFonts w:ascii="Arial" w:hAnsi="Arial" w:cs="Arial"/>
+          <w:b/>
+          <w:sz w:val="20"/>
+          <w:szCs w:val="20"/>
+          <w:lang w:val="es-419" w:eastAsia="es-ES"/>
+        </w:rPr>
+        <w:t>Pistas con pared</w:t>
+      </w:r>
+      <w:r>
+        <w:rPr>
+          <w:rFonts w:ascii="Arial" w:hAnsi="Arial" w:cs="Arial"/>
+          <w:sz w:val="20"/>
+          <w:szCs w:val="20"/>
+          <w:lang w:val="es-419" w:eastAsia="es-ES"/>
+        </w:rPr>
+        <w:t>: son como las pistas pero con una o más paredes que son necesarias para el desarrollo de la actividad deportiva. Ejemplos: pistas de frontón, squash, padel, etc.</w:t>
+      </w:r>
+    </w:p>
+    <w:p>
+      <w:pPr>
+        <w:rPr>
+          <w:rFonts w:ascii="Arial" w:hAnsi="Arial" w:cs="Arial"/>
+          <w:sz w:val="20"/>
+          <w:szCs w:val="20"/>
+          <w:lang w:val="es-419" w:eastAsia="es-ES"/>
+        </w:rPr>
+      </w:pPr>
+      <w:r>
+        <w:rPr>
+          <w:rFonts w:ascii="Arial" w:hAnsi="Arial" w:cs="Arial"/>
+          <w:b/>
+          <w:sz w:val="20"/>
+          <w:szCs w:val="20"/>
+          <w:lang w:val="es-419" w:eastAsia="es-ES"/>
+        </w:rPr>
+        <w:t>Salas</w:t>
+      </w:r>
+      <w:r>
+        <w:rPr>
+          <w:rFonts w:ascii="Arial" w:hAnsi="Arial" w:cs="Arial"/>
+          <w:sz w:val="20"/>
+          <w:szCs w:val="20"/>
+          <w:lang w:val="es-419" w:eastAsia="es-ES"/>
+        </w:rPr>
+        <w:t>: son espacios cubiertos de poca superficie donde se pueden realizar diferentes actividades deportivas y que no tienen los requerimientos dimensionales y de marcación de las pistas. Ejemplos: las salas de artes marciales, esgrima, gimnasia, halterofilia, etc.</w:t>
+      </w:r>
+    </w:p>
+    <w:p>
+      <w:pPr>
+        <w:rPr>
+          <w:rFonts w:ascii="Arial" w:hAnsi="Arial" w:cs="Arial"/>
+          <w:sz w:val="20"/>
+          <w:szCs w:val="20"/>
+          <w:lang w:val="es-419" w:eastAsia="es-ES"/>
+        </w:rPr>
+      </w:pPr>
+      <w:r>
+        <w:rPr>
+          <w:rFonts w:ascii="Arial" w:hAnsi="Arial" w:cs="Arial"/>
+          <w:b/>
+          <w:sz w:val="20"/>
+          <w:szCs w:val="20"/>
+          <w:lang w:val="es-419" w:eastAsia="es-ES"/>
+        </w:rPr>
+        <w:t>Piscinas</w:t>
+      </w:r>
+      <w:r>
+        <w:rPr>
+          <w:rFonts w:ascii="Arial" w:hAnsi="Arial" w:cs="Arial"/>
+          <w:sz w:val="20"/>
+          <w:szCs w:val="20"/>
+          <w:lang w:val="es-419" w:eastAsia="es-ES"/>
+        </w:rPr>
+        <w:t>: cuerpos cubiertos de agua para la práctica de deportes acuáticos, pueden estar al aire libre o cubiertas. Piscinas de natación (de 25 m, 33 m o 50 m), saltos, waterpolo.</w:t>
+      </w:r>
+    </w:p>
+    <w:p>
+      <w:pPr>
+        <w:rPr>
+          <w:rFonts w:ascii="Arial" w:hAnsi="Arial" w:cs="Arial"/>
+          <w:sz w:val="20"/>
+          <w:szCs w:val="20"/>
+          <w:lang w:val="es-419" w:eastAsia="es-ES"/>
+        </w:rPr>
+      </w:pPr>
+    </w:p>
+    <w:p>
+      <w:pPr>
+        <w:pStyle w:val="Ttulo4"/>
+        <w:rPr>
+          <w:lang w:val="es-419" w:eastAsia="es-ES"/>
+        </w:rPr>
+      </w:pPr>
+      <w:r>
+        <w:rPr>
+          <w:lang w:val="es-419" w:eastAsia="es-ES"/>
+        </w:rPr>
+        <w:lastRenderedPageBreak/>
+        <w:t xml:space="preserve">3.1.2.2 </w:t>
+      </w:r>
+      <w:r>
+        <w:rPr>
+          <w:lang w:val="es-419" w:eastAsia="es-ES"/>
+        </w:rPr>
+        <w:t xml:space="preserve">Espacios deportivos singulares </w:t>
+      </w:r>
+    </w:p>
+    <w:p>
+      <w:pPr>
+        <w:rPr>
+          <w:rFonts w:ascii="Arial" w:hAnsi="Arial" w:cs="Arial"/>
+          <w:sz w:val="20"/>
+          <w:szCs w:val="20"/>
+          <w:lang w:val="es-419" w:eastAsia="es-ES"/>
+        </w:rPr>
+      </w:pPr>
+      <w:r>
+        <w:rPr>
+          <w:rFonts w:ascii="Arial" w:hAnsi="Arial" w:cs="Arial"/>
+          <w:sz w:val="20"/>
+          <w:szCs w:val="20"/>
+          <w:lang w:val="es-419" w:eastAsia="es-ES"/>
+        </w:rPr>
+        <w:t>Son espacios más específicos que suelen estar sujetos a unos requerimientos espaciales.</w:t>
+      </w:r>
+    </w:p>
+    <w:p>
+      <w:pPr>
+        <w:rPr>
+          <w:rFonts w:ascii="Arial" w:hAnsi="Arial" w:cs="Arial"/>
+          <w:sz w:val="20"/>
+          <w:szCs w:val="20"/>
+          <w:lang w:val="es-419" w:eastAsia="es-ES"/>
+        </w:rPr>
+      </w:pPr>
+      <w:r>
+        <w:rPr>
+          <w:rFonts w:ascii="Arial" w:hAnsi="Arial" w:cs="Arial"/>
+          <w:sz w:val="20"/>
+          <w:szCs w:val="20"/>
+          <w:lang w:val="es-419" w:eastAsia="es-ES"/>
+        </w:rPr>
+        <w:t>Re</w:t>
+      </w:r>
+      <w:r>
+        <w:rPr>
+          <w:rFonts w:ascii="Arial" w:hAnsi="Arial" w:cs="Arial"/>
+          <w:sz w:val="20"/>
+          <w:szCs w:val="20"/>
+          <w:lang w:val="es-419" w:eastAsia="es-ES"/>
+        </w:rPr>
+        <w:t>presentativos de este tipo son:</w:t>
+      </w:r>
+    </w:p>
+    <w:p>
+      <w:pPr>
+        <w:rPr>
+          <w:rFonts w:ascii="Arial" w:hAnsi="Arial" w:cs="Arial"/>
+          <w:sz w:val="20"/>
+          <w:szCs w:val="20"/>
+          <w:lang w:val="es-419" w:eastAsia="es-ES"/>
+        </w:rPr>
+      </w:pPr>
+      <w:r>
+        <w:rPr>
+          <w:rFonts w:ascii="Arial" w:hAnsi="Arial" w:cs="Arial"/>
+          <w:b/>
+          <w:sz w:val="20"/>
+          <w:szCs w:val="20"/>
+          <w:lang w:val="es-419" w:eastAsia="es-ES"/>
+        </w:rPr>
+        <w:t>Campos de golf</w:t>
+      </w:r>
+      <w:r>
+        <w:rPr>
+          <w:rFonts w:ascii="Arial" w:hAnsi="Arial" w:cs="Arial"/>
+          <w:sz w:val="20"/>
+          <w:szCs w:val="20"/>
+          <w:lang w:val="es-419" w:eastAsia="es-ES"/>
+        </w:rPr>
+        <w:t>: de minigolf, de 18 hoyos, de 9 hoyos.</w:t>
+      </w:r>
+    </w:p>
+    <w:p>
+      <w:pPr>
+        <w:rPr>
+          <w:rFonts w:ascii="Arial" w:hAnsi="Arial" w:cs="Arial"/>
+          <w:sz w:val="20"/>
+          <w:szCs w:val="20"/>
+          <w:lang w:val="es-419" w:eastAsia="es-ES"/>
+        </w:rPr>
+      </w:pPr>
+      <w:r>
+        <w:rPr>
+          <w:rFonts w:ascii="Arial" w:hAnsi="Arial" w:cs="Arial"/>
+          <w:b/>
+          <w:sz w:val="20"/>
+          <w:szCs w:val="20"/>
+          <w:lang w:val="es-419" w:eastAsia="es-ES"/>
+        </w:rPr>
+        <w:t>Campos de tiro</w:t>
+      </w:r>
+      <w:r>
+        <w:rPr>
+          <w:rFonts w:ascii="Arial" w:hAnsi="Arial" w:cs="Arial"/>
+          <w:sz w:val="20"/>
+          <w:szCs w:val="20"/>
+          <w:lang w:val="es-419" w:eastAsia="es-ES"/>
+        </w:rPr>
+        <w:t>: para tiro con arco, tiro de precisión o tiro al plato.</w:t>
+      </w:r>
+    </w:p>
+    <w:p>
+      <w:pPr>
+        <w:rPr>
+          <w:rFonts w:ascii="Arial" w:hAnsi="Arial" w:cs="Arial"/>
+          <w:sz w:val="20"/>
+          <w:szCs w:val="20"/>
+          <w:lang w:val="es-419" w:eastAsia="es-ES"/>
+        </w:rPr>
+      </w:pPr>
+      <w:r>
+        <w:rPr>
+          <w:rFonts w:ascii="Arial" w:hAnsi="Arial" w:cs="Arial"/>
+          <w:b/>
+          <w:sz w:val="20"/>
+          <w:szCs w:val="20"/>
+          <w:lang w:val="es-419" w:eastAsia="es-ES"/>
+        </w:rPr>
+        <w:t>Canal de regatas</w:t>
+      </w:r>
+      <w:r>
+        <w:rPr>
+          <w:rFonts w:ascii="Arial" w:hAnsi="Arial" w:cs="Arial"/>
+          <w:sz w:val="20"/>
+          <w:szCs w:val="20"/>
+          <w:lang w:val="es-419" w:eastAsia="es-ES"/>
+        </w:rPr>
+        <w:t>: para remo, piragüismo en aguas tranquilas o piragüismo en eslalon.</w:t>
+      </w:r>
+    </w:p>
+    <w:p>
+      <w:pPr>
+        <w:rPr>
+          <w:rFonts w:ascii="Arial" w:hAnsi="Arial" w:cs="Arial"/>
+          <w:sz w:val="20"/>
+          <w:szCs w:val="20"/>
+          <w:lang w:val="es-419" w:eastAsia="es-ES"/>
+        </w:rPr>
+      </w:pPr>
+      <w:r>
+        <w:rPr>
+          <w:rFonts w:ascii="Arial" w:hAnsi="Arial" w:cs="Arial"/>
+          <w:b/>
+          <w:sz w:val="20"/>
+          <w:szCs w:val="20"/>
+          <w:lang w:val="es-419" w:eastAsia="es-ES"/>
+        </w:rPr>
+        <w:t>Circuito de bicicleta</w:t>
+      </w:r>
+      <w:r>
+        <w:rPr>
+          <w:rFonts w:ascii="Arial" w:hAnsi="Arial" w:cs="Arial"/>
+          <w:sz w:val="20"/>
+          <w:szCs w:val="20"/>
+          <w:lang w:val="es-419" w:eastAsia="es-ES"/>
+        </w:rPr>
+        <w:t>: circuitos cerrados y carril bici.</w:t>
+      </w:r>
+    </w:p>
+    <w:p>
+      <w:pPr>
+        <w:rPr>
+          <w:rFonts w:ascii="Arial" w:hAnsi="Arial" w:cs="Arial"/>
+          <w:sz w:val="20"/>
+          <w:szCs w:val="20"/>
+          <w:lang w:val="es-419" w:eastAsia="es-ES"/>
+        </w:rPr>
+      </w:pPr>
+      <w:r>
+        <w:rPr>
+          <w:rFonts w:ascii="Arial" w:hAnsi="Arial" w:cs="Arial"/>
+          <w:b/>
+          <w:sz w:val="20"/>
+          <w:szCs w:val="20"/>
+          <w:lang w:val="es-419" w:eastAsia="es-ES"/>
+        </w:rPr>
+        <w:t>Circuitos de carrera a pie</w:t>
+      </w:r>
+      <w:r>
+        <w:rPr>
+          <w:rFonts w:ascii="Arial" w:hAnsi="Arial" w:cs="Arial"/>
+          <w:sz w:val="20"/>
+          <w:szCs w:val="20"/>
+          <w:lang w:val="es-419" w:eastAsia="es-ES"/>
+        </w:rPr>
+        <w:t>.</w:t>
+      </w:r>
+    </w:p>
+    <w:p>
+      <w:pPr>
+        <w:rPr>
+          <w:rFonts w:ascii="Arial" w:hAnsi="Arial" w:cs="Arial"/>
+          <w:sz w:val="20"/>
+          <w:szCs w:val="20"/>
+          <w:lang w:val="es-419" w:eastAsia="es-ES"/>
+        </w:rPr>
+      </w:pPr>
+      <w:r>
+        <w:rPr>
+          <w:rFonts w:ascii="Arial" w:hAnsi="Arial" w:cs="Arial"/>
+          <w:b/>
+          <w:sz w:val="20"/>
+          <w:szCs w:val="20"/>
+          <w:lang w:val="es-419" w:eastAsia="es-ES"/>
+        </w:rPr>
+        <w:t>Circuitos de motor</w:t>
+      </w:r>
+      <w:r>
+        <w:rPr>
+          <w:rFonts w:ascii="Arial" w:hAnsi="Arial" w:cs="Arial"/>
+          <w:sz w:val="20"/>
+          <w:szCs w:val="20"/>
+          <w:lang w:val="es-419" w:eastAsia="es-ES"/>
+        </w:rPr>
+        <w:t>: circuitos de velocidad (para autos o [[Motociclismo de velocidad|motocicletas), de motocross, de kart</w:t>
+      </w:r>
+    </w:p>
+    <w:p>
+      <w:pPr>
+        <w:rPr>
+          <w:rFonts w:ascii="Arial" w:hAnsi="Arial" w:cs="Arial"/>
+          <w:sz w:val="20"/>
+          <w:szCs w:val="20"/>
+          <w:lang w:val="es-419" w:eastAsia="es-ES"/>
+        </w:rPr>
+      </w:pPr>
+      <w:r>
+        <w:rPr>
+          <w:rFonts w:ascii="Arial" w:hAnsi="Arial" w:cs="Arial"/>
+          <w:b/>
+          <w:sz w:val="20"/>
+          <w:szCs w:val="20"/>
+          <w:lang w:val="es-419" w:eastAsia="es-ES"/>
+        </w:rPr>
+        <w:t>E</w:t>
+      </w:r>
+      <w:r>
+        <w:rPr>
+          <w:rFonts w:ascii="Arial" w:hAnsi="Arial" w:cs="Arial"/>
+          <w:b/>
+          <w:sz w:val="20"/>
+          <w:szCs w:val="20"/>
+          <w:lang w:val="es-419" w:eastAsia="es-ES"/>
+        </w:rPr>
+        <w:t>spacios de hípica</w:t>
+      </w:r>
+      <w:r>
+        <w:rPr>
+          <w:rFonts w:ascii="Arial" w:hAnsi="Arial" w:cs="Arial"/>
+          <w:sz w:val="20"/>
+          <w:szCs w:val="20"/>
+          <w:lang w:val="es-419" w:eastAsia="es-ES"/>
+        </w:rPr>
+        <w:t>: pistas de doma, de saltos, hipódromos, campos de polo, etc.</w:t>
+      </w:r>
+    </w:p>
+    <w:p>
+      <w:pPr>
+        <w:rPr>
+          <w:rFonts w:ascii="Arial" w:hAnsi="Arial" w:cs="Arial"/>
+          <w:sz w:val="20"/>
+          <w:szCs w:val="20"/>
+          <w:lang w:val="es-419" w:eastAsia="es-ES"/>
+        </w:rPr>
+      </w:pPr>
+      <w:r>
+        <w:rPr>
+          <w:rFonts w:ascii="Arial" w:hAnsi="Arial" w:cs="Arial"/>
+          <w:b/>
+          <w:sz w:val="20"/>
+          <w:szCs w:val="20"/>
+          <w:lang w:val="es-419" w:eastAsia="es-ES"/>
+        </w:rPr>
+        <w:t>Estaciones de esquí</w:t>
+      </w:r>
+      <w:r>
+        <w:rPr>
+          <w:rFonts w:ascii="Arial" w:hAnsi="Arial" w:cs="Arial"/>
+          <w:sz w:val="20"/>
+          <w:szCs w:val="20"/>
+          <w:lang w:val="es-419" w:eastAsia="es-ES"/>
+        </w:rPr>
+        <w:t>: para esquí de fondo, esquí alpino, snowboard, etc.</w:t>
+      </w:r>
+    </w:p>
+    <w:p>
+      <w:pPr>
+        <w:rPr>
+          <w:rFonts w:ascii="Arial" w:hAnsi="Arial" w:cs="Arial"/>
+          <w:b/>
+          <w:sz w:val="20"/>
+          <w:szCs w:val="20"/>
+          <w:lang w:val="es-419" w:eastAsia="es-ES"/>
+        </w:rPr>
+      </w:pPr>
+      <w:r>
+        <w:rPr>
+          <w:rFonts w:ascii="Arial" w:hAnsi="Arial" w:cs="Arial"/>
+          <w:b/>
+          <w:sz w:val="20"/>
+          <w:szCs w:val="20"/>
+          <w:lang w:val="es-419" w:eastAsia="es-ES"/>
+        </w:rPr>
+        <w:t>Rocódromos</w:t>
+      </w:r>
+    </w:p>
+    <w:p>
+      <w:pPr>
+        <w:rPr>
+          <w:rFonts w:ascii="Arial" w:hAnsi="Arial" w:cs="Arial"/>
+          <w:sz w:val="20"/>
+          <w:szCs w:val="20"/>
+          <w:lang w:val="es-419" w:eastAsia="es-ES"/>
+        </w:rPr>
+      </w:pPr>
+      <w:r>
+        <w:rPr>
+          <w:rFonts w:ascii="Arial" w:hAnsi="Arial" w:cs="Arial"/>
+          <w:b/>
+          <w:sz w:val="20"/>
+          <w:szCs w:val="20"/>
+          <w:lang w:val="es-419" w:eastAsia="es-ES"/>
+        </w:rPr>
+        <w:t>Zonas de juegos populares o tradicionales</w:t>
+      </w:r>
+      <w:r>
+        <w:rPr>
+          <w:rFonts w:ascii="Arial" w:hAnsi="Arial" w:cs="Arial"/>
+          <w:sz w:val="20"/>
+          <w:szCs w:val="20"/>
+          <w:lang w:val="es-419" w:eastAsia="es-ES"/>
+        </w:rPr>
+        <w:t>: boleras, billares, pistas de petanca, etc.</w:t>
+      </w:r>
+    </w:p>
+    <w:p>
+      <w:pPr>
+        <w:pStyle w:val="Ttulo4"/>
+        <w:rPr>
+          <w:lang w:val="es-419" w:eastAsia="es-ES"/>
+        </w:rPr>
+      </w:pPr>
+      <w:r>
+        <w:rPr>
+          <w:lang w:val="es-419" w:eastAsia="es-ES"/>
+        </w:rPr>
+        <w:t xml:space="preserve">3.1.2.3 </w:t>
+      </w:r>
+      <w:r>
+        <w:rPr>
+          <w:lang w:val="es-419" w:eastAsia="es-ES"/>
+        </w:rPr>
+        <w:t>Áreas de actividad deportiva</w:t>
+      </w:r>
+      <w:r>
+        <w:rPr>
+          <w:lang w:val="es-419" w:eastAsia="es-ES"/>
+        </w:rPr>
+        <w:t xml:space="preserve"> </w:t>
+      </w:r>
+    </w:p>
+    <w:p>
+      <w:pPr>
+        <w:rPr>
+          <w:rFonts w:ascii="Arial" w:hAnsi="Arial" w:cs="Arial"/>
+          <w:sz w:val="20"/>
+          <w:szCs w:val="20"/>
+          <w:lang w:val="es-419" w:eastAsia="es-ES"/>
+        </w:rPr>
+      </w:pPr>
+      <w:r>
+        <w:rPr>
+          <w:rFonts w:ascii="Arial" w:hAnsi="Arial" w:cs="Arial"/>
+          <w:sz w:val="20"/>
+          <w:szCs w:val="20"/>
+          <w:lang w:val="es-419" w:eastAsia="es-ES"/>
+        </w:rPr>
+        <w:t>Se distinguen por la indefinición de sus límites y por el medio natural en el que la práctica físicodeportiva tiene lugar: acuático, aéreo o terrestre.</w:t>
+      </w:r>
+    </w:p>
+    <w:p>
+      <w:pPr>
+        <w:rPr>
+          <w:rFonts w:ascii="Arial" w:hAnsi="Arial" w:cs="Arial"/>
+          <w:sz w:val="20"/>
+          <w:szCs w:val="20"/>
+          <w:lang w:val="es-419" w:eastAsia="es-ES"/>
+        </w:rPr>
+      </w:pPr>
+      <w:r>
+        <w:rPr>
+          <w:rFonts w:ascii="Arial" w:hAnsi="Arial" w:cs="Arial"/>
+          <w:sz w:val="20"/>
+          <w:szCs w:val="20"/>
+          <w:lang w:val="es-419" w:eastAsia="es-ES"/>
+        </w:rPr>
+        <w:t>Según el medio natural en el que la actividad deportiva es reali</w:t>
+      </w:r>
+      <w:r>
+        <w:rPr>
+          <w:rFonts w:ascii="Arial" w:hAnsi="Arial" w:cs="Arial"/>
+          <w:sz w:val="20"/>
+          <w:szCs w:val="20"/>
+          <w:lang w:val="es-419" w:eastAsia="es-ES"/>
+        </w:rPr>
+        <w:t>zada, se distinguen tres tipos:</w:t>
+      </w:r>
+    </w:p>
+    <w:p>
+      <w:pPr>
+        <w:rPr>
+          <w:rFonts w:ascii="Arial" w:hAnsi="Arial" w:cs="Arial"/>
+          <w:sz w:val="20"/>
+          <w:szCs w:val="20"/>
+          <w:lang w:val="es-419" w:eastAsia="es-ES"/>
+        </w:rPr>
+      </w:pPr>
+      <w:r>
+        <w:rPr>
+          <w:rFonts w:ascii="Arial" w:hAnsi="Arial" w:cs="Arial"/>
+          <w:b/>
+          <w:sz w:val="20"/>
+          <w:szCs w:val="20"/>
+          <w:lang w:val="es-419" w:eastAsia="es-ES"/>
+        </w:rPr>
+        <w:t>Áreas de actividad acuática</w:t>
+      </w:r>
+      <w:r>
+        <w:rPr>
+          <w:rFonts w:ascii="Arial" w:hAnsi="Arial" w:cs="Arial"/>
+          <w:sz w:val="20"/>
+          <w:szCs w:val="20"/>
+          <w:lang w:val="es-419" w:eastAsia="es-ES"/>
+        </w:rPr>
+        <w:t>: zonas de barranco (ráfting, piragüismo en aguas bravas), de actividades subacuáticas, surf, vela, esquí acuático, de remo y piragüismo (en embalses, lagos o bahías), etc.</w:t>
+      </w:r>
+    </w:p>
+    <w:p>
+      <w:pPr>
+        <w:rPr>
+          <w:rFonts w:ascii="Arial" w:hAnsi="Arial" w:cs="Arial"/>
+          <w:sz w:val="20"/>
+          <w:szCs w:val="20"/>
+          <w:lang w:val="es-419" w:eastAsia="es-ES"/>
+        </w:rPr>
+      </w:pPr>
+      <w:r>
+        <w:rPr>
+          <w:rFonts w:ascii="Arial" w:hAnsi="Arial" w:cs="Arial"/>
+          <w:b/>
+          <w:sz w:val="20"/>
+          <w:szCs w:val="20"/>
+          <w:lang w:val="es-419" w:eastAsia="es-ES"/>
+        </w:rPr>
+        <w:t>Áreas de actividad aéreas</w:t>
+      </w:r>
+      <w:r>
+        <w:rPr>
+          <w:rFonts w:ascii="Arial" w:hAnsi="Arial" w:cs="Arial"/>
+          <w:sz w:val="20"/>
+          <w:szCs w:val="20"/>
+          <w:lang w:val="es-419" w:eastAsia="es-ES"/>
+        </w:rPr>
+        <w:t>: zonas de paracaidismo, aeromodelismo, vuelo sin motor, vuelo aerostático, parapente, ala delta, etc.</w:t>
+      </w:r>
+    </w:p>
+    <w:p>
+      <w:pPr>
+        <w:rPr>
+          <w:rFonts w:ascii="Arial" w:hAnsi="Arial" w:cs="Arial"/>
+          <w:sz w:val="20"/>
+          <w:szCs w:val="20"/>
+          <w:lang w:val="es-419" w:eastAsia="es-ES"/>
+        </w:rPr>
+      </w:pPr>
+      <w:r>
+        <w:rPr>
+          <w:rFonts w:ascii="Arial" w:hAnsi="Arial" w:cs="Arial"/>
+          <w:b/>
+          <w:sz w:val="20"/>
+          <w:szCs w:val="20"/>
+          <w:lang w:val="es-419" w:eastAsia="es-ES"/>
+        </w:rPr>
+        <w:t>Áreas de actividad terrestres</w:t>
+      </w:r>
+      <w:r>
+        <w:rPr>
+          <w:rFonts w:ascii="Arial" w:hAnsi="Arial" w:cs="Arial"/>
+          <w:sz w:val="20"/>
+          <w:szCs w:val="20"/>
+          <w:lang w:val="es-419" w:eastAsia="es-ES"/>
+        </w:rPr>
+        <w:t>: zonas de escalada, espeología, senderos, campo a través (atletismo, BTT, ecuestre, esquí), rutas ecuestres, campos de caza, etc.</w:t>
+      </w:r>
+    </w:p>
+    <w:p>
+      <w:pPr>
+        <w:pStyle w:val="Ttulo2"/>
+        <w:rPr>
+          <w:lang w:val="es-419" w:eastAsia="es-ES"/>
+        </w:rPr>
+      </w:pPr>
+      <w:r>
+        <w:rPr>
+          <w:lang w:val="es-419" w:eastAsia="es-ES"/>
+        </w:rPr>
+        <w:t>3.2 Administracion de Horarios</w:t>
+      </w:r>
+      <w:r>
+        <w:rPr>
+          <w:lang w:val="es-419" w:eastAsia="es-ES"/>
+        </w:rPr>
+        <w:t xml:space="preserve"> y Reservas</w:t>
+      </w:r>
+    </w:p>
+    <w:p>
+      <w:pPr>
+        <w:pStyle w:val="Ttulo3"/>
+        <w:rPr>
+          <w:lang w:val="es-419" w:eastAsia="es-ES"/>
+        </w:rPr>
+      </w:pPr>
+      <w:r>
+        <w:rPr>
+          <w:lang w:val="es-419" w:eastAsia="es-ES"/>
+        </w:rPr>
+        <w:t>3.2.1 Administracion de Horarios</w:t>
+      </w:r>
+    </w:p>
+    <w:p>
+      <w:pPr>
+        <w:rPr>
+          <w:rFonts w:ascii="Arial" w:hAnsi="Arial" w:cs="Arial"/>
+          <w:sz w:val="20"/>
+          <w:szCs w:val="20"/>
+          <w:lang w:val="es-419" w:eastAsia="es-ES"/>
+        </w:rPr>
+      </w:pPr>
+      <w:r>
+        <w:rPr>
+          <w:rFonts w:ascii="Arial" w:hAnsi="Arial" w:cs="Arial"/>
+          <w:sz w:val="20"/>
+          <w:szCs w:val="20"/>
+          <w:lang w:val="es-419" w:eastAsia="es-ES"/>
+        </w:rPr>
+        <w:t xml:space="preserve">Administracion de </w:t>
+      </w:r>
+      <w:r>
+        <w:rPr>
+          <w:rFonts w:ascii="Arial" w:hAnsi="Arial" w:cs="Arial"/>
+          <w:sz w:val="20"/>
+          <w:szCs w:val="20"/>
+          <w:lang w:val="es-419" w:eastAsia="es-ES"/>
+        </w:rPr>
+        <w:t>h</w:t>
+      </w:r>
+      <w:r>
+        <w:rPr>
+          <w:rFonts w:ascii="Arial" w:hAnsi="Arial" w:cs="Arial"/>
+          <w:sz w:val="20"/>
+          <w:szCs w:val="20"/>
+          <w:lang w:val="es-419" w:eastAsia="es-ES"/>
+        </w:rPr>
+        <w:t>orarios es el proceso de desarrollo, mantenimiento y comunicación de los horarios de tiempo y de recursos.</w:t>
+      </w:r>
+    </w:p>
+    <w:p>
+      <w:pPr>
+        <w:rPr>
+          <w:rFonts w:ascii="Arial" w:hAnsi="Arial" w:cs="Arial"/>
+          <w:sz w:val="20"/>
+          <w:szCs w:val="20"/>
+          <w:lang w:val="es-419" w:eastAsia="es-ES"/>
+        </w:rPr>
+      </w:pPr>
+      <w:r>
+        <w:rPr>
+          <w:rFonts w:ascii="Arial" w:hAnsi="Arial" w:cs="Arial"/>
+          <w:sz w:val="20"/>
+          <w:szCs w:val="20"/>
+          <w:lang w:val="es-419" w:eastAsia="es-ES"/>
+        </w:rPr>
+        <w:t xml:space="preserve">Para hacer esto </w:t>
+      </w:r>
+      <w:r>
+        <w:rPr>
+          <w:rFonts w:ascii="Arial" w:hAnsi="Arial" w:cs="Arial"/>
+          <w:sz w:val="20"/>
+          <w:szCs w:val="20"/>
+          <w:lang w:val="es-419" w:eastAsia="es-ES"/>
+        </w:rPr>
+        <w:t>po</w:t>
+      </w:r>
+      <w:r>
+        <w:rPr>
+          <w:rFonts w:ascii="Arial" w:hAnsi="Arial" w:cs="Arial"/>
+          <w:sz w:val="20"/>
+          <w:szCs w:val="20"/>
+          <w:lang w:val="es-419" w:eastAsia="es-ES"/>
+        </w:rPr>
+        <w:t>sible, los complejos deportivos realizan un registro de cada campo existente en sus instalaciones.</w:t>
+      </w:r>
+    </w:p>
+    <w:p>
+      <w:pPr>
+        <w:rPr>
+          <w:rFonts w:ascii="Arial" w:hAnsi="Arial" w:cs="Arial"/>
+          <w:sz w:val="20"/>
+          <w:szCs w:val="20"/>
+          <w:lang w:val="es-419" w:eastAsia="es-ES"/>
+        </w:rPr>
+      </w:pPr>
+      <w:r>
+        <w:rPr>
+          <w:rFonts w:ascii="Arial" w:hAnsi="Arial" w:cs="Arial"/>
+          <w:sz w:val="20"/>
+          <w:szCs w:val="20"/>
+          <w:lang w:val="es-419" w:eastAsia="es-ES"/>
+        </w:rPr>
+        <w:t>El</w:t>
+      </w:r>
+      <w:r>
+        <w:rPr>
+          <w:rFonts w:ascii="Arial" w:hAnsi="Arial" w:cs="Arial"/>
+          <w:sz w:val="20"/>
+          <w:szCs w:val="20"/>
+          <w:lang w:val="es-419" w:eastAsia="es-ES"/>
+        </w:rPr>
+        <w:t xml:space="preserve"> proceso que se lleva a cabo </w:t>
+      </w:r>
+      <w:r>
+        <w:rPr>
+          <w:rFonts w:ascii="Arial" w:hAnsi="Arial" w:cs="Arial"/>
+          <w:sz w:val="20"/>
+          <w:szCs w:val="20"/>
+          <w:lang w:val="es-419" w:eastAsia="es-ES"/>
+        </w:rPr>
+        <w:t xml:space="preserve">para llevar un control de horarios </w:t>
+      </w:r>
+      <w:r>
+        <w:rPr>
+          <w:rFonts w:ascii="Arial" w:hAnsi="Arial" w:cs="Arial"/>
+          <w:sz w:val="20"/>
+          <w:szCs w:val="20"/>
+          <w:lang w:val="es-419" w:eastAsia="es-ES"/>
+        </w:rPr>
+        <w:t>es</w:t>
+      </w:r>
+      <w:r>
+        <w:rPr>
+          <w:rFonts w:ascii="Arial" w:hAnsi="Arial" w:cs="Arial"/>
+          <w:sz w:val="20"/>
+          <w:szCs w:val="20"/>
+          <w:lang w:val="es-419" w:eastAsia="es-ES"/>
+        </w:rPr>
+        <w:t xml:space="preserve">: El administrador del complejo identifica a cada campo con un codigo, ya que pueden existir varios campos con la misma disciplina deportiva, asimismo identifica las caracteristicas del campo, como pueden ser: tipo de suelo, el precio por cada hora de reserva. Una de las caracteristicas mas importantes es el de la hora de atencion del campo deportivo, el cual sera definido por el administrador del complejo al momento de hacer el registro del campo. </w:t>
+      </w:r>
+    </w:p>
+    <w:p>
+      <w:pPr>
+        <w:rPr>
+          <w:rFonts w:ascii="Arial" w:hAnsi="Arial" w:cs="Arial"/>
+          <w:sz w:val="20"/>
+          <w:szCs w:val="20"/>
+          <w:lang w:val="es-419" w:eastAsia="es-ES"/>
+        </w:rPr>
+      </w:pPr>
+      <w:r>
+        <w:rPr>
+          <w:rFonts w:ascii="Arial" w:hAnsi="Arial" w:cs="Arial"/>
+          <w:sz w:val="20"/>
+          <w:szCs w:val="20"/>
+          <w:lang w:val="es-419" w:eastAsia="es-ES"/>
+        </w:rPr>
+        <w:t>La division de horarios que se realiza por dia, es decir, el numero de veces maximo por dia que puede ser reservado un campo deportivo es segmen</w:t>
+      </w:r>
+      <w:r>
+        <w:rPr>
+          <w:rFonts w:ascii="Arial" w:hAnsi="Arial" w:cs="Arial"/>
+          <w:sz w:val="20"/>
+          <w:szCs w:val="20"/>
+          <w:lang w:val="es-419" w:eastAsia="es-ES"/>
+        </w:rPr>
+        <w:t>tado por horas enteras, ejemplo</w:t>
+      </w:r>
+      <w:r>
+        <w:rPr>
+          <w:rFonts w:ascii="Arial" w:hAnsi="Arial" w:cs="Arial"/>
+          <w:sz w:val="20"/>
+          <w:szCs w:val="20"/>
+          <w:lang w:val="es-419" w:eastAsia="es-ES"/>
+        </w:rPr>
+        <w:t xml:space="preserve">: 8:00 a 9:00, 9:00 a 10:00, etc.  </w:t>
+      </w:r>
+    </w:p>
+    <w:p>
+      <w:pPr>
+        <w:rPr>
+          <w:rFonts w:ascii="Arial" w:hAnsi="Arial" w:cs="Arial"/>
+          <w:sz w:val="20"/>
+          <w:szCs w:val="20"/>
+          <w:lang w:val="es-419" w:eastAsia="es-ES"/>
+        </w:rPr>
+      </w:pPr>
+      <w:r>
+        <w:rPr>
+          <w:rFonts w:ascii="Arial" w:hAnsi="Arial" w:cs="Arial"/>
+          <w:sz w:val="20"/>
+          <w:szCs w:val="20"/>
+          <w:lang w:val="es-419" w:eastAsia="es-ES"/>
+        </w:rPr>
+        <w:t>El diagram de flujo del proceso se puede observer en la imagen inferior.</w:t>
+      </w:r>
+    </w:p>
+    <w:p>
+      <w:pPr>
+        <w:jc w:val="center"/>
+        <w:rPr>
+          <w:rFonts w:ascii="Arial" w:hAnsi="Arial" w:cs="Arial"/>
+          <w:sz w:val="20"/>
+          <w:szCs w:val="20"/>
+          <w:lang w:val="en-US" w:eastAsia="es-ES"/>
+        </w:rPr>
+      </w:pPr>
+      <w:r>
+        <w:rPr>
+          <w:rFonts w:ascii="Arial" w:hAnsi="Arial" w:cs="Arial"/>
+          <w:noProof/>
+          <w:sz w:val="20"/>
+          <w:szCs w:val="20"/>
+          <w:lang w:val="en-US"/>
+        </w:rPr>
+        <w:lastRenderedPageBreak/>
+        <w:drawing>
+          <wp:inline distT="0" distB="0" distL="0" distR="0" wp14:anchorId="0ADF810E" wp14:editId="3B66A72A">
+            <wp:extent cx="5316782" cy="6877050"/>
+            <wp:effectExtent l="0" t="0" r="0" b="0"/>
+            <wp:docPr id="5" name="Imagen 5"/>
+            <wp:cNvGraphicFramePr>
+              <a:graphicFrameLocks xmlns:a="http://schemas.openxmlformats.org/drawingml/2006/main" noChangeAspect="1"/>
+            </wp:cNvGraphicFramePr>
+            <a:graphic xmlns:a="http://schemas.openxmlformats.org/drawingml/2006/main">
+              <a:graphicData uri="http://schemas.openxmlformats.org/drawingml/2006/picture">
+                <pic:pic xmlns:pic="http://schemas.openxmlformats.org/drawingml/2006/picture">
+                  <pic:nvPicPr>
+                    <pic:cNvPr id="0" name="Picture 1"/>
+                    <pic:cNvPicPr>
+                      <a:picLocks noChangeAspect="1" noChangeArrowheads="1"/>
+                    </pic:cNvPicPr>
+                  </pic:nvPicPr>
+                  <pic:blipFill>
+                    <a:blip r:embed="rId19" cstate="print">
+                      <a:extLst>
+                        <a:ext uri="{28A0092B-C50C-407E-A947-70E740481C1C}">
+                          <a14:useLocalDpi xmlns:a14="http://schemas.microsoft.com/office/drawing/2010/main" val="0"/>
+                        </a:ext>
+                      </a:extLst>
+                    </a:blip>
+                    <a:srcRect/>
+                    <a:stretch>
+                      <a:fillRect/>
+                    </a:stretch>
+                  </pic:blipFill>
+                  <pic:spPr bwMode="auto">
+                    <a:xfrm>
+                      <a:off x="0" y="0"/>
+                      <a:ext cx="5316782" cy="6877050"/>
+                    </a:xfrm>
+                    <a:prstGeom prst="rect">
+                      <a:avLst/>
+                    </a:prstGeom>
+                    <a:noFill/>
+                    <a:ln>
+                      <a:noFill/>
+                    </a:ln>
+                  </pic:spPr>
+                </pic:pic>
+              </a:graphicData>
+            </a:graphic>
+          </wp:inline>
+        </w:drawing>
+      </w:r>
+    </w:p>
+    <w:p>
+      <w:pPr>
+        <w:jc w:val="center"/>
+        <w:rPr>
+          <w:rFonts w:ascii="Arial" w:hAnsi="Arial" w:cs="Arial"/>
+          <w:i/>
+          <w:sz w:val="20"/>
+          <w:szCs w:val="20"/>
+          <w:lang w:val="es-419" w:eastAsia="es-ES"/>
+        </w:rPr>
+      </w:pPr>
+      <w:r>
+        <w:rPr>
+          <w:rFonts w:ascii="Arial" w:hAnsi="Arial" w:cs="Arial"/>
+          <w:i/>
+          <w:sz w:val="20"/>
+          <w:szCs w:val="20"/>
+          <w:lang w:val="es-419" w:eastAsia="es-ES"/>
+        </w:rPr>
+        <w:t>Figura 6 : Diagrama de flujo para el registro de una campo deportivo</w:t>
+      </w:r>
+    </w:p>
+    <w:p>
+      <w:pPr>
+        <w:jc w:val="center"/>
+        <w:rPr>
+          <w:rFonts w:ascii="Arial" w:hAnsi="Arial" w:cs="Arial"/>
+          <w:i/>
+          <w:sz w:val="20"/>
+          <w:szCs w:val="20"/>
+          <w:lang w:val="es-419" w:eastAsia="es-ES"/>
+        </w:rPr>
+      </w:pPr>
+      <w:r>
+        <w:rPr>
+          <w:rFonts w:ascii="Arial" w:hAnsi="Arial" w:cs="Arial"/>
+          <w:i/>
+          <w:sz w:val="20"/>
+          <w:szCs w:val="20"/>
+          <w:lang w:val="es-419" w:eastAsia="es-ES"/>
+        </w:rPr>
+        <w:t>Fuente : Elaboracion propia</w:t>
+      </w:r>
+    </w:p>
+    <w:p>
+      <w:pPr>
+        <w:pStyle w:val="Ttulo3"/>
+        <w:rPr>
+          <w:lang w:val="es-419" w:eastAsia="es-ES"/>
+        </w:rPr>
+      </w:pPr>
+      <w:r>
+        <w:rPr>
+          <w:lang w:val="es-419" w:eastAsia="es-ES"/>
+        </w:rPr>
+        <w:t>3.2.</w:t>
+      </w:r>
+      <w:r>
+        <w:rPr>
+          <w:lang w:val="es-419" w:eastAsia="es-ES"/>
+        </w:rPr>
+        <w:t>2</w:t>
+      </w:r>
+      <w:r>
+        <w:rPr>
+          <w:lang w:val="es-419" w:eastAsia="es-ES"/>
+        </w:rPr>
+        <w:t xml:space="preserve"> Reservas</w:t>
+      </w:r>
+    </w:p>
+    <w:p>
+      <w:pPr>
+        <w:rPr>
+          <w:rFonts w:ascii="Arial" w:hAnsi="Arial" w:cs="Arial"/>
+          <w:sz w:val="20"/>
+          <w:szCs w:val="20"/>
+          <w:lang w:val="es-419" w:eastAsia="es-ES"/>
+        </w:rPr>
+      </w:pPr>
+      <w:r>
+        <w:rPr>
+          <w:rFonts w:ascii="Arial" w:hAnsi="Arial" w:cs="Arial"/>
+          <w:sz w:val="20"/>
+          <w:szCs w:val="20"/>
+          <w:lang w:val="es-419" w:eastAsia="es-ES"/>
+        </w:rPr>
+        <w:t>En principio, las reservas son beneficios obtenidos por la empresa y que no han sido distribuidos entre sus propietarios. Pero este concepto solamente es válido desde una perspectiva amplia, ya que se puede hacer una subdivisión de las distintas clases de reservas en función de su origen.</w:t>
+      </w:r>
+    </w:p>
+    <w:p>
+      <w:pPr>
+        <w:rPr>
+          <w:rFonts w:ascii="Arial" w:hAnsi="Arial" w:cs="Arial"/>
+          <w:color w:val="000000"/>
+          <w:sz w:val="20"/>
+          <w:szCs w:val="20"/>
+          <w:shd w:val="clear" w:color="auto" w:fill="FFFFFF"/>
+        </w:rPr>
+      </w:pPr>
+      <w:r>
+        <w:rPr>
+          <w:rFonts w:ascii="Arial" w:hAnsi="Arial" w:cs="Arial"/>
+          <w:color w:val="000000"/>
+          <w:sz w:val="20"/>
+          <w:szCs w:val="20"/>
+          <w:shd w:val="clear" w:color="auto" w:fill="FFFFFF"/>
+        </w:rPr>
+        <w:t>Así, se diferencian tres grandes bloques de reservas:</w:t>
+      </w:r>
+    </w:p>
+    <w:p>
+      <w:pPr>
+        <w:rPr>
+          <w:rFonts w:ascii="Arial" w:hAnsi="Arial" w:cs="Arial"/>
+          <w:color w:val="000000"/>
+          <w:sz w:val="20"/>
+          <w:szCs w:val="20"/>
+          <w:shd w:val="clear" w:color="auto" w:fill="FFFFFF"/>
+          <w:lang w:val="es-419"/>
+        </w:rPr>
+      </w:pPr>
+    </w:p>
+    <w:p>
+      <w:pPr>
+        <w:numPr>
+          <w:ilvl w:val="0"/>
+          <w:numId w:val="33"/>
+        </w:numPr>
+        <w:shd w:val="clear" w:color="auto" w:fill="FFFFFF"/>
+        <w:spacing w:before="60" w:line="293" w:lineRule="atLeast"/>
+        <w:ind w:left="360"/>
+        <w:rPr>
+          <w:rFonts w:ascii="Arial" w:eastAsia="Times New Roman" w:hAnsi="Arial" w:cs="Arial"/>
+          <w:color w:val="000000"/>
+          <w:sz w:val="20"/>
+          <w:szCs w:val="20"/>
+          <w:lang w:val="es-419"/>
+        </w:rPr>
+      </w:pPr>
+      <w:r>
+        <w:rPr>
+          <w:rFonts w:ascii="Arial" w:eastAsia="Times New Roman" w:hAnsi="Arial" w:cs="Arial"/>
+          <w:color w:val="000000"/>
+          <w:sz w:val="20"/>
+          <w:szCs w:val="20"/>
+          <w:lang w:val="es-419"/>
+        </w:rPr>
+        <w:lastRenderedPageBreak/>
+        <w:t>Reservas regulares</w:t>
+      </w:r>
+      <w:r>
+        <w:rPr>
+          <w:rFonts w:ascii="Arial" w:eastAsia="Times New Roman" w:hAnsi="Arial" w:cs="Arial"/>
+          <w:color w:val="000000"/>
+          <w:sz w:val="20"/>
+          <w:szCs w:val="20"/>
+          <w:lang w:val="es-419"/>
+        </w:rPr>
+        <w:t>.</w:t>
+      </w:r>
+    </w:p>
+    <w:p>
+      <w:pPr>
+        <w:numPr>
+          <w:ilvl w:val="0"/>
+          <w:numId w:val="33"/>
+        </w:numPr>
+        <w:shd w:val="clear" w:color="auto" w:fill="FFFFFF"/>
+        <w:spacing w:before="60" w:line="293" w:lineRule="atLeast"/>
+        <w:ind w:left="360"/>
+        <w:rPr>
+          <w:rFonts w:ascii="Arial" w:eastAsia="Times New Roman" w:hAnsi="Arial" w:cs="Arial"/>
+          <w:color w:val="000000"/>
+          <w:sz w:val="20"/>
+          <w:szCs w:val="20"/>
+          <w:lang w:val="es-419"/>
+        </w:rPr>
+      </w:pPr>
+      <w:r>
+        <w:rPr>
+          <w:rFonts w:ascii="Arial" w:eastAsia="Times New Roman" w:hAnsi="Arial" w:cs="Arial"/>
+          <w:color w:val="000000"/>
+          <w:sz w:val="20"/>
+          <w:szCs w:val="20"/>
+          <w:lang w:val="es-419"/>
+        </w:rPr>
+        <w:t xml:space="preserve">Reservas provenientes de </w:t>
+      </w:r>
+      <w:proofErr w:type="spellStart"/>
+      <w:r>
+        <w:rPr>
+          <w:rFonts w:ascii="Arial" w:eastAsia="Times New Roman" w:hAnsi="Arial" w:cs="Arial"/>
+          <w:color w:val="000000"/>
+          <w:sz w:val="20"/>
+          <w:szCs w:val="20"/>
+          <w:lang w:val="en-US"/>
+        </w:rPr>
+        <w:t>eventos</w:t>
+      </w:r>
+      <w:proofErr w:type="spellEnd"/>
+      <w:r>
+        <w:rPr>
+          <w:rFonts w:ascii="Arial" w:eastAsia="Times New Roman" w:hAnsi="Arial" w:cs="Arial"/>
+          <w:color w:val="000000"/>
+          <w:sz w:val="20"/>
+          <w:szCs w:val="20"/>
+          <w:lang w:val="es-419"/>
+        </w:rPr>
+        <w:t>.</w:t>
+      </w:r>
+    </w:p>
+    <w:p>
+      <w:pPr>
+        <w:numPr>
+          <w:ilvl w:val="0"/>
+          <w:numId w:val="33"/>
+        </w:numPr>
+        <w:shd w:val="clear" w:color="auto" w:fill="FFFFFF"/>
+        <w:spacing w:before="60" w:line="293" w:lineRule="atLeast"/>
+        <w:ind w:left="360"/>
+        <w:rPr>
+          <w:rFonts w:ascii="Arial" w:eastAsia="Times New Roman" w:hAnsi="Arial" w:cs="Arial"/>
+          <w:color w:val="000000"/>
+          <w:sz w:val="20"/>
+          <w:szCs w:val="20"/>
+          <w:lang w:val="es-419"/>
+        </w:rPr>
+      </w:pPr>
+      <w:r>
+        <w:rPr>
+          <w:rFonts w:ascii="Arial" w:eastAsia="Times New Roman" w:hAnsi="Arial" w:cs="Arial"/>
+          <w:color w:val="000000"/>
+          <w:sz w:val="20"/>
+          <w:szCs w:val="20"/>
+          <w:lang w:val="es-419"/>
+        </w:rPr>
+        <w:t xml:space="preserve">Reservas </w:t>
+      </w:r>
+      <w:r>
+        <w:rPr>
+          <w:rFonts w:ascii="Arial" w:eastAsia="Times New Roman" w:hAnsi="Arial" w:cs="Arial"/>
+          <w:color w:val="000000"/>
+          <w:sz w:val="20"/>
+          <w:szCs w:val="20"/>
+          <w:lang w:val="es-419"/>
+        </w:rPr>
+        <w:t xml:space="preserve">procedentes </w:t>
+      </w:r>
+      <w:r>
+        <w:rPr>
+          <w:rFonts w:ascii="Arial" w:eastAsia="Times New Roman" w:hAnsi="Arial" w:cs="Arial"/>
+          <w:color w:val="000000"/>
+          <w:sz w:val="20"/>
+          <w:szCs w:val="20"/>
+          <w:lang w:val="es-419"/>
+        </w:rPr>
+        <w:t>de</w:t>
+      </w:r>
+      <w:r>
+        <w:rPr>
+          <w:rFonts w:ascii="Arial" w:eastAsia="Times New Roman" w:hAnsi="Arial" w:cs="Arial"/>
+          <w:color w:val="000000"/>
+          <w:sz w:val="20"/>
+          <w:szCs w:val="20"/>
+          <w:lang w:val="es-419"/>
+        </w:rPr>
+        <w:t xml:space="preserve"> dias de mantenimiento</w:t>
+      </w:r>
+      <w:r>
+        <w:rPr>
+          <w:rFonts w:ascii="Arial" w:eastAsia="Times New Roman" w:hAnsi="Arial" w:cs="Arial"/>
+          <w:color w:val="000000"/>
+          <w:sz w:val="20"/>
+          <w:szCs w:val="20"/>
+          <w:lang w:val="es-419"/>
+        </w:rPr>
+        <w:t>.</w:t>
+      </w:r>
+    </w:p>
+    <w:p>
+      <w:pPr>
+        <w:pStyle w:val="Ttulo4"/>
+        <w:rPr>
+          <w:rFonts w:eastAsia="Times New Roman"/>
+          <w:lang w:val="es-419"/>
+        </w:rPr>
+      </w:pPr>
+      <w:r>
+        <w:rPr>
+          <w:rFonts w:eastAsia="Times New Roman"/>
+          <w:lang w:val="es-419"/>
+        </w:rPr>
+        <w:t xml:space="preserve">3.2.1.1 </w:t>
+      </w:r>
+      <w:r>
+        <w:rPr>
+          <w:rFonts w:eastAsia="Times New Roman"/>
+          <w:lang w:val="es-419"/>
+        </w:rPr>
+        <w:t xml:space="preserve">Reservas </w:t>
+      </w:r>
+      <w:r>
+        <w:rPr>
+          <w:rFonts w:eastAsia="Times New Roman"/>
+          <w:lang w:val="es-419"/>
+        </w:rPr>
+        <w:t>regulares</w:t>
+      </w:r>
+    </w:p>
+    <w:p>
+      <w:pPr>
+        <w:rPr>
+          <w:rFonts w:ascii="Arial" w:hAnsi="Arial" w:cs="Arial"/>
+          <w:color w:val="000000"/>
+          <w:sz w:val="20"/>
+          <w:szCs w:val="20"/>
+          <w:shd w:val="clear" w:color="auto" w:fill="FFFFFF"/>
+          <w:lang w:val="es-419"/>
+        </w:rPr>
+      </w:pPr>
+      <w:r>
+        <w:rPr>
+          <w:rFonts w:ascii="Arial" w:hAnsi="Arial" w:cs="Arial"/>
+          <w:color w:val="000000"/>
+          <w:sz w:val="20"/>
+          <w:szCs w:val="20"/>
+          <w:shd w:val="clear" w:color="auto" w:fill="FFFFFF"/>
+        </w:rPr>
+        <w:t>La característica común de estas reservas es que se originan cuando la empresa ha tenido beneficios. Si esto ha sucedido, la cuenta que expresa el beneficio tendrá un saldo acreedor y cuando se acuerde su traspaso a cualquier tipo de las reservas anteriormente citadas</w:t>
+      </w:r>
+      <w:r>
+        <w:rPr>
+          <w:rFonts w:ascii="Arial" w:hAnsi="Arial" w:cs="Arial"/>
+          <w:color w:val="000000"/>
+          <w:sz w:val="20"/>
+          <w:szCs w:val="20"/>
+          <w:shd w:val="clear" w:color="auto" w:fill="FFFFFF"/>
+          <w:lang w:val="es-419"/>
+        </w:rPr>
+        <w:t>.</w:t>
+      </w:r>
+    </w:p>
+    <w:p>
+      <w:pPr>
+        <w:rPr>
+          <w:rFonts w:ascii="Arial" w:hAnsi="Arial" w:cs="Arial"/>
+          <w:color w:val="000000"/>
+          <w:sz w:val="20"/>
+          <w:szCs w:val="20"/>
+          <w:shd w:val="clear" w:color="auto" w:fill="FFFFFF"/>
+          <w:lang w:val="es-419"/>
+        </w:rPr>
+      </w:pPr>
+      <w:r>
+        <w:rPr>
+          <w:rFonts w:ascii="Arial" w:hAnsi="Arial" w:cs="Arial"/>
+          <w:color w:val="000000"/>
+          <w:sz w:val="20"/>
+          <w:szCs w:val="20"/>
+          <w:shd w:val="clear" w:color="auto" w:fill="FFFFFF"/>
+          <w:lang w:val="es-419"/>
+        </w:rPr>
+        <w:t xml:space="preserve">El proceso de este tipo de </w:t>
+      </w:r>
+      <w:r>
+        <w:rPr>
+          <w:rFonts w:ascii="Arial" w:hAnsi="Arial" w:cs="Arial"/>
+          <w:color w:val="000000"/>
+          <w:sz w:val="20"/>
+          <w:szCs w:val="20"/>
+          <w:shd w:val="clear" w:color="auto" w:fill="FFFFFF"/>
+          <w:lang w:val="es-419"/>
+        </w:rPr>
+        <w:t>reserv</w:t>
+      </w:r>
+      <w:r>
+        <w:rPr>
+          <w:rFonts w:ascii="Arial" w:hAnsi="Arial" w:cs="Arial"/>
+          <w:color w:val="000000"/>
+          <w:sz w:val="20"/>
+          <w:szCs w:val="20"/>
+          <w:shd w:val="clear" w:color="auto" w:fill="FFFFFF"/>
+          <w:lang w:val="es-419"/>
+        </w:rPr>
+        <w:t xml:space="preserve">a, comienza cuando un cliente o usuario del complejo deportivo realiza una peticion de uso de algun campo deportivo, especificando el campo deportivo y horario que desea utilizar. </w:t>
+      </w:r>
+      <w:r>
+        <w:rPr>
+          <w:rFonts w:ascii="Arial" w:hAnsi="Arial" w:cs="Arial"/>
+          <w:color w:val="000000"/>
+          <w:sz w:val="20"/>
+          <w:szCs w:val="20"/>
+          <w:shd w:val="clear" w:color="auto" w:fill="FFFFFF"/>
+          <w:lang w:val="es-419"/>
+        </w:rPr>
+        <w:t xml:space="preserve">Un elemento importante a tomar en cuenta es que los complejos deportivos manejan una lista de clientes frecuentes por campo deportivo, el cual prioriza a los clientes que mas veces han usado el campo deportivo, formando una cola de clientes prioritarios. Asi, si no existe una prereserva por algun cliente prioritario, la </w:t>
+      </w:r>
+      <w:r>
+        <w:rPr>
+          <w:rFonts w:ascii="Arial" w:hAnsi="Arial" w:cs="Arial"/>
+          <w:color w:val="000000"/>
+          <w:sz w:val="20"/>
+          <w:szCs w:val="20"/>
+          <w:shd w:val="clear" w:color="auto" w:fill="FFFFFF"/>
+          <w:lang w:val="es-419"/>
+        </w:rPr>
+        <w:t>reserv</w:t>
+      </w:r>
+      <w:r>
+        <w:rPr>
+          <w:rFonts w:ascii="Arial" w:hAnsi="Arial" w:cs="Arial"/>
+          <w:color w:val="000000"/>
+          <w:sz w:val="20"/>
+          <w:szCs w:val="20"/>
+          <w:shd w:val="clear" w:color="auto" w:fill="FFFFFF"/>
+          <w:lang w:val="es-419"/>
+        </w:rPr>
+        <w:t xml:space="preserve">a del campo deportivo se la realiza de manera normal, pero si existiese, el campo deportivo queda reservado para dicho cliente prioritario. Una vez realizada la reserva, deacuerdo al numero de horas de la reserva, se calcula el precio total de la </w:t>
+      </w:r>
+      <w:r>
+        <w:rPr>
+          <w:rFonts w:ascii="Arial" w:hAnsi="Arial" w:cs="Arial"/>
+          <w:color w:val="000000"/>
+          <w:sz w:val="20"/>
+          <w:szCs w:val="20"/>
+          <w:shd w:val="clear" w:color="auto" w:fill="FFFFFF"/>
+          <w:lang w:val="es-419"/>
+        </w:rPr>
+        <w:t>reserv</w:t>
+      </w:r>
+      <w:r>
+        <w:rPr>
+          <w:rFonts w:ascii="Arial" w:hAnsi="Arial" w:cs="Arial"/>
+          <w:color w:val="000000"/>
+          <w:sz w:val="20"/>
+          <w:szCs w:val="20"/>
+          <w:shd w:val="clear" w:color="auto" w:fill="FFFFFF"/>
+          <w:lang w:val="es-419"/>
+        </w:rPr>
+        <w:t>a</w:t>
+      </w:r>
+      <w:r>
+        <w:rPr>
+          <w:rFonts w:ascii="Arial" w:hAnsi="Arial" w:cs="Arial"/>
+          <w:color w:val="000000"/>
+          <w:sz w:val="20"/>
+          <w:szCs w:val="20"/>
+          <w:shd w:val="clear" w:color="auto" w:fill="FFFFFF"/>
+          <w:lang w:val="es-419"/>
+        </w:rPr>
+        <w:t>,</w:t>
+      </w:r>
+      <w:r>
+        <w:rPr>
+          <w:rFonts w:ascii="Arial" w:hAnsi="Arial" w:cs="Arial"/>
+          <w:color w:val="000000"/>
+          <w:sz w:val="20"/>
+          <w:szCs w:val="20"/>
+          <w:shd w:val="clear" w:color="auto" w:fill="FFFFFF"/>
+          <w:lang w:val="es-419"/>
+        </w:rPr>
+        <w:t xml:space="preserve"> </w:t>
+      </w:r>
+      <w:r>
+        <w:rPr>
+          <w:rFonts w:ascii="Arial" w:hAnsi="Arial" w:cs="Arial"/>
+          <w:color w:val="000000"/>
+          <w:sz w:val="20"/>
+          <w:szCs w:val="20"/>
+          <w:shd w:val="clear" w:color="auto" w:fill="FFFFFF"/>
+          <w:lang w:val="es-419"/>
+        </w:rPr>
+        <w:t>d</w:t>
+      </w:r>
+      <w:r>
+        <w:rPr>
+          <w:rFonts w:ascii="Arial" w:hAnsi="Arial" w:cs="Arial"/>
+          <w:color w:val="000000"/>
+          <w:sz w:val="20"/>
+          <w:szCs w:val="20"/>
+          <w:shd w:val="clear" w:color="auto" w:fill="FFFFFF"/>
+          <w:lang w:val="es-419"/>
+        </w:rPr>
+        <w:t xml:space="preserve">eacuerdo </w:t>
+      </w:r>
+      <w:r>
+        <w:rPr>
+          <w:rFonts w:ascii="Arial" w:hAnsi="Arial" w:cs="Arial"/>
+          <w:color w:val="000000"/>
+          <w:sz w:val="20"/>
+          <w:szCs w:val="20"/>
+          <w:shd w:val="clear" w:color="auto" w:fill="FFFFFF"/>
+          <w:lang w:val="es-419"/>
+        </w:rPr>
+        <w:t>a la</w:t>
+      </w:r>
+      <w:r>
+        <w:rPr>
+          <w:rFonts w:ascii="Arial" w:hAnsi="Arial" w:cs="Arial"/>
+          <w:color w:val="000000"/>
+          <w:sz w:val="20"/>
+          <w:szCs w:val="20"/>
+          <w:shd w:val="clear" w:color="auto" w:fill="FFFFFF"/>
+          <w:lang w:val="es-419"/>
+        </w:rPr>
+        <w:t xml:space="preserve"> siguiente formula Pt = Nhoras * Phora, esto sirve para el reporte diar</w:t>
+      </w:r>
+      <w:r>
+        <w:rPr>
+          <w:rFonts w:ascii="Arial" w:hAnsi="Arial" w:cs="Arial"/>
+          <w:color w:val="000000"/>
+          <w:sz w:val="20"/>
+          <w:szCs w:val="20"/>
+          <w:shd w:val="clear" w:color="auto" w:fill="FFFFFF"/>
+          <w:lang w:val="es-419"/>
+        </w:rPr>
+        <w:t>io de reservas</w:t>
+      </w:r>
+      <w:r>
+        <w:rPr>
+          <w:rFonts w:ascii="Arial" w:hAnsi="Arial" w:cs="Arial"/>
+          <w:color w:val="000000"/>
+          <w:sz w:val="20"/>
+          <w:szCs w:val="20"/>
+          <w:shd w:val="clear" w:color="auto" w:fill="FFFFFF"/>
+          <w:lang w:val="es-419"/>
+        </w:rPr>
+        <w:t xml:space="preserve"> y para la emision de facturas</w:t>
+      </w:r>
+    </w:p>
+    <w:p>
+      <w:pPr>
+        <w:rPr>
+          <w:rFonts w:ascii="Arial" w:hAnsi="Arial" w:cs="Arial"/>
+          <w:i/>
+          <w:color w:val="000000"/>
+          <w:sz w:val="20"/>
+          <w:szCs w:val="20"/>
+          <w:shd w:val="clear" w:color="auto" w:fill="FFFFFF"/>
+          <w:lang w:val="es-419"/>
+        </w:rPr>
+      </w:pPr>
+      <w:r>
+        <w:rPr>
+          <w:rFonts w:ascii="Arial" w:hAnsi="Arial" w:cs="Arial"/>
+          <w:color w:val="000000"/>
+          <w:sz w:val="20"/>
+          <w:szCs w:val="20"/>
+          <w:shd w:val="clear" w:color="auto" w:fill="FFFFFF"/>
+          <w:lang w:val="es-419"/>
+        </w:rPr>
+        <w:t xml:space="preserve">El proceso de reservas regulares se observa en la </w:t>
+      </w:r>
+      <w:r>
+        <w:rPr>
+          <w:rFonts w:ascii="Arial" w:hAnsi="Arial" w:cs="Arial"/>
+          <w:i/>
+          <w:color w:val="000000"/>
+          <w:sz w:val="20"/>
+          <w:szCs w:val="20"/>
+          <w:shd w:val="clear" w:color="auto" w:fill="FFFFFF"/>
+          <w:lang w:val="es-419"/>
+        </w:rPr>
+        <w:t>Figura 7.</w:t>
+      </w:r>
+    </w:p>
+    <w:p>
+      <w:pPr>
+        <w:jc w:val="center"/>
+        <w:rPr>
+          <w:rFonts w:ascii="Arial" w:hAnsi="Arial" w:cs="Arial"/>
+          <w:i/>
+          <w:color w:val="000000"/>
+          <w:sz w:val="20"/>
+          <w:szCs w:val="20"/>
+          <w:shd w:val="clear" w:color="auto" w:fill="FFFFFF"/>
+          <w:lang w:val="es-419"/>
+        </w:rPr>
+      </w:pPr>
+      <w:r>
+        <w:rPr>
+          <w:rFonts w:ascii="Arial" w:hAnsi="Arial" w:cs="Arial"/>
+          <w:i/>
+          <w:noProof/>
+          <w:color w:val="000000"/>
+          <w:sz w:val="20"/>
+          <w:szCs w:val="20"/>
+          <w:shd w:val="clear" w:color="auto" w:fill="FFFFFF"/>
+          <w:lang w:val="en-US"/>
+        </w:rPr>
+        <w:lastRenderedPageBreak/>
+        <w:drawing>
+          <wp:inline distT="0" distB="0" distL="0" distR="0" wp14:anchorId="29AEA417" wp14:editId="2BD9BDBB">
+            <wp:extent cx="5467350" cy="8058150"/>
+            <wp:effectExtent l="0" t="0" r="0" b="0"/>
+            <wp:docPr id="6" name="Imagen 6"/>
+            <wp:cNvGraphicFramePr>
+              <a:graphicFrameLocks xmlns:a="http://schemas.openxmlformats.org/drawingml/2006/main" noChangeAspect="1"/>
+            </wp:cNvGraphicFramePr>
+            <a:graphic xmlns:a="http://schemas.openxmlformats.org/drawingml/2006/main">
+              <a:graphicData uri="http://schemas.openxmlformats.org/drawingml/2006/picture">
+                <pic:pic xmlns:pic="http://schemas.openxmlformats.org/drawingml/2006/picture">
+                  <pic:nvPicPr>
+                    <pic:cNvPr id="0" name="Picture 2"/>
+                    <pic:cNvPicPr>
+                      <a:picLocks noChangeAspect="1" noChangeArrowheads="1"/>
+                    </pic:cNvPicPr>
+                  </pic:nvPicPr>
+                  <pic:blipFill>
+                    <a:blip r:embed="rId20" cstate="print">
+                      <a:extLst>
+                        <a:ext uri="{28A0092B-C50C-407E-A947-70E740481C1C}">
+                          <a14:useLocalDpi xmlns:a14="http://schemas.microsoft.com/office/drawing/2010/main" val="0"/>
+                        </a:ext>
+                      </a:extLst>
+                    </a:blip>
+                    <a:srcRect/>
+                    <a:stretch>
+                      <a:fillRect/>
+                    </a:stretch>
+                  </pic:blipFill>
+                  <pic:spPr bwMode="auto">
+                    <a:xfrm>
+                      <a:off x="0" y="0"/>
+                      <a:ext cx="5467350" cy="8058150"/>
+                    </a:xfrm>
+                    <a:prstGeom prst="rect">
+                      <a:avLst/>
+                    </a:prstGeom>
+                    <a:noFill/>
+                    <a:ln>
+                      <a:noFill/>
+                    </a:ln>
+                  </pic:spPr>
+                </pic:pic>
+              </a:graphicData>
+            </a:graphic>
+          </wp:inline>
+        </w:drawing>
+      </w:r>
+    </w:p>
+    <w:p>
+      <w:pPr>
+        <w:jc w:val="center"/>
+        <w:rPr>
+          <w:rFonts w:ascii="Arial" w:hAnsi="Arial" w:cs="Arial"/>
+          <w:i/>
+          <w:color w:val="000000"/>
+          <w:sz w:val="20"/>
+          <w:szCs w:val="20"/>
+          <w:shd w:val="clear" w:color="auto" w:fill="FFFFFF"/>
+          <w:lang w:val="es-419"/>
+        </w:rPr>
+      </w:pPr>
+      <w:r>
+        <w:rPr>
+          <w:rFonts w:ascii="Arial" w:hAnsi="Arial" w:cs="Arial"/>
+          <w:i/>
+          <w:color w:val="000000"/>
+          <w:sz w:val="20"/>
+          <w:szCs w:val="20"/>
+          <w:shd w:val="clear" w:color="auto" w:fill="FFFFFF"/>
+          <w:lang w:val="es-419"/>
+        </w:rPr>
+        <w:t xml:space="preserve">Figura 8 : Diagrama de flujo para una </w:t>
+      </w:r>
+      <w:r>
+        <w:rPr>
+          <w:rFonts w:ascii="Arial" w:hAnsi="Arial" w:cs="Arial"/>
+          <w:i/>
+          <w:color w:val="000000"/>
+          <w:sz w:val="20"/>
+          <w:szCs w:val="20"/>
+          <w:shd w:val="clear" w:color="auto" w:fill="FFFFFF"/>
+          <w:lang w:val="es-419"/>
+        </w:rPr>
+        <w:t>reserva</w:t>
+      </w:r>
+    </w:p>
+    <w:p>
+      <w:pPr>
+        <w:jc w:val="center"/>
+        <w:rPr>
+          <w:rFonts w:ascii="Arial" w:hAnsi="Arial" w:cs="Arial"/>
+          <w:i/>
+          <w:color w:val="000000"/>
+          <w:sz w:val="20"/>
+          <w:szCs w:val="20"/>
+          <w:shd w:val="clear" w:color="auto" w:fill="FFFFFF"/>
+          <w:lang w:val="es-419"/>
+        </w:rPr>
+      </w:pPr>
+      <w:r>
+        <w:rPr>
+          <w:rFonts w:ascii="Arial" w:hAnsi="Arial" w:cs="Arial"/>
+          <w:i/>
+          <w:color w:val="000000"/>
+          <w:sz w:val="20"/>
+          <w:szCs w:val="20"/>
+          <w:shd w:val="clear" w:color="auto" w:fill="FFFFFF"/>
+          <w:lang w:val="es-419"/>
+        </w:rPr>
+        <w:t>Fuente : Elaboracion propia</w:t>
+      </w:r>
+    </w:p>
+    <w:p>
+      <w:pPr>
+        <w:rPr>
+          <w:rFonts w:ascii="Arial" w:hAnsi="Arial" w:cs="Arial"/>
+          <w:color w:val="000000"/>
+          <w:sz w:val="20"/>
+          <w:szCs w:val="20"/>
+          <w:shd w:val="clear" w:color="auto" w:fill="FFFFFF"/>
+          <w:lang w:val="es-419"/>
+        </w:rPr>
+      </w:pPr>
+    </w:p>
+    <w:p>
+      <w:pPr>
+        <w:pStyle w:val="Ttulo4"/>
+        <w:rPr>
+          <w:lang w:val="es-419"/>
+        </w:rPr>
+      </w:pPr>
+      <w:r>
+        <w:rPr>
+          <w:lang w:val="es-419"/>
+        </w:rPr>
+        <w:t xml:space="preserve">3.2.1.2 </w:t>
+      </w:r>
+      <w:r>
+        <w:rPr>
+          <w:lang w:val="es-419"/>
+        </w:rPr>
+        <w:t xml:space="preserve">Reservas provenientes de </w:t>
+      </w:r>
+      <w:r>
+        <w:rPr>
+          <w:lang w:val="es-419"/>
+        </w:rPr>
+        <w:t>eventos</w:t>
+      </w:r>
+    </w:p>
+    <w:p>
+      <w:pPr>
+        <w:rPr>
+          <w:rFonts w:ascii="Arial" w:hAnsi="Arial" w:cs="Arial"/>
+          <w:sz w:val="20"/>
+          <w:szCs w:val="20"/>
+          <w:lang w:val="es-419"/>
+        </w:rPr>
+      </w:pPr>
+      <w:r>
+        <w:rPr>
+          <w:rFonts w:ascii="Arial" w:hAnsi="Arial" w:cs="Arial"/>
+          <w:sz w:val="20"/>
+          <w:szCs w:val="20"/>
+          <w:lang w:val="es-419"/>
+        </w:rPr>
+        <w:t>Los elementos de activo (edificios, terrenos, maquinaria, inversiones financieras, existencias...) deben figurar por el precio de adquisición o precio histórico, en virtud del principio del precio de adquisición. En épocas con tendencia inflacionista, algunos de estos activos aparecerán en balance por un valor sensiblemente inferior al valor que, en ese</w:t>
+      </w:r>
+      <w:r>
+        <w:rPr>
+          <w:rFonts w:ascii="Arial" w:hAnsi="Arial" w:cs="Arial"/>
+          <w:sz w:val="20"/>
+          <w:szCs w:val="20"/>
+          <w:lang w:val="es-419"/>
+        </w:rPr>
+        <w:t xml:space="preserve"> momento, tienen en el mercado.</w:t>
+      </w:r>
+    </w:p>
+    <w:p>
+      <w:pPr>
+        <w:rPr>
+          <w:rFonts w:ascii="Arial" w:hAnsi="Arial" w:cs="Arial"/>
+          <w:sz w:val="20"/>
+          <w:szCs w:val="20"/>
+          <w:lang w:val="es-419"/>
+        </w:rPr>
+      </w:pPr>
+      <w:r>
+        <w:rPr>
+          <w:rFonts w:ascii="Arial" w:hAnsi="Arial" w:cs="Arial"/>
+          <w:sz w:val="20"/>
+          <w:szCs w:val="20"/>
+          <w:lang w:val="es-419"/>
+        </w:rPr>
+        <w:t>Es importante señalar que este efecto inflacionista repercute solamente sobre algunos de los activos que permanecen durante muchos años en la sociedad, y siempre que éstos se hayan revalorizado. Los casos más típicos son: los edificios, los terrenos y las inversiones financieras.</w:t>
+      </w:r>
+    </w:p>
+    <w:p>
+      <w:pPr>
+        <w:pStyle w:val="Ttulo4"/>
+        <w:rPr>
+          <w:lang w:val="es-419"/>
+        </w:rPr>
+      </w:pPr>
+      <w:r>
+        <w:rPr>
+          <w:lang w:val="es-419"/>
+        </w:rPr>
+        <w:t xml:space="preserve">3.2.1.2 </w:t>
+      </w:r>
+      <w:r>
+        <w:rPr>
+          <w:lang w:val="es-419"/>
+        </w:rPr>
+        <w:t xml:space="preserve">Reservas </w:t>
+      </w:r>
+      <w:r>
+        <w:rPr>
+          <w:lang w:val="es-419"/>
+        </w:rPr>
+        <w:t>procedentes</w:t>
+      </w:r>
+      <w:r>
+        <w:rPr>
+          <w:lang w:val="es-419"/>
+        </w:rPr>
+        <w:t xml:space="preserve"> </w:t>
+      </w:r>
+      <w:r>
+        <w:rPr>
+          <w:lang w:val="es-419"/>
+        </w:rPr>
+        <w:t>de dias de mantenimiento</w:t>
+      </w:r>
+    </w:p>
+    <w:p>
+      <w:pPr>
+        <w:rPr>
+          <w:rFonts w:ascii="Arial" w:hAnsi="Arial" w:cs="Arial"/>
+          <w:sz w:val="20"/>
+          <w:szCs w:val="20"/>
+          <w:lang w:val="es-419"/>
+        </w:rPr>
+      </w:pPr>
+      <w:r>
+        <w:rPr>
+          <w:rFonts w:ascii="Arial" w:hAnsi="Arial" w:cs="Arial"/>
+          <w:sz w:val="20"/>
+          <w:szCs w:val="20"/>
+          <w:lang w:val="es-419"/>
+        </w:rPr>
+        <w:t>Este tipo de reservas se dan cuando un campo deportivo necesita de un mantenimiento, ya sea de limpieza o refaccion del campo deportivo.</w:t>
+      </w:r>
+    </w:p>
+    <w:p>
+      <w:pPr>
+        <w:rPr>
+          <w:rFonts w:ascii="Arial" w:hAnsi="Arial" w:cs="Arial"/>
+          <w:sz w:val="20"/>
+          <w:szCs w:val="20"/>
+          <w:lang w:val="es-419"/>
+        </w:rPr>
+      </w:pPr>
+      <w:r>
+        <w:rPr>
+          <w:rFonts w:ascii="Arial" w:hAnsi="Arial" w:cs="Arial"/>
+          <w:sz w:val="20"/>
+          <w:szCs w:val="20"/>
+          <w:lang w:val="es-419"/>
+        </w:rPr>
+        <w:t>La caracteristica principal de este tipo de reserva es que no genera ningun ingreso economico para el complejo, mas al contrario, es una perdida economica pero necesaria para mantener en buen estado el campo deportivo.</w:t>
+      </w:r>
+    </w:p>
+    <w:p>
+      <w:pPr>
+        <w:rPr>
+          <w:rFonts w:ascii="Arial" w:hAnsi="Arial" w:cs="Arial"/>
+          <w:sz w:val="20"/>
+          <w:szCs w:val="20"/>
+          <w:lang w:val="es-419"/>
+        </w:rPr>
+      </w:pPr>
+      <w:r>
+        <w:rPr>
+          <w:rFonts w:ascii="Arial" w:hAnsi="Arial" w:cs="Arial"/>
+          <w:sz w:val="20"/>
+          <w:szCs w:val="20"/>
+          <w:lang w:val="es-419"/>
+        </w:rPr>
+        <w:t>Esta reserva la autoriza el administrador del complejo deportivo.</w:t>
+      </w:r>
+    </w:p>
+    <w:p>
+      <w:pPr>
+        <w:pStyle w:val="Ttulo2"/>
+        <w:rPr>
+          <w:lang w:val="es-419"/>
+        </w:rPr>
+      </w:pPr>
+      <w:r>
+        <w:rPr>
+          <w:lang w:val="es-419"/>
+        </w:rPr>
+        <w:t>3.2.</w:t>
+      </w:r>
+      <w:r>
+        <w:rPr>
+          <w:lang w:val="es-419"/>
+        </w:rPr>
+        <w:t>3</w:t>
+      </w:r>
+      <w:r>
+        <w:rPr>
+          <w:lang w:val="es-419"/>
+        </w:rPr>
+        <w:t xml:space="preserve"> </w:t>
+      </w:r>
+      <w:r>
+        <w:rPr>
+          <w:lang w:val="es-419"/>
+        </w:rPr>
+        <w:t>Asignación de Recursos</w:t>
+      </w:r>
+    </w:p>
+    <w:p>
+      <w:pPr>
+        <w:rPr>
+          <w:rFonts w:ascii="Arial" w:hAnsi="Arial" w:cs="Arial"/>
+          <w:sz w:val="20"/>
+          <w:szCs w:val="20"/>
+          <w:lang w:val="es-419"/>
+        </w:rPr>
+      </w:pPr>
+      <w:r>
+        <w:rPr>
+          <w:rFonts w:ascii="Arial" w:hAnsi="Arial" w:cs="Arial"/>
+          <w:sz w:val="20"/>
+          <w:szCs w:val="20"/>
+          <w:lang w:val="es-419"/>
+        </w:rPr>
+        <w:t>En las ciencias económicas y empresariales, la expresión Asignación de Recursos designa la forma como una determinada economía distribuye sus recursos (llamados factores de producción) por los diversos usos posibles con el fin de producir un determinado conjunto de productos o servicios finales.</w:t>
+      </w:r>
+    </w:p>
+    <w:p>
+      <w:pPr>
+        <w:rPr>
+          <w:rFonts w:ascii="Arial" w:hAnsi="Arial" w:cs="Arial"/>
+          <w:sz w:val="20"/>
+          <w:szCs w:val="20"/>
+          <w:lang w:val="es-419"/>
+        </w:rPr>
+      </w:pPr>
+      <w:r>
+        <w:rPr>
+          <w:rFonts w:ascii="Arial" w:hAnsi="Arial" w:cs="Arial"/>
+          <w:sz w:val="20"/>
+          <w:szCs w:val="20"/>
+          <w:lang w:val="es-419"/>
+        </w:rPr>
+        <w:t>El propósito de cualquier economía es hacer que una asignación de recursos lo más eficiente para que sea posible maximizar el rendimiento final con el consumo mínimo de recursos, es decir, para maximizar la eficiencia y la productividad.</w:t>
+      </w:r>
+    </w:p>
+    <w:p>
+      <w:pPr>
+        <w:pStyle w:val="Ttulo3"/>
+        <w:rPr>
+          <w:lang w:val="es-419" w:eastAsia="es-ES"/>
+        </w:rPr>
+      </w:pPr>
+      <w:r>
+        <w:rPr>
+          <w:lang w:val="es-419" w:eastAsia="es-ES"/>
+        </w:rPr>
+        <w:t>3.2.3</w:t>
+      </w:r>
+      <w:r>
+        <w:rPr>
+          <w:lang w:val="es-419" w:eastAsia="es-ES"/>
+        </w:rPr>
+        <w:t>.</w:t>
+      </w:r>
+      <w:r>
+        <w:rPr>
+          <w:lang w:val="es-419" w:eastAsia="es-ES"/>
+        </w:rPr>
+        <w:t>1</w:t>
+      </w:r>
+      <w:r>
+        <w:rPr>
+          <w:lang w:val="es-419" w:eastAsia="es-ES"/>
+        </w:rPr>
+        <w:t xml:space="preserve"> Teoria de Colas</w:t>
+      </w:r>
+    </w:p>
+    <w:p>
+      <w:pPr>
+        <w:rPr>
+          <w:rFonts w:ascii="Arial" w:hAnsi="Arial" w:cs="Arial"/>
+          <w:sz w:val="20"/>
+          <w:szCs w:val="20"/>
+          <w:lang w:val="es-419" w:eastAsia="es-ES"/>
+        </w:rPr>
+      </w:pPr>
+      <w:r>
+        <w:rPr>
+          <w:rFonts w:ascii="Arial" w:hAnsi="Arial" w:cs="Arial"/>
+          <w:sz w:val="20"/>
+          <w:szCs w:val="20"/>
+          <w:lang w:val="es-419" w:eastAsia="es-ES"/>
+        </w:rPr>
+        <w:t>La teoría de colas es el estudio matemático de las colas o líneas de espera dentro de un sistema. Ésta teoría estudia factores como el tiempo de espera medio en las colas o la capacidad de trabajo del sistema sin que llegue a colapsarse. Dentro de las matemáticas, la teoría de colas se engloba en la investigación de operaciones y es un complemento muy importante a la teoría de sistemas y la teoría de control. Se trata así de una teoría que encuentra aplicación en una amplia variedad de situaciones como negocios, comercio, industria, ingenierías, transporte y logística o telecomunicaciones.</w:t>
+      </w:r>
+    </w:p>
+    <w:p>
+      <w:pPr>
+        <w:rPr>
+          <w:rFonts w:ascii="Arial" w:hAnsi="Arial" w:cs="Arial"/>
+          <w:sz w:val="20"/>
+          <w:szCs w:val="20"/>
+          <w:lang w:val="es-419" w:eastAsia="es-ES"/>
+        </w:rPr>
+      </w:pPr>
+      <w:r>
+        <w:rPr>
+          <w:rFonts w:ascii="Arial" w:hAnsi="Arial" w:cs="Arial"/>
+          <w:sz w:val="20"/>
+          <w:szCs w:val="20"/>
+          <w:lang w:val="es-419" w:eastAsia="es-ES"/>
+        </w:rPr>
+        <w:t>En el caso concreto de la ingeniería, la teoría de colas permite modelar sistemas en los que varios agentes que demandan cierto servicio o prestación, confluyen en un mismo servidor y, por lo tanto, pueden registrarse esperas desde que un agente llega al sistema y el servidor atiende sus demandas. En este sentido, la teoría es muy útil para modelar procesos tales como la llegada de datos a una cola en ciencias de la computación, la congestión de red de computadoras o de telecomunicación, o la implementación de una cadena productiva en la ingeniería industrial.</w:t>
+      </w:r>
+    </w:p>
+    <w:p>
+      <w:pPr>
+        <w:rPr>
+          <w:rFonts w:ascii="Arial" w:hAnsi="Arial" w:cs="Arial"/>
+          <w:sz w:val="20"/>
+          <w:szCs w:val="20"/>
+          <w:lang w:val="es-419" w:eastAsia="es-ES"/>
+        </w:rPr>
+      </w:pPr>
+      <w:r>
+        <w:rPr>
+          <w:rFonts w:ascii="Arial" w:hAnsi="Arial" w:cs="Arial"/>
+          <w:sz w:val="20"/>
+          <w:szCs w:val="20"/>
+          <w:lang w:val="es-419" w:eastAsia="es-ES"/>
+        </w:rPr>
+        <w:t>En el contexto de la informática y de las tecnologías de la información y la comunicación las situaciones de espera dentro de una red son más frecuentes. Así, por ejemplo, los procesos enviados a un servidor para su ejecución forman colas de espera mientras no son atendidos; la información solicitada, a través de Internet, a un servidor Web puede recibirse con demora debido a la congestión en la red; también se puede recibir la señal de línea de la que depende nuestro teléfono móvil ocupada si la central está colapsada en ese momento, etc.</w:t>
+      </w:r>
+    </w:p>
+    <w:p>
+      <w:pPr>
+        <w:jc w:val="center"/>
+        <w:rPr>
+          <w:rFonts w:ascii="Arial" w:hAnsi="Arial" w:cs="Arial"/>
+          <w:sz w:val="20"/>
+          <w:szCs w:val="20"/>
+          <w:lang w:val="es-419" w:eastAsia="es-ES"/>
+        </w:rPr>
+      </w:pPr>
+      <w:r>
+        <w:rPr>
+          <w:rFonts w:ascii="Arial" w:hAnsi="Arial" w:cs="Arial"/>
+          <w:noProof/>
+          <w:sz w:val="20"/>
+          <w:szCs w:val="20"/>
+          <w:lang w:val="en-US"/>
+        </w:rPr>
+        <w:lastRenderedPageBreak/>
+        <w:drawing>
+          <wp:inline distT="0" distB="0" distL="0" distR="0" wp14:anchorId="3B0BB693" wp14:editId="4B67F13B">
+            <wp:extent cx="3867150" cy="2266950"/>
+            <wp:effectExtent l="0" t="0" r="0" b="0"/>
+            <wp:docPr id="7" name="Imagen 7"/>
+            <wp:cNvGraphicFramePr>
+              <a:graphicFrameLocks xmlns:a="http://schemas.openxmlformats.org/drawingml/2006/main" noChangeAspect="1"/>
+            </wp:cNvGraphicFramePr>
+            <a:graphic xmlns:a="http://schemas.openxmlformats.org/drawingml/2006/main">
+              <a:graphicData uri="http://schemas.openxmlformats.org/drawingml/2006/picture">
+                <pic:pic xmlns:pic="http://schemas.openxmlformats.org/drawingml/2006/picture">
+                  <pic:nvPicPr>
+                    <pic:cNvPr id="0" name="Picture 1"/>
+                    <pic:cNvPicPr>
+                      <a:picLocks noChangeAspect="1" noChangeArrowheads="1"/>
+                    </pic:cNvPicPr>
+                  </pic:nvPicPr>
+                  <pic:blipFill>
+                    <a:blip r:embed="rId21">
+                      <a:extLst>
+                        <a:ext uri="{28A0092B-C50C-407E-A947-70E740481C1C}">
+                          <a14:useLocalDpi xmlns:a14="http://schemas.microsoft.com/office/drawing/2010/main" val="0"/>
+                        </a:ext>
+                      </a:extLst>
+                    </a:blip>
+                    <a:srcRect/>
+                    <a:stretch>
+                      <a:fillRect/>
+                    </a:stretch>
+                  </pic:blipFill>
+                  <pic:spPr bwMode="auto">
+                    <a:xfrm>
+                      <a:off x="0" y="0"/>
+                      <a:ext cx="3867150" cy="2266950"/>
+                    </a:xfrm>
+                    <a:prstGeom prst="rect">
+                      <a:avLst/>
+                    </a:prstGeom>
+                    <a:noFill/>
+                    <a:ln>
+                      <a:noFill/>
+                    </a:ln>
+                  </pic:spPr>
+                </pic:pic>
+              </a:graphicData>
+            </a:graphic>
+          </wp:inline>
+        </w:drawing>
+      </w:r>
+    </w:p>
+    <w:p>
+      <w:pPr>
+        <w:pStyle w:val="Ttulo4"/>
+        <w:rPr>
+          <w:lang w:val="es-419" w:eastAsia="es-ES"/>
+        </w:rPr>
+      </w:pPr>
+      <w:r>
+        <w:rPr>
+          <w:lang w:val="es-419" w:eastAsia="es-ES"/>
+        </w:rPr>
+        <w:t>3.2.</w:t>
+      </w:r>
+      <w:r>
+        <w:rPr>
+          <w:lang w:val="es-419" w:eastAsia="es-ES"/>
+        </w:rPr>
+        <w:t>3</w:t>
+      </w:r>
+      <w:r>
+        <w:rPr>
+          <w:lang w:val="es-419" w:eastAsia="es-ES"/>
+        </w:rPr>
+        <w:t>.</w:t>
+      </w:r>
+      <w:r>
+        <w:rPr>
+          <w:lang w:val="es-419" w:eastAsia="es-ES"/>
+        </w:rPr>
+        <w:t>2</w:t>
+      </w:r>
+      <w:r>
+        <w:rPr>
+          <w:lang w:val="es-419" w:eastAsia="es-ES"/>
+        </w:rPr>
+        <w:t xml:space="preserve"> </w:t>
+      </w:r>
+      <w:r>
+        <w:rPr>
           <w:lang w:eastAsia="es-ES"/>
+        </w:rPr>
+        <w:t>Elementos existentes en la teoría de colas</w:t>
+      </w:r>
+    </w:p>
+    <w:p>
+      <w:pPr>
+        <w:rPr>
+          <w:rFonts w:ascii="Arial" w:hAnsi="Arial" w:cs="Arial"/>
+          <w:sz w:val="20"/>
+          <w:szCs w:val="20"/>
+          <w:lang w:val="es-419" w:eastAsia="es-ES"/>
+        </w:rPr>
+      </w:pPr>
+      <w:r>
+        <w:rPr>
+          <w:rFonts w:ascii="Arial" w:hAnsi="Arial" w:cs="Arial"/>
+          <w:sz w:val="20"/>
+          <w:szCs w:val="20"/>
+          <w:lang w:val="es-419" w:eastAsia="es-ES"/>
+        </w:rPr>
+        <w:t>- Proceso básico de colas: Los clientes que requieren un servicio se generan en una fase de entrada. Estos clientes entran al sistema y se unen a una cola. En determinado momento se selecciona un miembro de la cola, para proporcionarle el servicio, mediante alguna regla conocida como disciplina de servicio. Luego, se lleva a cabo el servicio requerido por el cliente en un mecanismo de servicio, después de lo cual el cliente sale del sistema de colas.</w:t>
+      </w:r>
+    </w:p>
+    <w:p>
+      <w:pPr>
+        <w:rPr>
+          <w:rFonts w:ascii="Arial" w:hAnsi="Arial" w:cs="Arial"/>
+          <w:sz w:val="20"/>
+          <w:szCs w:val="20"/>
+          <w:lang w:val="es-419" w:eastAsia="es-ES"/>
+        </w:rPr>
+      </w:pPr>
+      <w:r>
+        <w:rPr>
+          <w:rFonts w:ascii="Arial" w:hAnsi="Arial" w:cs="Arial"/>
+          <w:sz w:val="20"/>
+          <w:szCs w:val="20"/>
+          <w:lang w:val="es-419" w:eastAsia="es-ES"/>
+        </w:rPr>
+        <w:t>- Fuente de entrada o población potencial: Una característica de la fuente de entrada es su tamaño. El tamaño es el número total de clientes que pueden requerir servicio en determinado momento. Puede suponerse que el tamaño es infinito o finito.</w:t>
+      </w:r>
+    </w:p>
+    <w:p>
+      <w:pPr>
+        <w:rPr>
+          <w:rFonts w:ascii="Arial" w:hAnsi="Arial" w:cs="Arial"/>
+          <w:sz w:val="20"/>
+          <w:szCs w:val="20"/>
+          <w:lang w:val="es-419" w:eastAsia="es-ES"/>
+        </w:rPr>
+      </w:pPr>
+      <w:r>
+        <w:rPr>
+          <w:rFonts w:ascii="Arial" w:hAnsi="Arial" w:cs="Arial"/>
+          <w:sz w:val="20"/>
+          <w:szCs w:val="20"/>
+          <w:lang w:val="es-419" w:eastAsia="es-ES"/>
+        </w:rPr>
+        <w:t>- Cliente: Es todo individuo de la población potencial que solicita servicio como por ejemplo una lista de trabajo esperando para imprimirse.</w:t>
+      </w:r>
+    </w:p>
+    <w:p>
+      <w:pPr>
+        <w:rPr>
+          <w:rFonts w:ascii="Arial" w:hAnsi="Arial" w:cs="Arial"/>
+          <w:sz w:val="20"/>
+          <w:szCs w:val="20"/>
+          <w:lang w:val="es-419" w:eastAsia="es-ES"/>
+        </w:rPr>
+      </w:pPr>
+      <w:r>
+        <w:rPr>
+          <w:rFonts w:ascii="Arial" w:hAnsi="Arial" w:cs="Arial"/>
+          <w:sz w:val="20"/>
+          <w:szCs w:val="20"/>
+          <w:lang w:val="es-419" w:eastAsia="es-ES"/>
+        </w:rPr>
+        <w:t>- Capacidad de la cola: Es el máximo número de clientes que pueden estar haciendo cola (antes de comenzar a ser servidos). De nuevo, puede suponerse finita o infinita.</w:t>
+      </w:r>
+    </w:p>
+    <w:p>
+      <w:pPr>
+        <w:rPr>
+          <w:rFonts w:ascii="Arial" w:hAnsi="Arial" w:cs="Arial"/>
+          <w:sz w:val="20"/>
+          <w:szCs w:val="20"/>
+          <w:lang w:val="es-419" w:eastAsia="es-ES"/>
+        </w:rPr>
+      </w:pPr>
+      <w:r>
+        <w:rPr>
+          <w:rFonts w:ascii="Arial" w:hAnsi="Arial" w:cs="Arial"/>
+          <w:sz w:val="20"/>
+          <w:szCs w:val="20"/>
+          <w:lang w:val="es-419" w:eastAsia="es-ES"/>
+        </w:rPr>
+        <w:t>- Disciplina de la cola: La disciplina de la cola se refiere al orden en el que se seleccionan sus miembros para recibir el servicio. Por ejemplo, puede ser:</w:t>
+      </w:r>
+    </w:p>
+    <w:p>
+      <w:pPr>
+        <w:rPr>
+          <w:rFonts w:ascii="Arial" w:hAnsi="Arial" w:cs="Arial"/>
+          <w:sz w:val="20"/>
+          <w:szCs w:val="20"/>
+          <w:lang w:val="es-419" w:eastAsia="es-ES"/>
+        </w:rPr>
+      </w:pPr>
+      <w:r>
+        <w:rPr>
+          <w:rFonts w:ascii="Arial" w:hAnsi="Arial" w:cs="Arial"/>
+          <w:sz w:val="20"/>
+          <w:szCs w:val="20"/>
+          <w:lang w:val="es-419" w:eastAsia="es-ES"/>
+        </w:rPr>
+        <w:t>FIFO (first in first out) primero en entrar, primero en salir, según la cual se atiende primero al cliente que antes haya llegado.</w:t>
+      </w:r>
+    </w:p>
+    <w:p>
+      <w:pPr>
+        <w:rPr>
+          <w:rFonts w:ascii="Arial" w:hAnsi="Arial" w:cs="Arial"/>
+          <w:sz w:val="20"/>
+          <w:szCs w:val="20"/>
+          <w:lang w:val="es-419" w:eastAsia="es-ES"/>
+        </w:rPr>
+      </w:pPr>
+      <w:r>
+        <w:rPr>
+          <w:rFonts w:ascii="Arial" w:hAnsi="Arial" w:cs="Arial"/>
+          <w:sz w:val="20"/>
+          <w:szCs w:val="20"/>
+          <w:lang w:val="es-419" w:eastAsia="es-ES"/>
+        </w:rPr>
+        <w:t>LIFO (last in first out) también conocida como pila que consiste en atender primero al cliente que ha llegado el último.</w:t>
+      </w:r>
+    </w:p>
+    <w:p>
+      <w:pPr>
+        <w:rPr>
+          <w:rFonts w:ascii="Arial" w:hAnsi="Arial" w:cs="Arial"/>
+          <w:sz w:val="20"/>
+          <w:szCs w:val="20"/>
+          <w:lang w:val="es-419" w:eastAsia="es-ES"/>
+        </w:rPr>
+      </w:pPr>
+      <w:r>
+        <w:rPr>
+          <w:rFonts w:ascii="Arial" w:hAnsi="Arial" w:cs="Arial"/>
+          <w:sz w:val="20"/>
+          <w:szCs w:val="20"/>
+          <w:lang w:val="es-419" w:eastAsia="es-ES"/>
+        </w:rPr>
+        <w:t>RSS (random selection of service) que selecciona los clientes de manera aleatoria, de acuerdo a algún procedimiento de prioridad o a algún otro orden.</w:t>
+      </w:r>
+    </w:p>
+    <w:p>
+      <w:pPr>
+        <w:rPr>
+          <w:rFonts w:ascii="Arial" w:hAnsi="Arial" w:cs="Arial"/>
+          <w:sz w:val="20"/>
+          <w:szCs w:val="20"/>
+          <w:lang w:val="es-419" w:eastAsia="es-ES"/>
+        </w:rPr>
+      </w:pPr>
+      <w:r>
+        <w:rPr>
+          <w:rFonts w:ascii="Arial" w:hAnsi="Arial" w:cs="Arial"/>
+          <w:sz w:val="20"/>
+          <w:szCs w:val="20"/>
+          <w:lang w:val="es-419" w:eastAsia="es-ES"/>
+        </w:rPr>
+        <w:t>Processor Sharing – sirve a los clientes igualmente. La capacidad de la red se comparte entre los clientes y todos experimentan con eficacia el mismo retraso.</w:t>
+      </w:r>
+    </w:p>
+    <w:p>
+      <w:pPr>
+        <w:rPr>
+          <w:rFonts w:ascii="Arial" w:hAnsi="Arial" w:cs="Arial"/>
+          <w:sz w:val="20"/>
+          <w:szCs w:val="20"/>
+          <w:lang w:val="es-419" w:eastAsia="es-ES"/>
+        </w:rPr>
+      </w:pPr>
+      <w:r>
+        <w:rPr>
+          <w:rFonts w:ascii="Arial" w:hAnsi="Arial" w:cs="Arial"/>
+          <w:sz w:val="20"/>
+          <w:szCs w:val="20"/>
+          <w:lang w:val="es-419" w:eastAsia="es-ES"/>
+        </w:rPr>
+        <w:t>- Mecanismo de servicio: El mecanismo de servicio consiste en una o más instalaciones de servicio, cada una de ellas con uno o más canales paralelos de servicio, llamados servidores.</w:t>
+      </w:r>
+    </w:p>
+    <w:p>
+      <w:pPr>
+        <w:rPr>
+          <w:rFonts w:ascii="Arial" w:hAnsi="Arial" w:cs="Arial"/>
+          <w:sz w:val="20"/>
+          <w:szCs w:val="20"/>
+          <w:lang w:val="es-419" w:eastAsia="es-ES"/>
+        </w:rPr>
+      </w:pPr>
+      <w:r>
+        <w:rPr>
+          <w:rFonts w:ascii="Arial" w:hAnsi="Arial" w:cs="Arial"/>
+          <w:sz w:val="20"/>
+          <w:szCs w:val="20"/>
+          <w:lang w:val="es-419" w:eastAsia="es-ES"/>
+        </w:rPr>
+        <w:t>- Redes de colas. Sistema donde existen varias colas y los trabajos fluyen de una a otra. Por ejemplo: las redes de comunicaciones o los sistemas operativos multitarea.</w:t>
+      </w:r>
+    </w:p>
+    <w:p>
+      <w:pPr>
+        <w:rPr>
+          <w:rFonts w:ascii="Arial" w:hAnsi="Arial" w:cs="Arial"/>
+          <w:sz w:val="20"/>
+          <w:szCs w:val="20"/>
+          <w:lang w:val="es-419" w:eastAsia="es-ES"/>
+        </w:rPr>
+      </w:pPr>
+      <w:r>
+        <w:rPr>
+          <w:rFonts w:ascii="Arial" w:hAnsi="Arial" w:cs="Arial"/>
+          <w:sz w:val="20"/>
+          <w:szCs w:val="20"/>
+          <w:lang w:val="es-419" w:eastAsia="es-ES"/>
+        </w:rPr>
+        <w:t>- Cola: Una cola se caracteriza por el número máximo de clientes que puede admitir. Las colas pueden ser finitas o infinitas.</w:t>
+      </w:r>
+    </w:p>
+    <w:p>
+      <w:pPr>
+        <w:rPr>
+          <w:rFonts w:ascii="Arial" w:hAnsi="Arial" w:cs="Arial"/>
+          <w:sz w:val="20"/>
+          <w:szCs w:val="20"/>
+          <w:lang w:val="es-419" w:eastAsia="es-ES"/>
+        </w:rPr>
+      </w:pPr>
+      <w:r>
+        <w:rPr>
+          <w:rFonts w:ascii="Arial" w:hAnsi="Arial" w:cs="Arial"/>
+          <w:sz w:val="20"/>
+          <w:szCs w:val="20"/>
+          <w:lang w:val="es-419" w:eastAsia="es-ES"/>
+        </w:rPr>
+        <w:t>- El proceso de servicio: Define cómo son atendidos los clientes.</w:t>
+      </w:r>
+    </w:p>
+    <w:p>
+      <w:pPr>
+        <w:rPr>
+          <w:rFonts w:ascii="Arial" w:hAnsi="Arial" w:cs="Arial"/>
+          <w:sz w:val="20"/>
+          <w:szCs w:val="20"/>
+          <w:lang w:val="es-419" w:eastAsia="es-ES"/>
+        </w:rPr>
+      </w:pPr>
+    </w:p>
+    <w:p>
+      <w:pPr>
+        <w:rPr>
+          <w:rFonts w:ascii="Arial" w:hAnsi="Arial" w:cs="Arial"/>
+          <w:sz w:val="20"/>
+          <w:szCs w:val="20"/>
+          <w:lang w:val="es-419" w:eastAsia="es-ES"/>
+        </w:rPr>
+      </w:pPr>
+    </w:p>
+    <w:p>
+      <w:pPr>
+        <w:rPr>
+          <w:rFonts w:ascii="Arial" w:hAnsi="Arial" w:cs="Arial"/>
+          <w:sz w:val="20"/>
+          <w:szCs w:val="20"/>
+          <w:lang w:val="es-419" w:eastAsia="es-ES"/>
+        </w:rPr>
+      </w:pPr>
+    </w:p>
+    <w:p>
+      <w:pPr>
+        <w:rPr>
+          <w:rFonts w:ascii="Arial" w:hAnsi="Arial" w:cs="Arial"/>
+          <w:sz w:val="20"/>
+          <w:szCs w:val="20"/>
+          <w:lang w:val="es-419" w:eastAsia="es-ES"/>
+        </w:rPr>
+      </w:pPr>
+    </w:p>
+    <w:p>
+      <w:pPr>
+        <w:rPr>
+          <w:rFonts w:ascii="Arial" w:hAnsi="Arial" w:cs="Arial"/>
+          <w:sz w:val="20"/>
+          <w:szCs w:val="20"/>
+          <w:lang w:val="es-419" w:eastAsia="es-ES"/>
+        </w:rPr>
+      </w:pPr>
+    </w:p>
+    <w:p>
+      <w:pPr>
+        <w:rPr>
+          <w:rFonts w:ascii="Arial" w:hAnsi="Arial" w:cs="Arial"/>
+          <w:sz w:val="20"/>
+          <w:szCs w:val="20"/>
+          <w:lang w:val="es-419" w:eastAsia="es-ES"/>
+        </w:rPr>
+      </w:pPr>
+    </w:p>
+    <w:p>
+      <w:pPr>
+        <w:rPr>
+          <w:rFonts w:ascii="Arial" w:hAnsi="Arial" w:cs="Arial"/>
+          <w:sz w:val="20"/>
+          <w:szCs w:val="20"/>
+          <w:lang w:val="es-419" w:eastAsia="es-ES"/>
+        </w:rPr>
+      </w:pPr>
+    </w:p>
+    <w:p>
+      <w:pPr>
+        <w:rPr>
+          <w:rFonts w:ascii="Arial" w:hAnsi="Arial" w:cs="Arial"/>
+          <w:sz w:val="20"/>
+          <w:szCs w:val="20"/>
+          <w:lang w:val="es-419" w:eastAsia="es-ES"/>
+        </w:rPr>
+      </w:pPr>
+    </w:p>
+    <w:p>
+      <w:pPr>
+        <w:rPr>
+          <w:rFonts w:ascii="Arial" w:hAnsi="Arial" w:cs="Arial"/>
+          <w:sz w:val="20"/>
+          <w:szCs w:val="20"/>
+          <w:lang w:val="es-419" w:eastAsia="es-ES"/>
+        </w:rPr>
+      </w:pPr>
+    </w:p>
+    <w:p>
+      <w:pPr>
+        <w:rPr>
+          <w:rFonts w:ascii="Arial" w:hAnsi="Arial" w:cs="Arial"/>
+          <w:sz w:val="20"/>
+          <w:szCs w:val="20"/>
+          <w:lang w:val="es-419" w:eastAsia="es-ES"/>
+        </w:rPr>
+      </w:pPr>
+    </w:p>
+    <w:p>
+      <w:pPr>
+        <w:shd w:val="clear" w:color="auto" w:fill="FFFFFF"/>
+        <w:spacing w:before="60"/>
+        <w:textAlignment w:val="baseline"/>
+        <w:rPr>
+          <w:rFonts w:ascii="Arial" w:eastAsia="Times New Roman" w:hAnsi="Arial" w:cs="Arial"/>
+          <w:color w:val="000000" w:themeColor="text1"/>
+          <w:sz w:val="20"/>
+          <w:szCs w:val="20"/>
+          <w:lang w:val="es-419" w:eastAsia="es-ES"/>
+        </w:rPr>
+      </w:pPr>
+    </w:p>
+    <w:p>
+      <w:pPr>
+        <w:shd w:val="clear" w:color="auto" w:fill="FFFFFF"/>
+        <w:spacing w:before="60"/>
+        <w:textAlignment w:val="baseline"/>
+        <w:rPr>
+          <w:rFonts w:ascii="Arial" w:eastAsia="Times New Roman" w:hAnsi="Arial" w:cs="Arial"/>
+          <w:color w:val="000000" w:themeColor="text1"/>
+          <w:sz w:val="20"/>
+          <w:szCs w:val="20"/>
+          <w:lang w:val="es-419" w:eastAsia="es-ES"/>
+        </w:rPr>
+      </w:pPr>
+    </w:p>
+    <w:p>
+      <w:pPr>
+        <w:shd w:val="clear" w:color="auto" w:fill="FFFFFF"/>
+        <w:spacing w:before="60"/>
+        <w:textAlignment w:val="baseline"/>
+        <w:rPr>
+          <w:rFonts w:ascii="Arial" w:eastAsia="Times New Roman" w:hAnsi="Arial" w:cs="Arial"/>
+          <w:color w:val="000000" w:themeColor="text1"/>
+          <w:sz w:val="20"/>
+          <w:szCs w:val="20"/>
+          <w:lang w:val="es-419" w:eastAsia="es-ES"/>
+        </w:rPr>
+      </w:pPr>
+    </w:p>
+    <w:p>
+      <w:pPr>
+        <w:shd w:val="clear" w:color="auto" w:fill="FFFFFF"/>
+        <w:spacing w:before="60"/>
+        <w:textAlignment w:val="baseline"/>
+        <w:rPr>
+          <w:rFonts w:ascii="Arial" w:eastAsia="Times New Roman" w:hAnsi="Arial" w:cs="Arial"/>
+          <w:color w:val="000000" w:themeColor="text1"/>
+          <w:sz w:val="20"/>
+          <w:szCs w:val="20"/>
+          <w:lang w:val="es-419" w:eastAsia="es-ES"/>
+        </w:rPr>
+      </w:pPr>
+    </w:p>
+    <w:p>
+      <w:pPr>
+        <w:shd w:val="clear" w:color="auto" w:fill="FFFFFF"/>
+        <w:spacing w:before="60"/>
+        <w:textAlignment w:val="baseline"/>
+        <w:rPr>
+          <w:rFonts w:ascii="Arial" w:eastAsia="Times New Roman" w:hAnsi="Arial" w:cs="Arial"/>
+          <w:color w:val="000000" w:themeColor="text1"/>
+          <w:sz w:val="20"/>
+          <w:szCs w:val="20"/>
+          <w:lang w:val="es-419" w:eastAsia="es-ES"/>
+        </w:rPr>
+      </w:pPr>
+    </w:p>
+    <w:p>
+      <w:pPr>
+        <w:shd w:val="clear" w:color="auto" w:fill="FFFFFF"/>
+        <w:spacing w:before="60"/>
+        <w:textAlignment w:val="baseline"/>
+        <w:rPr>
+          <w:rFonts w:ascii="Arial" w:eastAsia="Times New Roman" w:hAnsi="Arial" w:cs="Arial"/>
+          <w:color w:val="000000" w:themeColor="text1"/>
+          <w:sz w:val="20"/>
+          <w:szCs w:val="20"/>
+          <w:lang w:val="es-419" w:eastAsia="es-ES"/>
+        </w:rPr>
+      </w:pPr>
+    </w:p>
+    <w:p>
+      <w:pPr>
+        <w:shd w:val="clear" w:color="auto" w:fill="FFFFFF"/>
+        <w:spacing w:before="60"/>
+        <w:textAlignment w:val="baseline"/>
+        <w:rPr>
+          <w:rFonts w:ascii="Arial" w:eastAsia="Times New Roman" w:hAnsi="Arial" w:cs="Arial"/>
+          <w:color w:val="000000" w:themeColor="text1"/>
+          <w:sz w:val="20"/>
+          <w:szCs w:val="20"/>
+          <w:lang w:val="es-419" w:eastAsia="es-ES"/>
+        </w:rPr>
+      </w:pPr>
+    </w:p>
+    <w:p>
+      <w:pPr>
+        <w:shd w:val="clear" w:color="auto" w:fill="FFFFFF"/>
+        <w:spacing w:before="60"/>
+        <w:textAlignment w:val="baseline"/>
+        <w:rPr>
+          <w:rFonts w:ascii="Arial" w:eastAsia="Times New Roman" w:hAnsi="Arial" w:cs="Arial"/>
+          <w:color w:val="000000" w:themeColor="text1"/>
+          <w:sz w:val="20"/>
+          <w:szCs w:val="20"/>
+          <w:lang w:val="es-419" w:eastAsia="es-ES"/>
+        </w:rPr>
+      </w:pPr>
+    </w:p>
+    <w:p>
+      <w:pPr>
+        <w:shd w:val="clear" w:color="auto" w:fill="FFFFFF"/>
+        <w:spacing w:before="60"/>
+        <w:textAlignment w:val="baseline"/>
+        <w:rPr>
+          <w:rFonts w:ascii="Arial" w:eastAsia="Times New Roman" w:hAnsi="Arial" w:cs="Arial"/>
+          <w:color w:val="000000" w:themeColor="text1"/>
+          <w:sz w:val="20"/>
+          <w:szCs w:val="20"/>
+          <w:lang w:val="es-419" w:eastAsia="es-ES"/>
+        </w:rPr>
+      </w:pPr>
+    </w:p>
+    <w:p>
+      <w:pPr>
+        <w:shd w:val="clear" w:color="auto" w:fill="FFFFFF"/>
+        <w:spacing w:before="60"/>
+        <w:textAlignment w:val="baseline"/>
+        <w:rPr>
+          <w:rFonts w:ascii="Arial" w:eastAsia="Times New Roman" w:hAnsi="Arial" w:cs="Arial"/>
+          <w:color w:val="000000" w:themeColor="text1"/>
+          <w:sz w:val="20"/>
+          <w:szCs w:val="20"/>
+          <w:lang w:val="es-419" w:eastAsia="es-ES"/>
+        </w:rPr>
+      </w:pPr>
+    </w:p>
+    <w:p>
+      <w:pPr>
+        <w:shd w:val="clear" w:color="auto" w:fill="FFFFFF"/>
+        <w:spacing w:before="60"/>
+        <w:textAlignment w:val="baseline"/>
+        <w:rPr>
+          <w:rFonts w:ascii="Arial" w:eastAsia="Times New Roman" w:hAnsi="Arial" w:cs="Arial"/>
+          <w:color w:val="000000" w:themeColor="text1"/>
+          <w:sz w:val="20"/>
+          <w:szCs w:val="20"/>
+          <w:lang w:val="es-419" w:eastAsia="es-ES"/>
+        </w:rPr>
+      </w:pPr>
+    </w:p>
+    <w:p>
+      <w:pPr>
+        <w:shd w:val="clear" w:color="auto" w:fill="FFFFFF"/>
+        <w:spacing w:before="60"/>
+        <w:textAlignment w:val="baseline"/>
+        <w:rPr>
+          <w:rFonts w:ascii="Arial" w:eastAsia="Times New Roman" w:hAnsi="Arial" w:cs="Arial"/>
+          <w:color w:val="000000" w:themeColor="text1"/>
+          <w:sz w:val="20"/>
+          <w:szCs w:val="20"/>
+          <w:lang w:val="es-419" w:eastAsia="es-ES"/>
+        </w:rPr>
+      </w:pPr>
+    </w:p>
+    <w:p>
+      <w:pPr>
+        <w:shd w:val="clear" w:color="auto" w:fill="FFFFFF"/>
+        <w:spacing w:before="60"/>
+        <w:textAlignment w:val="baseline"/>
+        <w:rPr>
+          <w:rFonts w:ascii="Arial" w:eastAsia="Times New Roman" w:hAnsi="Arial" w:cs="Arial"/>
+          <w:color w:val="000000" w:themeColor="text1"/>
+          <w:sz w:val="20"/>
+          <w:szCs w:val="20"/>
+          <w:lang w:val="es-419" w:eastAsia="es-ES"/>
+        </w:rPr>
+      </w:pPr>
+    </w:p>
+    <w:p>
+      <w:pPr>
+        <w:shd w:val="clear" w:color="auto" w:fill="FFFFFF"/>
+        <w:spacing w:before="60"/>
+        <w:textAlignment w:val="baseline"/>
+        <w:rPr>
+          <w:rFonts w:ascii="Arial" w:eastAsia="Times New Roman" w:hAnsi="Arial" w:cs="Arial"/>
+          <w:color w:val="000000" w:themeColor="text1"/>
+          <w:sz w:val="20"/>
+          <w:szCs w:val="20"/>
+          <w:lang w:val="es-419" w:eastAsia="es-ES"/>
+        </w:rPr>
+      </w:pPr>
+    </w:p>
+    <w:p>
+      <w:pPr>
+        <w:shd w:val="clear" w:color="auto" w:fill="FFFFFF"/>
+        <w:spacing w:before="60"/>
+        <w:textAlignment w:val="baseline"/>
+        <w:rPr>
+          <w:rFonts w:ascii="Arial" w:eastAsia="Times New Roman" w:hAnsi="Arial" w:cs="Arial"/>
+          <w:color w:val="000000" w:themeColor="text1"/>
+          <w:sz w:val="20"/>
+          <w:szCs w:val="20"/>
+          <w:lang w:val="es-419" w:eastAsia="es-ES"/>
+        </w:rPr>
+      </w:pPr>
+    </w:p>
+    <w:p>
+      <w:pPr>
+        <w:shd w:val="clear" w:color="auto" w:fill="FFFFFF"/>
+        <w:spacing w:before="60"/>
+        <w:textAlignment w:val="baseline"/>
+        <w:rPr>
+          <w:rFonts w:ascii="Arial" w:eastAsia="Times New Roman" w:hAnsi="Arial" w:cs="Arial"/>
+          <w:color w:val="000000" w:themeColor="text1"/>
+          <w:sz w:val="20"/>
+          <w:szCs w:val="20"/>
+          <w:lang w:val="es-419" w:eastAsia="es-ES"/>
+        </w:rPr>
+      </w:pPr>
+    </w:p>
+    <w:p>
+      <w:pPr>
+        <w:shd w:val="clear" w:color="auto" w:fill="FFFFFF"/>
+        <w:spacing w:before="60"/>
+        <w:textAlignment w:val="baseline"/>
+        <w:rPr>
+          <w:rFonts w:ascii="Arial" w:eastAsia="Times New Roman" w:hAnsi="Arial" w:cs="Arial"/>
+          <w:color w:val="000000" w:themeColor="text1"/>
+          <w:sz w:val="20"/>
+          <w:szCs w:val="20"/>
+          <w:lang w:val="es-419" w:eastAsia="es-ES"/>
+        </w:rPr>
+      </w:pPr>
+    </w:p>
+    <w:p>
+      <w:pPr>
+        <w:shd w:val="clear" w:color="auto" w:fill="FFFFFF"/>
+        <w:spacing w:before="60"/>
+        <w:textAlignment w:val="baseline"/>
+        <w:rPr>
+          <w:rFonts w:ascii="Arial" w:eastAsia="Times New Roman" w:hAnsi="Arial" w:cs="Arial"/>
+          <w:color w:val="000000" w:themeColor="text1"/>
+          <w:sz w:val="20"/>
+          <w:szCs w:val="20"/>
+          <w:lang w:val="es-419" w:eastAsia="es-ES"/>
+        </w:rPr>
+      </w:pPr>
+    </w:p>
+    <w:p>
+      <w:pPr>
+        <w:shd w:val="clear" w:color="auto" w:fill="FFFFFF"/>
+        <w:spacing w:before="60"/>
+        <w:textAlignment w:val="baseline"/>
+        <w:rPr>
+          <w:rFonts w:ascii="Arial" w:eastAsia="Times New Roman" w:hAnsi="Arial" w:cs="Arial"/>
+          <w:color w:val="000000" w:themeColor="text1"/>
+          <w:sz w:val="20"/>
+          <w:szCs w:val="20"/>
+          <w:lang w:val="es-419" w:eastAsia="es-ES"/>
+        </w:rPr>
+      </w:pPr>
+    </w:p>
+    <w:p>
+      <w:pPr>
+        <w:shd w:val="clear" w:color="auto" w:fill="FFFFFF"/>
+        <w:spacing w:before="60"/>
+        <w:textAlignment w:val="baseline"/>
+        <w:rPr>
+          <w:rFonts w:ascii="Arial" w:eastAsia="Times New Roman" w:hAnsi="Arial" w:cs="Arial"/>
+          <w:color w:val="000000" w:themeColor="text1"/>
+          <w:sz w:val="20"/>
+          <w:szCs w:val="20"/>
+          <w:lang w:val="es-419" w:eastAsia="es-ES"/>
+        </w:rPr>
+      </w:pPr>
+    </w:p>
+    <w:p>
+      <w:pPr>
+        <w:shd w:val="clear" w:color="auto" w:fill="FFFFFF"/>
+        <w:spacing w:before="60"/>
+        <w:textAlignment w:val="baseline"/>
+        <w:rPr>
+          <w:rFonts w:ascii="Arial" w:eastAsia="Times New Roman" w:hAnsi="Arial" w:cs="Arial"/>
+          <w:color w:val="000000" w:themeColor="text1"/>
+          <w:sz w:val="20"/>
+          <w:szCs w:val="20"/>
+          <w:lang w:val="es-419" w:eastAsia="es-ES"/>
+        </w:rPr>
+      </w:pPr>
+    </w:p>
+    <w:p>
+      <w:pPr>
+        <w:shd w:val="clear" w:color="auto" w:fill="FFFFFF"/>
+        <w:spacing w:before="60"/>
+        <w:textAlignment w:val="baseline"/>
+        <w:rPr>
+          <w:rFonts w:ascii="Arial" w:eastAsia="Times New Roman" w:hAnsi="Arial" w:cs="Arial"/>
+          <w:color w:val="000000" w:themeColor="text1"/>
+          <w:sz w:val="20"/>
+          <w:szCs w:val="20"/>
+          <w:lang w:val="es-419" w:eastAsia="es-ES"/>
+        </w:rPr>
+      </w:pPr>
+    </w:p>
+    <w:p>
+      <w:pPr>
+        <w:shd w:val="clear" w:color="auto" w:fill="FFFFFF"/>
+        <w:spacing w:before="60"/>
+        <w:textAlignment w:val="baseline"/>
+        <w:rPr>
+          <w:rFonts w:ascii="Arial" w:eastAsia="Times New Roman" w:hAnsi="Arial" w:cs="Arial"/>
+          <w:color w:val="000000" w:themeColor="text1"/>
+          <w:sz w:val="20"/>
+          <w:szCs w:val="20"/>
+          <w:lang w:val="es-419" w:eastAsia="es-ES"/>
+        </w:rPr>
+      </w:pPr>
+    </w:p>
+    <w:p>
+      <w:pPr>
+        <w:shd w:val="clear" w:color="auto" w:fill="FFFFFF"/>
+        <w:spacing w:before="60"/>
+        <w:textAlignment w:val="baseline"/>
+        <w:rPr>
+          <w:rFonts w:ascii="Arial" w:eastAsia="Times New Roman" w:hAnsi="Arial" w:cs="Arial"/>
+          <w:color w:val="000000" w:themeColor="text1"/>
+          <w:sz w:val="20"/>
+          <w:szCs w:val="20"/>
+          <w:lang w:val="es-419" w:eastAsia="es-ES"/>
+        </w:rPr>
+      </w:pPr>
+    </w:p>
+    <w:p>
+      <w:pPr>
+        <w:shd w:val="clear" w:color="auto" w:fill="FFFFFF"/>
+        <w:spacing w:before="60"/>
+        <w:textAlignment w:val="baseline"/>
+        <w:rPr>
+          <w:rFonts w:ascii="Arial" w:eastAsia="Times New Roman" w:hAnsi="Arial" w:cs="Arial"/>
+          <w:color w:val="000000" w:themeColor="text1"/>
+          <w:sz w:val="20"/>
+          <w:szCs w:val="20"/>
+          <w:lang w:val="es-419" w:eastAsia="es-ES"/>
+        </w:rPr>
+      </w:pPr>
+    </w:p>
+    <w:p>
+      <w:pPr>
+        <w:shd w:val="clear" w:color="auto" w:fill="FFFFFF"/>
+        <w:spacing w:before="60"/>
+        <w:textAlignment w:val="baseline"/>
+        <w:rPr>
+          <w:rFonts w:ascii="Arial" w:eastAsia="Times New Roman" w:hAnsi="Arial" w:cs="Arial"/>
+          <w:color w:val="000000" w:themeColor="text1"/>
+          <w:sz w:val="20"/>
+          <w:szCs w:val="20"/>
+          <w:lang w:val="es-419" w:eastAsia="es-ES"/>
+        </w:rPr>
+      </w:pPr>
+    </w:p>
+    <w:p>
+      <w:pPr>
+        <w:shd w:val="clear" w:color="auto" w:fill="FFFFFF"/>
+        <w:spacing w:before="60"/>
+        <w:textAlignment w:val="baseline"/>
+        <w:rPr>
+          <w:rFonts w:ascii="Arial" w:eastAsia="Times New Roman" w:hAnsi="Arial" w:cs="Arial"/>
+          <w:color w:val="000000" w:themeColor="text1"/>
+          <w:sz w:val="20"/>
+          <w:szCs w:val="20"/>
+          <w:lang w:val="es-419" w:eastAsia="es-ES"/>
+        </w:rPr>
+      </w:pPr>
+    </w:p>
+    <w:p>
+      <w:pPr>
+        <w:shd w:val="clear" w:color="auto" w:fill="FFFFFF"/>
+        <w:spacing w:before="60"/>
+        <w:textAlignment w:val="baseline"/>
+        <w:rPr>
+          <w:rFonts w:ascii="Arial" w:eastAsia="Times New Roman" w:hAnsi="Arial" w:cs="Arial"/>
+          <w:color w:val="000000" w:themeColor="text1"/>
+          <w:sz w:val="20"/>
+          <w:szCs w:val="20"/>
+          <w:lang w:val="es-419" w:eastAsia="es-ES"/>
+        </w:rPr>
+      </w:pPr>
+    </w:p>
+    <w:p>
+      <w:pPr>
+        <w:shd w:val="clear" w:color="auto" w:fill="FFFFFF"/>
+        <w:spacing w:before="60"/>
+        <w:textAlignment w:val="baseline"/>
+        <w:rPr>
+          <w:rFonts w:ascii="Arial" w:eastAsia="Times New Roman" w:hAnsi="Arial" w:cs="Arial"/>
+          <w:color w:val="000000" w:themeColor="text1"/>
+          <w:sz w:val="20"/>
+          <w:szCs w:val="20"/>
+          <w:lang w:val="es-419" w:eastAsia="es-ES"/>
+        </w:rPr>
+      </w:pPr>
+    </w:p>
+    <w:p>
+      <w:pPr>
+        <w:shd w:val="clear" w:color="auto" w:fill="FFFFFF"/>
+        <w:spacing w:before="60"/>
+        <w:textAlignment w:val="baseline"/>
+        <w:rPr>
+          <w:rFonts w:ascii="Arial" w:eastAsia="Times New Roman" w:hAnsi="Arial" w:cs="Arial"/>
+          <w:color w:val="000000" w:themeColor="text1"/>
+          <w:sz w:val="20"/>
+          <w:szCs w:val="20"/>
+          <w:lang w:val="es-419" w:eastAsia="es-ES"/>
+        </w:rPr>
+      </w:pPr>
+    </w:p>
+    <w:p>
+      <w:pPr>
+        <w:shd w:val="clear" w:color="auto" w:fill="FFFFFF"/>
+        <w:spacing w:before="60"/>
+        <w:textAlignment w:val="baseline"/>
+        <w:rPr>
+          <w:rFonts w:ascii="Arial" w:eastAsia="Times New Roman" w:hAnsi="Arial" w:cs="Arial"/>
+          <w:color w:val="000000" w:themeColor="text1"/>
+          <w:sz w:val="20"/>
+          <w:szCs w:val="20"/>
+          <w:lang w:val="es-419" w:eastAsia="es-ES"/>
+        </w:rPr>
+      </w:pPr>
+    </w:p>
+    <w:p>
+      <w:pPr>
+        <w:shd w:val="clear" w:color="auto" w:fill="FFFFFF"/>
+        <w:spacing w:before="60"/>
+        <w:textAlignment w:val="baseline"/>
+        <w:rPr>
+          <w:rFonts w:ascii="Arial" w:eastAsia="Times New Roman" w:hAnsi="Arial" w:cs="Arial"/>
+          <w:color w:val="000000" w:themeColor="text1"/>
+          <w:sz w:val="20"/>
+          <w:szCs w:val="20"/>
+          <w:lang w:val="es-419" w:eastAsia="es-ES"/>
+        </w:rPr>
+      </w:pPr>
+    </w:p>
+    <w:p>
+      <w:pPr>
+        <w:shd w:val="clear" w:color="auto" w:fill="FFFFFF"/>
+        <w:spacing w:before="60"/>
+        <w:textAlignment w:val="baseline"/>
+        <w:rPr>
+          <w:rFonts w:ascii="Arial" w:eastAsia="Times New Roman" w:hAnsi="Arial" w:cs="Arial"/>
+          <w:color w:val="000000" w:themeColor="text1"/>
+          <w:sz w:val="20"/>
+          <w:szCs w:val="20"/>
+          <w:lang w:val="es-419" w:eastAsia="es-ES"/>
+        </w:rPr>
+      </w:pPr>
+    </w:p>
+    <w:p>
+      <w:pPr>
+        <w:shd w:val="clear" w:color="auto" w:fill="FFFFFF"/>
+        <w:spacing w:before="60"/>
+        <w:textAlignment w:val="baseline"/>
+        <w:rPr>
+          <w:rFonts w:ascii="Arial" w:eastAsia="Times New Roman" w:hAnsi="Arial" w:cs="Arial"/>
+          <w:color w:val="000000" w:themeColor="text1"/>
+          <w:sz w:val="20"/>
+          <w:szCs w:val="20"/>
+          <w:lang w:val="es-419" w:eastAsia="es-ES"/>
+        </w:rPr>
+      </w:pPr>
+    </w:p>
+    <w:p>
+      <w:pPr>
+        <w:shd w:val="clear" w:color="auto" w:fill="FFFFFF"/>
+        <w:spacing w:before="60"/>
+        <w:textAlignment w:val="baseline"/>
+        <w:rPr>
+          <w:rFonts w:ascii="Arial" w:eastAsia="Times New Roman" w:hAnsi="Arial" w:cs="Arial"/>
+          <w:color w:val="000000" w:themeColor="text1"/>
+          <w:sz w:val="20"/>
+          <w:szCs w:val="20"/>
+          <w:lang w:val="es-419" w:eastAsia="es-ES"/>
+        </w:rPr>
+      </w:pPr>
+    </w:p>
+    <w:p>
+      <w:pPr>
+        <w:shd w:val="clear" w:color="auto" w:fill="FFFFFF"/>
+        <w:spacing w:before="60"/>
+        <w:textAlignment w:val="baseline"/>
+        <w:rPr>
+          <w:rFonts w:ascii="Arial" w:eastAsia="Times New Roman" w:hAnsi="Arial" w:cs="Arial"/>
+          <w:color w:val="000000" w:themeColor="text1"/>
+          <w:sz w:val="20"/>
+          <w:szCs w:val="20"/>
+          <w:lang w:val="es-419" w:eastAsia="es-ES"/>
+        </w:rPr>
+      </w:pPr>
+    </w:p>
+    <w:p>
+      <w:pPr>
+        <w:shd w:val="clear" w:color="auto" w:fill="FFFFFF"/>
+        <w:spacing w:before="60"/>
+        <w:textAlignment w:val="baseline"/>
+        <w:rPr>
+          <w:rFonts w:ascii="Arial" w:eastAsia="Times New Roman" w:hAnsi="Arial" w:cs="Arial"/>
+          <w:color w:val="000000" w:themeColor="text1"/>
+          <w:sz w:val="20"/>
+          <w:szCs w:val="20"/>
+          <w:lang w:val="es-419" w:eastAsia="es-ES"/>
         </w:rPr>
       </w:pPr>
     </w:p>
@@ -11898,7 +15596,6 @@
           <w:sz w:val="22"/>
           <w:lang w:eastAsia="es-ES"/>
         </w:rPr>
-        <w:lastRenderedPageBreak/>
         <w:t>B</w:t>
       </w:r>
       <w:r>
@@ -12052,7 +15749,7 @@
           <w:szCs w:val="20"/>
           <w:lang w:val="es-419"/>
         </w:rPr>
-        <w:t>MongoDB Architecture</w:t>
+        <w:t xml:space="preserve">MongoDB Architecture. </w:t>
       </w:r>
       <w:r>
         <w:rPr>
@@ -12062,7 +15759,7 @@
           <w:szCs w:val="20"/>
           <w:lang w:val="es-419"/>
         </w:rPr>
-        <w:t xml:space="preserve">. </w:t>
+        <w:t>(201</w:t>
       </w:r>
       <w:r>
         <w:rPr>
@@ -12072,7 +15769,7 @@
           <w:szCs w:val="20"/>
           <w:lang w:val="es-419"/>
         </w:rPr>
-        <w:t>(201</w:t>
+        <w:t>5</w:t>
       </w:r>
       <w:r>
         <w:rPr>
@@ -12082,7 +15779,7 @@
           <w:szCs w:val="20"/>
           <w:lang w:val="es-419"/>
         </w:rPr>
-        <w:t>5</w:t>
+        <w:t xml:space="preserve">, </w:t>
       </w:r>
       <w:r>
         <w:rPr>
@@ -12092,7 +15789,7 @@
           <w:szCs w:val="20"/>
           <w:lang w:val="es-419"/>
         </w:rPr>
-        <w:t xml:space="preserve">, </w:t>
+        <w:t>Octubre</w:t>
       </w:r>
       <w:r>
         <w:rPr>
@@ -12102,7 +15799,7 @@
           <w:szCs w:val="20"/>
           <w:lang w:val="es-419"/>
         </w:rPr>
-        <w:t>Octubre</w:t>
+        <w:t xml:space="preserve"> </w:t>
       </w:r>
       <w:r>
         <w:rPr>
@@ -12112,409 +15809,9 @@
           <w:szCs w:val="20"/>
           <w:lang w:val="es-419"/>
         </w:rPr>
-        <w:t xml:space="preserve"> </w:t>
-      </w:r>
-      <w:r>
-        <w:rPr>
-          <w:rFonts w:ascii="Arial" w:hAnsi="Arial" w:cs="Arial"/>
-          <w:color w:val="000000"/>
-          <w:sz w:val="20"/>
-          <w:szCs w:val="20"/>
-          <w:lang w:val="es-419"/>
-        </w:rPr>
-        <w:t>05</w:t>
-      </w:r>
-      <w:r>
-        <w:rPr>
-          <w:rFonts w:ascii="Arial" w:hAnsi="Arial" w:cs="Arial"/>
-          <w:color w:val="000000"/>
-          <w:sz w:val="20"/>
-          <w:szCs w:val="20"/>
-          <w:lang w:val="es-419"/>
-        </w:rPr>
-        <w:t xml:space="preserve">). Recuperado de </w:t>
-      </w:r>
-      <w:r>
-        <w:rPr>
-          <w:rFonts w:ascii="Arial" w:hAnsi="Arial" w:cs="Arial"/>
-          <w:color w:val="000000"/>
-          <w:sz w:val="20"/>
-          <w:szCs w:val="20"/>
-          <w:lang w:val="es-419"/>
-        </w:rPr>
-        <w:fldChar w:fldCharType="begin"/>
-      </w:r>
-      <w:r>
-        <w:rPr>
-          <w:rFonts w:ascii="Arial" w:hAnsi="Arial" w:cs="Arial"/>
-          <w:color w:val="000000"/>
-          <w:sz w:val="20"/>
-          <w:szCs w:val="20"/>
-          <w:lang w:val="es-419"/>
-        </w:rPr>
-        <w:instrText xml:space="preserve"> HYPERLINK "</w:instrText>
-      </w:r>
-      <w:r>
-        <w:rPr>
-          <w:rFonts w:ascii="Arial" w:hAnsi="Arial" w:cs="Arial"/>
-          <w:color w:val="000000"/>
-          <w:sz w:val="20"/>
-          <w:szCs w:val="20"/>
-          <w:lang w:val="es-419"/>
-        </w:rPr>
-        <w:instrText>https://www.mongodb.com/mongodb-architecture</w:instrText>
-      </w:r>
-      <w:r>
-        <w:rPr>
-          <w:rFonts w:ascii="Arial" w:hAnsi="Arial" w:cs="Arial"/>
-          <w:color w:val="000000"/>
-          <w:sz w:val="20"/>
-          <w:szCs w:val="20"/>
-          <w:lang w:val="es-419"/>
-        </w:rPr>
-        <w:instrText xml:space="preserve">" </w:instrText>
-      </w:r>
-      <w:r>
-        <w:rPr>
-          <w:rFonts w:ascii="Arial" w:hAnsi="Arial" w:cs="Arial"/>
-          <w:color w:val="000000"/>
-          <w:sz w:val="20"/>
-          <w:szCs w:val="20"/>
-          <w:lang w:val="es-419"/>
-        </w:rPr>
-        <w:fldChar w:fldCharType="separate"/>
-      </w:r>
-      <w:r>
-        <w:rPr>
-          <w:rStyle w:val="Hipervnculo"/>
-          <w:rFonts w:ascii="Arial" w:hAnsi="Arial" w:cs="Arial"/>
-          <w:sz w:val="20"/>
-          <w:szCs w:val="20"/>
-          <w:lang w:val="es-419"/>
-        </w:rPr>
-        <w:t>https://www.mongodb.com/mongodb-architecture</w:t>
-      </w:r>
-      <w:r>
-        <w:rPr>
-          <w:rFonts w:ascii="Arial" w:hAnsi="Arial" w:cs="Arial"/>
-          <w:color w:val="000000"/>
-          <w:sz w:val="20"/>
-          <w:szCs w:val="20"/>
-          <w:lang w:val="es-419"/>
-        </w:rPr>
-        <w:fldChar w:fldCharType="end"/>
-      </w:r>
-      <w:r>
-        <w:rPr>
-          <w:rFonts w:ascii="Arial" w:hAnsi="Arial" w:cs="Arial"/>
-          <w:color w:val="000000"/>
-          <w:sz w:val="20"/>
-          <w:szCs w:val="20"/>
-          <w:lang w:val="es-419"/>
-        </w:rPr>
-        <w:t>.</w:t>
-      </w:r>
-    </w:p>
-    <w:p>
-      <w:pPr>
-        <w:spacing w:before="60"/>
-        <w:rPr>
-          <w:rFonts w:ascii="Arial" w:hAnsi="Arial" w:cs="Arial"/>
-          <w:color w:val="000000"/>
-          <w:sz w:val="20"/>
-          <w:szCs w:val="20"/>
-          <w:lang w:val="en-US"/>
-        </w:rPr>
-      </w:pPr>
-      <w:r>
-        <w:rPr>
-          <w:rFonts w:ascii="Arial" w:hAnsi="Arial" w:cs="Arial"/>
-          <w:color w:val="000000"/>
-          <w:sz w:val="20"/>
-          <w:szCs w:val="20"/>
-          <w:lang w:val="en-US"/>
-        </w:rPr>
-        <w:t>[</w:t>
-      </w:r>
-      <w:r>
-        <w:rPr>
-          <w:rFonts w:ascii="Arial" w:hAnsi="Arial" w:cs="Arial"/>
-          <w:color w:val="000000"/>
-          <w:sz w:val="20"/>
-          <w:szCs w:val="20"/>
-          <w:lang w:val="en-US"/>
-        </w:rPr>
-        <w:t>4</w:t>
-      </w:r>
-      <w:r>
-        <w:rPr>
-          <w:rFonts w:ascii="Arial" w:hAnsi="Arial" w:cs="Arial"/>
-          <w:color w:val="000000"/>
-          <w:sz w:val="20"/>
-          <w:szCs w:val="20"/>
-          <w:lang w:val="en-US"/>
-        </w:rPr>
-        <w:t xml:space="preserve">] </w:t>
-      </w:r>
-      <w:r>
-        <w:rPr>
-          <w:rFonts w:ascii="Arial" w:hAnsi="Arial" w:cs="Arial"/>
-          <w:color w:val="000000"/>
-          <w:sz w:val="20"/>
-          <w:szCs w:val="20"/>
-          <w:lang w:val="en-US"/>
-        </w:rPr>
-        <w:t>Semantic UI</w:t>
-      </w:r>
-      <w:r>
-        <w:rPr>
-          <w:rFonts w:ascii="Arial" w:hAnsi="Arial" w:cs="Arial"/>
-          <w:color w:val="000000"/>
-          <w:sz w:val="20"/>
-          <w:szCs w:val="20"/>
-          <w:lang w:val="en-US"/>
-        </w:rPr>
-        <w:t xml:space="preserve"> </w:t>
-      </w:r>
-      <w:r>
-        <w:rPr>
-          <w:rFonts w:ascii="Arial" w:hAnsi="Arial" w:cs="Arial"/>
-          <w:color w:val="000000"/>
-          <w:sz w:val="20"/>
-          <w:szCs w:val="20"/>
-          <w:lang w:val="en-US"/>
-        </w:rPr>
-        <w:t xml:space="preserve">User Interface is the language of the web. </w:t>
-      </w:r>
-      <w:r>
-        <w:rPr>
-          <w:rFonts w:ascii="Arial" w:hAnsi="Arial" w:cs="Arial"/>
-          <w:color w:val="000000"/>
-          <w:sz w:val="20"/>
-          <w:szCs w:val="20"/>
-          <w:lang w:val="es-419"/>
-        </w:rPr>
-        <w:t>(201</w:t>
-      </w:r>
-      <w:r>
-        <w:rPr>
-          <w:rFonts w:ascii="Arial" w:hAnsi="Arial" w:cs="Arial"/>
-          <w:color w:val="000000"/>
-          <w:sz w:val="20"/>
-          <w:szCs w:val="20"/>
-          <w:lang w:val="es-419"/>
-        </w:rPr>
-        <w:t>5</w:t>
-      </w:r>
-      <w:r>
-        <w:rPr>
-          <w:rFonts w:ascii="Arial" w:hAnsi="Arial" w:cs="Arial"/>
-          <w:color w:val="000000"/>
-          <w:sz w:val="20"/>
-          <w:szCs w:val="20"/>
-          <w:lang w:val="es-419"/>
-        </w:rPr>
-        <w:t xml:space="preserve">, </w:t>
-      </w:r>
-      <w:r>
-        <w:rPr>
-          <w:rFonts w:ascii="Arial" w:hAnsi="Arial" w:cs="Arial"/>
-          <w:color w:val="000000"/>
-          <w:sz w:val="20"/>
-          <w:szCs w:val="20"/>
-          <w:lang w:val="es-419"/>
-        </w:rPr>
-        <w:t>Octubre</w:t>
-      </w:r>
-      <w:r>
-        <w:rPr>
-          <w:rFonts w:ascii="Arial" w:hAnsi="Arial" w:cs="Arial"/>
-          <w:color w:val="000000"/>
-          <w:sz w:val="20"/>
-          <w:szCs w:val="20"/>
-          <w:lang w:val="es-419"/>
-        </w:rPr>
-        <w:t xml:space="preserve"> </w:t>
-      </w:r>
-      <w:r>
-        <w:rPr>
-          <w:rFonts w:ascii="Arial" w:hAnsi="Arial" w:cs="Arial"/>
-          <w:color w:val="000000"/>
-          <w:sz w:val="20"/>
-          <w:szCs w:val="20"/>
-          <w:lang w:val="es-419"/>
-        </w:rPr>
-        <w:t xml:space="preserve">05). </w:t>
-      </w:r>
-      <w:proofErr w:type="spellStart"/>
-      <w:proofErr w:type="gramStart"/>
-      <w:r>
-        <w:rPr>
-          <w:rFonts w:ascii="Arial" w:hAnsi="Arial" w:cs="Arial"/>
-          <w:color w:val="000000"/>
-          <w:sz w:val="20"/>
-          <w:szCs w:val="20"/>
-          <w:lang w:val="en-US"/>
-        </w:rPr>
-        <w:t>Recuperado</w:t>
-      </w:r>
-      <w:proofErr w:type="spellEnd"/>
-      <w:r>
-        <w:rPr>
-          <w:rFonts w:ascii="Arial" w:hAnsi="Arial" w:cs="Arial"/>
-          <w:color w:val="000000"/>
-          <w:sz w:val="20"/>
-          <w:szCs w:val="20"/>
-          <w:lang w:val="en-US"/>
-        </w:rPr>
-        <w:t xml:space="preserve"> de </w:t>
-      </w:r>
-      <w:hyperlink r:id="rId18" w:history="1">
-        <w:r>
-          <w:rPr>
-            <w:rStyle w:val="Hipervnculo"/>
-            <w:rFonts w:ascii="Arial" w:hAnsi="Arial" w:cs="Arial"/>
-            <w:sz w:val="20"/>
-            <w:szCs w:val="20"/>
-            <w:lang w:val="en-US"/>
-          </w:rPr>
-          <w:t>http://semantic-ui.com/</w:t>
-        </w:r>
-      </w:hyperlink>
-      <w:r>
-        <w:rPr>
-          <w:rFonts w:ascii="Arial" w:hAnsi="Arial" w:cs="Arial"/>
-          <w:color w:val="000000"/>
-          <w:sz w:val="20"/>
-          <w:szCs w:val="20"/>
-          <w:lang w:val="en-US"/>
-        </w:rPr>
-        <w:t>.</w:t>
-      </w:r>
-      <w:proofErr w:type="gramEnd"/>
-    </w:p>
-    <w:p>
-      <w:pPr>
-        <w:spacing w:before="60"/>
-        <w:rPr>
-          <w:rFonts w:ascii="Arial" w:hAnsi="Arial" w:cs="Arial"/>
-          <w:color w:val="000000"/>
-          <w:sz w:val="20"/>
-          <w:szCs w:val="20"/>
-          <w:lang w:val="en-US"/>
-        </w:rPr>
-      </w:pPr>
-      <w:r>
-        <w:rPr>
-          <w:rFonts w:ascii="Arial" w:hAnsi="Arial" w:cs="Arial"/>
-          <w:color w:val="000000"/>
-          <w:sz w:val="20"/>
-          <w:szCs w:val="20"/>
-          <w:lang w:val="en-US"/>
-        </w:rPr>
-        <w:t>[</w:t>
-      </w:r>
-      <w:r>
-        <w:rPr>
-          <w:rFonts w:ascii="Arial" w:hAnsi="Arial" w:cs="Arial"/>
-          <w:color w:val="000000"/>
-          <w:sz w:val="20"/>
-          <w:szCs w:val="20"/>
-          <w:lang w:val="en-US"/>
-        </w:rPr>
-        <w:t>5</w:t>
-      </w:r>
-      <w:r>
-        <w:rPr>
-          <w:rFonts w:ascii="Arial" w:hAnsi="Arial" w:cs="Arial"/>
-          <w:color w:val="000000"/>
-          <w:sz w:val="20"/>
-          <w:szCs w:val="20"/>
-          <w:lang w:val="en-US"/>
-        </w:rPr>
-        <w:t xml:space="preserve">] </w:t>
-      </w:r>
-      <w:r>
-        <w:rPr>
-          <w:rFonts w:ascii="Arial" w:hAnsi="Arial" w:cs="Arial"/>
-          <w:color w:val="000000"/>
-          <w:sz w:val="20"/>
-          <w:szCs w:val="20"/>
-          <w:lang w:val="en-US"/>
-        </w:rPr>
-        <w:t>Meteor Documentation</w:t>
-      </w:r>
-      <w:r>
-        <w:rPr>
-          <w:rFonts w:ascii="Arial" w:hAnsi="Arial" w:cs="Arial"/>
-          <w:color w:val="000000"/>
-          <w:sz w:val="20"/>
-          <w:szCs w:val="20"/>
-          <w:lang w:val="en-US"/>
-        </w:rPr>
-        <w:t xml:space="preserve">. </w:t>
-      </w:r>
-      <w:r>
-        <w:rPr>
-          <w:rFonts w:ascii="Arial" w:hAnsi="Arial" w:cs="Arial"/>
-          <w:color w:val="000000"/>
-          <w:sz w:val="20"/>
-          <w:szCs w:val="20"/>
-          <w:lang w:val="es-419"/>
-        </w:rPr>
-        <w:t>(201</w:t>
-      </w:r>
-      <w:r>
-        <w:rPr>
-          <w:rFonts w:ascii="Arial" w:hAnsi="Arial" w:cs="Arial"/>
-          <w:color w:val="000000"/>
-          <w:sz w:val="20"/>
-          <w:szCs w:val="20"/>
-          <w:lang w:val="es-419"/>
-        </w:rPr>
-        <w:t>5</w:t>
-      </w:r>
-      <w:r>
-        <w:rPr>
-          <w:rFonts w:ascii="Arial" w:hAnsi="Arial" w:cs="Arial"/>
-          <w:color w:val="000000"/>
-          <w:sz w:val="20"/>
-          <w:szCs w:val="20"/>
-          <w:lang w:val="es-419"/>
-        </w:rPr>
-        <w:t xml:space="preserve">, </w:t>
-      </w:r>
-      <w:r>
-        <w:rPr>
-          <w:rFonts w:ascii="Arial" w:hAnsi="Arial" w:cs="Arial"/>
-          <w:color w:val="000000"/>
-          <w:sz w:val="20"/>
-          <w:szCs w:val="20"/>
-          <w:lang w:val="es-419"/>
-        </w:rPr>
-        <w:t>Octubre</w:t>
-      </w:r>
-      <w:r>
-        <w:rPr>
-          <w:rFonts w:ascii="Arial" w:hAnsi="Arial" w:cs="Arial"/>
-          <w:color w:val="000000"/>
-          <w:sz w:val="20"/>
-          <w:szCs w:val="20"/>
-          <w:lang w:val="es-419"/>
-        </w:rPr>
-        <w:t xml:space="preserve"> </w:t>
-      </w:r>
-      <w:r>
-        <w:rPr>
-          <w:rFonts w:ascii="Arial" w:hAnsi="Arial" w:cs="Arial"/>
-          <w:color w:val="000000"/>
-          <w:sz w:val="20"/>
-          <w:szCs w:val="20"/>
-          <w:lang w:val="es-419"/>
-        </w:rPr>
         <w:t xml:space="preserve">05). Recuperado de </w:t>
       </w:r>
-      <w:hyperlink r:id="rId19" w:history="1">
+      <w:hyperlink r:id="rId22" w:history="1">
         <w:r>
           <w:rPr>
             <w:rStyle w:val="Hipervnculo"/>
@@ -12523,7 +15820,7 @@
             <w:szCs w:val="20"/>
             <w:lang w:val="es-419"/>
           </w:rPr>
-          <w:t>http://docs.meteor.com/</w:t>
+          <w:t>https://www.mongodb.com/mongodb-architecture</w:t>
         </w:r>
       </w:hyperlink>
       <w:r>
@@ -12554,7 +15851,7 @@
           <w:color w:val="000000"/>
           <w:sz w:val="20"/>
           <w:szCs w:val="20"/>
-          <w:lang w:val="es-419"/>
+          <w:lang w:val="en-US"/>
         </w:rPr>
         <w:t>[</w:t>
       </w:r>
@@ -12566,7 +15863,7 @@
           <w:szCs w:val="20"/>
           <w:lang w:val="en-US"/>
         </w:rPr>
-        <w:t>6</w:t>
+        <w:t>4</w:t>
       </w:r>
       <w:r>
         <w:rPr>
@@ -12574,9 +15871,9 @@
           <w:color w:val="000000"/>
           <w:sz w:val="20"/>
           <w:szCs w:val="20"/>
-          <w:lang w:val="es-419"/>
-        </w:rPr>
-        <w:t xml:space="preserve">] </w:t>
+          <w:lang w:val="en-US"/>
+        </w:rPr>
+        <w:t>] Semantic UI</w:t>
       </w:r>
       <w:r>
         <w:rPr>
@@ -12584,9 +15881,9 @@
           <w:color w:val="000000"/>
           <w:sz w:val="20"/>
           <w:szCs w:val="20"/>
-          <w:lang w:val="es-419"/>
-        </w:rPr>
-        <w:t>JavaScript</w:t>
+          <w:lang w:val="en-US"/>
+        </w:rPr>
+        <w:t xml:space="preserve"> </w:t>
       </w:r>
       <w:r>
         <w:rPr>
@@ -12594,9 +15891,9 @@
           <w:color w:val="000000"/>
           <w:sz w:val="20"/>
           <w:szCs w:val="20"/>
-          <w:lang w:val="es-419"/>
-        </w:rPr>
-        <w:t xml:space="preserve">. </w:t>
+          <w:lang w:val="en-US"/>
+        </w:rPr>
+        <w:t xml:space="preserve">User Interface is the language of the web. </w:t>
       </w:r>
       <w:r>
         <w:rPr>
@@ -12656,9 +15953,19 @@
           <w:szCs w:val="20"/>
           <w:lang w:val="es-419"/>
         </w:rPr>
-        <w:t xml:space="preserve">05). Recuperado de </w:t>
-      </w:r>
-      <w:hyperlink r:id="rId20" w:history="1">
+        <w:t xml:space="preserve">05). </w:t>
+      </w:r>
+      <w:r>
+        <w:rPr>
+          <w:rFonts w:ascii="Arial" w:hAnsi="Arial" w:cs="Arial"/>
+          <w:color w:val="000000"/>
+          <w:sz w:val="20"/>
+          <w:szCs w:val="20"/>
+          <w:lang w:val="es-419"/>
+        </w:rPr>
+        <w:t xml:space="preserve">Recuperado de </w:t>
+      </w:r>
+      <w:hyperlink r:id="rId23" w:history="1">
         <w:r>
           <w:rPr>
             <w:rStyle w:val="Hipervnculo"/>
@@ -12667,6 +15974,274 @@
             <w:szCs w:val="20"/>
             <w:lang w:val="es-419"/>
           </w:rPr>
+          <w:t>http://semantic-ui.com/</w:t>
+        </w:r>
+      </w:hyperlink>
+      <w:r>
+        <w:rPr>
+          <w:rFonts w:ascii="Arial" w:hAnsi="Arial" w:cs="Arial"/>
+          <w:color w:val="000000"/>
+          <w:sz w:val="20"/>
+          <w:szCs w:val="20"/>
+          <w:lang w:val="es-419"/>
+        </w:rPr>
+        <w:t>.</w:t>
+      </w:r>
+    </w:p>
+    <w:p>
+      <w:pPr>
+        <w:spacing w:before="60"/>
+        <w:rPr>
+          <w:rFonts w:ascii="Arial" w:hAnsi="Arial" w:cs="Arial"/>
+          <w:color w:val="000000"/>
+          <w:sz w:val="20"/>
+          <w:szCs w:val="20"/>
+          <w:lang w:val="es-419"/>
+        </w:rPr>
+      </w:pPr>
+      <w:r>
+        <w:rPr>
+          <w:rFonts w:ascii="Arial" w:hAnsi="Arial" w:cs="Arial"/>
+          <w:color w:val="000000"/>
+          <w:sz w:val="20"/>
+          <w:szCs w:val="20"/>
+          <w:lang w:val="es-419"/>
+        </w:rPr>
+        <w:t>[</w:t>
+      </w:r>
+      <w:r>
+        <w:rPr>
+          <w:rFonts w:ascii="Arial" w:hAnsi="Arial" w:cs="Arial"/>
+          <w:color w:val="000000"/>
+          <w:sz w:val="20"/>
+          <w:szCs w:val="20"/>
+          <w:lang w:val="es-419"/>
+        </w:rPr>
+        <w:t>5</w:t>
+      </w:r>
+      <w:r>
+        <w:rPr>
+          <w:rFonts w:ascii="Arial" w:hAnsi="Arial" w:cs="Arial"/>
+          <w:color w:val="000000"/>
+          <w:sz w:val="20"/>
+          <w:szCs w:val="20"/>
+          <w:lang w:val="es-419"/>
+        </w:rPr>
+        <w:t xml:space="preserve">] </w:t>
+      </w:r>
+      <w:r>
+        <w:rPr>
+          <w:rFonts w:ascii="Arial" w:hAnsi="Arial" w:cs="Arial"/>
+          <w:color w:val="000000"/>
+          <w:sz w:val="20"/>
+          <w:szCs w:val="20"/>
+          <w:lang w:val="es-419"/>
+        </w:rPr>
+        <w:t>Meteor Documentation</w:t>
+      </w:r>
+      <w:r>
+        <w:rPr>
+          <w:rFonts w:ascii="Arial" w:hAnsi="Arial" w:cs="Arial"/>
+          <w:color w:val="000000"/>
+          <w:sz w:val="20"/>
+          <w:szCs w:val="20"/>
+          <w:lang w:val="es-419"/>
+        </w:rPr>
+        <w:t xml:space="preserve">. </w:t>
+      </w:r>
+      <w:r>
+        <w:rPr>
+          <w:rFonts w:ascii="Arial" w:hAnsi="Arial" w:cs="Arial"/>
+          <w:color w:val="000000"/>
+          <w:sz w:val="20"/>
+          <w:szCs w:val="20"/>
+          <w:lang w:val="es-419"/>
+        </w:rPr>
+        <w:t>(201</w:t>
+      </w:r>
+      <w:r>
+        <w:rPr>
+          <w:rFonts w:ascii="Arial" w:hAnsi="Arial" w:cs="Arial"/>
+          <w:color w:val="000000"/>
+          <w:sz w:val="20"/>
+          <w:szCs w:val="20"/>
+          <w:lang w:val="es-419"/>
+        </w:rPr>
+        <w:t>5</w:t>
+      </w:r>
+      <w:r>
+        <w:rPr>
+          <w:rFonts w:ascii="Arial" w:hAnsi="Arial" w:cs="Arial"/>
+          <w:color w:val="000000"/>
+          <w:sz w:val="20"/>
+          <w:szCs w:val="20"/>
+          <w:lang w:val="es-419"/>
+        </w:rPr>
+        <w:t xml:space="preserve">, </w:t>
+      </w:r>
+      <w:r>
+        <w:rPr>
+          <w:rFonts w:ascii="Arial" w:hAnsi="Arial" w:cs="Arial"/>
+          <w:color w:val="000000"/>
+          <w:sz w:val="20"/>
+          <w:szCs w:val="20"/>
+          <w:lang w:val="es-419"/>
+        </w:rPr>
+        <w:t>Octubre</w:t>
+      </w:r>
+      <w:r>
+        <w:rPr>
+          <w:rFonts w:ascii="Arial" w:hAnsi="Arial" w:cs="Arial"/>
+          <w:color w:val="000000"/>
+          <w:sz w:val="20"/>
+          <w:szCs w:val="20"/>
+          <w:lang w:val="es-419"/>
+        </w:rPr>
+        <w:t xml:space="preserve"> </w:t>
+      </w:r>
+      <w:r>
+        <w:rPr>
+          <w:rFonts w:ascii="Arial" w:hAnsi="Arial" w:cs="Arial"/>
+          <w:color w:val="000000"/>
+          <w:sz w:val="20"/>
+          <w:szCs w:val="20"/>
+          <w:lang w:val="es-419"/>
+        </w:rPr>
+        <w:t xml:space="preserve">05). Recuperado de </w:t>
+      </w:r>
+      <w:hyperlink r:id="rId24" w:history="1">
+        <w:r>
+          <w:rPr>
+            <w:rStyle w:val="Hipervnculo"/>
+            <w:rFonts w:ascii="Arial" w:hAnsi="Arial" w:cs="Arial"/>
+            <w:sz w:val="20"/>
+            <w:szCs w:val="20"/>
+            <w:lang w:val="es-419"/>
+          </w:rPr>
+          <w:t>http://docs.meteor.com/</w:t>
+        </w:r>
+      </w:hyperlink>
+      <w:r>
+        <w:rPr>
+          <w:rFonts w:ascii="Arial" w:hAnsi="Arial" w:cs="Arial"/>
+          <w:color w:val="000000"/>
+          <w:sz w:val="20"/>
+          <w:szCs w:val="20"/>
+          <w:lang w:val="es-419"/>
+        </w:rPr>
+        <w:t>.</w:t>
+      </w:r>
+    </w:p>
+    <w:p>
+      <w:pPr>
+        <w:spacing w:before="60"/>
+        <w:rPr>
+          <w:rFonts w:ascii="Arial" w:hAnsi="Arial" w:cs="Arial"/>
+          <w:color w:val="000000"/>
+          <w:sz w:val="20"/>
+          <w:szCs w:val="20"/>
+          <w:lang w:val="es-419"/>
+        </w:rPr>
+      </w:pPr>
+      <w:r>
+        <w:rPr>
+          <w:rFonts w:ascii="Arial" w:hAnsi="Arial" w:cs="Arial"/>
+          <w:color w:val="000000"/>
+          <w:sz w:val="20"/>
+          <w:szCs w:val="20"/>
+          <w:lang w:val="es-419"/>
+        </w:rPr>
+        <w:t>[</w:t>
+      </w:r>
+      <w:r>
+        <w:rPr>
+          <w:rFonts w:ascii="Arial" w:hAnsi="Arial" w:cs="Arial"/>
+          <w:color w:val="000000"/>
+          <w:sz w:val="20"/>
+          <w:szCs w:val="20"/>
+          <w:lang w:val="es-419"/>
+        </w:rPr>
+        <w:t>6</w:t>
+      </w:r>
+      <w:r>
+        <w:rPr>
+          <w:rFonts w:ascii="Arial" w:hAnsi="Arial" w:cs="Arial"/>
+          <w:color w:val="000000"/>
+          <w:sz w:val="20"/>
+          <w:szCs w:val="20"/>
+          <w:lang w:val="es-419"/>
+        </w:rPr>
+        <w:t xml:space="preserve">] JavaScript. </w:t>
+      </w:r>
+      <w:r>
+        <w:rPr>
+          <w:rFonts w:ascii="Arial" w:hAnsi="Arial" w:cs="Arial"/>
+          <w:color w:val="000000"/>
+          <w:sz w:val="20"/>
+          <w:szCs w:val="20"/>
+          <w:lang w:val="es-419"/>
+        </w:rPr>
+        <w:t>(201</w:t>
+      </w:r>
+      <w:r>
+        <w:rPr>
+          <w:rFonts w:ascii="Arial" w:hAnsi="Arial" w:cs="Arial"/>
+          <w:color w:val="000000"/>
+          <w:sz w:val="20"/>
+          <w:szCs w:val="20"/>
+          <w:lang w:val="es-419"/>
+        </w:rPr>
+        <w:t>5</w:t>
+      </w:r>
+      <w:r>
+        <w:rPr>
+          <w:rFonts w:ascii="Arial" w:hAnsi="Arial" w:cs="Arial"/>
+          <w:color w:val="000000"/>
+          <w:sz w:val="20"/>
+          <w:szCs w:val="20"/>
+          <w:lang w:val="es-419"/>
+        </w:rPr>
+        <w:t xml:space="preserve">, </w:t>
+      </w:r>
+      <w:r>
+        <w:rPr>
+          <w:rFonts w:ascii="Arial" w:hAnsi="Arial" w:cs="Arial"/>
+          <w:color w:val="000000"/>
+          <w:sz w:val="20"/>
+          <w:szCs w:val="20"/>
+          <w:lang w:val="es-419"/>
+        </w:rPr>
+        <w:t>Octubre</w:t>
+      </w:r>
+      <w:r>
+        <w:rPr>
+          <w:rFonts w:ascii="Arial" w:hAnsi="Arial" w:cs="Arial"/>
+          <w:color w:val="000000"/>
+          <w:sz w:val="20"/>
+          <w:szCs w:val="20"/>
+          <w:lang w:val="es-419"/>
+        </w:rPr>
+        <w:t xml:space="preserve"> </w:t>
+      </w:r>
+      <w:r>
+        <w:rPr>
+          <w:rFonts w:ascii="Arial" w:hAnsi="Arial" w:cs="Arial"/>
+          <w:color w:val="000000"/>
+          <w:sz w:val="20"/>
+          <w:szCs w:val="20"/>
+          <w:lang w:val="es-419"/>
+        </w:rPr>
+        <w:t xml:space="preserve">05). Recuperado de </w:t>
+      </w:r>
+      <w:hyperlink r:id="rId25" w:history="1">
+        <w:r>
+          <w:rPr>
+            <w:rStyle w:val="Hipervnculo"/>
+            <w:rFonts w:ascii="Arial" w:hAnsi="Arial" w:cs="Arial"/>
+            <w:sz w:val="20"/>
+            <w:szCs w:val="20"/>
+            <w:lang w:val="es-419"/>
+          </w:rPr>
           <w:t>https://developer.mozilla.org/es/docs/Web/JavaScript</w:t>
         </w:r>
       </w:hyperlink>
@@ -12716,6 +16291,18 @@
           <w:lang w:val="es-419"/>
         </w:rPr>
       </w:pPr>
+      <w:r>
+        <w:rPr>
+          <w:rFonts w:ascii="Arial" w:hAnsi="Arial" w:cs="Arial"/>
+          <w:color w:val="000000"/>
+          <w:sz w:val="20"/>
+          <w:szCs w:val="20"/>
+          <w:lang w:val="es-419"/>
+        </w:rPr>
+        <w:t>http://definicion.de/cancha/</w:t>
+      </w:r>
+      <w:bookmarkStart w:id="40" w:name="_GoBack"/>
+      <w:bookmarkEnd w:id="40"/>
     </w:p>
     <w:p>
       <w:pPr>
@@ -13065,7 +16652,7 @@
       </w:pPr>
     </w:p>
     <w:sectPr>
-      <w:footerReference w:type="default" r:id="rId21"/>
+      <w:footerReference w:type="default" r:id="rId26"/>
       <w:pgSz w:w="12240" w:h="15840"/>
       <w:pgMar w:top="1134" w:right="1134" w:bottom="1134" w:left="1701" w:header="709" w:footer="709" w:gutter="0"/>
       <w:pgNumType w:start="1"/>
@@ -13229,7 +16816,7 @@
         <w:sz w:val="16"/>
         <w:szCs w:val="16"/>
       </w:rPr>
-      <w:t>5</w:t>
+      <w:t>19</w:t>
     </w:r>
     <w:r>
       <w:rPr>
@@ -13538,6 +17125,155 @@
     </w:lvl>
   </w:abstractNum>
   <w:abstractNum w:abstractNumId="2">
+    <w:nsid w:val="0A754D1A"/>
+    <w:multiLevelType w:val="multilevel"/>
+    <w:tmpl w:val="43F0CAC8"/>
+    <w:lvl w:ilvl="0">
+      <w:start w:val="1"/>
+      <w:numFmt w:val="bullet"/>
+      <w:lvlText w:val=""/>
+      <w:lvlJc w:val="left"/>
+      <w:pPr>
+        <w:tabs>
+          <w:tab w:val="num" w:pos="720"/>
+        </w:tabs>
+        <w:ind w:left="720" w:hanging="360"/>
+      </w:pPr>
+      <w:rPr>
+        <w:rFonts w:ascii="Symbol" w:hAnsi="Symbol" w:hint="default"/>
+        <w:sz w:val="20"/>
+      </w:rPr>
+    </w:lvl>
+    <w:lvl w:ilvl="1" w:tentative="1">
+      <w:start w:val="1"/>
+      <w:numFmt w:val="bullet"/>
+      <w:lvlText w:val="o"/>
+      <w:lvlJc w:val="left"/>
+      <w:pPr>
+        <w:tabs>
+          <w:tab w:val="num" w:pos="1440"/>
+        </w:tabs>
+        <w:ind w:left="1440" w:hanging="360"/>
+      </w:pPr>
+      <w:rPr>
+        <w:rFonts w:ascii="Courier New" w:hAnsi="Courier New" w:hint="default"/>
+        <w:sz w:val="20"/>
+      </w:rPr>
+    </w:lvl>
+    <w:lvl w:ilvl="2" w:tentative="1">
+      <w:start w:val="1"/>
+      <w:numFmt w:val="bullet"/>
+      <w:lvlText w:val=""/>
+      <w:lvlJc w:val="left"/>
+      <w:pPr>
+        <w:tabs>
+          <w:tab w:val="num" w:pos="2160"/>
+        </w:tabs>
+        <w:ind w:left="2160" w:hanging="360"/>
+      </w:pPr>
+      <w:rPr>
+        <w:rFonts w:ascii="Wingdings" w:hAnsi="Wingdings" w:hint="default"/>
+        <w:sz w:val="20"/>
+      </w:rPr>
+    </w:lvl>
+    <w:lvl w:ilvl="3" w:tentative="1">
+      <w:start w:val="1"/>
+      <w:numFmt w:val="bullet"/>
+      <w:lvlText w:val=""/>
+      <w:lvlJc w:val="left"/>
+      <w:pPr>
+        <w:tabs>
+          <w:tab w:val="num" w:pos="2880"/>
+        </w:tabs>
+        <w:ind w:left="2880" w:hanging="360"/>
+      </w:pPr>
+      <w:rPr>
+        <w:rFonts w:ascii="Wingdings" w:hAnsi="Wingdings" w:hint="default"/>
+        <w:sz w:val="20"/>
+      </w:rPr>
+    </w:lvl>
+    <w:lvl w:ilvl="4" w:tentative="1">
+      <w:start w:val="1"/>
+      <w:numFmt w:val="bullet"/>
+      <w:lvlText w:val=""/>
+      <w:lvlJc w:val="left"/>
+      <w:pPr>
+        <w:tabs>
+          <w:tab w:val="num" w:pos="3600"/>
+        </w:tabs>
+        <w:ind w:left="3600" w:hanging="360"/>
+      </w:pPr>
+      <w:rPr>
+        <w:rFonts w:ascii="Wingdings" w:hAnsi="Wingdings" w:hint="default"/>
+        <w:sz w:val="20"/>
+      </w:rPr>
+    </w:lvl>
+    <w:lvl w:ilvl="5" w:tentative="1">
+      <w:start w:val="1"/>
+      <w:numFmt w:val="bullet"/>
+      <w:lvlText w:val=""/>
+      <w:lvlJc w:val="left"/>
+      <w:pPr>
+        <w:tabs>
+          <w:tab w:val="num" w:pos="4320"/>
+        </w:tabs>
+        <w:ind w:left="4320" w:hanging="360"/>
+      </w:pPr>
+      <w:rPr>
+        <w:rFonts w:ascii="Wingdings" w:hAnsi="Wingdings" w:hint="default"/>
+        <w:sz w:val="20"/>
+      </w:rPr>
+    </w:lvl>
+    <w:lvl w:ilvl="6" w:tentative="1">
+      <w:start w:val="1"/>
+      <w:numFmt w:val="bullet"/>
+      <w:lvlText w:val=""/>
+      <w:lvlJc w:val="left"/>
+      <w:pPr>
+        <w:tabs>
+          <w:tab w:val="num" w:pos="5040"/>
+        </w:tabs>
+        <w:ind w:left="5040" w:hanging="360"/>
+      </w:pPr>
+      <w:rPr>
+        <w:rFonts w:ascii="Wingdings" w:hAnsi="Wingdings" w:hint="default"/>
+        <w:sz w:val="20"/>
+      </w:rPr>
+    </w:lvl>
+    <w:lvl w:ilvl="7" w:tentative="1">
+      <w:start w:val="1"/>
+      <w:numFmt w:val="bullet"/>
+      <w:lvlText w:val=""/>
+      <w:lvlJc w:val="left"/>
+      <w:pPr>
+        <w:tabs>
+          <w:tab w:val="num" w:pos="5760"/>
+        </w:tabs>
+        <w:ind w:left="5760" w:hanging="360"/>
+      </w:pPr>
+      <w:rPr>
+        <w:rFonts w:ascii="Wingdings" w:hAnsi="Wingdings" w:hint="default"/>
+        <w:sz w:val="20"/>
+      </w:rPr>
+    </w:lvl>
+    <w:lvl w:ilvl="8" w:tentative="1">
+      <w:start w:val="1"/>
+      <w:numFmt w:val="bullet"/>
+      <w:lvlText w:val=""/>
+      <w:lvlJc w:val="left"/>
+      <w:pPr>
+        <w:tabs>
+          <w:tab w:val="num" w:pos="6480"/>
+        </w:tabs>
+        <w:ind w:left="6480" w:hanging="360"/>
+      </w:pPr>
+      <w:rPr>
+        <w:rFonts w:ascii="Wingdings" w:hAnsi="Wingdings" w:hint="default"/>
+        <w:sz w:val="20"/>
+      </w:rPr>
+    </w:lvl>
+  </w:abstractNum>
+  <w:abstractNum w:abstractNumId="3">
     <w:nsid w:val="145376E5"/>
     <w:multiLevelType w:val="multilevel"/>
     <w:tmpl w:val="FE02510A"/>
@@ -13686,7 +17422,7 @@
       </w:rPr>
     </w:lvl>
   </w:abstractNum>
-  <w:abstractNum w:abstractNumId="3">
+  <w:abstractNum w:abstractNumId="4">
     <w:nsid w:val="15840EB5"/>
     <w:multiLevelType w:val="hybridMultilevel"/>
     <w:tmpl w:val="D8525A14"/>
@@ -13799,7 +17535,7 @@
       </w:rPr>
     </w:lvl>
   </w:abstractNum>
-  <w:abstractNum w:abstractNumId="4">
+  <w:abstractNum w:abstractNumId="5">
     <w:nsid w:val="1AFD1412"/>
     <w:multiLevelType w:val="hybridMultilevel"/>
     <w:tmpl w:val="6A62991A"/>
@@ -13912,7 +17648,7 @@
       </w:rPr>
     </w:lvl>
   </w:abstractNum>
-  <w:abstractNum w:abstractNumId="5">
+  <w:abstractNum w:abstractNumId="6">
     <w:nsid w:val="1C550F39"/>
     <w:multiLevelType w:val="hybridMultilevel"/>
     <w:tmpl w:val="46C8B262"/>
@@ -14025,7 +17761,7 @@
       </w:rPr>
     </w:lvl>
   </w:abstractNum>
-  <w:abstractNum w:abstractNumId="6">
+  <w:abstractNum w:abstractNumId="7">
     <w:nsid w:val="20E35462"/>
     <w:multiLevelType w:val="hybridMultilevel"/>
     <w:tmpl w:val="1B640BC0"/>
@@ -14138,7 +17874,7 @@
       </w:rPr>
     </w:lvl>
   </w:abstractNum>
-  <w:abstractNum w:abstractNumId="7">
+  <w:abstractNum w:abstractNumId="8">
     <w:nsid w:val="32B745C0"/>
     <w:multiLevelType w:val="hybridMultilevel"/>
     <w:tmpl w:val="324852D0"/>
@@ -14251,7 +17987,7 @@
       </w:rPr>
     </w:lvl>
   </w:abstractNum>
-  <w:abstractNum w:abstractNumId="8">
+  <w:abstractNum w:abstractNumId="9">
     <w:nsid w:val="32E40A84"/>
     <w:multiLevelType w:val="hybridMultilevel"/>
     <w:tmpl w:val="21BCAD6A"/>
@@ -14364,7 +18100,7 @@
       </w:rPr>
     </w:lvl>
   </w:abstractNum>
-  <w:abstractNum w:abstractNumId="9">
+  <w:abstractNum w:abstractNumId="10">
     <w:nsid w:val="34684A34"/>
     <w:multiLevelType w:val="hybridMultilevel"/>
     <w:tmpl w:val="C2E0A67C"/>
@@ -14477,7 +18213,7 @@
       </w:rPr>
     </w:lvl>
   </w:abstractNum>
-  <w:abstractNum w:abstractNumId="10">
+  <w:abstractNum w:abstractNumId="11">
     <w:nsid w:val="3530436D"/>
     <w:multiLevelType w:val="multilevel"/>
     <w:tmpl w:val="BDEEFE32"/>
@@ -14626,7 +18362,7 @@
       </w:rPr>
     </w:lvl>
   </w:abstractNum>
-  <w:abstractNum w:abstractNumId="11">
+  <w:abstractNum w:abstractNumId="12">
     <w:nsid w:val="39066A56"/>
     <w:multiLevelType w:val="hybridMultilevel"/>
     <w:tmpl w:val="79BA4AD2"/>
@@ -14739,7 +18475,7 @@
       </w:rPr>
     </w:lvl>
   </w:abstractNum>
-  <w:abstractNum w:abstractNumId="12">
+  <w:abstractNum w:abstractNumId="13">
     <w:nsid w:val="3D09375C"/>
     <w:multiLevelType w:val="multilevel"/>
     <w:tmpl w:val="07F2171C"/>
@@ -14888,7 +18624,7 @@
       </w:rPr>
     </w:lvl>
   </w:abstractNum>
-  <w:abstractNum w:abstractNumId="13">
+  <w:abstractNum w:abstractNumId="14">
     <w:nsid w:val="416913BA"/>
     <w:multiLevelType w:val="hybridMultilevel"/>
     <w:tmpl w:val="4CFCF0FE"/>
@@ -15001,7 +18737,7 @@
       </w:rPr>
     </w:lvl>
   </w:abstractNum>
-  <w:abstractNum w:abstractNumId="14">
+  <w:abstractNum w:abstractNumId="15">
     <w:nsid w:val="439A3E92"/>
     <w:multiLevelType w:val="multilevel"/>
     <w:tmpl w:val="554260A0"/>
@@ -15150,7 +18886,7 @@
       </w:rPr>
     </w:lvl>
   </w:abstractNum>
-  <w:abstractNum w:abstractNumId="15">
+  <w:abstractNum w:abstractNumId="16">
     <w:nsid w:val="44FB1D78"/>
     <w:multiLevelType w:val="hybridMultilevel"/>
     <w:tmpl w:val="5E9030CE"/>
@@ -15263,7 +18999,7 @@
       </w:rPr>
     </w:lvl>
   </w:abstractNum>
-  <w:abstractNum w:abstractNumId="16">
+  <w:abstractNum w:abstractNumId="17">
     <w:nsid w:val="46AA1D37"/>
     <w:multiLevelType w:val="hybridMultilevel"/>
     <w:tmpl w:val="F56CB4E6"/>
@@ -15376,7 +19112,7 @@
       </w:rPr>
     </w:lvl>
   </w:abstractNum>
-  <w:abstractNum w:abstractNumId="17">
+  <w:abstractNum w:abstractNumId="18">
     <w:nsid w:val="46B8372F"/>
     <w:multiLevelType w:val="hybridMultilevel"/>
     <w:tmpl w:val="967EE59C"/>
@@ -15489,7 +19225,7 @@
       </w:rPr>
     </w:lvl>
   </w:abstractNum>
-  <w:abstractNum w:abstractNumId="18">
+  <w:abstractNum w:abstractNumId="19">
     <w:nsid w:val="4A167698"/>
     <w:multiLevelType w:val="hybridMultilevel"/>
     <w:tmpl w:val="CA6AD07E"/>
@@ -15602,7 +19338,7 @@
       </w:rPr>
     </w:lvl>
   </w:abstractNum>
-  <w:abstractNum w:abstractNumId="19">
+  <w:abstractNum w:abstractNumId="20">
     <w:nsid w:val="4ED16DAE"/>
     <w:multiLevelType w:val="hybridMultilevel"/>
     <w:tmpl w:val="F6804E12"/>
@@ -15715,7 +19451,7 @@
       </w:rPr>
     </w:lvl>
   </w:abstractNum>
-  <w:abstractNum w:abstractNumId="20">
+  <w:abstractNum w:abstractNumId="21">
     <w:nsid w:val="4FED0A4F"/>
     <w:multiLevelType w:val="hybridMultilevel"/>
     <w:tmpl w:val="5BE00A42"/>
@@ -15828,7 +19564,7 @@
       </w:rPr>
     </w:lvl>
   </w:abstractNum>
-  <w:abstractNum w:abstractNumId="21">
+  <w:abstractNum w:abstractNumId="22">
     <w:nsid w:val="556375CE"/>
     <w:multiLevelType w:val="hybridMultilevel"/>
     <w:tmpl w:val="40FC5E3A"/>
@@ -15941,7 +19677,7 @@
       </w:rPr>
     </w:lvl>
   </w:abstractNum>
-  <w:abstractNum w:abstractNumId="22">
+  <w:abstractNum w:abstractNumId="23">
     <w:nsid w:val="55B24D3A"/>
     <w:multiLevelType w:val="hybridMultilevel"/>
     <w:tmpl w:val="F4F4EDE8"/>
@@ -16054,7 +19790,7 @@
       </w:rPr>
     </w:lvl>
   </w:abstractNum>
-  <w:abstractNum w:abstractNumId="23">
+  <w:abstractNum w:abstractNumId="24">
     <w:nsid w:val="567F1015"/>
     <w:multiLevelType w:val="hybridMultilevel"/>
     <w:tmpl w:val="3F700DCC"/>
@@ -16167,7 +19903,7 @@
       </w:rPr>
     </w:lvl>
   </w:abstractNum>
-  <w:abstractNum w:abstractNumId="24">
+  <w:abstractNum w:abstractNumId="25">
     <w:nsid w:val="569C6264"/>
     <w:multiLevelType w:val="hybridMultilevel"/>
     <w:tmpl w:val="B0C056F4"/>
@@ -16280,7 +20016,7 @@
       </w:rPr>
     </w:lvl>
   </w:abstractNum>
-  <w:abstractNum w:abstractNumId="25">
+  <w:abstractNum w:abstractNumId="26">
     <w:nsid w:val="696515E0"/>
     <w:multiLevelType w:val="multilevel"/>
     <w:tmpl w:val="C624F188"/>
@@ -16429,7 +20165,7 @@
       </w:rPr>
     </w:lvl>
   </w:abstractNum>
-  <w:abstractNum w:abstractNumId="26">
+  <w:abstractNum w:abstractNumId="27">
     <w:nsid w:val="6E312B81"/>
     <w:multiLevelType w:val="hybridMultilevel"/>
     <w:tmpl w:val="3BA49198"/>
@@ -16542,7 +20278,7 @@
       </w:rPr>
     </w:lvl>
   </w:abstractNum>
-  <w:abstractNum w:abstractNumId="27">
+  <w:abstractNum w:abstractNumId="28">
     <w:nsid w:val="71144E4E"/>
     <w:multiLevelType w:val="hybridMultilevel"/>
     <w:tmpl w:val="7770A4C2"/>
@@ -16655,7 +20391,7 @@
       </w:rPr>
     </w:lvl>
   </w:abstractNum>
-  <w:abstractNum w:abstractNumId="28">
+  <w:abstractNum w:abstractNumId="29">
     <w:nsid w:val="76F90C09"/>
     <w:multiLevelType w:val="multilevel"/>
     <w:tmpl w:val="A7FAC30E"/>
@@ -16804,7 +20540,7 @@
       </w:rPr>
     </w:lvl>
   </w:abstractNum>
-  <w:abstractNum w:abstractNumId="29">
+  <w:abstractNum w:abstractNumId="30">
     <w:nsid w:val="7AD517DB"/>
     <w:multiLevelType w:val="hybridMultilevel"/>
     <w:tmpl w:val="D346AEA0"/>
@@ -16917,7 +20653,7 @@
       </w:rPr>
     </w:lvl>
   </w:abstractNum>
-  <w:abstractNum w:abstractNumId="30">
+  <w:abstractNum w:abstractNumId="31">
     <w:nsid w:val="7DA02433"/>
     <w:multiLevelType w:val="hybridMultilevel"/>
     <w:tmpl w:val="38B8475C"/>
@@ -17030,46 +20766,46 @@
     </w:lvl>
   </w:abstractNum>
   <w:num w:numId="1">
-    <w:abstractNumId w:val="30"/>
+    <w:abstractNumId w:val="31"/>
   </w:num>
   <w:num w:numId="2">
+    <w:abstractNumId w:val="14"/>
+  </w:num>
+  <w:num w:numId="3">
+    <w:abstractNumId w:val="23"/>
+  </w:num>
+  <w:num w:numId="4">
+    <w:abstractNumId w:val="24"/>
+  </w:num>
+  <w:num w:numId="5">
+    <w:abstractNumId w:val="8"/>
+  </w:num>
+  <w:num w:numId="6">
+    <w:abstractNumId w:val="12"/>
+  </w:num>
+  <w:num w:numId="7">
+    <w:abstractNumId w:val="28"/>
+  </w:num>
+  <w:num w:numId="8">
+    <w:abstractNumId w:val="3"/>
+  </w:num>
+  <w:num w:numId="9">
+    <w:abstractNumId w:val="21"/>
+  </w:num>
+  <w:num w:numId="10">
+    <w:abstractNumId w:val="26"/>
+  </w:num>
+  <w:num w:numId="11">
+    <w:abstractNumId w:val="20"/>
+  </w:num>
+  <w:num w:numId="12">
     <w:abstractNumId w:val="13"/>
   </w:num>
-  <w:num w:numId="3">
-    <w:abstractNumId w:val="22"/>
-  </w:num>
-  <w:num w:numId="4">
-    <w:abstractNumId w:val="23"/>
-  </w:num>
-  <w:num w:numId="5">
-    <w:abstractNumId w:val="7"/>
-  </w:num>
-  <w:num w:numId="6">
-    <w:abstractNumId w:val="11"/>
-  </w:num>
-  <w:num w:numId="7">
-    <w:abstractNumId w:val="27"/>
-  </w:num>
-  <w:num w:numId="8">
-    <w:abstractNumId w:val="2"/>
-  </w:num>
-  <w:num w:numId="9">
-    <w:abstractNumId w:val="20"/>
-  </w:num>
-  <w:num w:numId="10">
+  <w:num w:numId="13">
     <w:abstractNumId w:val="25"/>
   </w:num>
-  <w:num w:numId="11">
-    <w:abstractNumId w:val="19"/>
-  </w:num>
-  <w:num w:numId="12">
-    <w:abstractNumId w:val="12"/>
-  </w:num>
-  <w:num w:numId="13">
-    <w:abstractNumId w:val="24"/>
-  </w:num>
   <w:num w:numId="14">
-    <w:abstractNumId w:val="28"/>
+    <w:abstractNumId w:val="29"/>
     <w:lvlOverride w:ilvl="0">
       <w:lvl w:ilvl="0">
         <w:numFmt w:val="bullet"/>
@@ -17089,7 +20825,7 @@
     </w:lvlOverride>
   </w:num>
   <w:num w:numId="15">
-    <w:abstractNumId w:val="14"/>
+    <w:abstractNumId w:val="15"/>
     <w:lvlOverride w:ilvl="0">
       <w:lvl w:ilvl="0">
         <w:numFmt w:val="bullet"/>
@@ -17109,7 +20845,7 @@
     </w:lvlOverride>
   </w:num>
   <w:num w:numId="16">
-    <w:abstractNumId w:val="14"/>
+    <w:abstractNumId w:val="15"/>
     <w:lvlOverride w:ilvl="0">
       <w:lvl w:ilvl="0">
         <w:numFmt w:val="bullet"/>
@@ -17146,7 +20882,7 @@
     </w:lvlOverride>
   </w:num>
   <w:num w:numId="17">
-    <w:abstractNumId w:val="17"/>
+    <w:abstractNumId w:val="18"/>
   </w:num>
   <w:num w:numId="18">
     <w:abstractNumId w:val="1"/>
@@ -17169,46 +20905,49 @@
     </w:lvlOverride>
   </w:num>
   <w:num w:numId="19">
-    <w:abstractNumId w:val="10"/>
+    <w:abstractNumId w:val="11"/>
   </w:num>
   <w:num w:numId="20">
-    <w:abstractNumId w:val="15"/>
+    <w:abstractNumId w:val="16"/>
   </w:num>
   <w:num w:numId="21">
-    <w:abstractNumId w:val="6"/>
+    <w:abstractNumId w:val="7"/>
   </w:num>
   <w:num w:numId="22">
-    <w:abstractNumId w:val="4"/>
+    <w:abstractNumId w:val="5"/>
   </w:num>
   <w:num w:numId="23">
-    <w:abstractNumId w:val="21"/>
+    <w:abstractNumId w:val="22"/>
   </w:num>
   <w:num w:numId="24">
     <w:abstractNumId w:val="0"/>
   </w:num>
   <w:num w:numId="25">
-    <w:abstractNumId w:val="5"/>
+    <w:abstractNumId w:val="6"/>
   </w:num>
   <w:num w:numId="26">
-    <w:abstractNumId w:val="16"/>
+    <w:abstractNumId w:val="17"/>
   </w:num>
   <w:num w:numId="27">
+    <w:abstractNumId w:val="10"/>
+  </w:num>
+  <w:num w:numId="28">
+    <w:abstractNumId w:val="19"/>
+  </w:num>
+  <w:num w:numId="29">
     <w:abstractNumId w:val="9"/>
   </w:num>
-  <w:num w:numId="28">
-    <w:abstractNumId w:val="18"/>
-  </w:num>
-  <w:num w:numId="29">
-    <w:abstractNumId w:val="8"/>
-  </w:num>
   <w:num w:numId="30">
-    <w:abstractNumId w:val="3"/>
+    <w:abstractNumId w:val="4"/>
   </w:num>
   <w:num w:numId="31">
-    <w:abstractNumId w:val="26"/>
+    <w:abstractNumId w:val="27"/>
   </w:num>
   <w:num w:numId="32">
-    <w:abstractNumId w:val="29"/>
+    <w:abstractNumId w:val="30"/>
+  </w:num>
+  <w:num w:numId="33">
+    <w:abstractNumId w:val="2"/>
   </w:num>
 </w:numbering>
 </file>
@@ -18657,7 +22396,7 @@
 </file>
 
 <file path=customXml/itemProps1.xml><?xml version="1.0" encoding="utf-8"?>
-<ds:datastoreItem xmlns:ds="http://schemas.openxmlformats.org/officeDocument/2006/customXml" ds:itemID="{31BCCDDC-B0A9-4A58-9B22-4984728CFAA2}">
+<ds:datastoreItem xmlns:ds="http://schemas.openxmlformats.org/officeDocument/2006/customXml" ds:itemID="{6B957AAB-6854-4D20-93A2-8B9E5479F9AB}">
   <ds:schemaRefs>
     <ds:schemaRef ds:uri="http://schemas.openxmlformats.org/officeDocument/2006/bibliography"/>
   </ds:schemaRefs>

--- a/documentos/CAPITULO I.docx
+++ b/documentos/CAPITULO I.docx
@@ -20,7 +20,6 @@
           <w:b/>
           <w:sz w:val="24"/>
           <w:szCs w:val="24"/>
-          <w:lang w:val="es-ES"/>
         </w:rPr>
         <w:fldChar w:fldCharType="begin"/>
       </w:r>
@@ -30,7 +29,6 @@
           <w:b/>
           <w:sz w:val="24"/>
           <w:szCs w:val="24"/>
-          <w:lang w:val="es-ES"/>
         </w:rPr>
         <w:instrText xml:space="preserve"> TOC \o "1-4" \h \z \u </w:instrText>
       </w:r>
@@ -40,33 +38,16 @@
           <w:b/>
           <w:sz w:val="24"/>
           <w:szCs w:val="24"/>
-          <w:lang w:val="es-ES"/>
         </w:rPr>
         <w:fldChar w:fldCharType="separate"/>
       </w:r>
-      <w:hyperlink w:anchor="_Toc431546794" w:history="1">
+      <w:hyperlink w:anchor="_Toc433913647" w:history="1">
         <w:r>
           <w:rPr>
             <w:rStyle w:val="Hipervnculo"/>
             <w:noProof/>
-            <w:lang w:val="es-ES"/>
-          </w:rPr>
-          <w:t>CAPITULO I - INTRODUCCI</w:t>
-        </w:r>
-        <w:r>
-          <w:rPr>
-            <w:rStyle w:val="Hipervnculo"/>
-            <w:noProof/>
-          </w:rPr>
-          <w:t>Ó</w:t>
-        </w:r>
-        <w:r>
-          <w:rPr>
-            <w:rStyle w:val="Hipervnculo"/>
-            <w:noProof/>
-            <w:lang w:val="es-ES"/>
-          </w:rPr>
-          <w:t>N</w:t>
+          </w:rPr>
+          <w:t>CAPITULO I - INTRODUCCIÓN</w:t>
         </w:r>
         <w:r>
           <w:rPr>
@@ -87,7 +68,7 @@
             <w:noProof/>
             <w:webHidden/>
           </w:rPr>
-          <w:instrText xml:space="preserve"> PAGEREF _Toc431546794 \h </w:instrText>
+          <w:instrText xml:space="preserve"> PAGEREF _Toc433913647 \h </w:instrText>
         </w:r>
         <w:r>
           <w:rPr>
@@ -130,12 +111,11 @@
           <w:lang w:val="en-US"/>
         </w:rPr>
       </w:pPr>
-      <w:hyperlink w:anchor="_Toc431546795" w:history="1">
+      <w:hyperlink w:anchor="_Toc433913648" w:history="1">
         <w:r>
           <w:rPr>
             <w:rStyle w:val="Hipervnculo"/>
             <w:noProof/>
-            <w:lang w:val="es-ES"/>
           </w:rPr>
           <w:t>1</w:t>
         </w:r>
@@ -151,7 +131,6 @@
           <w:rPr>
             <w:rStyle w:val="Hipervnculo"/>
             <w:noProof/>
-            <w:lang w:val="es-ES"/>
           </w:rPr>
           <w:t xml:space="preserve"> Antecedentes</w:t>
         </w:r>
@@ -174,7 +153,7 @@
             <w:noProof/>
             <w:webHidden/>
           </w:rPr>
-          <w:instrText xml:space="preserve"> PAGEREF _Toc431546795 \h </w:instrText>
+          <w:instrText xml:space="preserve"> PAGEREF _Toc433913648 \h </w:instrText>
         </w:r>
         <w:r>
           <w:rPr>
@@ -217,7 +196,7 @@
           <w:lang w:val="en-US"/>
         </w:rPr>
       </w:pPr>
-      <w:hyperlink w:anchor="_Toc431546796" w:history="1">
+      <w:hyperlink w:anchor="_Toc433913649" w:history="1">
         <w:r>
           <w:rPr>
             <w:rStyle w:val="Hipervnculo"/>
@@ -230,7 +209,6 @@
           <w:rPr>
             <w:rStyle w:val="Hipervnculo"/>
             <w:noProof/>
-            <w:lang w:val="es-ES"/>
           </w:rPr>
           <w:t>2 Análisis del Problema</w:t>
         </w:r>
@@ -253,7 +231,7 @@
             <w:noProof/>
             <w:webHidden/>
           </w:rPr>
-          <w:instrText xml:space="preserve"> PAGEREF _Toc431546796 \h </w:instrText>
+          <w:instrText xml:space="preserve"> PAGEREF _Toc433913649 \h </w:instrText>
         </w:r>
         <w:r>
           <w:rPr>
@@ -296,7 +274,7 @@
           <w:lang w:val="en-US"/>
         </w:rPr>
       </w:pPr>
-      <w:hyperlink w:anchor="_Toc431546797" w:history="1">
+      <w:hyperlink w:anchor="_Toc433913650" w:history="1">
         <w:r>
           <w:rPr>
             <w:rStyle w:val="Hipervnculo"/>
@@ -309,7 +287,6 @@
           <w:rPr>
             <w:rStyle w:val="Hipervnculo"/>
             <w:noProof/>
-            <w:lang w:val="es-ES"/>
           </w:rPr>
           <w:t>2.1 Definición del Problema</w:t>
         </w:r>
@@ -332,7 +309,7 @@
             <w:noProof/>
             <w:webHidden/>
           </w:rPr>
-          <w:instrText xml:space="preserve"> PAGEREF _Toc431546797 \h </w:instrText>
+          <w:instrText xml:space="preserve"> PAGEREF _Toc433913650 \h </w:instrText>
         </w:r>
         <w:r>
           <w:rPr>
@@ -375,7 +352,7 @@
           <w:lang w:val="en-US"/>
         </w:rPr>
       </w:pPr>
-      <w:hyperlink w:anchor="_Toc431546798" w:history="1">
+      <w:hyperlink w:anchor="_Toc433913651" w:history="1">
         <w:r>
           <w:rPr>
             <w:rStyle w:val="Hipervnculo"/>
@@ -388,7 +365,6 @@
           <w:rPr>
             <w:rStyle w:val="Hipervnculo"/>
             <w:noProof/>
-            <w:lang w:val="es-ES"/>
           </w:rPr>
           <w:t>3 Objetivo del Proyecto</w:t>
         </w:r>
@@ -411,7 +387,7 @@
             <w:noProof/>
             <w:webHidden/>
           </w:rPr>
-          <w:instrText xml:space="preserve"> PAGEREF _Toc431546798 \h </w:instrText>
+          <w:instrText xml:space="preserve"> PAGEREF _Toc433913651 \h </w:instrText>
         </w:r>
         <w:r>
           <w:rPr>
@@ -454,7 +430,7 @@
           <w:lang w:val="en-US"/>
         </w:rPr>
       </w:pPr>
-      <w:hyperlink w:anchor="_Toc431546799" w:history="1">
+      <w:hyperlink w:anchor="_Toc433913652" w:history="1">
         <w:r>
           <w:rPr>
             <w:rStyle w:val="Hipervnculo"/>
@@ -467,7 +443,6 @@
           <w:rPr>
             <w:rStyle w:val="Hipervnculo"/>
             <w:noProof/>
-            <w:lang w:val="es-ES"/>
           </w:rPr>
           <w:t>3.1 Objetivo General</w:t>
         </w:r>
@@ -490,7 +465,7 @@
             <w:noProof/>
             <w:webHidden/>
           </w:rPr>
-          <w:instrText xml:space="preserve"> PAGEREF _Toc431546799 \h </w:instrText>
+          <w:instrText xml:space="preserve"> PAGEREF _Toc433913652 \h </w:instrText>
         </w:r>
         <w:r>
           <w:rPr>
@@ -533,7 +508,7 @@
           <w:lang w:val="en-US"/>
         </w:rPr>
       </w:pPr>
-      <w:hyperlink w:anchor="_Toc431546800" w:history="1">
+      <w:hyperlink w:anchor="_Toc433913653" w:history="1">
         <w:r>
           <w:rPr>
             <w:rStyle w:val="Hipervnculo"/>
@@ -546,7 +521,6 @@
           <w:rPr>
             <w:rStyle w:val="Hipervnculo"/>
             <w:noProof/>
-            <w:lang w:val="es-ES"/>
           </w:rPr>
           <w:t>3.2 Objetivos Específicos</w:t>
         </w:r>
@@ -569,7 +543,7 @@
             <w:noProof/>
             <w:webHidden/>
           </w:rPr>
-          <w:instrText xml:space="preserve"> PAGEREF _Toc431546800 \h </w:instrText>
+          <w:instrText xml:space="preserve"> PAGEREF _Toc433913653 \h </w:instrText>
         </w:r>
         <w:r>
           <w:rPr>
@@ -612,7 +586,7 @@
           <w:lang w:val="en-US"/>
         </w:rPr>
       </w:pPr>
-      <w:hyperlink w:anchor="_Toc431546801" w:history="1">
+      <w:hyperlink w:anchor="_Toc433913654" w:history="1">
         <w:r>
           <w:rPr>
             <w:rStyle w:val="Hipervnculo"/>
@@ -625,7 +599,6 @@
           <w:rPr>
             <w:rStyle w:val="Hipervnculo"/>
             <w:noProof/>
-            <w:lang w:val="es-ES"/>
           </w:rPr>
           <w:t>4 Áreas Involucradas</w:t>
         </w:r>
@@ -648,7 +621,7 @@
             <w:noProof/>
             <w:webHidden/>
           </w:rPr>
-          <w:instrText xml:space="preserve"> PAGEREF _Toc431546801 \h </w:instrText>
+          <w:instrText xml:space="preserve"> PAGEREF _Toc433913654 \h </w:instrText>
         </w:r>
         <w:r>
           <w:rPr>
@@ -691,7 +664,7 @@
           <w:lang w:val="en-US"/>
         </w:rPr>
       </w:pPr>
-      <w:hyperlink w:anchor="_Toc431546802" w:history="1">
+      <w:hyperlink w:anchor="_Toc433913655" w:history="1">
         <w:r>
           <w:rPr>
             <w:rStyle w:val="Hipervnculo"/>
@@ -704,7 +677,6 @@
           <w:rPr>
             <w:rStyle w:val="Hipervnculo"/>
             <w:noProof/>
-            <w:lang w:val="es-ES"/>
           </w:rPr>
           <w:t>5 Justificación</w:t>
         </w:r>
@@ -727,7 +699,7 @@
             <w:noProof/>
             <w:webHidden/>
           </w:rPr>
-          <w:instrText xml:space="preserve"> PAGEREF _Toc431546802 \h </w:instrText>
+          <w:instrText xml:space="preserve"> PAGEREF _Toc433913655 \h </w:instrText>
         </w:r>
         <w:r>
           <w:rPr>
@@ -770,7 +742,7 @@
           <w:lang w:val="en-US"/>
         </w:rPr>
       </w:pPr>
-      <w:hyperlink w:anchor="_Toc431546803" w:history="1">
+      <w:hyperlink w:anchor="_Toc433913656" w:history="1">
         <w:r>
           <w:rPr>
             <w:rStyle w:val="Hipervnculo"/>
@@ -783,7 +755,6 @@
           <w:rPr>
             <w:rStyle w:val="Hipervnculo"/>
             <w:noProof/>
-            <w:lang w:val="es-ES"/>
           </w:rPr>
           <w:t>6 Alcance</w:t>
         </w:r>
@@ -806,7 +777,7 @@
             <w:noProof/>
             <w:webHidden/>
           </w:rPr>
-          <w:instrText xml:space="preserve"> PAGEREF _Toc431546803 \h </w:instrText>
+          <w:instrText xml:space="preserve"> PAGEREF _Toc433913656 \h </w:instrText>
         </w:r>
         <w:r>
           <w:rPr>
@@ -849,12 +820,11 @@
           <w:lang w:val="en-US"/>
         </w:rPr>
       </w:pPr>
-      <w:hyperlink w:anchor="_Toc431546804" w:history="1">
+      <w:hyperlink w:anchor="_Toc433913657" w:history="1">
         <w:r>
           <w:rPr>
             <w:rStyle w:val="Hipervnculo"/>
             <w:noProof/>
-            <w:lang w:val="es-ES"/>
           </w:rPr>
           <w:t>CAPITULO II - MARCO TEORICO</w:t>
         </w:r>
@@ -877,7 +847,7 @@
             <w:noProof/>
             <w:webHidden/>
           </w:rPr>
-          <w:instrText xml:space="preserve"> PAGEREF _Toc431546804 \h </w:instrText>
+          <w:instrText xml:space="preserve"> PAGEREF _Toc433913657 \h </w:instrText>
         </w:r>
         <w:r>
           <w:rPr>
@@ -920,12 +890,11 @@
           <w:lang w:val="en-US"/>
         </w:rPr>
       </w:pPr>
-      <w:hyperlink w:anchor="_Toc431546805" w:history="1">
+      <w:hyperlink w:anchor="_Toc433913658" w:history="1">
         <w:r>
           <w:rPr>
             <w:rStyle w:val="Hipervnculo"/>
             <w:noProof/>
-            <w:lang w:val="es-ES"/>
           </w:rPr>
           <w:t xml:space="preserve">2.1 Sistema </w:t>
         </w:r>
@@ -956,7 +925,7 @@
             <w:noProof/>
             <w:webHidden/>
           </w:rPr>
-          <w:instrText xml:space="preserve"> PAGEREF _Toc431546805 \h </w:instrText>
+          <w:instrText xml:space="preserve"> PAGEREF _Toc433913658 \h </w:instrText>
         </w:r>
         <w:r>
           <w:rPr>
@@ -999,7 +968,7 @@
           <w:lang w:val="en-US"/>
         </w:rPr>
       </w:pPr>
-      <w:hyperlink w:anchor="_Toc431546806" w:history="1">
+      <w:hyperlink w:anchor="_Toc433913659" w:history="1">
         <w:r>
           <w:rPr>
             <w:rStyle w:val="Hipervnculo"/>
@@ -1027,7 +996,7 @@
             <w:noProof/>
             <w:webHidden/>
           </w:rPr>
-          <w:instrText xml:space="preserve"> PAGEREF _Toc431546806 \h </w:instrText>
+          <w:instrText xml:space="preserve"> PAGEREF _Toc433913659 \h </w:instrText>
         </w:r>
         <w:r>
           <w:rPr>
@@ -1070,7 +1039,7 @@
           <w:lang w:val="en-US"/>
         </w:rPr>
       </w:pPr>
-      <w:hyperlink w:anchor="_Toc431546807" w:history="1">
+      <w:hyperlink w:anchor="_Toc433913660" w:history="1">
         <w:r>
           <w:rPr>
             <w:rStyle w:val="Hipervnculo"/>
@@ -1098,7 +1067,7 @@
             <w:noProof/>
             <w:webHidden/>
           </w:rPr>
-          <w:instrText xml:space="preserve"> PAGEREF _Toc431546807 \h </w:instrText>
+          <w:instrText xml:space="preserve"> PAGEREF _Toc433913660 \h </w:instrText>
         </w:r>
         <w:r>
           <w:rPr>
@@ -1141,7 +1110,7 @@
           <w:lang w:val="en-US"/>
         </w:rPr>
       </w:pPr>
-      <w:hyperlink w:anchor="_Toc431546808" w:history="1">
+      <w:hyperlink w:anchor="_Toc433913661" w:history="1">
         <w:r>
           <w:rPr>
             <w:rStyle w:val="Hipervnculo"/>
@@ -1169,7 +1138,7 @@
             <w:noProof/>
             <w:webHidden/>
           </w:rPr>
-          <w:instrText xml:space="preserve"> PAGEREF _Toc431546808 \h </w:instrText>
+          <w:instrText xml:space="preserve"> PAGEREF _Toc433913661 \h </w:instrText>
         </w:r>
         <w:r>
           <w:rPr>
@@ -1212,7 +1181,7 @@
           <w:lang w:val="en-US"/>
         </w:rPr>
       </w:pPr>
-      <w:hyperlink w:anchor="_Toc431546809" w:history="1">
+      <w:hyperlink w:anchor="_Toc433913662" w:history="1">
         <w:r>
           <w:rPr>
             <w:rStyle w:val="Hipervnculo"/>
@@ -1240,7 +1209,7 @@
             <w:noProof/>
             <w:webHidden/>
           </w:rPr>
-          <w:instrText xml:space="preserve"> PAGEREF _Toc431546809 \h </w:instrText>
+          <w:instrText xml:space="preserve"> PAGEREF _Toc433913662 \h </w:instrText>
         </w:r>
         <w:r>
           <w:rPr>
@@ -1283,7 +1252,7 @@
           <w:lang w:val="en-US"/>
         </w:rPr>
       </w:pPr>
-      <w:hyperlink w:anchor="_Toc431546810" w:history="1">
+      <w:hyperlink w:anchor="_Toc433913663" w:history="1">
         <w:r>
           <w:rPr>
             <w:rStyle w:val="Hipervnculo"/>
@@ -1311,7 +1280,7 @@
             <w:noProof/>
             <w:webHidden/>
           </w:rPr>
-          <w:instrText xml:space="preserve"> PAGEREF _Toc431546810 \h </w:instrText>
+          <w:instrText xml:space="preserve"> PAGEREF _Toc433913663 \h </w:instrText>
         </w:r>
         <w:r>
           <w:rPr>
@@ -1354,7 +1323,7 @@
           <w:lang w:val="en-US"/>
         </w:rPr>
       </w:pPr>
-      <w:hyperlink w:anchor="_Toc431546811" w:history="1">
+      <w:hyperlink w:anchor="_Toc433913664" w:history="1">
         <w:r>
           <w:rPr>
             <w:rStyle w:val="Hipervnculo"/>
@@ -1382,7 +1351,7 @@
             <w:noProof/>
             <w:webHidden/>
           </w:rPr>
-          <w:instrText xml:space="preserve"> PAGEREF _Toc431546811 \h </w:instrText>
+          <w:instrText xml:space="preserve"> PAGEREF _Toc433913664 \h </w:instrText>
         </w:r>
         <w:r>
           <w:rPr>
@@ -1425,7 +1394,7 @@
           <w:lang w:val="en-US"/>
         </w:rPr>
       </w:pPr>
-      <w:hyperlink w:anchor="_Toc431546812" w:history="1">
+      <w:hyperlink w:anchor="_Toc433913665" w:history="1">
         <w:r>
           <w:rPr>
             <w:rStyle w:val="Hipervnculo"/>
@@ -1453,7 +1422,7 @@
             <w:noProof/>
             <w:webHidden/>
           </w:rPr>
-          <w:instrText xml:space="preserve"> PAGEREF _Toc431546812 \h </w:instrText>
+          <w:instrText xml:space="preserve"> PAGEREF _Toc433913665 \h </w:instrText>
         </w:r>
         <w:r>
           <w:rPr>
@@ -1496,7 +1465,7 @@
           <w:lang w:val="en-US"/>
         </w:rPr>
       </w:pPr>
-      <w:hyperlink w:anchor="_Toc431546813" w:history="1">
+      <w:hyperlink w:anchor="_Toc433913666" w:history="1">
         <w:r>
           <w:rPr>
             <w:rStyle w:val="Hipervnculo"/>
@@ -1540,7 +1509,7 @@
             <w:noProof/>
             <w:webHidden/>
           </w:rPr>
-          <w:instrText xml:space="preserve"> PAGEREF _Toc431546813 \h </w:instrText>
+          <w:instrText xml:space="preserve"> PAGEREF _Toc433913666 \h </w:instrText>
         </w:r>
         <w:r>
           <w:rPr>
@@ -1583,7 +1552,7 @@
           <w:lang w:val="en-US"/>
         </w:rPr>
       </w:pPr>
-      <w:hyperlink w:anchor="_Toc431546814" w:history="1">
+      <w:hyperlink w:anchor="_Toc433913667" w:history="1">
         <w:r>
           <w:rPr>
             <w:rStyle w:val="Hipervnculo"/>
@@ -1611,7 +1580,7 @@
             <w:noProof/>
             <w:webHidden/>
           </w:rPr>
-          <w:instrText xml:space="preserve"> PAGEREF _Toc431546814 \h </w:instrText>
+          <w:instrText xml:space="preserve"> PAGEREF _Toc433913667 \h </w:instrText>
         </w:r>
         <w:r>
           <w:rPr>
@@ -1654,7 +1623,7 @@
           <w:lang w:val="en-US"/>
         </w:rPr>
       </w:pPr>
-      <w:hyperlink w:anchor="_Toc431546815" w:history="1">
+      <w:hyperlink w:anchor="_Toc433913668" w:history="1">
         <w:r>
           <w:rPr>
             <w:rStyle w:val="Hipervnculo"/>
@@ -1667,7 +1636,6 @@
           <w:rPr>
             <w:rStyle w:val="Hipervnculo"/>
             <w:noProof/>
-            <w:lang w:val="es-ES"/>
           </w:rPr>
           <w:t>1 Lenguaje de Programación</w:t>
         </w:r>
@@ -1698,7 +1666,7 @@
             <w:noProof/>
             <w:webHidden/>
           </w:rPr>
-          <w:instrText xml:space="preserve"> PAGEREF _Toc431546815 \h </w:instrText>
+          <w:instrText xml:space="preserve"> PAGEREF _Toc433913668 \h </w:instrText>
         </w:r>
         <w:r>
           <w:rPr>
@@ -1741,7 +1709,7 @@
           <w:lang w:val="en-US"/>
         </w:rPr>
       </w:pPr>
-      <w:hyperlink w:anchor="_Toc431546816" w:history="1">
+      <w:hyperlink w:anchor="_Toc433913669" w:history="1">
         <w:r>
           <w:rPr>
             <w:rStyle w:val="Hipervnculo"/>
@@ -1776,7 +1744,7 @@
             <w:noProof/>
             <w:webHidden/>
           </w:rPr>
-          <w:instrText xml:space="preserve"> PAGEREF _Toc431546816 \h </w:instrText>
+          <w:instrText xml:space="preserve"> PAGEREF _Toc433913669 \h </w:instrText>
         </w:r>
         <w:r>
           <w:rPr>
@@ -1819,7 +1787,7 @@
           <w:lang w:val="en-US"/>
         </w:rPr>
       </w:pPr>
-      <w:hyperlink w:anchor="_Toc431546817" w:history="1">
+      <w:hyperlink w:anchor="_Toc433913670" w:history="1">
         <w:r>
           <w:rPr>
             <w:rStyle w:val="Hipervnculo"/>
@@ -1847,7 +1815,7 @@
             <w:noProof/>
             <w:webHidden/>
           </w:rPr>
-          <w:instrText xml:space="preserve"> PAGEREF _Toc431546817 \h </w:instrText>
+          <w:instrText xml:space="preserve"> PAGEREF _Toc433913670 \h </w:instrText>
         </w:r>
         <w:r>
           <w:rPr>
@@ -1890,7 +1858,7 @@
           <w:lang w:val="en-US"/>
         </w:rPr>
       </w:pPr>
-      <w:hyperlink w:anchor="_Toc431546818" w:history="1">
+      <w:hyperlink w:anchor="_Toc433913671" w:history="1">
         <w:r>
           <w:rPr>
             <w:rStyle w:val="Hipervnculo"/>
@@ -1918,7 +1886,7 @@
             <w:noProof/>
             <w:webHidden/>
           </w:rPr>
-          <w:instrText xml:space="preserve"> PAGEREF _Toc431546818 \h </w:instrText>
+          <w:instrText xml:space="preserve"> PAGEREF _Toc433913671 \h </w:instrText>
         </w:r>
         <w:r>
           <w:rPr>
@@ -1961,7 +1929,7 @@
           <w:lang w:val="en-US"/>
         </w:rPr>
       </w:pPr>
-      <w:hyperlink w:anchor="_Toc431546819" w:history="1">
+      <w:hyperlink w:anchor="_Toc433913672" w:history="1">
         <w:r>
           <w:rPr>
             <w:rStyle w:val="Hipervnculo"/>
@@ -1989,7 +1957,7 @@
             <w:noProof/>
             <w:webHidden/>
           </w:rPr>
-          <w:instrText xml:space="preserve"> PAGEREF _Toc431546819 \h </w:instrText>
+          <w:instrText xml:space="preserve"> PAGEREF _Toc433913672 \h </w:instrText>
         </w:r>
         <w:r>
           <w:rPr>
@@ -2032,7 +2000,7 @@
           <w:lang w:val="en-US"/>
         </w:rPr>
       </w:pPr>
-      <w:hyperlink w:anchor="_Toc431546820" w:history="1">
+      <w:hyperlink w:anchor="_Toc433913673" w:history="1">
         <w:r>
           <w:rPr>
             <w:rStyle w:val="Hipervnculo"/>
@@ -2060,7 +2028,7 @@
             <w:noProof/>
             <w:webHidden/>
           </w:rPr>
-          <w:instrText xml:space="preserve"> PAGEREF _Toc431546820 \h </w:instrText>
+          <w:instrText xml:space="preserve"> PAGEREF _Toc433913673 \h </w:instrText>
         </w:r>
         <w:r>
           <w:rPr>
@@ -2103,7 +2071,7 @@
           <w:lang w:val="en-US"/>
         </w:rPr>
       </w:pPr>
-      <w:hyperlink w:anchor="_Toc431546821" w:history="1">
+      <w:hyperlink w:anchor="_Toc433913674" w:history="1">
         <w:r>
           <w:rPr>
             <w:rStyle w:val="Hipervnculo"/>
@@ -2116,7 +2084,6 @@
           <w:rPr>
             <w:rStyle w:val="Hipervnculo"/>
             <w:noProof/>
-            <w:lang w:val="es-ES"/>
           </w:rPr>
           <w:t>Características</w:t>
         </w:r>
@@ -2139,7 +2106,7 @@
             <w:noProof/>
             <w:webHidden/>
           </w:rPr>
-          <w:instrText xml:space="preserve"> PAGEREF _Toc431546821 \h </w:instrText>
+          <w:instrText xml:space="preserve"> PAGEREF _Toc433913674 \h </w:instrText>
         </w:r>
         <w:r>
           <w:rPr>
@@ -2182,7 +2149,7 @@
           <w:lang w:val="en-US"/>
         </w:rPr>
       </w:pPr>
-      <w:hyperlink w:anchor="_Toc431546822" w:history="1">
+      <w:hyperlink w:anchor="_Toc433913675" w:history="1">
         <w:r>
           <w:rPr>
             <w:rStyle w:val="Hipervnculo"/>
@@ -2229,7 +2196,7 @@
             <w:noProof/>
             <w:webHidden/>
           </w:rPr>
-          <w:instrText xml:space="preserve"> PAGEREF _Toc431546822 \h </w:instrText>
+          <w:instrText xml:space="preserve"> PAGEREF _Toc433913675 \h </w:instrText>
         </w:r>
         <w:r>
           <w:rPr>
@@ -2272,7 +2239,7 @@
           <w:lang w:val="en-US"/>
         </w:rPr>
       </w:pPr>
-      <w:hyperlink w:anchor="_Toc431546823" w:history="1">
+      <w:hyperlink w:anchor="_Toc433913676" w:history="1">
         <w:r>
           <w:rPr>
             <w:rStyle w:val="Hipervnculo"/>
@@ -2316,7 +2283,7 @@
             <w:noProof/>
             <w:webHidden/>
           </w:rPr>
-          <w:instrText xml:space="preserve"> PAGEREF _Toc431546823 \h </w:instrText>
+          <w:instrText xml:space="preserve"> PAGEREF _Toc433913676 \h </w:instrText>
         </w:r>
         <w:r>
           <w:rPr>
@@ -2359,7 +2326,7 @@
           <w:lang w:val="en-US"/>
         </w:rPr>
       </w:pPr>
-      <w:hyperlink w:anchor="_Toc431546824" w:history="1">
+      <w:hyperlink w:anchor="_Toc433913677" w:history="1">
         <w:r>
           <w:rPr>
             <w:rStyle w:val="Hipervnculo"/>
@@ -2387,7 +2354,7 @@
             <w:noProof/>
             <w:webHidden/>
           </w:rPr>
-          <w:instrText xml:space="preserve"> PAGEREF _Toc431546824 \h </w:instrText>
+          <w:instrText xml:space="preserve"> PAGEREF _Toc433913677 \h </w:instrText>
         </w:r>
         <w:r>
           <w:rPr>
@@ -2430,7 +2397,7 @@
           <w:lang w:val="en-US"/>
         </w:rPr>
       </w:pPr>
-      <w:hyperlink w:anchor="_Toc431546825" w:history="1">
+      <w:hyperlink w:anchor="_Toc433913678" w:history="1">
         <w:r>
           <w:rPr>
             <w:rStyle w:val="Hipervnculo"/>
@@ -2459,7 +2426,7 @@
             <w:noProof/>
             <w:webHidden/>
           </w:rPr>
-          <w:instrText xml:space="preserve"> PAGEREF _Toc431546825 \h </w:instrText>
+          <w:instrText xml:space="preserve"> PAGEREF _Toc433913678 \h </w:instrText>
         </w:r>
         <w:r>
           <w:rPr>
@@ -2502,7 +2469,7 @@
           <w:lang w:val="en-US"/>
         </w:rPr>
       </w:pPr>
-      <w:hyperlink w:anchor="_Toc431546826" w:history="1">
+      <w:hyperlink w:anchor="_Toc433913679" w:history="1">
         <w:r>
           <w:rPr>
             <w:rStyle w:val="Hipervnculo"/>
@@ -2549,7 +2516,7 @@
             <w:noProof/>
             <w:webHidden/>
           </w:rPr>
-          <w:instrText xml:space="preserve"> PAGEREF _Toc431546826 \h </w:instrText>
+          <w:instrText xml:space="preserve"> PAGEREF _Toc433913679 \h </w:instrText>
         </w:r>
         <w:r>
           <w:rPr>
@@ -2592,7 +2559,7 @@
           <w:lang w:val="en-US"/>
         </w:rPr>
       </w:pPr>
-      <w:hyperlink w:anchor="_Toc431546827" w:history="1">
+      <w:hyperlink w:anchor="_Toc433913680" w:history="1">
         <w:r>
           <w:rPr>
             <w:rStyle w:val="Hipervnculo"/>
@@ -2621,7 +2588,7 @@
             <w:noProof/>
             <w:webHidden/>
           </w:rPr>
-          <w:instrText xml:space="preserve"> PAGEREF _Toc431546827 \h </w:instrText>
+          <w:instrText xml:space="preserve"> PAGEREF _Toc433913680 \h </w:instrText>
         </w:r>
         <w:r>
           <w:rPr>
@@ -2664,7 +2631,7 @@
           <w:lang w:val="en-US"/>
         </w:rPr>
       </w:pPr>
-      <w:hyperlink w:anchor="_Toc431546828" w:history="1">
+      <w:hyperlink w:anchor="_Toc433913681" w:history="1">
         <w:r>
           <w:rPr>
             <w:rStyle w:val="Hipervnculo"/>
@@ -2693,7 +2660,7 @@
             <w:noProof/>
             <w:webHidden/>
           </w:rPr>
-          <w:instrText xml:space="preserve"> PAGEREF _Toc431546828 \h </w:instrText>
+          <w:instrText xml:space="preserve"> PAGEREF _Toc433913681 \h </w:instrText>
         </w:r>
         <w:r>
           <w:rPr>
@@ -2736,7 +2703,7 @@
           <w:lang w:val="en-US"/>
         </w:rPr>
       </w:pPr>
-      <w:hyperlink w:anchor="_Toc431546829" w:history="1">
+      <w:hyperlink w:anchor="_Toc433913682" w:history="1">
         <w:r>
           <w:rPr>
             <w:rStyle w:val="Hipervnculo"/>
@@ -2764,7 +2731,7 @@
             <w:noProof/>
             <w:webHidden/>
           </w:rPr>
-          <w:instrText xml:space="preserve"> PAGEREF _Toc431546829 \h </w:instrText>
+          <w:instrText xml:space="preserve"> PAGEREF _Toc433913682 \h </w:instrText>
         </w:r>
         <w:r>
           <w:rPr>
@@ -2807,7 +2774,7 @@
           <w:lang w:val="en-US"/>
         </w:rPr>
       </w:pPr>
-      <w:hyperlink w:anchor="_Toc431546830" w:history="1">
+      <w:hyperlink w:anchor="_Toc433913683" w:history="1">
         <w:r>
           <w:rPr>
             <w:rStyle w:val="Hipervnculo"/>
@@ -2835,7 +2802,7 @@
             <w:noProof/>
             <w:webHidden/>
           </w:rPr>
-          <w:instrText xml:space="preserve"> PAGEREF _Toc431546830 \h </w:instrText>
+          <w:instrText xml:space="preserve"> PAGEREF _Toc433913683 \h </w:instrText>
         </w:r>
         <w:r>
           <w:rPr>
@@ -2878,7 +2845,7 @@
           <w:lang w:val="en-US"/>
         </w:rPr>
       </w:pPr>
-      <w:hyperlink w:anchor="_Toc431546831" w:history="1">
+      <w:hyperlink w:anchor="_Toc433913684" w:history="1">
         <w:r>
           <w:rPr>
             <w:rStyle w:val="Hipervnculo"/>
@@ -2905,7 +2872,7 @@
             <w:noProof/>
             <w:webHidden/>
           </w:rPr>
-          <w:instrText xml:space="preserve"> PAGEREF _Toc431546831 \h </w:instrText>
+          <w:instrText xml:space="preserve"> PAGEREF _Toc433913684 \h </w:instrText>
         </w:r>
         <w:r>
           <w:rPr>
@@ -2948,7 +2915,7 @@
           <w:lang w:val="en-US"/>
         </w:rPr>
       </w:pPr>
-      <w:hyperlink w:anchor="_Toc431546832" w:history="1">
+      <w:hyperlink w:anchor="_Toc433913685" w:history="1">
         <w:r>
           <w:rPr>
             <w:rStyle w:val="Hipervnculo"/>
@@ -2975,7 +2942,7 @@
             <w:noProof/>
             <w:webHidden/>
           </w:rPr>
-          <w:instrText xml:space="preserve"> PAGEREF _Toc431546832 \h </w:instrText>
+          <w:instrText xml:space="preserve"> PAGEREF _Toc433913685 \h </w:instrText>
         </w:r>
         <w:r>
           <w:rPr>
@@ -3018,7 +2985,7 @@
           <w:lang w:val="en-US"/>
         </w:rPr>
       </w:pPr>
-      <w:hyperlink w:anchor="_Toc431546833" w:history="1">
+      <w:hyperlink w:anchor="_Toc433913686" w:history="1">
         <w:r>
           <w:rPr>
             <w:rStyle w:val="Hipervnculo"/>
@@ -3047,7 +3014,7 @@
             <w:noProof/>
             <w:webHidden/>
           </w:rPr>
-          <w:instrText xml:space="preserve"> PAGEREF _Toc431546833 \h </w:instrText>
+          <w:instrText xml:space="preserve"> PAGEREF _Toc433913686 \h </w:instrText>
         </w:r>
         <w:r>
           <w:rPr>
@@ -3068,6 +3035,2140 @@
             <w:webHidden/>
           </w:rPr>
           <w:t>10</w:t>
+        </w:r>
+        <w:r>
+          <w:rPr>
+            <w:noProof/>
+            <w:webHidden/>
+          </w:rPr>
+          <w:fldChar w:fldCharType="end"/>
+        </w:r>
+      </w:hyperlink>
+    </w:p>
+    <w:p>
+      <w:pPr>
+        <w:pStyle w:val="TDC1"/>
+        <w:tabs>
+          <w:tab w:val="right" w:leader="dot" w:pos="9395"/>
+        </w:tabs>
+        <w:rPr>
+          <w:rFonts w:eastAsiaTheme="minorEastAsia"/>
+          <w:noProof/>
+          <w:lang w:val="en-US"/>
+        </w:rPr>
+      </w:pPr>
+      <w:hyperlink w:anchor="_Toc433913687" w:history="1">
+        <w:r>
+          <w:rPr>
+            <w:rStyle w:val="Hipervnculo"/>
+            <w:noProof/>
+            <w:lang w:val="es-419"/>
+          </w:rPr>
+          <w:t xml:space="preserve">CAPITULO III – Areas de </w:t>
+        </w:r>
+        <w:r>
+          <w:rPr>
+            <w:rStyle w:val="Hipervnculo"/>
+            <w:noProof/>
+          </w:rPr>
+          <w:t>aplicacion</w:t>
+        </w:r>
+        <w:r>
+          <w:rPr>
+            <w:noProof/>
+            <w:webHidden/>
+          </w:rPr>
+          <w:tab/>
+        </w:r>
+        <w:r>
+          <w:rPr>
+            <w:noProof/>
+            <w:webHidden/>
+          </w:rPr>
+          <w:fldChar w:fldCharType="begin"/>
+        </w:r>
+        <w:r>
+          <w:rPr>
+            <w:noProof/>
+            <w:webHidden/>
+          </w:rPr>
+          <w:instrText xml:space="preserve"> PAGEREF _Toc433913687 \h </w:instrText>
+        </w:r>
+        <w:r>
+          <w:rPr>
+            <w:noProof/>
+            <w:webHidden/>
+          </w:rPr>
+        </w:r>
+        <w:r>
+          <w:rPr>
+            <w:noProof/>
+            <w:webHidden/>
+          </w:rPr>
+          <w:fldChar w:fldCharType="separate"/>
+        </w:r>
+        <w:r>
+          <w:rPr>
+            <w:noProof/>
+            <w:webHidden/>
+          </w:rPr>
+          <w:t>11</w:t>
+        </w:r>
+        <w:r>
+          <w:rPr>
+            <w:noProof/>
+            <w:webHidden/>
+          </w:rPr>
+          <w:fldChar w:fldCharType="end"/>
+        </w:r>
+      </w:hyperlink>
+    </w:p>
+    <w:p>
+      <w:pPr>
+        <w:pStyle w:val="TDC2"/>
+        <w:tabs>
+          <w:tab w:val="right" w:leader="dot" w:pos="9395"/>
+        </w:tabs>
+        <w:rPr>
+          <w:rFonts w:eastAsiaTheme="minorEastAsia"/>
+          <w:noProof/>
+          <w:lang w:val="en-US"/>
+        </w:rPr>
+      </w:pPr>
+      <w:hyperlink w:anchor="_Toc433913688" w:history="1">
+        <w:r>
+          <w:rPr>
+            <w:rStyle w:val="Hipervnculo"/>
+            <w:rFonts w:eastAsia="Times New Roman"/>
+            <w:noProof/>
+            <w:lang w:val="es-419" w:eastAsia="es-ES"/>
+          </w:rPr>
+          <w:t>3.1 Instalación deportiva</w:t>
+        </w:r>
+        <w:r>
+          <w:rPr>
+            <w:noProof/>
+            <w:webHidden/>
+          </w:rPr>
+          <w:tab/>
+        </w:r>
+        <w:r>
+          <w:rPr>
+            <w:noProof/>
+            <w:webHidden/>
+          </w:rPr>
+          <w:fldChar w:fldCharType="begin"/>
+        </w:r>
+        <w:r>
+          <w:rPr>
+            <w:noProof/>
+            <w:webHidden/>
+          </w:rPr>
+          <w:instrText xml:space="preserve"> PAGEREF _Toc433913688 \h </w:instrText>
+        </w:r>
+        <w:r>
+          <w:rPr>
+            <w:noProof/>
+            <w:webHidden/>
+          </w:rPr>
+        </w:r>
+        <w:r>
+          <w:rPr>
+            <w:noProof/>
+            <w:webHidden/>
+          </w:rPr>
+          <w:fldChar w:fldCharType="separate"/>
+        </w:r>
+        <w:r>
+          <w:rPr>
+            <w:noProof/>
+            <w:webHidden/>
+          </w:rPr>
+          <w:t>11</w:t>
+        </w:r>
+        <w:r>
+          <w:rPr>
+            <w:noProof/>
+            <w:webHidden/>
+          </w:rPr>
+          <w:fldChar w:fldCharType="end"/>
+        </w:r>
+      </w:hyperlink>
+    </w:p>
+    <w:p>
+      <w:pPr>
+        <w:pStyle w:val="TDC3"/>
+        <w:tabs>
+          <w:tab w:val="right" w:leader="dot" w:pos="9395"/>
+        </w:tabs>
+        <w:rPr>
+          <w:rFonts w:eastAsiaTheme="minorEastAsia"/>
+          <w:noProof/>
+          <w:lang w:val="en-US"/>
+        </w:rPr>
+      </w:pPr>
+      <w:hyperlink w:anchor="_Toc433913689" w:history="1">
+        <w:r>
+          <w:rPr>
+            <w:rStyle w:val="Hipervnculo"/>
+            <w:noProof/>
+            <w:lang w:val="es-419" w:eastAsia="es-ES"/>
+          </w:rPr>
+          <w:t>3.1.1 Teminologia</w:t>
+        </w:r>
+        <w:r>
+          <w:rPr>
+            <w:noProof/>
+            <w:webHidden/>
+          </w:rPr>
+          <w:tab/>
+        </w:r>
+        <w:r>
+          <w:rPr>
+            <w:noProof/>
+            <w:webHidden/>
+          </w:rPr>
+          <w:fldChar w:fldCharType="begin"/>
+        </w:r>
+        <w:r>
+          <w:rPr>
+            <w:noProof/>
+            <w:webHidden/>
+          </w:rPr>
+          <w:instrText xml:space="preserve"> PAGEREF _Toc433913689 \h </w:instrText>
+        </w:r>
+        <w:r>
+          <w:rPr>
+            <w:noProof/>
+            <w:webHidden/>
+          </w:rPr>
+        </w:r>
+        <w:r>
+          <w:rPr>
+            <w:noProof/>
+            <w:webHidden/>
+          </w:rPr>
+          <w:fldChar w:fldCharType="separate"/>
+        </w:r>
+        <w:r>
+          <w:rPr>
+            <w:noProof/>
+            <w:webHidden/>
+          </w:rPr>
+          <w:t>11</w:t>
+        </w:r>
+        <w:r>
+          <w:rPr>
+            <w:noProof/>
+            <w:webHidden/>
+          </w:rPr>
+          <w:fldChar w:fldCharType="end"/>
+        </w:r>
+      </w:hyperlink>
+    </w:p>
+    <w:p>
+      <w:pPr>
+        <w:pStyle w:val="TDC4"/>
+        <w:tabs>
+          <w:tab w:val="right" w:leader="dot" w:pos="9395"/>
+        </w:tabs>
+        <w:rPr>
+          <w:rFonts w:eastAsiaTheme="minorEastAsia"/>
+          <w:noProof/>
+          <w:lang w:val="en-US"/>
+        </w:rPr>
+      </w:pPr>
+      <w:hyperlink w:anchor="_Toc433913690" w:history="1">
+        <w:r>
+          <w:rPr>
+            <w:rStyle w:val="Hipervnculo"/>
+            <w:noProof/>
+            <w:lang w:val="es-419" w:eastAsia="es-ES"/>
+          </w:rPr>
+          <w:t>3.1.1.1 Espacio deportivo</w:t>
+        </w:r>
+        <w:r>
+          <w:rPr>
+            <w:noProof/>
+            <w:webHidden/>
+          </w:rPr>
+          <w:tab/>
+        </w:r>
+        <w:r>
+          <w:rPr>
+            <w:noProof/>
+            <w:webHidden/>
+          </w:rPr>
+          <w:fldChar w:fldCharType="begin"/>
+        </w:r>
+        <w:r>
+          <w:rPr>
+            <w:noProof/>
+            <w:webHidden/>
+          </w:rPr>
+          <w:instrText xml:space="preserve"> PAGEREF _Toc433913690 \h </w:instrText>
+        </w:r>
+        <w:r>
+          <w:rPr>
+            <w:noProof/>
+            <w:webHidden/>
+          </w:rPr>
+        </w:r>
+        <w:r>
+          <w:rPr>
+            <w:noProof/>
+            <w:webHidden/>
+          </w:rPr>
+          <w:fldChar w:fldCharType="separate"/>
+        </w:r>
+        <w:r>
+          <w:rPr>
+            <w:noProof/>
+            <w:webHidden/>
+          </w:rPr>
+          <w:t>11</w:t>
+        </w:r>
+        <w:r>
+          <w:rPr>
+            <w:noProof/>
+            <w:webHidden/>
+          </w:rPr>
+          <w:fldChar w:fldCharType="end"/>
+        </w:r>
+      </w:hyperlink>
+    </w:p>
+    <w:p>
+      <w:pPr>
+        <w:pStyle w:val="TDC4"/>
+        <w:tabs>
+          <w:tab w:val="right" w:leader="dot" w:pos="9395"/>
+        </w:tabs>
+        <w:rPr>
+          <w:rFonts w:eastAsiaTheme="minorEastAsia"/>
+          <w:noProof/>
+          <w:lang w:val="en-US"/>
+        </w:rPr>
+      </w:pPr>
+      <w:hyperlink w:anchor="_Toc433913691" w:history="1">
+        <w:r>
+          <w:rPr>
+            <w:rStyle w:val="Hipervnculo"/>
+            <w:noProof/>
+            <w:lang w:val="es-419" w:eastAsia="es-ES"/>
+          </w:rPr>
+          <w:t>3.1.1.2 Complejo deportivo</w:t>
+        </w:r>
+        <w:r>
+          <w:rPr>
+            <w:noProof/>
+            <w:webHidden/>
+          </w:rPr>
+          <w:tab/>
+        </w:r>
+        <w:r>
+          <w:rPr>
+            <w:noProof/>
+            <w:webHidden/>
+          </w:rPr>
+          <w:fldChar w:fldCharType="begin"/>
+        </w:r>
+        <w:r>
+          <w:rPr>
+            <w:noProof/>
+            <w:webHidden/>
+          </w:rPr>
+          <w:instrText xml:space="preserve"> PAGEREF _Toc433913691 \h </w:instrText>
+        </w:r>
+        <w:r>
+          <w:rPr>
+            <w:noProof/>
+            <w:webHidden/>
+          </w:rPr>
+        </w:r>
+        <w:r>
+          <w:rPr>
+            <w:noProof/>
+            <w:webHidden/>
+          </w:rPr>
+          <w:fldChar w:fldCharType="separate"/>
+        </w:r>
+        <w:r>
+          <w:rPr>
+            <w:noProof/>
+            <w:webHidden/>
+          </w:rPr>
+          <w:t>12</w:t>
+        </w:r>
+        <w:r>
+          <w:rPr>
+            <w:noProof/>
+            <w:webHidden/>
+          </w:rPr>
+          <w:fldChar w:fldCharType="end"/>
+        </w:r>
+      </w:hyperlink>
+    </w:p>
+    <w:p>
+      <w:pPr>
+        <w:pStyle w:val="TDC4"/>
+        <w:tabs>
+          <w:tab w:val="right" w:leader="dot" w:pos="9395"/>
+        </w:tabs>
+        <w:rPr>
+          <w:rFonts w:eastAsiaTheme="minorEastAsia"/>
+          <w:noProof/>
+          <w:lang w:val="en-US"/>
+        </w:rPr>
+      </w:pPr>
+      <w:hyperlink w:anchor="_Toc433913692" w:history="1">
+        <w:r>
+          <w:rPr>
+            <w:rStyle w:val="Hipervnculo"/>
+            <w:noProof/>
+            <w:lang w:val="es-419" w:eastAsia="es-ES"/>
+          </w:rPr>
+          <w:t>3.1.1.3 Espacios complementarios</w:t>
+        </w:r>
+        <w:r>
+          <w:rPr>
+            <w:noProof/>
+            <w:webHidden/>
+          </w:rPr>
+          <w:tab/>
+        </w:r>
+        <w:r>
+          <w:rPr>
+            <w:noProof/>
+            <w:webHidden/>
+          </w:rPr>
+          <w:fldChar w:fldCharType="begin"/>
+        </w:r>
+        <w:r>
+          <w:rPr>
+            <w:noProof/>
+            <w:webHidden/>
+          </w:rPr>
+          <w:instrText xml:space="preserve"> PAGEREF _Toc433913692 \h </w:instrText>
+        </w:r>
+        <w:r>
+          <w:rPr>
+            <w:noProof/>
+            <w:webHidden/>
+          </w:rPr>
+        </w:r>
+        <w:r>
+          <w:rPr>
+            <w:noProof/>
+            <w:webHidden/>
+          </w:rPr>
+          <w:fldChar w:fldCharType="separate"/>
+        </w:r>
+        <w:r>
+          <w:rPr>
+            <w:noProof/>
+            <w:webHidden/>
+          </w:rPr>
+          <w:t>12</w:t>
+        </w:r>
+        <w:r>
+          <w:rPr>
+            <w:noProof/>
+            <w:webHidden/>
+          </w:rPr>
+          <w:fldChar w:fldCharType="end"/>
+        </w:r>
+      </w:hyperlink>
+    </w:p>
+    <w:p>
+      <w:pPr>
+        <w:pStyle w:val="TDC4"/>
+        <w:tabs>
+          <w:tab w:val="right" w:leader="dot" w:pos="9395"/>
+        </w:tabs>
+        <w:rPr>
+          <w:rFonts w:eastAsiaTheme="minorEastAsia"/>
+          <w:noProof/>
+          <w:lang w:val="en-US"/>
+        </w:rPr>
+      </w:pPr>
+      <w:hyperlink w:anchor="_Toc433913693" w:history="1">
+        <w:r>
+          <w:rPr>
+            <w:rStyle w:val="Hipervnculo"/>
+            <w:noProof/>
+            <w:lang w:val="es-419" w:eastAsia="es-ES"/>
+          </w:rPr>
+          <w:t>3.1.1.4 Servicios auxiliares</w:t>
+        </w:r>
+        <w:r>
+          <w:rPr>
+            <w:noProof/>
+            <w:webHidden/>
+          </w:rPr>
+          <w:tab/>
+        </w:r>
+        <w:r>
+          <w:rPr>
+            <w:noProof/>
+            <w:webHidden/>
+          </w:rPr>
+          <w:fldChar w:fldCharType="begin"/>
+        </w:r>
+        <w:r>
+          <w:rPr>
+            <w:noProof/>
+            <w:webHidden/>
+          </w:rPr>
+          <w:instrText xml:space="preserve"> PAGEREF _Toc433913693 \h </w:instrText>
+        </w:r>
+        <w:r>
+          <w:rPr>
+            <w:noProof/>
+            <w:webHidden/>
+          </w:rPr>
+        </w:r>
+        <w:r>
+          <w:rPr>
+            <w:noProof/>
+            <w:webHidden/>
+          </w:rPr>
+          <w:fldChar w:fldCharType="separate"/>
+        </w:r>
+        <w:r>
+          <w:rPr>
+            <w:noProof/>
+            <w:webHidden/>
+          </w:rPr>
+          <w:t>12</w:t>
+        </w:r>
+        <w:r>
+          <w:rPr>
+            <w:noProof/>
+            <w:webHidden/>
+          </w:rPr>
+          <w:fldChar w:fldCharType="end"/>
+        </w:r>
+      </w:hyperlink>
+    </w:p>
+    <w:p>
+      <w:pPr>
+        <w:pStyle w:val="TDC4"/>
+        <w:tabs>
+          <w:tab w:val="right" w:leader="dot" w:pos="9395"/>
+        </w:tabs>
+        <w:rPr>
+          <w:rFonts w:eastAsiaTheme="minorEastAsia"/>
+          <w:noProof/>
+          <w:lang w:val="en-US"/>
+        </w:rPr>
+      </w:pPr>
+      <w:hyperlink w:anchor="_Toc433913694" w:history="1">
+        <w:r>
+          <w:rPr>
+            <w:rStyle w:val="Hipervnculo"/>
+            <w:noProof/>
+            <w:lang w:val="es-419" w:eastAsia="es-ES"/>
+          </w:rPr>
+          <w:t>3.1.1.5 Cancha</w:t>
+        </w:r>
+        <w:r>
+          <w:rPr>
+            <w:noProof/>
+            <w:webHidden/>
+          </w:rPr>
+          <w:tab/>
+        </w:r>
+        <w:r>
+          <w:rPr>
+            <w:noProof/>
+            <w:webHidden/>
+          </w:rPr>
+          <w:fldChar w:fldCharType="begin"/>
+        </w:r>
+        <w:r>
+          <w:rPr>
+            <w:noProof/>
+            <w:webHidden/>
+          </w:rPr>
+          <w:instrText xml:space="preserve"> PAGEREF _Toc433913694 \h </w:instrText>
+        </w:r>
+        <w:r>
+          <w:rPr>
+            <w:noProof/>
+            <w:webHidden/>
+          </w:rPr>
+        </w:r>
+        <w:r>
+          <w:rPr>
+            <w:noProof/>
+            <w:webHidden/>
+          </w:rPr>
+          <w:fldChar w:fldCharType="separate"/>
+        </w:r>
+        <w:r>
+          <w:rPr>
+            <w:noProof/>
+            <w:webHidden/>
+          </w:rPr>
+          <w:t>12</w:t>
+        </w:r>
+        <w:r>
+          <w:rPr>
+            <w:noProof/>
+            <w:webHidden/>
+          </w:rPr>
+          <w:fldChar w:fldCharType="end"/>
+        </w:r>
+      </w:hyperlink>
+    </w:p>
+    <w:p>
+      <w:pPr>
+        <w:pStyle w:val="TDC3"/>
+        <w:tabs>
+          <w:tab w:val="right" w:leader="dot" w:pos="9395"/>
+        </w:tabs>
+        <w:rPr>
+          <w:rFonts w:eastAsiaTheme="minorEastAsia"/>
+          <w:noProof/>
+          <w:lang w:val="en-US"/>
+        </w:rPr>
+      </w:pPr>
+      <w:hyperlink w:anchor="_Toc433913695" w:history="1">
+        <w:r>
+          <w:rPr>
+            <w:rStyle w:val="Hipervnculo"/>
+            <w:noProof/>
+            <w:lang w:val="es-419" w:eastAsia="es-ES"/>
+          </w:rPr>
+          <w:t>3.1.2 Clasificacion</w:t>
+        </w:r>
+        <w:r>
+          <w:rPr>
+            <w:noProof/>
+            <w:webHidden/>
+          </w:rPr>
+          <w:tab/>
+        </w:r>
+        <w:r>
+          <w:rPr>
+            <w:noProof/>
+            <w:webHidden/>
+          </w:rPr>
+          <w:fldChar w:fldCharType="begin"/>
+        </w:r>
+        <w:r>
+          <w:rPr>
+            <w:noProof/>
+            <w:webHidden/>
+          </w:rPr>
+          <w:instrText xml:space="preserve"> PAGEREF _Toc433913695 \h </w:instrText>
+        </w:r>
+        <w:r>
+          <w:rPr>
+            <w:noProof/>
+            <w:webHidden/>
+          </w:rPr>
+        </w:r>
+        <w:r>
+          <w:rPr>
+            <w:noProof/>
+            <w:webHidden/>
+          </w:rPr>
+          <w:fldChar w:fldCharType="separate"/>
+        </w:r>
+        <w:r>
+          <w:rPr>
+            <w:noProof/>
+            <w:webHidden/>
+          </w:rPr>
+          <w:t>12</w:t>
+        </w:r>
+        <w:r>
+          <w:rPr>
+            <w:noProof/>
+            <w:webHidden/>
+          </w:rPr>
+          <w:fldChar w:fldCharType="end"/>
+        </w:r>
+      </w:hyperlink>
+    </w:p>
+    <w:p>
+      <w:pPr>
+        <w:pStyle w:val="TDC4"/>
+        <w:tabs>
+          <w:tab w:val="right" w:leader="dot" w:pos="9395"/>
+        </w:tabs>
+        <w:rPr>
+          <w:rFonts w:eastAsiaTheme="minorEastAsia"/>
+          <w:noProof/>
+          <w:lang w:val="en-US"/>
+        </w:rPr>
+      </w:pPr>
+      <w:hyperlink w:anchor="_Toc433913696" w:history="1">
+        <w:r>
+          <w:rPr>
+            <w:rStyle w:val="Hipervnculo"/>
+            <w:noProof/>
+            <w:lang w:val="es-419" w:eastAsia="es-ES"/>
+          </w:rPr>
+          <w:t>3.1.2.1 Espacios deportivos convencionales</w:t>
+        </w:r>
+        <w:r>
+          <w:rPr>
+            <w:noProof/>
+            <w:webHidden/>
+          </w:rPr>
+          <w:tab/>
+        </w:r>
+        <w:r>
+          <w:rPr>
+            <w:noProof/>
+            <w:webHidden/>
+          </w:rPr>
+          <w:fldChar w:fldCharType="begin"/>
+        </w:r>
+        <w:r>
+          <w:rPr>
+            <w:noProof/>
+            <w:webHidden/>
+          </w:rPr>
+          <w:instrText xml:space="preserve"> PAGEREF _Toc433913696 \h </w:instrText>
+        </w:r>
+        <w:r>
+          <w:rPr>
+            <w:noProof/>
+            <w:webHidden/>
+          </w:rPr>
+        </w:r>
+        <w:r>
+          <w:rPr>
+            <w:noProof/>
+            <w:webHidden/>
+          </w:rPr>
+          <w:fldChar w:fldCharType="separate"/>
+        </w:r>
+        <w:r>
+          <w:rPr>
+            <w:noProof/>
+            <w:webHidden/>
+          </w:rPr>
+          <w:t>12</w:t>
+        </w:r>
+        <w:r>
+          <w:rPr>
+            <w:noProof/>
+            <w:webHidden/>
+          </w:rPr>
+          <w:fldChar w:fldCharType="end"/>
+        </w:r>
+      </w:hyperlink>
+    </w:p>
+    <w:p>
+      <w:pPr>
+        <w:pStyle w:val="TDC4"/>
+        <w:tabs>
+          <w:tab w:val="right" w:leader="dot" w:pos="9395"/>
+        </w:tabs>
+        <w:rPr>
+          <w:rFonts w:eastAsiaTheme="minorEastAsia"/>
+          <w:noProof/>
+          <w:lang w:val="en-US"/>
+        </w:rPr>
+      </w:pPr>
+      <w:hyperlink w:anchor="_Toc433913697" w:history="1">
+        <w:r>
+          <w:rPr>
+            <w:rStyle w:val="Hipervnculo"/>
+            <w:noProof/>
+            <w:lang w:val="es-419" w:eastAsia="es-ES"/>
+          </w:rPr>
+          <w:t>3.1.2.2 Espacios deportivos singulares</w:t>
+        </w:r>
+        <w:r>
+          <w:rPr>
+            <w:noProof/>
+            <w:webHidden/>
+          </w:rPr>
+          <w:tab/>
+        </w:r>
+        <w:r>
+          <w:rPr>
+            <w:noProof/>
+            <w:webHidden/>
+          </w:rPr>
+          <w:fldChar w:fldCharType="begin"/>
+        </w:r>
+        <w:r>
+          <w:rPr>
+            <w:noProof/>
+            <w:webHidden/>
+          </w:rPr>
+          <w:instrText xml:space="preserve"> PAGEREF _Toc433913697 \h </w:instrText>
+        </w:r>
+        <w:r>
+          <w:rPr>
+            <w:noProof/>
+            <w:webHidden/>
+          </w:rPr>
+        </w:r>
+        <w:r>
+          <w:rPr>
+            <w:noProof/>
+            <w:webHidden/>
+          </w:rPr>
+          <w:fldChar w:fldCharType="separate"/>
+        </w:r>
+        <w:r>
+          <w:rPr>
+            <w:noProof/>
+            <w:webHidden/>
+          </w:rPr>
+          <w:t>13</w:t>
+        </w:r>
+        <w:r>
+          <w:rPr>
+            <w:noProof/>
+            <w:webHidden/>
+          </w:rPr>
+          <w:fldChar w:fldCharType="end"/>
+        </w:r>
+      </w:hyperlink>
+    </w:p>
+    <w:p>
+      <w:pPr>
+        <w:pStyle w:val="TDC4"/>
+        <w:tabs>
+          <w:tab w:val="right" w:leader="dot" w:pos="9395"/>
+        </w:tabs>
+        <w:rPr>
+          <w:rFonts w:eastAsiaTheme="minorEastAsia"/>
+          <w:noProof/>
+          <w:lang w:val="en-US"/>
+        </w:rPr>
+      </w:pPr>
+      <w:hyperlink w:anchor="_Toc433913698" w:history="1">
+        <w:r>
+          <w:rPr>
+            <w:rStyle w:val="Hipervnculo"/>
+            <w:noProof/>
+            <w:lang w:val="es-419" w:eastAsia="es-ES"/>
+          </w:rPr>
+          <w:t>3.1.2.3 Áreas de actividad deportiva</w:t>
+        </w:r>
+        <w:r>
+          <w:rPr>
+            <w:noProof/>
+            <w:webHidden/>
+          </w:rPr>
+          <w:tab/>
+        </w:r>
+        <w:r>
+          <w:rPr>
+            <w:noProof/>
+            <w:webHidden/>
+          </w:rPr>
+          <w:fldChar w:fldCharType="begin"/>
+        </w:r>
+        <w:r>
+          <w:rPr>
+            <w:noProof/>
+            <w:webHidden/>
+          </w:rPr>
+          <w:instrText xml:space="preserve"> PAGEREF _Toc433913698 \h </w:instrText>
+        </w:r>
+        <w:r>
+          <w:rPr>
+            <w:noProof/>
+            <w:webHidden/>
+          </w:rPr>
+        </w:r>
+        <w:r>
+          <w:rPr>
+            <w:noProof/>
+            <w:webHidden/>
+          </w:rPr>
+          <w:fldChar w:fldCharType="separate"/>
+        </w:r>
+        <w:r>
+          <w:rPr>
+            <w:noProof/>
+            <w:webHidden/>
+          </w:rPr>
+          <w:t>13</w:t>
+        </w:r>
+        <w:r>
+          <w:rPr>
+            <w:noProof/>
+            <w:webHidden/>
+          </w:rPr>
+          <w:fldChar w:fldCharType="end"/>
+        </w:r>
+      </w:hyperlink>
+    </w:p>
+    <w:p>
+      <w:pPr>
+        <w:pStyle w:val="TDC2"/>
+        <w:tabs>
+          <w:tab w:val="right" w:leader="dot" w:pos="9395"/>
+        </w:tabs>
+        <w:rPr>
+          <w:rFonts w:eastAsiaTheme="minorEastAsia"/>
+          <w:noProof/>
+          <w:lang w:val="en-US"/>
+        </w:rPr>
+      </w:pPr>
+      <w:hyperlink w:anchor="_Toc433913699" w:history="1">
+        <w:r>
+          <w:rPr>
+            <w:rStyle w:val="Hipervnculo"/>
+            <w:noProof/>
+            <w:lang w:val="es-419" w:eastAsia="es-ES"/>
+          </w:rPr>
+          <w:t>3.2 Administracion de Horarios y Reservas</w:t>
+        </w:r>
+        <w:r>
+          <w:rPr>
+            <w:noProof/>
+            <w:webHidden/>
+          </w:rPr>
+          <w:tab/>
+        </w:r>
+        <w:r>
+          <w:rPr>
+            <w:noProof/>
+            <w:webHidden/>
+          </w:rPr>
+          <w:fldChar w:fldCharType="begin"/>
+        </w:r>
+        <w:r>
+          <w:rPr>
+            <w:noProof/>
+            <w:webHidden/>
+          </w:rPr>
+          <w:instrText xml:space="preserve"> PAGEREF _Toc433913699 \h </w:instrText>
+        </w:r>
+        <w:r>
+          <w:rPr>
+            <w:noProof/>
+            <w:webHidden/>
+          </w:rPr>
+        </w:r>
+        <w:r>
+          <w:rPr>
+            <w:noProof/>
+            <w:webHidden/>
+          </w:rPr>
+          <w:fldChar w:fldCharType="separate"/>
+        </w:r>
+        <w:r>
+          <w:rPr>
+            <w:noProof/>
+            <w:webHidden/>
+          </w:rPr>
+          <w:t>13</w:t>
+        </w:r>
+        <w:r>
+          <w:rPr>
+            <w:noProof/>
+            <w:webHidden/>
+          </w:rPr>
+          <w:fldChar w:fldCharType="end"/>
+        </w:r>
+      </w:hyperlink>
+    </w:p>
+    <w:p>
+      <w:pPr>
+        <w:pStyle w:val="TDC3"/>
+        <w:tabs>
+          <w:tab w:val="right" w:leader="dot" w:pos="9395"/>
+        </w:tabs>
+        <w:rPr>
+          <w:rFonts w:eastAsiaTheme="minorEastAsia"/>
+          <w:noProof/>
+          <w:lang w:val="en-US"/>
+        </w:rPr>
+      </w:pPr>
+      <w:hyperlink w:anchor="_Toc433913700" w:history="1">
+        <w:r>
+          <w:rPr>
+            <w:rStyle w:val="Hipervnculo"/>
+            <w:noProof/>
+            <w:lang w:val="es-419" w:eastAsia="es-ES"/>
+          </w:rPr>
+          <w:t>3.2.1 Administracion de Horarios</w:t>
+        </w:r>
+        <w:r>
+          <w:rPr>
+            <w:noProof/>
+            <w:webHidden/>
+          </w:rPr>
+          <w:tab/>
+        </w:r>
+        <w:r>
+          <w:rPr>
+            <w:noProof/>
+            <w:webHidden/>
+          </w:rPr>
+          <w:fldChar w:fldCharType="begin"/>
+        </w:r>
+        <w:r>
+          <w:rPr>
+            <w:noProof/>
+            <w:webHidden/>
+          </w:rPr>
+          <w:instrText xml:space="preserve"> PAGEREF _Toc433913700 \h </w:instrText>
+        </w:r>
+        <w:r>
+          <w:rPr>
+            <w:noProof/>
+            <w:webHidden/>
+          </w:rPr>
+        </w:r>
+        <w:r>
+          <w:rPr>
+            <w:noProof/>
+            <w:webHidden/>
+          </w:rPr>
+          <w:fldChar w:fldCharType="separate"/>
+        </w:r>
+        <w:r>
+          <w:rPr>
+            <w:noProof/>
+            <w:webHidden/>
+          </w:rPr>
+          <w:t>13</w:t>
+        </w:r>
+        <w:r>
+          <w:rPr>
+            <w:noProof/>
+            <w:webHidden/>
+          </w:rPr>
+          <w:fldChar w:fldCharType="end"/>
+        </w:r>
+      </w:hyperlink>
+    </w:p>
+    <w:p>
+      <w:pPr>
+        <w:pStyle w:val="TDC3"/>
+        <w:tabs>
+          <w:tab w:val="right" w:leader="dot" w:pos="9395"/>
+        </w:tabs>
+        <w:rPr>
+          <w:rFonts w:eastAsiaTheme="minorEastAsia"/>
+          <w:noProof/>
+          <w:lang w:val="en-US"/>
+        </w:rPr>
+      </w:pPr>
+      <w:hyperlink w:anchor="_Toc433913701" w:history="1">
+        <w:r>
+          <w:rPr>
+            <w:rStyle w:val="Hipervnculo"/>
+            <w:noProof/>
+            <w:lang w:val="es-419" w:eastAsia="es-ES"/>
+          </w:rPr>
+          <w:t>3.2.2 Reservas</w:t>
+        </w:r>
+        <w:r>
+          <w:rPr>
+            <w:noProof/>
+            <w:webHidden/>
+          </w:rPr>
+          <w:tab/>
+        </w:r>
+        <w:r>
+          <w:rPr>
+            <w:noProof/>
+            <w:webHidden/>
+          </w:rPr>
+          <w:fldChar w:fldCharType="begin"/>
+        </w:r>
+        <w:r>
+          <w:rPr>
+            <w:noProof/>
+            <w:webHidden/>
+          </w:rPr>
+          <w:instrText xml:space="preserve"> PAGEREF _Toc433913701 \h </w:instrText>
+        </w:r>
+        <w:r>
+          <w:rPr>
+            <w:noProof/>
+            <w:webHidden/>
+          </w:rPr>
+        </w:r>
+        <w:r>
+          <w:rPr>
+            <w:noProof/>
+            <w:webHidden/>
+          </w:rPr>
+          <w:fldChar w:fldCharType="separate"/>
+        </w:r>
+        <w:r>
+          <w:rPr>
+            <w:noProof/>
+            <w:webHidden/>
+          </w:rPr>
+          <w:t>14</w:t>
+        </w:r>
+        <w:r>
+          <w:rPr>
+            <w:noProof/>
+            <w:webHidden/>
+          </w:rPr>
+          <w:fldChar w:fldCharType="end"/>
+        </w:r>
+      </w:hyperlink>
+    </w:p>
+    <w:p>
+      <w:pPr>
+        <w:pStyle w:val="TDC4"/>
+        <w:tabs>
+          <w:tab w:val="right" w:leader="dot" w:pos="9395"/>
+        </w:tabs>
+        <w:rPr>
+          <w:rFonts w:eastAsiaTheme="minorEastAsia"/>
+          <w:noProof/>
+          <w:lang w:val="en-US"/>
+        </w:rPr>
+      </w:pPr>
+      <w:hyperlink w:anchor="_Toc433913702" w:history="1">
+        <w:r>
+          <w:rPr>
+            <w:rStyle w:val="Hipervnculo"/>
+            <w:rFonts w:eastAsia="Times New Roman"/>
+            <w:noProof/>
+            <w:lang w:val="es-419"/>
+          </w:rPr>
+          <w:t>3.2.1.1 Reservas regulares</w:t>
+        </w:r>
+        <w:r>
+          <w:rPr>
+            <w:noProof/>
+            <w:webHidden/>
+          </w:rPr>
+          <w:tab/>
+        </w:r>
+        <w:r>
+          <w:rPr>
+            <w:noProof/>
+            <w:webHidden/>
+          </w:rPr>
+          <w:fldChar w:fldCharType="begin"/>
+        </w:r>
+        <w:r>
+          <w:rPr>
+            <w:noProof/>
+            <w:webHidden/>
+          </w:rPr>
+          <w:instrText xml:space="preserve"> PAGEREF _Toc433913702 \h </w:instrText>
+        </w:r>
+        <w:r>
+          <w:rPr>
+            <w:noProof/>
+            <w:webHidden/>
+          </w:rPr>
+        </w:r>
+        <w:r>
+          <w:rPr>
+            <w:noProof/>
+            <w:webHidden/>
+          </w:rPr>
+          <w:fldChar w:fldCharType="separate"/>
+        </w:r>
+        <w:r>
+          <w:rPr>
+            <w:noProof/>
+            <w:webHidden/>
+          </w:rPr>
+          <w:t>15</w:t>
+        </w:r>
+        <w:r>
+          <w:rPr>
+            <w:noProof/>
+            <w:webHidden/>
+          </w:rPr>
+          <w:fldChar w:fldCharType="end"/>
+        </w:r>
+      </w:hyperlink>
+    </w:p>
+    <w:p>
+      <w:pPr>
+        <w:pStyle w:val="TDC4"/>
+        <w:tabs>
+          <w:tab w:val="right" w:leader="dot" w:pos="9395"/>
+        </w:tabs>
+        <w:rPr>
+          <w:rFonts w:eastAsiaTheme="minorEastAsia"/>
+          <w:noProof/>
+          <w:lang w:val="en-US"/>
+        </w:rPr>
+      </w:pPr>
+      <w:hyperlink w:anchor="_Toc433913703" w:history="1">
+        <w:r>
+          <w:rPr>
+            <w:rStyle w:val="Hipervnculo"/>
+            <w:noProof/>
+            <w:lang w:val="es-419"/>
+          </w:rPr>
+          <w:t>3.2.1.2 Reservas provenientes de eventos</w:t>
+        </w:r>
+        <w:r>
+          <w:rPr>
+            <w:noProof/>
+            <w:webHidden/>
+          </w:rPr>
+          <w:tab/>
+        </w:r>
+        <w:r>
+          <w:rPr>
+            <w:noProof/>
+            <w:webHidden/>
+          </w:rPr>
+          <w:fldChar w:fldCharType="begin"/>
+        </w:r>
+        <w:r>
+          <w:rPr>
+            <w:noProof/>
+            <w:webHidden/>
+          </w:rPr>
+          <w:instrText xml:space="preserve"> PAGEREF _Toc433913703 \h </w:instrText>
+        </w:r>
+        <w:r>
+          <w:rPr>
+            <w:noProof/>
+            <w:webHidden/>
+          </w:rPr>
+        </w:r>
+        <w:r>
+          <w:rPr>
+            <w:noProof/>
+            <w:webHidden/>
+          </w:rPr>
+          <w:fldChar w:fldCharType="separate"/>
+        </w:r>
+        <w:r>
+          <w:rPr>
+            <w:noProof/>
+            <w:webHidden/>
+          </w:rPr>
+          <w:t>17</w:t>
+        </w:r>
+        <w:r>
+          <w:rPr>
+            <w:noProof/>
+            <w:webHidden/>
+          </w:rPr>
+          <w:fldChar w:fldCharType="end"/>
+        </w:r>
+      </w:hyperlink>
+    </w:p>
+    <w:p>
+      <w:pPr>
+        <w:pStyle w:val="TDC4"/>
+        <w:tabs>
+          <w:tab w:val="right" w:leader="dot" w:pos="9395"/>
+        </w:tabs>
+        <w:rPr>
+          <w:rFonts w:eastAsiaTheme="minorEastAsia"/>
+          <w:noProof/>
+          <w:lang w:val="en-US"/>
+        </w:rPr>
+      </w:pPr>
+      <w:hyperlink w:anchor="_Toc433913704" w:history="1">
+        <w:r>
+          <w:rPr>
+            <w:rStyle w:val="Hipervnculo"/>
+            <w:noProof/>
+            <w:lang w:val="es-419"/>
+          </w:rPr>
+          <w:t>3.2.1.2 Reservas procedentes de dias de mantenimiento</w:t>
+        </w:r>
+        <w:r>
+          <w:rPr>
+            <w:noProof/>
+            <w:webHidden/>
+          </w:rPr>
+          <w:tab/>
+        </w:r>
+        <w:r>
+          <w:rPr>
+            <w:noProof/>
+            <w:webHidden/>
+          </w:rPr>
+          <w:fldChar w:fldCharType="begin"/>
+        </w:r>
+        <w:r>
+          <w:rPr>
+            <w:noProof/>
+            <w:webHidden/>
+          </w:rPr>
+          <w:instrText xml:space="preserve"> PAGEREF _Toc433913704 \h </w:instrText>
+        </w:r>
+        <w:r>
+          <w:rPr>
+            <w:noProof/>
+            <w:webHidden/>
+          </w:rPr>
+        </w:r>
+        <w:r>
+          <w:rPr>
+            <w:noProof/>
+            <w:webHidden/>
+          </w:rPr>
+          <w:fldChar w:fldCharType="separate"/>
+        </w:r>
+        <w:r>
+          <w:rPr>
+            <w:noProof/>
+            <w:webHidden/>
+          </w:rPr>
+          <w:t>17</w:t>
+        </w:r>
+        <w:r>
+          <w:rPr>
+            <w:noProof/>
+            <w:webHidden/>
+          </w:rPr>
+          <w:fldChar w:fldCharType="end"/>
+        </w:r>
+      </w:hyperlink>
+    </w:p>
+    <w:p>
+      <w:pPr>
+        <w:pStyle w:val="TDC2"/>
+        <w:tabs>
+          <w:tab w:val="right" w:leader="dot" w:pos="9395"/>
+        </w:tabs>
+        <w:rPr>
+          <w:rFonts w:eastAsiaTheme="minorEastAsia"/>
+          <w:noProof/>
+          <w:lang w:val="en-US"/>
+        </w:rPr>
+      </w:pPr>
+      <w:hyperlink w:anchor="_Toc433913705" w:history="1">
+        <w:r>
+          <w:rPr>
+            <w:rStyle w:val="Hipervnculo"/>
+            <w:noProof/>
+            <w:lang w:val="es-419"/>
+          </w:rPr>
+          <w:t>3.2.3 Asignación de Recursos</w:t>
+        </w:r>
+        <w:r>
+          <w:rPr>
+            <w:noProof/>
+            <w:webHidden/>
+          </w:rPr>
+          <w:tab/>
+        </w:r>
+        <w:r>
+          <w:rPr>
+            <w:noProof/>
+            <w:webHidden/>
+          </w:rPr>
+          <w:fldChar w:fldCharType="begin"/>
+        </w:r>
+        <w:r>
+          <w:rPr>
+            <w:noProof/>
+            <w:webHidden/>
+          </w:rPr>
+          <w:instrText xml:space="preserve"> PAGEREF _Toc433913705 \h </w:instrText>
+        </w:r>
+        <w:r>
+          <w:rPr>
+            <w:noProof/>
+            <w:webHidden/>
+          </w:rPr>
+        </w:r>
+        <w:r>
+          <w:rPr>
+            <w:noProof/>
+            <w:webHidden/>
+          </w:rPr>
+          <w:fldChar w:fldCharType="separate"/>
+        </w:r>
+        <w:r>
+          <w:rPr>
+            <w:noProof/>
+            <w:webHidden/>
+          </w:rPr>
+          <w:t>17</w:t>
+        </w:r>
+        <w:r>
+          <w:rPr>
+            <w:noProof/>
+            <w:webHidden/>
+          </w:rPr>
+          <w:fldChar w:fldCharType="end"/>
+        </w:r>
+      </w:hyperlink>
+    </w:p>
+    <w:p>
+      <w:pPr>
+        <w:pStyle w:val="TDC3"/>
+        <w:tabs>
+          <w:tab w:val="right" w:leader="dot" w:pos="9395"/>
+        </w:tabs>
+        <w:rPr>
+          <w:rFonts w:eastAsiaTheme="minorEastAsia"/>
+          <w:noProof/>
+          <w:lang w:val="en-US"/>
+        </w:rPr>
+      </w:pPr>
+      <w:hyperlink w:anchor="_Toc433913706" w:history="1">
+        <w:r>
+          <w:rPr>
+            <w:rStyle w:val="Hipervnculo"/>
+            <w:noProof/>
+            <w:lang w:val="es-419" w:eastAsia="es-ES"/>
+          </w:rPr>
+          <w:t>3.2.3.1 Teoria de Colas</w:t>
+        </w:r>
+        <w:r>
+          <w:rPr>
+            <w:noProof/>
+            <w:webHidden/>
+          </w:rPr>
+          <w:tab/>
+        </w:r>
+        <w:r>
+          <w:rPr>
+            <w:noProof/>
+            <w:webHidden/>
+          </w:rPr>
+          <w:fldChar w:fldCharType="begin"/>
+        </w:r>
+        <w:r>
+          <w:rPr>
+            <w:noProof/>
+            <w:webHidden/>
+          </w:rPr>
+          <w:instrText xml:space="preserve"> PAGEREF _Toc433913706 \h </w:instrText>
+        </w:r>
+        <w:r>
+          <w:rPr>
+            <w:noProof/>
+            <w:webHidden/>
+          </w:rPr>
+        </w:r>
+        <w:r>
+          <w:rPr>
+            <w:noProof/>
+            <w:webHidden/>
+          </w:rPr>
+          <w:fldChar w:fldCharType="separate"/>
+        </w:r>
+        <w:r>
+          <w:rPr>
+            <w:noProof/>
+            <w:webHidden/>
+          </w:rPr>
+          <w:t>17</w:t>
+        </w:r>
+        <w:r>
+          <w:rPr>
+            <w:noProof/>
+            <w:webHidden/>
+          </w:rPr>
+          <w:fldChar w:fldCharType="end"/>
+        </w:r>
+      </w:hyperlink>
+    </w:p>
+    <w:p>
+      <w:pPr>
+        <w:pStyle w:val="TDC4"/>
+        <w:tabs>
+          <w:tab w:val="right" w:leader="dot" w:pos="9395"/>
+        </w:tabs>
+        <w:rPr>
+          <w:rFonts w:eastAsiaTheme="minorEastAsia"/>
+          <w:noProof/>
+          <w:lang w:val="en-US"/>
+        </w:rPr>
+      </w:pPr>
+      <w:hyperlink w:anchor="_Toc433913707" w:history="1">
+        <w:r>
+          <w:rPr>
+            <w:rStyle w:val="Hipervnculo"/>
+            <w:noProof/>
+            <w:lang w:val="es-419" w:eastAsia="es-ES"/>
+          </w:rPr>
+          <w:t xml:space="preserve">3.2.3.2 </w:t>
+        </w:r>
+        <w:r>
+          <w:rPr>
+            <w:rStyle w:val="Hipervnculo"/>
+            <w:noProof/>
+            <w:lang w:eastAsia="es-ES"/>
+          </w:rPr>
+          <w:t>Elementos existentes en la teoría de colas</w:t>
+        </w:r>
+        <w:r>
+          <w:rPr>
+            <w:noProof/>
+            <w:webHidden/>
+          </w:rPr>
+          <w:tab/>
+        </w:r>
+        <w:r>
+          <w:rPr>
+            <w:noProof/>
+            <w:webHidden/>
+          </w:rPr>
+          <w:fldChar w:fldCharType="begin"/>
+        </w:r>
+        <w:r>
+          <w:rPr>
+            <w:noProof/>
+            <w:webHidden/>
+          </w:rPr>
+          <w:instrText xml:space="preserve"> PAGEREF _Toc433913707 \h </w:instrText>
+        </w:r>
+        <w:r>
+          <w:rPr>
+            <w:noProof/>
+            <w:webHidden/>
+          </w:rPr>
+        </w:r>
+        <w:r>
+          <w:rPr>
+            <w:noProof/>
+            <w:webHidden/>
+          </w:rPr>
+          <w:fldChar w:fldCharType="separate"/>
+        </w:r>
+        <w:r>
+          <w:rPr>
+            <w:noProof/>
+            <w:webHidden/>
+          </w:rPr>
+          <w:t>18</w:t>
+        </w:r>
+        <w:r>
+          <w:rPr>
+            <w:noProof/>
+            <w:webHidden/>
+          </w:rPr>
+          <w:fldChar w:fldCharType="end"/>
+        </w:r>
+      </w:hyperlink>
+    </w:p>
+    <w:p>
+      <w:pPr>
+        <w:pStyle w:val="TDC2"/>
+        <w:tabs>
+          <w:tab w:val="right" w:leader="dot" w:pos="9395"/>
+        </w:tabs>
+        <w:rPr>
+          <w:rFonts w:eastAsiaTheme="minorEastAsia"/>
+          <w:noProof/>
+          <w:lang w:val="en-US"/>
+        </w:rPr>
+      </w:pPr>
+      <w:hyperlink w:anchor="_Toc433913708" w:history="1">
+        <w:r>
+          <w:rPr>
+            <w:rStyle w:val="Hipervnculo"/>
+            <w:noProof/>
+            <w:shd w:val="clear" w:color="auto" w:fill="FFFFFF"/>
+            <w:lang w:val="es-419"/>
+          </w:rPr>
+          <w:t>3.3 Cloud Computing</w:t>
+        </w:r>
+        <w:r>
+          <w:rPr>
+            <w:noProof/>
+            <w:webHidden/>
+          </w:rPr>
+          <w:tab/>
+        </w:r>
+        <w:r>
+          <w:rPr>
+            <w:noProof/>
+            <w:webHidden/>
+          </w:rPr>
+          <w:fldChar w:fldCharType="begin"/>
+        </w:r>
+        <w:r>
+          <w:rPr>
+            <w:noProof/>
+            <w:webHidden/>
+          </w:rPr>
+          <w:instrText xml:space="preserve"> PAGEREF _Toc433913708 \h </w:instrText>
+        </w:r>
+        <w:r>
+          <w:rPr>
+            <w:noProof/>
+            <w:webHidden/>
+          </w:rPr>
+        </w:r>
+        <w:r>
+          <w:rPr>
+            <w:noProof/>
+            <w:webHidden/>
+          </w:rPr>
+          <w:fldChar w:fldCharType="separate"/>
+        </w:r>
+        <w:r>
+          <w:rPr>
+            <w:noProof/>
+            <w:webHidden/>
+          </w:rPr>
+          <w:t>19</w:t>
+        </w:r>
+        <w:r>
+          <w:rPr>
+            <w:noProof/>
+            <w:webHidden/>
+          </w:rPr>
+          <w:fldChar w:fldCharType="end"/>
+        </w:r>
+      </w:hyperlink>
+    </w:p>
+    <w:p>
+      <w:pPr>
+        <w:pStyle w:val="TDC3"/>
+        <w:tabs>
+          <w:tab w:val="right" w:leader="dot" w:pos="9395"/>
+        </w:tabs>
+        <w:rPr>
+          <w:rFonts w:eastAsiaTheme="minorEastAsia"/>
+          <w:noProof/>
+          <w:lang w:val="en-US"/>
+        </w:rPr>
+      </w:pPr>
+      <w:hyperlink w:anchor="_Toc433913709" w:history="1">
+        <w:r>
+          <w:rPr>
+            <w:rStyle w:val="Hipervnculo"/>
+            <w:noProof/>
+            <w:shd w:val="clear" w:color="auto" w:fill="FFFFFF"/>
+            <w:lang w:val="es-419"/>
+          </w:rPr>
+          <w:t xml:space="preserve">3.3.1 </w:t>
+        </w:r>
+        <w:r>
+          <w:rPr>
+            <w:rStyle w:val="Hipervnculo"/>
+            <w:noProof/>
+            <w:shd w:val="clear" w:color="auto" w:fill="FFFFFF"/>
+          </w:rPr>
+          <w:t>Definición</w:t>
+        </w:r>
+        <w:r>
+          <w:rPr>
+            <w:noProof/>
+            <w:webHidden/>
+          </w:rPr>
+          <w:tab/>
+        </w:r>
+        <w:r>
+          <w:rPr>
+            <w:noProof/>
+            <w:webHidden/>
+          </w:rPr>
+          <w:fldChar w:fldCharType="begin"/>
+        </w:r>
+        <w:r>
+          <w:rPr>
+            <w:noProof/>
+            <w:webHidden/>
+          </w:rPr>
+          <w:instrText xml:space="preserve"> PAGEREF _Toc433913709 \h </w:instrText>
+        </w:r>
+        <w:r>
+          <w:rPr>
+            <w:noProof/>
+            <w:webHidden/>
+          </w:rPr>
+        </w:r>
+        <w:r>
+          <w:rPr>
+            <w:noProof/>
+            <w:webHidden/>
+          </w:rPr>
+          <w:fldChar w:fldCharType="separate"/>
+        </w:r>
+        <w:r>
+          <w:rPr>
+            <w:noProof/>
+            <w:webHidden/>
+          </w:rPr>
+          <w:t>19</w:t>
+        </w:r>
+        <w:r>
+          <w:rPr>
+            <w:noProof/>
+            <w:webHidden/>
+          </w:rPr>
+          <w:fldChar w:fldCharType="end"/>
+        </w:r>
+      </w:hyperlink>
+    </w:p>
+    <w:p>
+      <w:pPr>
+        <w:pStyle w:val="TDC3"/>
+        <w:tabs>
+          <w:tab w:val="right" w:leader="dot" w:pos="9395"/>
+        </w:tabs>
+        <w:rPr>
+          <w:rFonts w:eastAsiaTheme="minorEastAsia"/>
+          <w:noProof/>
+          <w:lang w:val="en-US"/>
+        </w:rPr>
+      </w:pPr>
+      <w:hyperlink w:anchor="_Toc433913710" w:history="1">
+        <w:r>
+          <w:rPr>
+            <w:rStyle w:val="Hipervnculo"/>
+            <w:noProof/>
+            <w:lang w:eastAsia="es-ES"/>
+          </w:rPr>
+          <w:t>3.3.2 Características</w:t>
+        </w:r>
+        <w:r>
+          <w:rPr>
+            <w:noProof/>
+            <w:webHidden/>
+          </w:rPr>
+          <w:tab/>
+        </w:r>
+        <w:r>
+          <w:rPr>
+            <w:noProof/>
+            <w:webHidden/>
+          </w:rPr>
+          <w:fldChar w:fldCharType="begin"/>
+        </w:r>
+        <w:r>
+          <w:rPr>
+            <w:noProof/>
+            <w:webHidden/>
+          </w:rPr>
+          <w:instrText xml:space="preserve"> PAGEREF _Toc433913710 \h </w:instrText>
+        </w:r>
+        <w:r>
+          <w:rPr>
+            <w:noProof/>
+            <w:webHidden/>
+          </w:rPr>
+        </w:r>
+        <w:r>
+          <w:rPr>
+            <w:noProof/>
+            <w:webHidden/>
+          </w:rPr>
+          <w:fldChar w:fldCharType="separate"/>
+        </w:r>
+        <w:r>
+          <w:rPr>
+            <w:noProof/>
+            <w:webHidden/>
+          </w:rPr>
+          <w:t>20</w:t>
+        </w:r>
+        <w:r>
+          <w:rPr>
+            <w:noProof/>
+            <w:webHidden/>
+          </w:rPr>
+          <w:fldChar w:fldCharType="end"/>
+        </w:r>
+      </w:hyperlink>
+    </w:p>
+    <w:p>
+      <w:pPr>
+        <w:pStyle w:val="TDC3"/>
+        <w:tabs>
+          <w:tab w:val="right" w:leader="dot" w:pos="9395"/>
+        </w:tabs>
+        <w:rPr>
+          <w:rFonts w:eastAsiaTheme="minorEastAsia"/>
+          <w:noProof/>
+          <w:lang w:val="en-US"/>
+        </w:rPr>
+      </w:pPr>
+      <w:hyperlink w:anchor="_Toc433913711" w:history="1">
+        <w:r>
+          <w:rPr>
+            <w:rStyle w:val="Hipervnculo"/>
+            <w:noProof/>
+            <w:lang w:eastAsia="es-ES"/>
+          </w:rPr>
+          <w:t>3.3.3 Servicios Ofrecidos</w:t>
+        </w:r>
+        <w:r>
+          <w:rPr>
+            <w:noProof/>
+            <w:webHidden/>
+          </w:rPr>
+          <w:tab/>
+        </w:r>
+        <w:r>
+          <w:rPr>
+            <w:noProof/>
+            <w:webHidden/>
+          </w:rPr>
+          <w:fldChar w:fldCharType="begin"/>
+        </w:r>
+        <w:r>
+          <w:rPr>
+            <w:noProof/>
+            <w:webHidden/>
+          </w:rPr>
+          <w:instrText xml:space="preserve"> PAGEREF _Toc433913711 \h </w:instrText>
+        </w:r>
+        <w:r>
+          <w:rPr>
+            <w:noProof/>
+            <w:webHidden/>
+          </w:rPr>
+        </w:r>
+        <w:r>
+          <w:rPr>
+            <w:noProof/>
+            <w:webHidden/>
+          </w:rPr>
+          <w:fldChar w:fldCharType="separate"/>
+        </w:r>
+        <w:r>
+          <w:rPr>
+            <w:noProof/>
+            <w:webHidden/>
+          </w:rPr>
+          <w:t>20</w:t>
+        </w:r>
+        <w:r>
+          <w:rPr>
+            <w:noProof/>
+            <w:webHidden/>
+          </w:rPr>
+          <w:fldChar w:fldCharType="end"/>
+        </w:r>
+      </w:hyperlink>
+    </w:p>
+    <w:bookmarkStart w:id="0" w:name="_GoBack"/>
+    <w:bookmarkEnd w:id="0"/>
+    <w:p>
+      <w:pPr>
+        <w:pStyle w:val="TDC4"/>
+        <w:tabs>
+          <w:tab w:val="right" w:leader="dot" w:pos="9395"/>
+        </w:tabs>
+        <w:rPr>
+          <w:rFonts w:eastAsiaTheme="minorEastAsia"/>
+          <w:noProof/>
+          <w:lang w:val="en-US"/>
+        </w:rPr>
+      </w:pPr>
+      <w:r>
+        <w:rPr>
+          <w:rStyle w:val="Hipervnculo"/>
+          <w:noProof/>
+        </w:rPr>
+        <w:fldChar w:fldCharType="begin"/>
+      </w:r>
+      <w:r>
+        <w:rPr>
+          <w:rStyle w:val="Hipervnculo"/>
+          <w:noProof/>
+        </w:rPr>
+        <w:instrText xml:space="preserve"> </w:instrText>
+      </w:r>
+      <w:r>
+        <w:rPr>
+          <w:noProof/>
+        </w:rPr>
+        <w:instrText>HYPERLINK \l "_Toc433913712"</w:instrText>
+      </w:r>
+      <w:r>
+        <w:rPr>
+          <w:rStyle w:val="Hipervnculo"/>
+          <w:noProof/>
+        </w:rPr>
+        <w:instrText xml:space="preserve"> </w:instrText>
+      </w:r>
+      <w:r>
+        <w:rPr>
+          <w:rStyle w:val="Hipervnculo"/>
+          <w:noProof/>
+        </w:rPr>
+      </w:r>
+      <w:r>
+        <w:rPr>
+          <w:rStyle w:val="Hipervnculo"/>
+          <w:noProof/>
+        </w:rPr>
+        <w:fldChar w:fldCharType="separate"/>
+      </w:r>
+      <w:r>
+        <w:rPr>
+          <w:rStyle w:val="Hipervnculo"/>
+          <w:noProof/>
+          <w:lang w:eastAsia="es-ES"/>
+        </w:rPr>
+        <w:t>3.3.3.1 Software como servicio (Saas)</w:t>
+      </w:r>
+      <w:r>
+        <w:rPr>
+          <w:noProof/>
+          <w:webHidden/>
+        </w:rPr>
+        <w:tab/>
+      </w:r>
+      <w:r>
+        <w:rPr>
+          <w:noProof/>
+          <w:webHidden/>
+        </w:rPr>
+        <w:fldChar w:fldCharType="begin"/>
+      </w:r>
+      <w:r>
+        <w:rPr>
+          <w:noProof/>
+          <w:webHidden/>
+        </w:rPr>
+        <w:instrText xml:space="preserve"> PAGEREF _Toc433913712 \h </w:instrText>
+      </w:r>
+      <w:r>
+        <w:rPr>
+          <w:noProof/>
+          <w:webHidden/>
+        </w:rPr>
+      </w:r>
+      <w:r>
+        <w:rPr>
+          <w:noProof/>
+          <w:webHidden/>
+        </w:rPr>
+        <w:fldChar w:fldCharType="separate"/>
+      </w:r>
+      <w:r>
+        <w:rPr>
+          <w:noProof/>
+          <w:webHidden/>
+        </w:rPr>
+        <w:t>20</w:t>
+      </w:r>
+      <w:r>
+        <w:rPr>
+          <w:noProof/>
+          <w:webHidden/>
+        </w:rPr>
+        <w:fldChar w:fldCharType="end"/>
+      </w:r>
+      <w:r>
+        <w:rPr>
+          <w:rStyle w:val="Hipervnculo"/>
+          <w:noProof/>
+        </w:rPr>
+        <w:fldChar w:fldCharType="end"/>
+      </w:r>
+    </w:p>
+    <w:p>
+      <w:pPr>
+        <w:pStyle w:val="TDC4"/>
+        <w:tabs>
+          <w:tab w:val="right" w:leader="dot" w:pos="9395"/>
+        </w:tabs>
+        <w:rPr>
+          <w:rFonts w:eastAsiaTheme="minorEastAsia"/>
+          <w:noProof/>
+          <w:lang w:val="en-US"/>
+        </w:rPr>
+      </w:pPr>
+      <w:hyperlink w:anchor="_Toc433913713" w:history="1">
+        <w:r>
+          <w:rPr>
+            <w:rStyle w:val="Hipervnculo"/>
+            <w:noProof/>
+            <w:lang w:eastAsia="es-ES"/>
+          </w:rPr>
+          <w:t>3.3.3.2 Plataforma como servicio (Paas)</w:t>
+        </w:r>
+        <w:r>
+          <w:rPr>
+            <w:noProof/>
+            <w:webHidden/>
+          </w:rPr>
+          <w:tab/>
+        </w:r>
+        <w:r>
+          <w:rPr>
+            <w:noProof/>
+            <w:webHidden/>
+          </w:rPr>
+          <w:fldChar w:fldCharType="begin"/>
+        </w:r>
+        <w:r>
+          <w:rPr>
+            <w:noProof/>
+            <w:webHidden/>
+          </w:rPr>
+          <w:instrText xml:space="preserve"> PAGEREF _Toc433913713 \h </w:instrText>
+        </w:r>
+        <w:r>
+          <w:rPr>
+            <w:noProof/>
+            <w:webHidden/>
+          </w:rPr>
+        </w:r>
+        <w:r>
+          <w:rPr>
+            <w:noProof/>
+            <w:webHidden/>
+          </w:rPr>
+          <w:fldChar w:fldCharType="separate"/>
+        </w:r>
+        <w:r>
+          <w:rPr>
+            <w:noProof/>
+            <w:webHidden/>
+          </w:rPr>
+          <w:t>20</w:t>
+        </w:r>
+        <w:r>
+          <w:rPr>
+            <w:noProof/>
+            <w:webHidden/>
+          </w:rPr>
+          <w:fldChar w:fldCharType="end"/>
+        </w:r>
+      </w:hyperlink>
+    </w:p>
+    <w:p>
+      <w:pPr>
+        <w:pStyle w:val="TDC4"/>
+        <w:tabs>
+          <w:tab w:val="right" w:leader="dot" w:pos="9395"/>
+        </w:tabs>
+        <w:rPr>
+          <w:rFonts w:eastAsiaTheme="minorEastAsia"/>
+          <w:noProof/>
+          <w:lang w:val="en-US"/>
+        </w:rPr>
+      </w:pPr>
+      <w:hyperlink w:anchor="_Toc433913714" w:history="1">
+        <w:r>
+          <w:rPr>
+            <w:rStyle w:val="Hipervnculo"/>
+            <w:noProof/>
+            <w:lang w:eastAsia="es-ES"/>
+          </w:rPr>
+          <w:t>3.3.3.3 Infraestructura como servicio</w:t>
+        </w:r>
+        <w:r>
+          <w:rPr>
+            <w:noProof/>
+            <w:webHidden/>
+          </w:rPr>
+          <w:tab/>
+        </w:r>
+        <w:r>
+          <w:rPr>
+            <w:noProof/>
+            <w:webHidden/>
+          </w:rPr>
+          <w:fldChar w:fldCharType="begin"/>
+        </w:r>
+        <w:r>
+          <w:rPr>
+            <w:noProof/>
+            <w:webHidden/>
+          </w:rPr>
+          <w:instrText xml:space="preserve"> PAGEREF _Toc433913714 \h </w:instrText>
+        </w:r>
+        <w:r>
+          <w:rPr>
+            <w:noProof/>
+            <w:webHidden/>
+          </w:rPr>
+        </w:r>
+        <w:r>
+          <w:rPr>
+            <w:noProof/>
+            <w:webHidden/>
+          </w:rPr>
+          <w:fldChar w:fldCharType="separate"/>
+        </w:r>
+        <w:r>
+          <w:rPr>
+            <w:noProof/>
+            <w:webHidden/>
+          </w:rPr>
+          <w:t>20</w:t>
+        </w:r>
+        <w:r>
+          <w:rPr>
+            <w:noProof/>
+            <w:webHidden/>
+          </w:rPr>
+          <w:fldChar w:fldCharType="end"/>
+        </w:r>
+      </w:hyperlink>
+    </w:p>
+    <w:p>
+      <w:pPr>
+        <w:pStyle w:val="TDC1"/>
+        <w:tabs>
+          <w:tab w:val="right" w:leader="dot" w:pos="9395"/>
+        </w:tabs>
+        <w:rPr>
+          <w:rFonts w:eastAsiaTheme="minorEastAsia"/>
+          <w:noProof/>
+          <w:lang w:val="en-US"/>
+        </w:rPr>
+      </w:pPr>
+      <w:hyperlink w:anchor="_Toc433913715" w:history="1">
+        <w:r>
+          <w:rPr>
+            <w:rStyle w:val="Hipervnculo"/>
+            <w:rFonts w:eastAsia="Times New Roman"/>
+            <w:noProof/>
+            <w:lang w:eastAsia="es-ES"/>
+          </w:rPr>
+          <w:t>Bibliografía</w:t>
+        </w:r>
+        <w:r>
+          <w:rPr>
+            <w:noProof/>
+            <w:webHidden/>
+          </w:rPr>
+          <w:tab/>
+        </w:r>
+        <w:r>
+          <w:rPr>
+            <w:noProof/>
+            <w:webHidden/>
+          </w:rPr>
+          <w:fldChar w:fldCharType="begin"/>
+        </w:r>
+        <w:r>
+          <w:rPr>
+            <w:noProof/>
+            <w:webHidden/>
+          </w:rPr>
+          <w:instrText xml:space="preserve"> PAGEREF _Toc433913715 \h </w:instrText>
+        </w:r>
+        <w:r>
+          <w:rPr>
+            <w:noProof/>
+            <w:webHidden/>
+          </w:rPr>
+        </w:r>
+        <w:r>
+          <w:rPr>
+            <w:noProof/>
+            <w:webHidden/>
+          </w:rPr>
+          <w:fldChar w:fldCharType="separate"/>
+        </w:r>
+        <w:r>
+          <w:rPr>
+            <w:noProof/>
+            <w:webHidden/>
+          </w:rPr>
+          <w:t>22</w:t>
         </w:r>
         <w:r>
           <w:rPr>
@@ -3086,7 +5187,6 @@
           <w:b/>
           <w:sz w:val="24"/>
           <w:szCs w:val="24"/>
-          <w:lang w:val="es-ES"/>
         </w:rPr>
       </w:pPr>
       <w:r>
@@ -3095,7 +5195,6 @@
           <w:b/>
           <w:sz w:val="24"/>
           <w:szCs w:val="24"/>
-          <w:lang w:val="es-ES"/>
         </w:rPr>
         <w:fldChar w:fldCharType="end"/>
       </w:r>
@@ -3108,7 +5207,6 @@
           <w:b/>
           <w:sz w:val="24"/>
           <w:szCs w:val="24"/>
-          <w:lang w:val="es-ES"/>
         </w:rPr>
       </w:pPr>
     </w:p>
@@ -3120,7 +5218,6 @@
           <w:b/>
           <w:sz w:val="24"/>
           <w:szCs w:val="24"/>
-          <w:lang w:val="es-ES"/>
         </w:rPr>
       </w:pPr>
     </w:p>
@@ -3132,7 +5229,6 @@
           <w:b/>
           <w:sz w:val="24"/>
           <w:szCs w:val="24"/>
-          <w:lang w:val="es-ES"/>
         </w:rPr>
       </w:pPr>
     </w:p>
@@ -3144,7 +5240,6 @@
           <w:b/>
           <w:sz w:val="24"/>
           <w:szCs w:val="24"/>
-          <w:lang w:val="es-ES"/>
         </w:rPr>
       </w:pPr>
     </w:p>
@@ -3156,7 +5251,6 @@
           <w:b/>
           <w:sz w:val="24"/>
           <w:szCs w:val="24"/>
-          <w:lang w:val="es-ES"/>
         </w:rPr>
       </w:pPr>
     </w:p>
@@ -3168,7 +5262,6 @@
           <w:b/>
           <w:sz w:val="24"/>
           <w:szCs w:val="24"/>
-          <w:lang w:val="es-ES"/>
         </w:rPr>
       </w:pPr>
     </w:p>
@@ -3180,7 +5273,6 @@
           <w:b/>
           <w:sz w:val="24"/>
           <w:szCs w:val="24"/>
-          <w:lang w:val="es-ES"/>
         </w:rPr>
       </w:pPr>
     </w:p>
@@ -3192,7 +5284,6 @@
           <w:b/>
           <w:sz w:val="24"/>
           <w:szCs w:val="24"/>
-          <w:lang w:val="es-ES"/>
         </w:rPr>
       </w:pPr>
     </w:p>
@@ -3204,7 +5295,6 @@
           <w:b/>
           <w:sz w:val="24"/>
           <w:szCs w:val="24"/>
-          <w:lang w:val="es-ES"/>
         </w:rPr>
       </w:pPr>
     </w:p>
@@ -3216,7 +5306,6 @@
           <w:b/>
           <w:sz w:val="24"/>
           <w:szCs w:val="24"/>
-          <w:lang w:val="es-ES"/>
         </w:rPr>
       </w:pPr>
     </w:p>
@@ -3228,7 +5317,6 @@
           <w:b/>
           <w:sz w:val="24"/>
           <w:szCs w:val="24"/>
-          <w:lang w:val="es-ES"/>
         </w:rPr>
       </w:pPr>
     </w:p>
@@ -3240,7 +5328,6 @@
           <w:b/>
           <w:sz w:val="24"/>
           <w:szCs w:val="24"/>
-          <w:lang w:val="es-ES"/>
         </w:rPr>
       </w:pPr>
     </w:p>
@@ -3252,7 +5339,6 @@
           <w:b/>
           <w:sz w:val="24"/>
           <w:szCs w:val="24"/>
-          <w:lang w:val="es-ES"/>
         </w:rPr>
       </w:pPr>
     </w:p>
@@ -3264,7 +5350,6 @@
           <w:b/>
           <w:sz w:val="24"/>
           <w:szCs w:val="24"/>
-          <w:lang w:val="es-ES"/>
         </w:rPr>
       </w:pPr>
     </w:p>
@@ -3276,7 +5361,6 @@
           <w:b/>
           <w:sz w:val="24"/>
           <w:szCs w:val="24"/>
-          <w:lang w:val="es-ES"/>
         </w:rPr>
       </w:pPr>
     </w:p>
@@ -3288,7 +5372,6 @@
           <w:b/>
           <w:sz w:val="24"/>
           <w:szCs w:val="24"/>
-          <w:lang w:val="es-ES"/>
         </w:rPr>
       </w:pPr>
     </w:p>
@@ -3300,7 +5383,6 @@
           <w:b/>
           <w:sz w:val="24"/>
           <w:szCs w:val="24"/>
-          <w:lang w:val="es-ES"/>
         </w:rPr>
       </w:pPr>
     </w:p>
@@ -3312,7 +5394,6 @@
           <w:b/>
           <w:sz w:val="24"/>
           <w:szCs w:val="24"/>
-          <w:lang w:val="es-ES"/>
         </w:rPr>
       </w:pPr>
     </w:p>
@@ -3324,7 +5405,6 @@
           <w:b/>
           <w:sz w:val="24"/>
           <w:szCs w:val="24"/>
-          <w:lang w:val="es-ES"/>
         </w:rPr>
       </w:pPr>
     </w:p>
@@ -3336,7 +5416,6 @@
           <w:b/>
           <w:sz w:val="24"/>
           <w:szCs w:val="24"/>
-          <w:lang w:val="es-ES"/>
         </w:rPr>
       </w:pPr>
     </w:p>
@@ -3347,7 +5426,6 @@
           <w:b/>
           <w:sz w:val="24"/>
           <w:szCs w:val="24"/>
-          <w:lang w:val="es-ES"/>
         </w:rPr>
         <w:sectPr>
           <w:pgSz w:w="12240" w:h="15840"/>
@@ -3362,48 +5440,27 @@
         <w:pStyle w:val="Ttulo1"/>
         <w:ind w:left="2160" w:firstLine="720"/>
         <w:jc w:val="both"/>
-        <w:rPr>
-          <w:lang w:val="es-ES"/>
-        </w:rPr>
-      </w:pPr>
-      <w:bookmarkStart w:id="0" w:name="_Toc431546794"/>
-      <w:r>
-        <w:rPr>
-          <w:lang w:val="es-ES"/>
-        </w:rPr>
+      </w:pPr>
+      <w:bookmarkStart w:id="1" w:name="_Toc433913647"/>
+      <w:r>
         <w:lastRenderedPageBreak/>
         <w:t>CAPITULO I -</w:t>
       </w:r>
       <w:r>
-        <w:rPr>
-          <w:lang w:val="es-ES"/>
-        </w:rPr>
-        <w:t xml:space="preserve"> INTRODUCCI</w:t>
-      </w:r>
-      <w:r>
-        <w:t>Ó</w:t>
-      </w:r>
-      <w:r>
-        <w:rPr>
-          <w:lang w:val="es-ES"/>
-        </w:rPr>
+        <w:t xml:space="preserve"> INTRODUCCIÓ</w:t>
+      </w:r>
+      <w:r>
         <w:t>N</w:t>
       </w:r>
-      <w:bookmarkEnd w:id="0"/>
+      <w:bookmarkEnd w:id="1"/>
     </w:p>
     <w:p>
       <w:pPr>
         <w:pStyle w:val="Ttulo2"/>
         <w:spacing w:before="60" w:after="60"/>
-        <w:rPr>
-          <w:lang w:val="es-ES"/>
-        </w:rPr>
-      </w:pPr>
-      <w:bookmarkStart w:id="1" w:name="_Toc431546795"/>
-      <w:r>
-        <w:rPr>
-          <w:lang w:val="es-ES"/>
-        </w:rPr>
+      </w:pPr>
+      <w:bookmarkStart w:id="2" w:name="_Toc433913648"/>
+      <w:r>
         <w:t>1</w:t>
       </w:r>
       <w:r>
@@ -3413,12 +5470,9 @@
         <w:t>.1</w:t>
       </w:r>
       <w:r>
-        <w:rPr>
-          <w:lang w:val="es-ES"/>
-        </w:rPr>
         <w:t xml:space="preserve"> Antecedentes</w:t>
       </w:r>
-      <w:bookmarkEnd w:id="1"/>
+      <w:bookmarkEnd w:id="2"/>
     </w:p>
     <w:p>
       <w:pPr>
@@ -3427,15 +5481,13 @@
           <w:rFonts w:ascii="Arial" w:hAnsi="Arial" w:cs="Arial"/>
           <w:sz w:val="20"/>
           <w:szCs w:val="20"/>
-          <w:lang w:val="es-ES"/>
-        </w:rPr>
-      </w:pPr>
-      <w:r>
-        <w:rPr>
-          <w:rFonts w:ascii="Arial" w:hAnsi="Arial" w:cs="Arial"/>
-          <w:sz w:val="20"/>
-          <w:szCs w:val="20"/>
-          <w:lang w:val="es-ES"/>
+        </w:rPr>
+      </w:pPr>
+      <w:r>
+        <w:rPr>
+          <w:rFonts w:ascii="Arial" w:hAnsi="Arial" w:cs="Arial"/>
+          <w:sz w:val="20"/>
+          <w:szCs w:val="20"/>
         </w:rPr>
         <w:t>El problema de asignación y reservas de canchas en los complejos deportivos, asociaciones y clubes es bastante complejo ya que se busca determinar que canchas de cada disciplina deben asignarse a que clientes  en qué fecha y varios aspectos que determinan los diferentes complejos deportivos, además la gran cantidad de información con que cuentan para realizar reservas.</w:t>
       </w:r>
@@ -3447,15 +5499,13 @@
           <w:rFonts w:ascii="Arial" w:hAnsi="Arial" w:cs="Arial"/>
           <w:sz w:val="20"/>
           <w:szCs w:val="20"/>
-          <w:lang w:val="es-ES"/>
-        </w:rPr>
-      </w:pPr>
-      <w:r>
-        <w:rPr>
-          <w:rFonts w:ascii="Arial" w:hAnsi="Arial" w:cs="Arial"/>
-          <w:sz w:val="20"/>
-          <w:szCs w:val="20"/>
-          <w:lang w:val="es-ES"/>
+        </w:rPr>
+      </w:pPr>
+      <w:r>
+        <w:rPr>
+          <w:rFonts w:ascii="Arial" w:hAnsi="Arial" w:cs="Arial"/>
+          <w:sz w:val="20"/>
+          <w:szCs w:val="20"/>
         </w:rPr>
         <w:t>Actualmente la ciudad de Cochabamba cuenta con un número importante de áreas  deportivas entre complejos, asociaciones y pequeñas empresas que se dedican al flete de canchas. Estas áreas deportivas ofrecen diferentes disciplinas, precios de flete y calidad.</w:t>
       </w:r>
@@ -3467,15 +5517,13 @@
           <w:rFonts w:ascii="Arial" w:hAnsi="Arial" w:cs="Arial"/>
           <w:sz w:val="20"/>
           <w:szCs w:val="20"/>
-          <w:lang w:val="es-ES"/>
-        </w:rPr>
-      </w:pPr>
-      <w:r>
-        <w:rPr>
-          <w:rFonts w:ascii="Arial" w:hAnsi="Arial" w:cs="Arial"/>
-          <w:sz w:val="20"/>
-          <w:szCs w:val="20"/>
-          <w:lang w:val="es-ES"/>
+        </w:rPr>
+      </w:pPr>
+      <w:r>
+        <w:rPr>
+          <w:rFonts w:ascii="Arial" w:hAnsi="Arial" w:cs="Arial"/>
+          <w:sz w:val="20"/>
+          <w:szCs w:val="20"/>
         </w:rPr>
         <w:t xml:space="preserve">Los sistemas de administración de horarios tienen como misión fundamental  ayudar a planificar horarios de forma precisa,  ahorrar tiempo en la elaboración de los mismos y reducir las posibilidades de error que podrían presentarse cuando las personas intentan hacerlo por </w:t>
       </w:r>
@@ -3486,7 +5534,6 @@
           <w:sz w:val="20"/>
           <w:szCs w:val="20"/>
           <w:shd w:val="clear" w:color="auto" w:fill="FFFFFF"/>
-          <w:lang w:val="es-ES"/>
         </w:rPr>
         <w:t>sí</w:t>
       </w:r>
@@ -3495,7 +5542,6 @@
           <w:rFonts w:ascii="Arial" w:hAnsi="Arial" w:cs="Arial"/>
           <w:sz w:val="20"/>
           <w:szCs w:val="20"/>
-          <w:lang w:val="es-ES"/>
         </w:rPr>
         <w:t xml:space="preserve"> mismos.</w:t>
       </w:r>
@@ -3507,15 +5553,13 @@
           <w:rFonts w:ascii="Arial" w:hAnsi="Arial" w:cs="Arial"/>
           <w:sz w:val="20"/>
           <w:szCs w:val="20"/>
-          <w:lang w:val="es-ES"/>
-        </w:rPr>
-      </w:pPr>
-      <w:r>
-        <w:rPr>
-          <w:rFonts w:ascii="Arial" w:hAnsi="Arial" w:cs="Arial"/>
-          <w:sz w:val="20"/>
-          <w:szCs w:val="20"/>
-          <w:lang w:val="es-ES"/>
+        </w:rPr>
+      </w:pPr>
+      <w:r>
+        <w:rPr>
+          <w:rFonts w:ascii="Arial" w:hAnsi="Arial" w:cs="Arial"/>
+          <w:sz w:val="20"/>
+          <w:szCs w:val="20"/>
         </w:rPr>
         <w:t>Los sistemas de administración de horarios son considerados como una buena herramienta para la toma de decisiones oportunas, confiables y efectivas en cuanto a técnicas de planificación con el fin de garantizar el éxito, limitar el riesgo, reducir costos y aumentar las ganancias. De la misma forma estos sistemas proporcionan una variedad considerable de reportes para la empresa, almacenando grandes cantidades de información.</w:t>
       </w:r>
@@ -3529,15 +5573,13 @@
           <w:sz w:val="20"/>
           <w:szCs w:val="20"/>
           <w:shd w:val="clear" w:color="auto" w:fill="FFFFFF"/>
-          <w:lang w:val="es-ES"/>
-        </w:rPr>
-      </w:pPr>
-      <w:r>
-        <w:rPr>
-          <w:rFonts w:ascii="Arial" w:hAnsi="Arial" w:cs="Arial"/>
-          <w:sz w:val="20"/>
-          <w:szCs w:val="20"/>
-          <w:lang w:val="es-ES"/>
+        </w:rPr>
+      </w:pPr>
+      <w:r>
+        <w:rPr>
+          <w:rFonts w:ascii="Arial" w:hAnsi="Arial" w:cs="Arial"/>
+          <w:sz w:val="20"/>
+          <w:szCs w:val="20"/>
         </w:rPr>
         <w:t>Los sistemas web o también conocidos como “Aplicaciones web” son aquellos que se alojan en servidores conectados a internet o una intranet (red local) que permiten acceder a ellos desde cualquier tipo de navegador. Su aspecto es muy similar a las páginas web que vemos normalmente pero en realidad los sistemas web tienen funcionalidades muy potentes que brindan respuestas a casos particulares.</w:t>
       </w:r>
@@ -3548,7 +5590,6 @@
           <w:sz w:val="20"/>
           <w:szCs w:val="20"/>
           <w:shd w:val="clear" w:color="auto" w:fill="FFFFFF"/>
-          <w:lang w:val="es-ES"/>
         </w:rPr>
         <w:t xml:space="preserve"> </w:t>
       </w:r>
@@ -3560,15 +5601,13 @@
           <w:rFonts w:ascii="Arial" w:hAnsi="Arial" w:cs="Arial"/>
           <w:sz w:val="20"/>
           <w:szCs w:val="20"/>
-          <w:lang w:val="es-ES"/>
-        </w:rPr>
-      </w:pPr>
-      <w:r>
-        <w:rPr>
-          <w:rFonts w:ascii="Arial" w:hAnsi="Arial" w:cs="Arial"/>
-          <w:sz w:val="20"/>
-          <w:szCs w:val="20"/>
-          <w:lang w:val="es-ES"/>
+        </w:rPr>
+      </w:pPr>
+      <w:r>
+        <w:rPr>
+          <w:rFonts w:ascii="Arial" w:hAnsi="Arial" w:cs="Arial"/>
+          <w:sz w:val="20"/>
+          <w:szCs w:val="20"/>
         </w:rPr>
         <w:t xml:space="preserve">Por otra parte, los sistemas web se han convertido en un factor importante para la vida de una empresa sea grande mediana o pequeña debido a que proporciona un medio libre de publicidad las 24 horas del día, que da como resultado el crecimiento de clientes y la buena imagen de la empresa. Asimismo llegan a reducir costos operativos.  </w:t>
       </w:r>
@@ -3580,15 +5619,13 @@
           <w:rFonts w:ascii="Arial" w:hAnsi="Arial" w:cs="Arial"/>
           <w:sz w:val="20"/>
           <w:szCs w:val="20"/>
-          <w:lang w:val="es-ES"/>
-        </w:rPr>
-      </w:pPr>
-      <w:r>
-        <w:rPr>
-          <w:rFonts w:ascii="Arial" w:hAnsi="Arial" w:cs="Arial"/>
-          <w:sz w:val="20"/>
-          <w:szCs w:val="20"/>
-          <w:lang w:val="es-ES"/>
+        </w:rPr>
+      </w:pPr>
+      <w:r>
+        <w:rPr>
+          <w:rFonts w:ascii="Arial" w:hAnsi="Arial" w:cs="Arial"/>
+          <w:sz w:val="20"/>
+          <w:szCs w:val="20"/>
         </w:rPr>
         <w:t xml:space="preserve">El Cloud </w:t>
       </w:r>
@@ -3598,7 +5635,6 @@
           <w:rFonts w:ascii="Arial" w:hAnsi="Arial" w:cs="Arial"/>
           <w:sz w:val="20"/>
           <w:szCs w:val="20"/>
-          <w:lang w:val="es-ES"/>
         </w:rPr>
         <w:t>computing</w:t>
       </w:r>
@@ -3608,7 +5644,6 @@
           <w:rFonts w:ascii="Arial" w:hAnsi="Arial" w:cs="Arial"/>
           <w:sz w:val="20"/>
           <w:szCs w:val="20"/>
-          <w:lang w:val="es-ES"/>
         </w:rPr>
         <w:t xml:space="preserve"> consiste en la posibilidad de ofrecer servicios a </w:t>
       </w:r>
@@ -3617,7 +5652,6 @@
           <w:rFonts w:ascii="Arial" w:hAnsi="Arial" w:cs="Arial"/>
           <w:sz w:val="20"/>
           <w:szCs w:val="20"/>
-          <w:lang w:val="es-ES"/>
         </w:rPr>
         <w:t>través</w:t>
       </w:r>
@@ -3626,7 +5660,6 @@
           <w:rFonts w:ascii="Arial" w:hAnsi="Arial" w:cs="Arial"/>
           <w:sz w:val="20"/>
           <w:szCs w:val="20"/>
-          <w:lang w:val="es-ES"/>
         </w:rPr>
         <w:t xml:space="preserve"> de internet, de esta manera se puede tener todos los archivos e </w:t>
       </w:r>
@@ -3635,7 +5668,6 @@
           <w:rFonts w:ascii="Arial" w:hAnsi="Arial" w:cs="Arial"/>
           <w:sz w:val="20"/>
           <w:szCs w:val="20"/>
-          <w:lang w:val="es-ES"/>
         </w:rPr>
         <w:t>información</w:t>
       </w:r>
@@ -3644,7 +5676,6 @@
           <w:rFonts w:ascii="Arial" w:hAnsi="Arial" w:cs="Arial"/>
           <w:sz w:val="20"/>
           <w:szCs w:val="20"/>
-          <w:lang w:val="es-ES"/>
         </w:rPr>
         <w:t xml:space="preserve"> en internet sin depender de la capacidad </w:t>
       </w:r>
@@ -3653,7 +5684,6 @@
           <w:rFonts w:ascii="Arial" w:hAnsi="Arial" w:cs="Arial"/>
           <w:sz w:val="20"/>
           <w:szCs w:val="20"/>
-          <w:lang w:val="es-ES"/>
         </w:rPr>
         <w:t>suficiente</w:t>
       </w:r>
@@ -3662,7 +5692,6 @@
           <w:rFonts w:ascii="Arial" w:hAnsi="Arial" w:cs="Arial"/>
           <w:sz w:val="20"/>
           <w:szCs w:val="20"/>
-          <w:lang w:val="es-ES"/>
         </w:rPr>
         <w:t xml:space="preserve"> de almacenar </w:t>
       </w:r>
@@ -3671,7 +5700,6 @@
           <w:rFonts w:ascii="Arial" w:hAnsi="Arial" w:cs="Arial"/>
           <w:sz w:val="20"/>
           <w:szCs w:val="20"/>
-          <w:lang w:val="es-ES"/>
         </w:rPr>
         <w:t>información</w:t>
       </w:r>
@@ -3680,7 +5708,6 @@
           <w:rFonts w:ascii="Arial" w:hAnsi="Arial" w:cs="Arial"/>
           <w:sz w:val="20"/>
           <w:szCs w:val="20"/>
-          <w:lang w:val="es-ES"/>
         </w:rPr>
         <w:t xml:space="preserve">. Es una nueva forma de negocio </w:t>
       </w:r>
@@ -3689,7 +5716,6 @@
           <w:rFonts w:ascii="Arial" w:hAnsi="Arial" w:cs="Arial"/>
           <w:sz w:val="20"/>
           <w:szCs w:val="20"/>
-          <w:lang w:val="es-ES"/>
         </w:rPr>
         <w:t>más</w:t>
       </w:r>
@@ -3698,7 +5724,6 @@
           <w:rFonts w:ascii="Arial" w:hAnsi="Arial" w:cs="Arial"/>
           <w:sz w:val="20"/>
           <w:szCs w:val="20"/>
-          <w:lang w:val="es-ES"/>
         </w:rPr>
         <w:t xml:space="preserve"> conocidos como e-</w:t>
       </w:r>
@@ -3708,7 +5733,6 @@
           <w:rFonts w:ascii="Arial" w:hAnsi="Arial" w:cs="Arial"/>
           <w:sz w:val="20"/>
           <w:szCs w:val="20"/>
-          <w:lang w:val="es-ES"/>
         </w:rPr>
         <w:t>buisness</w:t>
       </w:r>
@@ -3718,7 +5742,6 @@
           <w:rFonts w:ascii="Arial" w:hAnsi="Arial" w:cs="Arial"/>
           <w:sz w:val="20"/>
           <w:szCs w:val="20"/>
-          <w:lang w:val="es-ES"/>
         </w:rPr>
         <w:t xml:space="preserve"> o negocios por </w:t>
       </w:r>
@@ -3728,7 +5751,6 @@
           <w:rFonts w:ascii="Arial" w:hAnsi="Arial" w:cs="Arial"/>
           <w:sz w:val="20"/>
           <w:szCs w:val="20"/>
-          <w:lang w:val="es-ES"/>
         </w:rPr>
         <w:t>internet .</w:t>
       </w:r>
@@ -3741,15 +5763,13 @@
           <w:rFonts w:ascii="Arial" w:hAnsi="Arial" w:cs="Arial"/>
           <w:sz w:val="20"/>
           <w:szCs w:val="20"/>
-          <w:lang w:val="es-ES"/>
-        </w:rPr>
-      </w:pPr>
-      <w:r>
-        <w:rPr>
-          <w:rFonts w:ascii="Arial" w:hAnsi="Arial" w:cs="Arial"/>
-          <w:sz w:val="20"/>
-          <w:szCs w:val="20"/>
-          <w:lang w:val="es-ES"/>
+        </w:rPr>
+      </w:pPr>
+      <w:r>
+        <w:rPr>
+          <w:rFonts w:ascii="Arial" w:hAnsi="Arial" w:cs="Arial"/>
+          <w:sz w:val="20"/>
+          <w:szCs w:val="20"/>
         </w:rPr>
         <w:t xml:space="preserve">Una aplicación de Cloud </w:t>
       </w:r>
@@ -3759,7 +5779,6 @@
           <w:rFonts w:ascii="Arial" w:hAnsi="Arial" w:cs="Arial"/>
           <w:sz w:val="20"/>
           <w:szCs w:val="20"/>
-          <w:lang w:val="es-ES"/>
         </w:rPr>
         <w:t>computing</w:t>
       </w:r>
@@ -3769,7 +5788,6 @@
           <w:rFonts w:ascii="Arial" w:hAnsi="Arial" w:cs="Arial"/>
           <w:sz w:val="20"/>
           <w:szCs w:val="20"/>
-          <w:lang w:val="es-ES"/>
         </w:rPr>
         <w:t xml:space="preserve"> permite a los usuarios contar con la </w:t>
       </w:r>
@@ -3778,7 +5796,6 @@
           <w:rFonts w:ascii="Arial" w:hAnsi="Arial" w:cs="Arial"/>
           <w:sz w:val="20"/>
           <w:szCs w:val="20"/>
-          <w:lang w:val="es-ES"/>
         </w:rPr>
         <w:t>información</w:t>
       </w:r>
@@ -3787,7 +5804,6 @@
           <w:rFonts w:ascii="Arial" w:hAnsi="Arial" w:cs="Arial"/>
           <w:sz w:val="20"/>
           <w:szCs w:val="20"/>
-          <w:lang w:val="es-ES"/>
         </w:rPr>
         <w:t xml:space="preserve"> en servidores con conexión a internet, de tal forma que el usuario solo necesita un navegador para poder acceder a dicha </w:t>
       </w:r>
@@ -3796,7 +5812,6 @@
           <w:rFonts w:ascii="Arial" w:hAnsi="Arial" w:cs="Arial"/>
           <w:sz w:val="20"/>
           <w:szCs w:val="20"/>
-          <w:lang w:val="es-ES"/>
         </w:rPr>
         <w:t>información</w:t>
       </w:r>
@@ -3805,7 +5820,6 @@
           <w:rFonts w:ascii="Arial" w:hAnsi="Arial" w:cs="Arial"/>
           <w:sz w:val="20"/>
           <w:szCs w:val="20"/>
-          <w:lang w:val="es-ES"/>
         </w:rPr>
         <w:t>, sin importar donde se encuentre.</w:t>
       </w:r>
@@ -3814,11 +5828,8 @@
       <w:pPr>
         <w:pStyle w:val="Ttulo2"/>
         <w:spacing w:before="60" w:after="60"/>
-        <w:rPr>
-          <w:lang w:val="es-ES"/>
-        </w:rPr>
-      </w:pPr>
-      <w:bookmarkStart w:id="2" w:name="_Toc431546796"/>
+      </w:pPr>
+      <w:bookmarkStart w:id="3" w:name="_Toc433913649"/>
       <w:r>
         <w:rPr>
           <w:lang w:val="es-419"/>
@@ -3826,33 +5837,21 @@
         <w:t>1.</w:t>
       </w:r>
       <w:r>
-        <w:rPr>
-          <w:lang w:val="es-ES"/>
-        </w:rPr>
         <w:t xml:space="preserve">2 </w:t>
       </w:r>
       <w:r>
-        <w:rPr>
-          <w:lang w:val="es-ES"/>
-        </w:rPr>
         <w:t>Análisis</w:t>
       </w:r>
       <w:r>
-        <w:rPr>
-          <w:lang w:val="es-ES"/>
-        </w:rPr>
         <w:t xml:space="preserve"> del Problema</w:t>
       </w:r>
-      <w:bookmarkEnd w:id="2"/>
+      <w:bookmarkEnd w:id="3"/>
     </w:p>
     <w:p>
       <w:pPr>
         <w:pStyle w:val="Ttulo3"/>
-        <w:rPr>
-          <w:lang w:val="es-ES"/>
-        </w:rPr>
-      </w:pPr>
-      <w:bookmarkStart w:id="3" w:name="_Toc431546797"/>
+      </w:pPr>
+      <w:bookmarkStart w:id="4" w:name="_Toc433913650"/>
       <w:r>
         <w:rPr>
           <w:lang w:val="es-419"/>
@@ -3860,24 +5859,15 @@
         <w:t>1.</w:t>
       </w:r>
       <w:r>
-        <w:rPr>
-          <w:lang w:val="es-ES"/>
-        </w:rPr>
         <w:t xml:space="preserve">2.1 </w:t>
       </w:r>
       <w:r>
-        <w:rPr>
-          <w:lang w:val="es-ES"/>
-        </w:rPr>
         <w:t>Definición</w:t>
       </w:r>
       <w:r>
-        <w:rPr>
-          <w:lang w:val="es-ES"/>
-        </w:rPr>
         <w:t xml:space="preserve"> del Problema</w:t>
       </w:r>
-      <w:bookmarkEnd w:id="3"/>
+      <w:bookmarkEnd w:id="4"/>
     </w:p>
     <w:p>
       <w:pPr>
@@ -3886,15 +5876,13 @@
           <w:rFonts w:ascii="Arial" w:hAnsi="Arial" w:cs="Arial"/>
           <w:sz w:val="20"/>
           <w:szCs w:val="20"/>
-          <w:lang w:val="es-ES"/>
-        </w:rPr>
-      </w:pPr>
-      <w:r>
-        <w:rPr>
-          <w:rFonts w:ascii="Arial" w:hAnsi="Arial" w:cs="Arial"/>
-          <w:sz w:val="20"/>
-          <w:szCs w:val="20"/>
-          <w:lang w:val="es-ES"/>
+        </w:rPr>
+      </w:pPr>
+      <w:r>
+        <w:rPr>
+          <w:rFonts w:ascii="Arial" w:hAnsi="Arial" w:cs="Arial"/>
+          <w:sz w:val="20"/>
+          <w:szCs w:val="20"/>
         </w:rPr>
         <w:t>Deficiente manejo de información de reservas de canchas deportivas debido a la carencia de una administración precisa, óptima y confiable de horarios.</w:t>
       </w:r>
@@ -3906,7 +5894,6 @@
           <w:rFonts w:ascii="Arial" w:hAnsi="Arial" w:cs="Arial"/>
           <w:sz w:val="20"/>
           <w:szCs w:val="20"/>
-          <w:lang w:val="es-ES"/>
         </w:rPr>
       </w:pPr>
     </w:p>
@@ -3917,7 +5904,6 @@
           <w:rFonts w:ascii="Arial" w:hAnsi="Arial" w:cs="Arial"/>
           <w:sz w:val="20"/>
           <w:szCs w:val="20"/>
-          <w:lang w:val="es-ES"/>
         </w:rPr>
       </w:pPr>
     </w:p>
@@ -3928,7 +5914,6 @@
           <w:rFonts w:ascii="Arial" w:hAnsi="Arial" w:cs="Arial"/>
           <w:sz w:val="20"/>
           <w:szCs w:val="20"/>
-          <w:lang w:val="es-ES"/>
         </w:rPr>
       </w:pPr>
     </w:p>
@@ -3939,7 +5924,6 @@
           <w:rFonts w:ascii="Arial" w:hAnsi="Arial" w:cs="Arial"/>
           <w:sz w:val="20"/>
           <w:szCs w:val="20"/>
-          <w:lang w:val="es-ES"/>
         </w:rPr>
       </w:pPr>
     </w:p>
@@ -3950,7 +5934,6 @@
           <w:rFonts w:ascii="Arial" w:hAnsi="Arial" w:cs="Arial"/>
           <w:sz w:val="20"/>
           <w:szCs w:val="20"/>
-          <w:lang w:val="es-ES"/>
         </w:rPr>
       </w:pPr>
     </w:p>
@@ -3961,7 +5944,6 @@
           <w:rFonts w:ascii="Arial" w:hAnsi="Arial" w:cs="Arial"/>
           <w:sz w:val="20"/>
           <w:szCs w:val="20"/>
-          <w:lang w:val="es-ES"/>
         </w:rPr>
       </w:pPr>
     </w:p>
@@ -3972,7 +5954,6 @@
           <w:rFonts w:ascii="Arial" w:hAnsi="Arial" w:cs="Arial"/>
           <w:sz w:val="20"/>
           <w:szCs w:val="20"/>
-          <w:lang w:val="es-ES"/>
         </w:rPr>
       </w:pPr>
     </w:p>
@@ -3989,11 +5970,8 @@
       <w:pPr>
         <w:pStyle w:val="Ttulo2"/>
         <w:spacing w:before="60" w:after="60"/>
-        <w:rPr>
-          <w:lang w:val="es-ES"/>
-        </w:rPr>
-      </w:pPr>
-      <w:bookmarkStart w:id="4" w:name="_Toc431546798"/>
+      </w:pPr>
+      <w:bookmarkStart w:id="5" w:name="_Toc433913651"/>
       <w:r>
         <w:rPr>
           <w:lang w:val="es-419"/>
@@ -4002,21 +5980,15 @@
         <w:t>1.</w:t>
       </w:r>
       <w:r>
-        <w:rPr>
-          <w:lang w:val="es-ES"/>
-        </w:rPr>
         <w:t>3 Objetivo del Proyecto</w:t>
       </w:r>
-      <w:bookmarkEnd w:id="4"/>
+      <w:bookmarkEnd w:id="5"/>
     </w:p>
     <w:p>
       <w:pPr>
         <w:pStyle w:val="Ttulo3"/>
-        <w:rPr>
-          <w:lang w:val="es-ES"/>
-        </w:rPr>
-      </w:pPr>
-      <w:bookmarkStart w:id="5" w:name="_Toc431546799"/>
+      </w:pPr>
+      <w:bookmarkStart w:id="6" w:name="_Toc433913652"/>
       <w:r>
         <w:rPr>
           <w:lang w:val="es-419"/>
@@ -4024,12 +5996,9 @@
         <w:t>1.</w:t>
       </w:r>
       <w:r>
-        <w:rPr>
-          <w:lang w:val="es-ES"/>
-        </w:rPr>
         <w:t>3.1 Objetivo General</w:t>
       </w:r>
-      <w:bookmarkEnd w:id="5"/>
+      <w:bookmarkEnd w:id="6"/>
     </w:p>
     <w:p>
       <w:pPr>
@@ -4038,15 +6007,13 @@
           <w:rFonts w:ascii="Arial" w:hAnsi="Arial" w:cs="Arial"/>
           <w:sz w:val="20"/>
           <w:szCs w:val="20"/>
-          <w:lang w:val="es-ES"/>
-        </w:rPr>
-      </w:pPr>
-      <w:r>
-        <w:rPr>
-          <w:rFonts w:ascii="Arial" w:hAnsi="Arial" w:cs="Arial"/>
-          <w:sz w:val="20"/>
-          <w:szCs w:val="20"/>
-          <w:lang w:val="es-ES"/>
+        </w:rPr>
+      </w:pPr>
+      <w:r>
+        <w:rPr>
+          <w:rFonts w:ascii="Arial" w:hAnsi="Arial" w:cs="Arial"/>
+          <w:sz w:val="20"/>
+          <w:szCs w:val="20"/>
         </w:rPr>
         <w:t xml:space="preserve">Mejorar el manejo de información de la administración de horarios y reservas de las canchas deportivas  a través del desarrollo de un sistema web para la administración de horarios y reservas para complejos, usando </w:t>
       </w:r>
@@ -4056,7 +6023,6 @@
           <w:rFonts w:ascii="Arial" w:hAnsi="Arial" w:cs="Arial"/>
           <w:sz w:val="20"/>
           <w:szCs w:val="20"/>
-          <w:lang w:val="es-ES"/>
         </w:rPr>
         <w:t>cloud</w:t>
       </w:r>
@@ -4066,7 +6032,6 @@
           <w:rFonts w:ascii="Arial" w:hAnsi="Arial" w:cs="Arial"/>
           <w:sz w:val="20"/>
           <w:szCs w:val="20"/>
-          <w:lang w:val="es-ES"/>
         </w:rPr>
         <w:t xml:space="preserve"> </w:t>
       </w:r>
@@ -4076,7 +6041,6 @@
           <w:rFonts w:ascii="Arial" w:hAnsi="Arial" w:cs="Arial"/>
           <w:sz w:val="20"/>
           <w:szCs w:val="20"/>
-          <w:lang w:val="es-ES"/>
         </w:rPr>
         <w:t>computing</w:t>
       </w:r>
@@ -4086,7 +6050,6 @@
           <w:rFonts w:ascii="Arial" w:hAnsi="Arial" w:cs="Arial"/>
           <w:sz w:val="20"/>
           <w:szCs w:val="20"/>
-          <w:lang w:val="es-ES"/>
         </w:rPr>
         <w:t>.</w:t>
       </w:r>
@@ -4094,11 +6057,8 @@
     <w:p>
       <w:pPr>
         <w:pStyle w:val="Ttulo3"/>
-        <w:rPr>
-          <w:lang w:val="es-ES"/>
-        </w:rPr>
-      </w:pPr>
-      <w:bookmarkStart w:id="6" w:name="_Toc431546800"/>
+      </w:pPr>
+      <w:bookmarkStart w:id="7" w:name="_Toc433913653"/>
       <w:r>
         <w:rPr>
           <w:lang w:val="es-419"/>
@@ -4106,18 +6066,12 @@
         <w:t>1.</w:t>
       </w:r>
       <w:r>
-        <w:rPr>
-          <w:lang w:val="es-ES"/>
-        </w:rPr>
         <w:t xml:space="preserve">3.2 Objetivos </w:t>
       </w:r>
       <w:r>
-        <w:rPr>
-          <w:lang w:val="es-ES"/>
-        </w:rPr>
         <w:t>Específicos</w:t>
       </w:r>
-      <w:bookmarkEnd w:id="6"/>
+      <w:bookmarkEnd w:id="7"/>
     </w:p>
     <w:p>
       <w:pPr>
@@ -4132,15 +6086,13 @@
           <w:rFonts w:ascii="Arial" w:hAnsi="Arial" w:cs="Arial"/>
           <w:sz w:val="20"/>
           <w:szCs w:val="20"/>
-          <w:lang w:val="es-ES"/>
-        </w:rPr>
-      </w:pPr>
-      <w:r>
-        <w:rPr>
-          <w:rFonts w:ascii="Arial" w:hAnsi="Arial" w:cs="Arial"/>
-          <w:sz w:val="20"/>
-          <w:szCs w:val="20"/>
-          <w:lang w:val="es-ES"/>
+        </w:rPr>
+      </w:pPr>
+      <w:r>
+        <w:rPr>
+          <w:rFonts w:ascii="Arial" w:hAnsi="Arial" w:cs="Arial"/>
+          <w:sz w:val="20"/>
+          <w:szCs w:val="20"/>
         </w:rPr>
         <w:t>Estudiar los procesos que comprenden en la administración de horarios y reservas de los complejos deportivos.</w:t>
       </w:r>
@@ -4158,15 +6110,13 @@
           <w:rFonts w:ascii="Arial" w:hAnsi="Arial" w:cs="Arial"/>
           <w:sz w:val="20"/>
           <w:szCs w:val="20"/>
-          <w:lang w:val="es-ES"/>
-        </w:rPr>
-      </w:pPr>
-      <w:r>
-        <w:rPr>
-          <w:rFonts w:ascii="Arial" w:hAnsi="Arial" w:cs="Arial"/>
-          <w:sz w:val="20"/>
-          <w:szCs w:val="20"/>
-          <w:lang w:val="es-ES"/>
+        </w:rPr>
+      </w:pPr>
+      <w:r>
+        <w:rPr>
+          <w:rFonts w:ascii="Arial" w:hAnsi="Arial" w:cs="Arial"/>
+          <w:sz w:val="20"/>
+          <w:szCs w:val="20"/>
         </w:rPr>
         <w:t>Identificar las necesidades y requerimientos de los usuarios.</w:t>
       </w:r>
@@ -4184,15 +6134,13 @@
           <w:rFonts w:ascii="Arial" w:hAnsi="Arial" w:cs="Arial"/>
           <w:sz w:val="20"/>
           <w:szCs w:val="20"/>
-          <w:lang w:val="es-ES"/>
-        </w:rPr>
-      </w:pPr>
-      <w:r>
-        <w:rPr>
-          <w:rFonts w:ascii="Arial" w:hAnsi="Arial" w:cs="Arial"/>
-          <w:sz w:val="20"/>
-          <w:szCs w:val="20"/>
-          <w:lang w:val="es-ES"/>
+        </w:rPr>
+      </w:pPr>
+      <w:r>
+        <w:rPr>
+          <w:rFonts w:ascii="Arial" w:hAnsi="Arial" w:cs="Arial"/>
+          <w:sz w:val="20"/>
+          <w:szCs w:val="20"/>
         </w:rPr>
         <w:t xml:space="preserve">Llevar a cabo la </w:t>
       </w:r>
@@ -4201,7 +6149,6 @@
           <w:rFonts w:ascii="Arial" w:hAnsi="Arial" w:cs="Arial"/>
           <w:sz w:val="20"/>
           <w:szCs w:val="20"/>
-          <w:lang w:val="es-ES"/>
         </w:rPr>
         <w:t>Implementación</w:t>
       </w:r>
@@ -4210,7 +6157,6 @@
           <w:rFonts w:ascii="Arial" w:hAnsi="Arial" w:cs="Arial"/>
           <w:sz w:val="20"/>
           <w:szCs w:val="20"/>
-          <w:lang w:val="es-ES"/>
         </w:rPr>
         <w:t xml:space="preserve"> de la </w:t>
       </w:r>
@@ -4219,7 +6165,6 @@
           <w:rFonts w:ascii="Arial" w:hAnsi="Arial" w:cs="Arial"/>
           <w:sz w:val="20"/>
           <w:szCs w:val="20"/>
-          <w:lang w:val="es-ES"/>
         </w:rPr>
         <w:t>administración</w:t>
       </w:r>
@@ -4228,7 +6173,6 @@
           <w:rFonts w:ascii="Arial" w:hAnsi="Arial" w:cs="Arial"/>
           <w:sz w:val="20"/>
           <w:szCs w:val="20"/>
-          <w:lang w:val="es-ES"/>
         </w:rPr>
         <w:t xml:space="preserve"> de horarios de complejos deportivos.</w:t>
       </w:r>
@@ -4246,15 +6190,13 @@
           <w:rFonts w:ascii="Arial" w:hAnsi="Arial" w:cs="Arial"/>
           <w:sz w:val="20"/>
           <w:szCs w:val="20"/>
-          <w:lang w:val="es-ES"/>
-        </w:rPr>
-      </w:pPr>
-      <w:r>
-        <w:rPr>
-          <w:rFonts w:ascii="Arial" w:hAnsi="Arial" w:cs="Arial"/>
-          <w:sz w:val="20"/>
-          <w:szCs w:val="20"/>
-          <w:lang w:val="es-ES"/>
+        </w:rPr>
+      </w:pPr>
+      <w:r>
+        <w:rPr>
+          <w:rFonts w:ascii="Arial" w:hAnsi="Arial" w:cs="Arial"/>
+          <w:sz w:val="20"/>
+          <w:szCs w:val="20"/>
         </w:rPr>
         <w:t>Llevar a cabo la implementación de la administración de reservas.</w:t>
       </w:r>
@@ -4272,15 +6214,13 @@
           <w:rFonts w:ascii="Arial" w:hAnsi="Arial" w:cs="Arial"/>
           <w:sz w:val="20"/>
           <w:szCs w:val="20"/>
-          <w:lang w:val="es-ES"/>
-        </w:rPr>
-      </w:pPr>
-      <w:r>
-        <w:rPr>
-          <w:rFonts w:ascii="Arial" w:hAnsi="Arial" w:cs="Arial"/>
-          <w:sz w:val="20"/>
-          <w:szCs w:val="20"/>
-          <w:lang w:val="es-ES"/>
+        </w:rPr>
+      </w:pPr>
+      <w:r>
+        <w:rPr>
+          <w:rFonts w:ascii="Arial" w:hAnsi="Arial" w:cs="Arial"/>
+          <w:sz w:val="20"/>
+          <w:szCs w:val="20"/>
         </w:rPr>
         <w:t>Permitir a los deportistas poder encontrar canchas a través del sistema web de planificación.</w:t>
       </w:r>
@@ -4296,15 +6236,13 @@
         <w:ind w:left="360"/>
         <w:rPr>
           <w:rFonts w:ascii="Arial" w:hAnsi="Arial" w:cs="Arial"/>
-          <w:lang w:val="es-ES"/>
-        </w:rPr>
-      </w:pPr>
-      <w:r>
-        <w:rPr>
-          <w:rFonts w:ascii="Arial" w:hAnsi="Arial" w:cs="Arial"/>
-          <w:sz w:val="20"/>
-          <w:szCs w:val="20"/>
-          <w:lang w:val="es-ES"/>
+        </w:rPr>
+      </w:pPr>
+      <w:r>
+        <w:rPr>
+          <w:rFonts w:ascii="Arial" w:hAnsi="Arial" w:cs="Arial"/>
+          <w:sz w:val="20"/>
+          <w:szCs w:val="20"/>
         </w:rPr>
         <w:t>Poner en productivo el sistema web en un servidor de la nube.</w:t>
       </w:r>
@@ -4313,11 +6251,8 @@
       <w:pPr>
         <w:pStyle w:val="Ttulo2"/>
         <w:spacing w:before="60" w:after="60"/>
-        <w:rPr>
-          <w:lang w:val="es-ES"/>
-        </w:rPr>
-      </w:pPr>
-      <w:bookmarkStart w:id="7" w:name="_Toc431546801"/>
+      </w:pPr>
+      <w:bookmarkStart w:id="8" w:name="_Toc433913654"/>
       <w:r>
         <w:rPr>
           <w:lang w:val="es-419"/>
@@ -4325,24 +6260,15 @@
         <w:t>1.</w:t>
       </w:r>
       <w:r>
-        <w:rPr>
-          <w:lang w:val="es-ES"/>
-        </w:rPr>
         <w:t xml:space="preserve">4 </w:t>
       </w:r>
       <w:r>
-        <w:rPr>
-          <w:lang w:val="es-ES"/>
-        </w:rPr>
         <w:t>Áreas</w:t>
       </w:r>
       <w:r>
-        <w:rPr>
-          <w:lang w:val="es-ES"/>
-        </w:rPr>
         <w:t xml:space="preserve"> Involucradas</w:t>
       </w:r>
-      <w:bookmarkEnd w:id="7"/>
+      <w:bookmarkEnd w:id="8"/>
     </w:p>
     <w:p>
       <w:pPr>
@@ -4357,15 +6283,13 @@
           <w:rFonts w:ascii="Arial" w:hAnsi="Arial" w:cs="Arial"/>
           <w:sz w:val="20"/>
           <w:szCs w:val="20"/>
-          <w:lang w:val="es-ES"/>
-        </w:rPr>
-      </w:pPr>
-      <w:r>
-        <w:rPr>
-          <w:rFonts w:ascii="Arial" w:hAnsi="Arial" w:cs="Arial"/>
-          <w:sz w:val="20"/>
-          <w:szCs w:val="20"/>
-          <w:lang w:val="es-ES"/>
+        </w:rPr>
+      </w:pPr>
+      <w:r>
+        <w:rPr>
+          <w:rFonts w:ascii="Arial" w:hAnsi="Arial" w:cs="Arial"/>
+          <w:sz w:val="20"/>
+          <w:szCs w:val="20"/>
         </w:rPr>
         <w:t>Sistemas de información</w:t>
       </w:r>
@@ -4383,15 +6307,13 @@
           <w:rFonts w:ascii="Arial" w:hAnsi="Arial" w:cs="Arial"/>
           <w:sz w:val="20"/>
           <w:szCs w:val="20"/>
-          <w:lang w:val="es-ES"/>
-        </w:rPr>
-      </w:pPr>
-      <w:r>
-        <w:rPr>
-          <w:rFonts w:ascii="Arial" w:hAnsi="Arial" w:cs="Arial"/>
-          <w:sz w:val="20"/>
-          <w:szCs w:val="20"/>
-          <w:lang w:val="es-ES"/>
+        </w:rPr>
+      </w:pPr>
+      <w:r>
+        <w:rPr>
+          <w:rFonts w:ascii="Arial" w:hAnsi="Arial" w:cs="Arial"/>
+          <w:sz w:val="20"/>
+          <w:szCs w:val="20"/>
         </w:rPr>
         <w:t>Programación web</w:t>
       </w:r>
@@ -4400,11 +6322,8 @@
       <w:pPr>
         <w:pStyle w:val="Ttulo2"/>
         <w:spacing w:before="60" w:after="60"/>
-        <w:rPr>
-          <w:lang w:val="es-ES"/>
-        </w:rPr>
-      </w:pPr>
-      <w:bookmarkStart w:id="8" w:name="_Toc431546802"/>
+      </w:pPr>
+      <w:bookmarkStart w:id="9" w:name="_Toc433913655"/>
       <w:r>
         <w:rPr>
           <w:lang w:val="es-419"/>
@@ -4412,18 +6331,12 @@
         <w:t>1.</w:t>
       </w:r>
       <w:r>
-        <w:rPr>
-          <w:lang w:val="es-ES"/>
-        </w:rPr>
         <w:t xml:space="preserve">5 </w:t>
       </w:r>
       <w:r>
-        <w:rPr>
-          <w:lang w:val="es-ES"/>
-        </w:rPr>
         <w:t>Justificación</w:t>
       </w:r>
-      <w:bookmarkEnd w:id="8"/>
+      <w:bookmarkEnd w:id="9"/>
     </w:p>
     <w:p>
       <w:pPr>
@@ -4504,15 +6417,13 @@
           <w:rFonts w:ascii="Arial" w:hAnsi="Arial" w:cs="Arial"/>
           <w:sz w:val="20"/>
           <w:szCs w:val="20"/>
-          <w:lang w:val="es-ES"/>
-        </w:rPr>
-      </w:pPr>
-      <w:r>
-        <w:rPr>
-          <w:rFonts w:ascii="Arial" w:hAnsi="Arial" w:cs="Arial"/>
-          <w:sz w:val="20"/>
-          <w:szCs w:val="20"/>
-          <w:lang w:val="es-ES"/>
+        </w:rPr>
+      </w:pPr>
+      <w:r>
+        <w:rPr>
+          <w:rFonts w:ascii="Arial" w:hAnsi="Arial" w:cs="Arial"/>
+          <w:sz w:val="20"/>
+          <w:szCs w:val="20"/>
         </w:rPr>
         <w:t xml:space="preserve">El sistema web a desarrollar permitirá que los complejos cuenten con la información de horarios de manera más eficiente y </w:t>
       </w:r>
@@ -4521,7 +6432,6 @@
           <w:rFonts w:ascii="Arial" w:hAnsi="Arial" w:cs="Arial"/>
           <w:sz w:val="20"/>
           <w:szCs w:val="20"/>
-          <w:lang w:val="es-ES"/>
         </w:rPr>
         <w:t>rápida</w:t>
       </w:r>
@@ -4530,7 +6440,6 @@
           <w:rFonts w:ascii="Arial" w:hAnsi="Arial" w:cs="Arial"/>
           <w:sz w:val="20"/>
           <w:szCs w:val="20"/>
-          <w:lang w:val="es-ES"/>
         </w:rPr>
         <w:t xml:space="preserve">, de tal forma que optimizara el tiempo del proceso de reservas. Además, existiendo el riesgo de cometer errores en la </w:t>
       </w:r>
@@ -4539,7 +6448,6 @@
           <w:rFonts w:ascii="Arial" w:hAnsi="Arial" w:cs="Arial"/>
           <w:sz w:val="20"/>
           <w:szCs w:val="20"/>
-          <w:lang w:val="es-ES"/>
         </w:rPr>
         <w:t>planificación</w:t>
       </w:r>
@@ -4548,7 +6456,6 @@
           <w:rFonts w:ascii="Arial" w:hAnsi="Arial" w:cs="Arial"/>
           <w:sz w:val="20"/>
           <w:szCs w:val="20"/>
-          <w:lang w:val="es-ES"/>
         </w:rPr>
         <w:t xml:space="preserve"> de reservas, el sistema las evitara de manera automática, eliminando la posibilidad de fallas.</w:t>
       </w:r>
@@ -4560,15 +6467,13 @@
           <w:rFonts w:ascii="Arial" w:hAnsi="Arial" w:cs="Arial"/>
           <w:sz w:val="20"/>
           <w:szCs w:val="20"/>
-          <w:lang w:val="es-ES"/>
-        </w:rPr>
-      </w:pPr>
-      <w:r>
-        <w:rPr>
-          <w:rFonts w:ascii="Arial" w:hAnsi="Arial" w:cs="Arial"/>
-          <w:sz w:val="20"/>
-          <w:szCs w:val="20"/>
-          <w:lang w:val="es-ES"/>
+        </w:rPr>
+      </w:pPr>
+      <w:r>
+        <w:rPr>
+          <w:rFonts w:ascii="Arial" w:hAnsi="Arial" w:cs="Arial"/>
+          <w:sz w:val="20"/>
+          <w:szCs w:val="20"/>
         </w:rPr>
         <w:t xml:space="preserve">Ya que en la actualidad contar con una </w:t>
       </w:r>
@@ -4577,7 +6482,6 @@
           <w:rFonts w:ascii="Arial" w:hAnsi="Arial" w:cs="Arial"/>
           <w:sz w:val="20"/>
           <w:szCs w:val="20"/>
-          <w:lang w:val="es-ES"/>
         </w:rPr>
         <w:t>página</w:t>
       </w:r>
@@ -4586,7 +6490,6 @@
           <w:rFonts w:ascii="Arial" w:hAnsi="Arial" w:cs="Arial"/>
           <w:sz w:val="20"/>
           <w:szCs w:val="20"/>
-          <w:lang w:val="es-ES"/>
         </w:rPr>
         <w:t xml:space="preserve"> en internet representa una ventaja para las empresas, sin importar el tamaño de las mismas, un sistema de planificación de horarios y reservas vía web permitirá a los complejos deportivos contar con  publicidad las 24 horas del día, benefi</w:t>
       </w:r>
@@ -4595,7 +6498,6 @@
           <w:rFonts w:ascii="Arial" w:hAnsi="Arial" w:cs="Arial"/>
           <w:sz w:val="20"/>
           <w:szCs w:val="20"/>
-          <w:lang w:val="es-ES"/>
         </w:rPr>
         <w:t>ci</w:t>
       </w:r>
@@ -4604,7 +6506,6 @@
           <w:rFonts w:ascii="Arial" w:hAnsi="Arial" w:cs="Arial"/>
           <w:sz w:val="20"/>
           <w:szCs w:val="20"/>
-          <w:lang w:val="es-ES"/>
         </w:rPr>
         <w:t xml:space="preserve">ando </w:t>
       </w:r>
@@ -4613,7 +6514,6 @@
           <w:rFonts w:ascii="Arial" w:hAnsi="Arial" w:cs="Arial"/>
           <w:sz w:val="20"/>
           <w:szCs w:val="20"/>
-          <w:lang w:val="es-ES"/>
         </w:rPr>
         <w:t>así</w:t>
       </w:r>
@@ -4622,7 +6522,6 @@
           <w:rFonts w:ascii="Arial" w:hAnsi="Arial" w:cs="Arial"/>
           <w:sz w:val="20"/>
           <w:szCs w:val="20"/>
-          <w:lang w:val="es-ES"/>
         </w:rPr>
         <w:t xml:space="preserve"> a los complejos que no cuenten con estrategias de marketing.</w:t>
       </w:r>
@@ -4635,7 +6534,6 @@
           <w:sz w:val="20"/>
           <w:szCs w:val="20"/>
           <w:shd w:val="clear" w:color="auto" w:fill="FFFFFF"/>
-          <w:lang w:val="es-ES"/>
         </w:rPr>
       </w:pPr>
       <w:r>
@@ -4644,7 +6542,6 @@
           <w:sz w:val="20"/>
           <w:szCs w:val="20"/>
           <w:shd w:val="clear" w:color="auto" w:fill="FFFFFF"/>
-          <w:lang w:val="es-ES"/>
         </w:rPr>
         <w:t>En los países más desarrollados, está demostrado que la intensidad en la aplicación de nuevas tecnologías y la incorporación de un Sitio Web, está correlacionado de manera positiva con el incremento de las ventas, la productividad y el valor de mercado de las empresas. No importa el tamaño de la empresa, es de suma importancia el poder alcanzar a sus clientes de una manera masiva y sencilla para ellos.</w:t>
       </w:r>
@@ -4656,7 +6553,6 @@
           <w:rFonts w:ascii="Arial" w:hAnsi="Arial" w:cs="Arial"/>
           <w:sz w:val="20"/>
           <w:szCs w:val="20"/>
-          <w:lang w:val="es-ES"/>
         </w:rPr>
       </w:pPr>
       <w:r>
@@ -4665,7 +6561,6 @@
           <w:sz w:val="20"/>
           <w:szCs w:val="20"/>
           <w:shd w:val="clear" w:color="auto" w:fill="FFFFFF"/>
-          <w:lang w:val="es-ES"/>
         </w:rPr>
         <w:t>Si bien es cierto que existen muchas redes sociales en las que te puedes anunciar de forma gratuita o pagada, el tener un Sitio Web eleva el prestigio propio de la empresa y permite a tus clientes incrementar el nivel de confianza hacia tu producto o servicio. Las redes sociales muestran resultados aleatorios que no siempre van de la mano con el comportamiento del consumidor final.</w:t>
       </w:r>
@@ -4677,7 +6572,6 @@
           <w:rFonts w:ascii="Arial" w:hAnsi="Arial" w:cs="Arial"/>
           <w:sz w:val="20"/>
           <w:szCs w:val="20"/>
-          <w:lang w:val="es-ES"/>
         </w:rPr>
       </w:pPr>
     </w:p>
@@ -4688,7 +6582,6 @@
           <w:rFonts w:ascii="Arial" w:hAnsi="Arial" w:cs="Arial"/>
           <w:sz w:val="20"/>
           <w:szCs w:val="20"/>
-          <w:lang w:val="es-ES"/>
         </w:rPr>
       </w:pPr>
     </w:p>
@@ -4699,15 +6592,13 @@
           <w:rFonts w:ascii="Arial" w:hAnsi="Arial" w:cs="Arial"/>
           <w:sz w:val="20"/>
           <w:szCs w:val="20"/>
-          <w:lang w:val="es-ES"/>
-        </w:rPr>
-      </w:pPr>
-      <w:r>
-        <w:rPr>
-          <w:rFonts w:ascii="Arial" w:hAnsi="Arial" w:cs="Arial"/>
-          <w:sz w:val="20"/>
-          <w:szCs w:val="20"/>
-          <w:lang w:val="es-ES"/>
+        </w:rPr>
+      </w:pPr>
+      <w:r>
+        <w:rPr>
+          <w:rFonts w:ascii="Arial" w:hAnsi="Arial" w:cs="Arial"/>
+          <w:sz w:val="20"/>
+          <w:szCs w:val="20"/>
         </w:rPr>
         <w:lastRenderedPageBreak/>
         <w:t xml:space="preserve">Dado que el sistema se encontrara en servidores web y disponible para su acceso, las personas podrán ver la disponibilidad de las canchas sin necesidad de ir en persona al complejo deportivo, representando </w:t>
@@ -4717,7 +6608,6 @@
           <w:rFonts w:ascii="Arial" w:hAnsi="Arial" w:cs="Arial"/>
           <w:sz w:val="20"/>
           <w:szCs w:val="20"/>
-          <w:lang w:val="es-ES"/>
         </w:rPr>
         <w:t>así</w:t>
       </w:r>
@@ -4726,7 +6616,6 @@
           <w:rFonts w:ascii="Arial" w:hAnsi="Arial" w:cs="Arial"/>
           <w:sz w:val="20"/>
           <w:szCs w:val="20"/>
-          <w:lang w:val="es-ES"/>
         </w:rPr>
         <w:t xml:space="preserve"> un beneficio para los deportistas ya que contaran con la </w:t>
       </w:r>
@@ -4735,7 +6624,6 @@
           <w:rFonts w:ascii="Arial" w:hAnsi="Arial" w:cs="Arial"/>
           <w:sz w:val="20"/>
           <w:szCs w:val="20"/>
-          <w:lang w:val="es-ES"/>
         </w:rPr>
         <w:t>información</w:t>
       </w:r>
@@ -4744,7 +6632,6 @@
           <w:rFonts w:ascii="Arial" w:hAnsi="Arial" w:cs="Arial"/>
           <w:sz w:val="20"/>
           <w:szCs w:val="20"/>
-          <w:lang w:val="es-ES"/>
         </w:rPr>
         <w:t xml:space="preserve"> de canchas y horarios de varios complejos a </w:t>
       </w:r>
@@ -4753,7 +6640,6 @@
           <w:rFonts w:ascii="Arial" w:hAnsi="Arial" w:cs="Arial"/>
           <w:sz w:val="20"/>
           <w:szCs w:val="20"/>
-          <w:lang w:val="es-ES"/>
         </w:rPr>
         <w:t>través</w:t>
       </w:r>
@@ -4762,7 +6648,6 @@
           <w:rFonts w:ascii="Arial" w:hAnsi="Arial" w:cs="Arial"/>
           <w:sz w:val="20"/>
           <w:szCs w:val="20"/>
-          <w:lang w:val="es-ES"/>
         </w:rPr>
         <w:t xml:space="preserve"> de internet.</w:t>
       </w:r>
@@ -4771,11 +6656,8 @@
       <w:pPr>
         <w:pStyle w:val="Ttulo2"/>
         <w:spacing w:before="60" w:after="60"/>
-        <w:rPr>
-          <w:lang w:val="es-ES"/>
-        </w:rPr>
-      </w:pPr>
-      <w:bookmarkStart w:id="9" w:name="_Toc431546803"/>
+      </w:pPr>
+      <w:bookmarkStart w:id="10" w:name="_Toc433913656"/>
       <w:r>
         <w:rPr>
           <w:lang w:val="es-419"/>
@@ -4783,12 +6665,9 @@
         <w:t>1.</w:t>
       </w:r>
       <w:r>
-        <w:rPr>
-          <w:lang w:val="es-ES"/>
-        </w:rPr>
         <w:t>6 Alcance</w:t>
       </w:r>
-      <w:bookmarkEnd w:id="9"/>
+      <w:bookmarkEnd w:id="10"/>
     </w:p>
     <w:p>
       <w:pPr>
@@ -4804,15 +6683,13 @@
           <w:rFonts w:ascii="Arial" w:hAnsi="Arial" w:cs="Arial"/>
           <w:sz w:val="20"/>
           <w:szCs w:val="20"/>
-          <w:lang w:val="es-ES"/>
-        </w:rPr>
-      </w:pPr>
-      <w:r>
-        <w:rPr>
-          <w:rFonts w:ascii="Arial" w:hAnsi="Arial" w:cs="Arial"/>
-          <w:sz w:val="20"/>
-          <w:szCs w:val="20"/>
-          <w:lang w:val="es-ES"/>
+        </w:rPr>
+      </w:pPr>
+      <w:r>
+        <w:rPr>
+          <w:rFonts w:ascii="Arial" w:hAnsi="Arial" w:cs="Arial"/>
+          <w:sz w:val="20"/>
+          <w:szCs w:val="20"/>
         </w:rPr>
         <w:t>La aplicación será desarrollada para que funcione vía web.</w:t>
       </w:r>
@@ -4831,15 +6708,13 @@
           <w:rFonts w:ascii="Arial" w:hAnsi="Arial" w:cs="Arial"/>
           <w:sz w:val="20"/>
           <w:szCs w:val="20"/>
-          <w:lang w:val="es-ES"/>
-        </w:rPr>
-      </w:pPr>
-      <w:r>
-        <w:rPr>
-          <w:rFonts w:ascii="Arial" w:hAnsi="Arial" w:cs="Arial"/>
-          <w:sz w:val="20"/>
-          <w:szCs w:val="20"/>
-          <w:lang w:val="es-ES"/>
+        </w:rPr>
+      </w:pPr>
+      <w:r>
+        <w:rPr>
+          <w:rFonts w:ascii="Arial" w:hAnsi="Arial" w:cs="Arial"/>
+          <w:sz w:val="20"/>
+          <w:szCs w:val="20"/>
         </w:rPr>
         <w:t xml:space="preserve">Para el desarrollo del proyecto se hará uso de la metodología </w:t>
       </w:r>
@@ -4849,7 +6724,6 @@
           <w:rFonts w:ascii="Arial" w:hAnsi="Arial" w:cs="Arial"/>
           <w:sz w:val="20"/>
           <w:szCs w:val="20"/>
-          <w:lang w:val="es-ES"/>
         </w:rPr>
         <w:t>scrum</w:t>
       </w:r>
@@ -4859,7 +6733,6 @@
           <w:rFonts w:ascii="Arial" w:hAnsi="Arial" w:cs="Arial"/>
           <w:sz w:val="20"/>
           <w:szCs w:val="20"/>
-          <w:lang w:val="es-ES"/>
         </w:rPr>
         <w:t>, con las adaptaciones necesarias dado que el proyecto será desarrollado por una persona.</w:t>
       </w:r>
@@ -4878,15 +6751,13 @@
           <w:rFonts w:ascii="Arial" w:hAnsi="Arial" w:cs="Arial"/>
           <w:sz w:val="20"/>
           <w:szCs w:val="20"/>
-          <w:lang w:val="es-ES"/>
-        </w:rPr>
-      </w:pPr>
-      <w:r>
-        <w:rPr>
-          <w:rFonts w:ascii="Arial" w:hAnsi="Arial" w:cs="Arial"/>
-          <w:sz w:val="20"/>
-          <w:szCs w:val="20"/>
-          <w:lang w:val="es-ES"/>
+        </w:rPr>
+      </w:pPr>
+      <w:r>
+        <w:rPr>
+          <w:rFonts w:ascii="Arial" w:hAnsi="Arial" w:cs="Arial"/>
+          <w:sz w:val="20"/>
+          <w:szCs w:val="20"/>
         </w:rPr>
         <w:t xml:space="preserve">El sistema funcionara en los navegadores de Google </w:t>
       </w:r>
@@ -4896,7 +6767,6 @@
           <w:rFonts w:ascii="Arial" w:hAnsi="Arial" w:cs="Arial"/>
           <w:sz w:val="20"/>
           <w:szCs w:val="20"/>
-          <w:lang w:val="es-ES"/>
         </w:rPr>
         <w:t>Chrome</w:t>
       </w:r>
@@ -4906,7 +6776,6 @@
           <w:rFonts w:ascii="Arial" w:hAnsi="Arial" w:cs="Arial"/>
           <w:sz w:val="20"/>
           <w:szCs w:val="20"/>
-          <w:lang w:val="es-ES"/>
         </w:rPr>
         <w:t xml:space="preserve"> v44, Firefox v39 y versiones superiores.</w:t>
       </w:r>
@@ -4925,15 +6794,13 @@
           <w:rFonts w:ascii="Arial" w:hAnsi="Arial" w:cs="Arial"/>
           <w:sz w:val="20"/>
           <w:szCs w:val="20"/>
-          <w:lang w:val="es-ES"/>
-        </w:rPr>
-      </w:pPr>
-      <w:r>
-        <w:rPr>
-          <w:rFonts w:ascii="Arial" w:hAnsi="Arial" w:cs="Arial"/>
-          <w:sz w:val="20"/>
-          <w:szCs w:val="20"/>
-          <w:lang w:val="es-ES"/>
+        </w:rPr>
+      </w:pPr>
+      <w:r>
+        <w:rPr>
+          <w:rFonts w:ascii="Arial" w:hAnsi="Arial" w:cs="Arial"/>
+          <w:sz w:val="20"/>
+          <w:szCs w:val="20"/>
         </w:rPr>
         <w:t>El sistema podrá visualizarse en los sistemas operativos de Window</w:t>
       </w:r>
@@ -4942,7 +6809,6 @@
           <w:rFonts w:ascii="Arial" w:hAnsi="Arial" w:cs="Arial"/>
           <w:sz w:val="20"/>
           <w:szCs w:val="20"/>
-          <w:lang w:val="es-ES"/>
         </w:rPr>
         <w:t>s</w:t>
       </w:r>
@@ -4951,7 +6817,6 @@
           <w:rFonts w:ascii="Arial" w:hAnsi="Arial" w:cs="Arial"/>
           <w:sz w:val="20"/>
           <w:szCs w:val="20"/>
-          <w:lang w:val="es-ES"/>
         </w:rPr>
         <w:t xml:space="preserve">  7 y versiones superiores.</w:t>
       </w:r>
@@ -4970,15 +6835,13 @@
           <w:rFonts w:ascii="Arial" w:hAnsi="Arial" w:cs="Arial"/>
           <w:sz w:val="20"/>
           <w:szCs w:val="20"/>
-          <w:lang w:val="es-ES"/>
-        </w:rPr>
-      </w:pPr>
-      <w:r>
-        <w:rPr>
-          <w:rFonts w:ascii="Arial" w:hAnsi="Arial" w:cs="Arial"/>
-          <w:sz w:val="20"/>
-          <w:szCs w:val="20"/>
-          <w:lang w:val="es-ES"/>
+        </w:rPr>
+      </w:pPr>
+      <w:r>
+        <w:rPr>
+          <w:rFonts w:ascii="Arial" w:hAnsi="Arial" w:cs="Arial"/>
+          <w:sz w:val="20"/>
+          <w:szCs w:val="20"/>
         </w:rPr>
         <w:t xml:space="preserve">La </w:t>
       </w:r>
@@ -4987,7 +6850,6 @@
           <w:rFonts w:ascii="Arial" w:hAnsi="Arial" w:cs="Arial"/>
           <w:sz w:val="20"/>
           <w:szCs w:val="20"/>
-          <w:lang w:val="es-ES"/>
         </w:rPr>
         <w:t>cancelación</w:t>
       </w:r>
@@ -4996,7 +6858,6 @@
           <w:rFonts w:ascii="Arial" w:hAnsi="Arial" w:cs="Arial"/>
           <w:sz w:val="20"/>
           <w:szCs w:val="20"/>
-          <w:lang w:val="es-ES"/>
         </w:rPr>
         <w:t xml:space="preserve"> de reservas no se las realizara vía internet debido a que se debe pagar una licencia y a los bajos costos que algunos complejos deportivos piden por reservar una cancha.</w:t>
       </w:r>
@@ -5005,22 +6866,14 @@
       <w:pPr>
         <w:rPr>
           <w:rFonts w:ascii="Arial" w:hAnsi="Arial" w:cs="Arial"/>
-          <w:lang w:val="es-ES"/>
-        </w:rPr>
-      </w:pPr>
-    </w:p>
-    <w:p>
-      <w:pPr>
-        <w:rPr>
-          <w:lang w:val="es-ES"/>
-        </w:rPr>
-      </w:pPr>
-    </w:p>
-    <w:p>
-      <w:pPr>
-        <w:rPr>
-          <w:rFonts w:ascii="Arial" w:hAnsi="Arial" w:cs="Arial"/>
-          <w:lang w:val="es-ES"/>
+        </w:rPr>
+      </w:pPr>
+    </w:p>
+    <w:p/>
+    <w:p>
+      <w:pPr>
+        <w:rPr>
+          <w:rFonts w:ascii="Arial" w:hAnsi="Arial" w:cs="Arial"/>
         </w:rPr>
       </w:pPr>
     </w:p>
@@ -5062,7 +6915,6 @@
       <w:pPr>
         <w:rPr>
           <w:rFonts w:ascii="Arial" w:hAnsi="Arial" w:cs="Arial"/>
-          <w:lang w:val="es-ES"/>
         </w:rPr>
       </w:pPr>
     </w:p>
@@ -5072,170 +6924,145 @@
         <w:jc w:val="left"/>
         <w:rPr>
           <w:rFonts w:ascii="Arial" w:hAnsi="Arial" w:cs="Arial"/>
-          <w:lang w:val="es-ES"/>
-        </w:rPr>
-      </w:pPr>
-    </w:p>
-    <w:p>
-      <w:pPr>
-        <w:rPr>
-          <w:rFonts w:ascii="Arial" w:hAnsi="Arial" w:cs="Arial"/>
-          <w:lang w:val="es-ES"/>
-        </w:rPr>
-      </w:pPr>
-    </w:p>
-    <w:p>
-      <w:pPr>
-        <w:rPr>
-          <w:rFonts w:ascii="Arial" w:hAnsi="Arial" w:cs="Arial"/>
-          <w:lang w:val="es-ES"/>
-        </w:rPr>
-      </w:pPr>
-    </w:p>
-    <w:p>
-      <w:pPr>
-        <w:rPr>
-          <w:rFonts w:ascii="Arial" w:hAnsi="Arial" w:cs="Arial"/>
-          <w:lang w:val="es-ES"/>
-        </w:rPr>
-      </w:pPr>
-    </w:p>
-    <w:p>
-      <w:pPr>
-        <w:rPr>
-          <w:rFonts w:ascii="Arial" w:hAnsi="Arial" w:cs="Arial"/>
-          <w:lang w:val="es-ES"/>
-        </w:rPr>
-      </w:pPr>
-    </w:p>
-    <w:p>
-      <w:pPr>
-        <w:rPr>
-          <w:rFonts w:ascii="Arial" w:hAnsi="Arial" w:cs="Arial"/>
-          <w:lang w:val="es-ES"/>
-        </w:rPr>
-      </w:pPr>
-    </w:p>
-    <w:p>
-      <w:pPr>
-        <w:rPr>
-          <w:rFonts w:ascii="Arial" w:hAnsi="Arial" w:cs="Arial"/>
-          <w:lang w:val="es-ES"/>
-        </w:rPr>
-      </w:pPr>
-    </w:p>
-    <w:p>
-      <w:pPr>
-        <w:rPr>
-          <w:rFonts w:ascii="Arial" w:hAnsi="Arial" w:cs="Arial"/>
-          <w:lang w:val="es-ES"/>
-        </w:rPr>
-      </w:pPr>
-    </w:p>
-    <w:p>
-      <w:pPr>
-        <w:rPr>
-          <w:rFonts w:ascii="Arial" w:hAnsi="Arial" w:cs="Arial"/>
-          <w:lang w:val="es-ES"/>
-        </w:rPr>
-      </w:pPr>
-    </w:p>
-    <w:p>
-      <w:pPr>
-        <w:rPr>
-          <w:rFonts w:ascii="Arial" w:hAnsi="Arial" w:cs="Arial"/>
-          <w:lang w:val="es-ES"/>
-        </w:rPr>
-      </w:pPr>
-    </w:p>
-    <w:p>
-      <w:pPr>
-        <w:rPr>
-          <w:rFonts w:ascii="Arial" w:hAnsi="Arial" w:cs="Arial"/>
-          <w:lang w:val="es-ES"/>
-        </w:rPr>
-      </w:pPr>
-    </w:p>
-    <w:p>
-      <w:pPr>
-        <w:rPr>
-          <w:rFonts w:ascii="Arial" w:hAnsi="Arial" w:cs="Arial"/>
-          <w:lang w:val="es-ES"/>
-        </w:rPr>
-      </w:pPr>
-    </w:p>
-    <w:p>
-      <w:pPr>
-        <w:rPr>
-          <w:rFonts w:ascii="Arial" w:hAnsi="Arial" w:cs="Arial"/>
-          <w:lang w:val="es-ES"/>
-        </w:rPr>
-      </w:pPr>
-    </w:p>
-    <w:p>
-      <w:pPr>
-        <w:rPr>
-          <w:rFonts w:ascii="Arial" w:hAnsi="Arial" w:cs="Arial"/>
-          <w:lang w:val="es-ES"/>
-        </w:rPr>
-      </w:pPr>
-    </w:p>
-    <w:p>
-      <w:pPr>
-        <w:rPr>
-          <w:rFonts w:ascii="Arial" w:hAnsi="Arial" w:cs="Arial"/>
-          <w:lang w:val="es-ES"/>
-        </w:rPr>
-      </w:pPr>
-    </w:p>
-    <w:p>
-      <w:pPr>
-        <w:rPr>
-          <w:rFonts w:ascii="Arial" w:hAnsi="Arial" w:cs="Arial"/>
-          <w:lang w:val="es-ES"/>
-        </w:rPr>
-      </w:pPr>
-    </w:p>
-    <w:p>
-      <w:pPr>
-        <w:rPr>
-          <w:rFonts w:ascii="Arial" w:hAnsi="Arial" w:cs="Arial"/>
-          <w:lang w:val="es-ES"/>
-        </w:rPr>
-      </w:pPr>
-    </w:p>
-    <w:p>
-      <w:pPr>
-        <w:rPr>
-          <w:rFonts w:ascii="Arial" w:hAnsi="Arial" w:cs="Arial"/>
-          <w:lang w:val="es-ES"/>
-        </w:rPr>
-      </w:pPr>
-    </w:p>
-    <w:p>
-      <w:pPr>
-        <w:rPr>
-          <w:rFonts w:ascii="Arial" w:hAnsi="Arial" w:cs="Arial"/>
-          <w:lang w:val="es-ES"/>
+        </w:rPr>
+      </w:pPr>
+    </w:p>
+    <w:p>
+      <w:pPr>
+        <w:rPr>
+          <w:rFonts w:ascii="Arial" w:hAnsi="Arial" w:cs="Arial"/>
+        </w:rPr>
+      </w:pPr>
+    </w:p>
+    <w:p>
+      <w:pPr>
+        <w:rPr>
+          <w:rFonts w:ascii="Arial" w:hAnsi="Arial" w:cs="Arial"/>
+        </w:rPr>
+      </w:pPr>
+    </w:p>
+    <w:p>
+      <w:pPr>
+        <w:rPr>
+          <w:rFonts w:ascii="Arial" w:hAnsi="Arial" w:cs="Arial"/>
+        </w:rPr>
+      </w:pPr>
+    </w:p>
+    <w:p>
+      <w:pPr>
+        <w:rPr>
+          <w:rFonts w:ascii="Arial" w:hAnsi="Arial" w:cs="Arial"/>
+        </w:rPr>
+      </w:pPr>
+    </w:p>
+    <w:p>
+      <w:pPr>
+        <w:rPr>
+          <w:rFonts w:ascii="Arial" w:hAnsi="Arial" w:cs="Arial"/>
+        </w:rPr>
+      </w:pPr>
+    </w:p>
+    <w:p>
+      <w:pPr>
+        <w:rPr>
+          <w:rFonts w:ascii="Arial" w:hAnsi="Arial" w:cs="Arial"/>
+        </w:rPr>
+      </w:pPr>
+    </w:p>
+    <w:p>
+      <w:pPr>
+        <w:rPr>
+          <w:rFonts w:ascii="Arial" w:hAnsi="Arial" w:cs="Arial"/>
+        </w:rPr>
+      </w:pPr>
+    </w:p>
+    <w:p>
+      <w:pPr>
+        <w:rPr>
+          <w:rFonts w:ascii="Arial" w:hAnsi="Arial" w:cs="Arial"/>
+        </w:rPr>
+      </w:pPr>
+    </w:p>
+    <w:p>
+      <w:pPr>
+        <w:rPr>
+          <w:rFonts w:ascii="Arial" w:hAnsi="Arial" w:cs="Arial"/>
+        </w:rPr>
+      </w:pPr>
+    </w:p>
+    <w:p>
+      <w:pPr>
+        <w:rPr>
+          <w:rFonts w:ascii="Arial" w:hAnsi="Arial" w:cs="Arial"/>
+        </w:rPr>
+      </w:pPr>
+    </w:p>
+    <w:p>
+      <w:pPr>
+        <w:rPr>
+          <w:rFonts w:ascii="Arial" w:hAnsi="Arial" w:cs="Arial"/>
+        </w:rPr>
+      </w:pPr>
+    </w:p>
+    <w:p>
+      <w:pPr>
+        <w:rPr>
+          <w:rFonts w:ascii="Arial" w:hAnsi="Arial" w:cs="Arial"/>
+        </w:rPr>
+      </w:pPr>
+    </w:p>
+    <w:p>
+      <w:pPr>
+        <w:rPr>
+          <w:rFonts w:ascii="Arial" w:hAnsi="Arial" w:cs="Arial"/>
+        </w:rPr>
+      </w:pPr>
+    </w:p>
+    <w:p>
+      <w:pPr>
+        <w:rPr>
+          <w:rFonts w:ascii="Arial" w:hAnsi="Arial" w:cs="Arial"/>
+        </w:rPr>
+      </w:pPr>
+    </w:p>
+    <w:p>
+      <w:pPr>
+        <w:rPr>
+          <w:rFonts w:ascii="Arial" w:hAnsi="Arial" w:cs="Arial"/>
+        </w:rPr>
+      </w:pPr>
+    </w:p>
+    <w:p>
+      <w:pPr>
+        <w:rPr>
+          <w:rFonts w:ascii="Arial" w:hAnsi="Arial" w:cs="Arial"/>
+        </w:rPr>
+      </w:pPr>
+    </w:p>
+    <w:p>
+      <w:pPr>
+        <w:rPr>
+          <w:rFonts w:ascii="Arial" w:hAnsi="Arial" w:cs="Arial"/>
+        </w:rPr>
+      </w:pPr>
+    </w:p>
+    <w:p>
+      <w:pPr>
+        <w:rPr>
+          <w:rFonts w:ascii="Arial" w:hAnsi="Arial" w:cs="Arial"/>
         </w:rPr>
       </w:pPr>
     </w:p>
     <w:p>
       <w:pPr>
         <w:pStyle w:val="Ttulo1"/>
-        <w:rPr>
-          <w:lang w:val="es-ES"/>
-        </w:rPr>
-      </w:pPr>
-      <w:bookmarkStart w:id="10" w:name="_Toc431546804"/>
-      <w:r>
-        <w:rPr>
-          <w:lang w:val="es-ES"/>
-        </w:rPr>
+      </w:pPr>
+      <w:bookmarkStart w:id="11" w:name="_Toc433913657"/>
+      <w:r>
         <w:lastRenderedPageBreak/>
         <w:t>CAPITULO II - MARCO TEORICO</w:t>
       </w:r>
-      <w:bookmarkEnd w:id="10"/>
+      <w:bookmarkEnd w:id="11"/>
     </w:p>
     <w:p>
       <w:pPr>
@@ -5244,15 +7071,13 @@
           <w:rFonts w:ascii="Arial" w:hAnsi="Arial" w:cs="Arial"/>
           <w:sz w:val="20"/>
           <w:szCs w:val="20"/>
-          <w:lang w:val="es-ES"/>
-        </w:rPr>
-      </w:pPr>
-      <w:r>
-        <w:rPr>
-          <w:rFonts w:ascii="Arial" w:hAnsi="Arial" w:cs="Arial"/>
-          <w:sz w:val="20"/>
-          <w:szCs w:val="20"/>
-          <w:lang w:val="es-ES"/>
+        </w:rPr>
+      </w:pPr>
+      <w:r>
+        <w:rPr>
+          <w:rFonts w:ascii="Arial" w:hAnsi="Arial" w:cs="Arial"/>
+          <w:sz w:val="20"/>
+          <w:szCs w:val="20"/>
         </w:rPr>
         <w:t>Este capítulo</w:t>
       </w:r>
@@ -5261,7 +7086,6 @@
           <w:rFonts w:ascii="Arial" w:hAnsi="Arial" w:cs="Arial"/>
           <w:sz w:val="20"/>
           <w:szCs w:val="20"/>
-          <w:lang w:val="es-ES"/>
         </w:rPr>
         <w:t xml:space="preserve"> está dedicado a realizar </w:t>
       </w:r>
@@ -5270,7 +7094,6 @@
           <w:rFonts w:ascii="Arial" w:hAnsi="Arial" w:cs="Arial"/>
           <w:sz w:val="20"/>
           <w:szCs w:val="20"/>
-          <w:lang w:val="es-ES"/>
         </w:rPr>
         <w:t xml:space="preserve">una descripción </w:t>
       </w:r>
@@ -5279,7 +7102,6 @@
           <w:rFonts w:ascii="Arial" w:hAnsi="Arial" w:cs="Arial"/>
           <w:sz w:val="20"/>
           <w:szCs w:val="20"/>
-          <w:lang w:val="es-ES"/>
         </w:rPr>
         <w:t xml:space="preserve">completa </w:t>
       </w:r>
@@ -5288,7 +7110,6 @@
           <w:rFonts w:ascii="Arial" w:hAnsi="Arial" w:cs="Arial"/>
           <w:sz w:val="20"/>
           <w:szCs w:val="20"/>
-          <w:lang w:val="es-ES"/>
         </w:rPr>
         <w:t>de los elementos conceptuales que se usan en el proyecto</w:t>
       </w:r>
@@ -5297,7 +7118,6 @@
           <w:rFonts w:ascii="Arial" w:hAnsi="Arial" w:cs="Arial"/>
           <w:sz w:val="20"/>
           <w:szCs w:val="20"/>
-          <w:lang w:val="es-ES"/>
         </w:rPr>
         <w:t>.</w:t>
       </w:r>
@@ -5306,7 +7126,6 @@
           <w:rFonts w:ascii="Arial" w:hAnsi="Arial" w:cs="Arial"/>
           <w:sz w:val="20"/>
           <w:szCs w:val="20"/>
-          <w:lang w:val="es-ES"/>
         </w:rPr>
         <w:t xml:space="preserve"> Define las </w:t>
       </w:r>
@@ -5315,7 +7134,6 @@
           <w:rFonts w:ascii="Arial" w:hAnsi="Arial" w:cs="Arial"/>
           <w:sz w:val="20"/>
           <w:szCs w:val="20"/>
-          <w:lang w:val="es-ES"/>
         </w:rPr>
         <w:t>características</w:t>
       </w:r>
@@ -5324,7 +7142,6 @@
           <w:rFonts w:ascii="Arial" w:hAnsi="Arial" w:cs="Arial"/>
           <w:sz w:val="20"/>
           <w:szCs w:val="20"/>
-          <w:lang w:val="es-ES"/>
         </w:rPr>
         <w:t xml:space="preserve"> principales y justificación de cada elemento.</w:t>
       </w:r>
@@ -5337,11 +7154,8 @@
           <w:lang w:val="es-419"/>
         </w:rPr>
       </w:pPr>
-      <w:bookmarkStart w:id="11" w:name="_Toc431546805"/>
-      <w:r>
-        <w:rPr>
-          <w:lang w:val="es-ES"/>
-        </w:rPr>
+      <w:bookmarkStart w:id="12" w:name="_Toc433913658"/>
+      <w:r>
         <w:t xml:space="preserve">2.1 Sistema </w:t>
       </w:r>
       <w:r>
@@ -5350,7 +7164,7 @@
         </w:rPr>
         <w:t>Adminstrativo</w:t>
       </w:r>
-      <w:bookmarkEnd w:id="11"/>
+      <w:bookmarkEnd w:id="12"/>
     </w:p>
     <w:p>
       <w:pPr>
@@ -5359,14 +7173,14 @@
           <w:lang w:val="es-419"/>
         </w:rPr>
       </w:pPr>
-      <w:bookmarkStart w:id="12" w:name="_Toc431546806"/>
+      <w:bookmarkStart w:id="13" w:name="_Toc433913659"/>
       <w:r>
         <w:rPr>
           <w:lang w:val="es-419"/>
         </w:rPr>
         <w:t>2.1.1 Definicion</w:t>
       </w:r>
-      <w:bookmarkEnd w:id="12"/>
+      <w:bookmarkEnd w:id="13"/>
     </w:p>
     <w:p>
       <w:pPr>
@@ -5431,14 +7245,14 @@
           <w:lang w:val="es-419"/>
         </w:rPr>
       </w:pPr>
-      <w:bookmarkStart w:id="13" w:name="_Toc431546807"/>
+      <w:bookmarkStart w:id="14" w:name="_Toc433913660"/>
       <w:r>
         <w:rPr>
           <w:lang w:val="es-419"/>
         </w:rPr>
         <w:t>2.1.2 Sistema web</w:t>
       </w:r>
-      <w:bookmarkEnd w:id="13"/>
+      <w:bookmarkEnd w:id="14"/>
     </w:p>
     <w:p>
       <w:pPr>
@@ -5467,14 +7281,14 @@
           <w:lang w:val="es-419"/>
         </w:rPr>
       </w:pPr>
-      <w:bookmarkStart w:id="14" w:name="_Toc431546808"/>
+      <w:bookmarkStart w:id="15" w:name="_Toc433913661"/>
       <w:r>
         <w:rPr>
           <w:lang w:val="es-419"/>
         </w:rPr>
         <w:t>2.1.3 Cloud Computing</w:t>
       </w:r>
-      <w:bookmarkEnd w:id="14"/>
+      <w:bookmarkEnd w:id="15"/>
     </w:p>
     <w:p>
       <w:pPr>
@@ -5504,7 +7318,7 @@
           <w:lang w:val="es-419"/>
         </w:rPr>
       </w:pPr>
-      <w:bookmarkStart w:id="15" w:name="_Toc431546809"/>
+      <w:bookmarkStart w:id="16" w:name="_Toc433913662"/>
       <w:r>
         <w:rPr>
           <w:lang w:val="es-419"/>
@@ -5517,7 +7331,7 @@
         </w:rPr>
         <w:t>Metodologia del Proyecto</w:t>
       </w:r>
-      <w:bookmarkEnd w:id="15"/>
+      <w:bookmarkEnd w:id="16"/>
     </w:p>
     <w:p>
       <w:pPr>
@@ -5526,7 +7340,7 @@
           <w:lang w:val="es-419"/>
         </w:rPr>
       </w:pPr>
-      <w:bookmarkStart w:id="16" w:name="_Toc431546810"/>
+      <w:bookmarkStart w:id="17" w:name="_Toc433913663"/>
       <w:r>
         <w:rPr>
           <w:lang w:val="es-419"/>
@@ -5557,7 +7371,7 @@
         </w:rPr>
         <w:t>Scrum</w:t>
       </w:r>
-      <w:bookmarkEnd w:id="16"/>
+      <w:bookmarkEnd w:id="17"/>
     </w:p>
     <w:p>
       <w:pPr>
@@ -5566,7 +7380,7 @@
           <w:lang w:val="es-419"/>
         </w:rPr>
       </w:pPr>
-      <w:bookmarkStart w:id="17" w:name="_Toc431546811"/>
+      <w:bookmarkStart w:id="18" w:name="_Toc433913664"/>
       <w:r>
         <w:rPr>
           <w:lang w:val="es-419"/>
@@ -5585,7 +7399,7 @@
         </w:rPr>
         <w:t xml:space="preserve"> Definicion</w:t>
       </w:r>
-      <w:bookmarkEnd w:id="17"/>
+      <w:bookmarkEnd w:id="18"/>
     </w:p>
     <w:p>
       <w:pPr>
@@ -6289,7 +8103,7 @@
           <w:lang w:val="es-419"/>
         </w:rPr>
       </w:pPr>
-      <w:bookmarkStart w:id="18" w:name="_Toc431546812"/>
+      <w:bookmarkStart w:id="19" w:name="_Toc433913665"/>
       <w:r>
         <w:rPr>
           <w:lang w:val="es-419"/>
@@ -6314,7 +8128,7 @@
         </w:rPr>
         <w:t xml:space="preserve"> Caracteristicas</w:t>
       </w:r>
-      <w:bookmarkEnd w:id="18"/>
+      <w:bookmarkEnd w:id="19"/>
     </w:p>
     <w:p>
       <w:pPr>
@@ -6514,7 +8328,7 @@
           <w:lang w:val="es-419"/>
         </w:rPr>
       </w:pPr>
-      <w:bookmarkStart w:id="19" w:name="_Toc431546813"/>
+      <w:bookmarkStart w:id="20" w:name="_Toc433913666"/>
       <w:r>
         <w:rPr>
           <w:lang w:val="es-419"/>
@@ -6533,7 +8347,7 @@
         </w:rPr>
         <w:t>3 Justificacion</w:t>
       </w:r>
-      <w:bookmarkEnd w:id="19"/>
+      <w:bookmarkEnd w:id="20"/>
     </w:p>
     <w:p>
       <w:pPr>
@@ -6774,14 +8588,14 @@
           <w:lang w:val="es-419"/>
         </w:rPr>
       </w:pPr>
-      <w:bookmarkStart w:id="20" w:name="_Toc431546814"/>
+      <w:bookmarkStart w:id="21" w:name="_Toc433913667"/>
       <w:r>
         <w:rPr>
           <w:lang w:val="es-419"/>
         </w:rPr>
         <w:t>2.3 Plataforma de desarrollo</w:t>
       </w:r>
-      <w:bookmarkEnd w:id="20"/>
+      <w:bookmarkEnd w:id="21"/>
     </w:p>
     <w:p>
       <w:pPr>
@@ -6790,7 +8604,7 @@
           <w:lang w:val="es-419"/>
         </w:rPr>
       </w:pPr>
-      <w:bookmarkStart w:id="21" w:name="_Toc431546815"/>
+      <w:bookmarkStart w:id="22" w:name="_Toc433913668"/>
       <w:r>
         <w:rPr>
           <w:lang w:val="es-419"/>
@@ -6798,15 +8612,9 @@
         <w:t>2.3.</w:t>
       </w:r>
       <w:r>
-        <w:rPr>
-          <w:lang w:val="es-ES"/>
-        </w:rPr>
         <w:t xml:space="preserve">1 </w:t>
       </w:r>
       <w:r>
-        <w:rPr>
-          <w:lang w:val="es-ES"/>
-        </w:rPr>
         <w:t>Lenguaje de Programación</w:t>
       </w:r>
       <w:r>
@@ -6821,7 +8629,7 @@
         </w:rPr>
         <w:t>Javascript</w:t>
       </w:r>
-      <w:bookmarkEnd w:id="21"/>
+      <w:bookmarkEnd w:id="22"/>
     </w:p>
     <w:p>
       <w:pPr>
@@ -6830,7 +8638,7 @@
           <w:lang w:val="es-419"/>
         </w:rPr>
       </w:pPr>
-      <w:bookmarkStart w:id="22" w:name="_Toc431546816"/>
+      <w:bookmarkStart w:id="23" w:name="_Toc433913669"/>
       <w:r>
         <w:rPr>
           <w:lang w:val="es-419"/>
@@ -6840,7 +8648,7 @@
       <w:r>
         <w:t>Definición</w:t>
       </w:r>
-      <w:bookmarkEnd w:id="22"/>
+      <w:bookmarkEnd w:id="23"/>
     </w:p>
     <w:p>
       <w:pPr>
@@ -6928,7 +8736,7 @@
           <w:lang w:val="es-419"/>
         </w:rPr>
       </w:pPr>
-      <w:bookmarkStart w:id="23" w:name="_Toc431546817"/>
+      <w:bookmarkStart w:id="24" w:name="_Toc433913670"/>
       <w:r>
         <w:rPr>
           <w:lang w:val="es-419"/>
@@ -6947,7 +8755,7 @@
         </w:rPr>
         <w:t xml:space="preserve"> Caracteristicas</w:t>
       </w:r>
-      <w:bookmarkEnd w:id="23"/>
+      <w:bookmarkEnd w:id="24"/>
     </w:p>
     <w:p>
       <w:pPr>
@@ -7204,14 +9012,14 @@
           <w:lang w:val="en-US"/>
         </w:rPr>
       </w:pPr>
-      <w:bookmarkStart w:id="24" w:name="_Toc431546818"/>
+      <w:bookmarkStart w:id="25" w:name="_Toc433913671"/>
       <w:r>
         <w:rPr>
           <w:lang w:val="es-419"/>
         </w:rPr>
         <w:t>2.3.1.3 Justificacion</w:t>
       </w:r>
-      <w:bookmarkEnd w:id="24"/>
+      <w:bookmarkEnd w:id="25"/>
     </w:p>
     <w:p>
       <w:pPr>
@@ -7391,7 +9199,7 @@
           <w:lang w:val="es-419"/>
         </w:rPr>
       </w:pPr>
-      <w:bookmarkStart w:id="25" w:name="_Toc431546819"/>
+      <w:bookmarkStart w:id="26" w:name="_Toc433913672"/>
       <w:r>
         <w:rPr>
           <w:lang w:val="es-419"/>
@@ -7410,7 +9218,7 @@
         </w:rPr>
         <w:t>Meteor</w:t>
       </w:r>
-      <w:bookmarkEnd w:id="25"/>
+      <w:bookmarkEnd w:id="26"/>
     </w:p>
     <w:p>
       <w:pPr>
@@ -7419,14 +9227,14 @@
           <w:lang w:val="es-419"/>
         </w:rPr>
       </w:pPr>
-      <w:bookmarkStart w:id="26" w:name="_Toc431546820"/>
+      <w:bookmarkStart w:id="27" w:name="_Toc433913673"/>
       <w:r>
         <w:rPr>
           <w:lang w:val="es-419"/>
         </w:rPr>
         <w:t>2.3.2.1 Definicion</w:t>
       </w:r>
-      <w:bookmarkEnd w:id="26"/>
+      <w:bookmarkEnd w:id="27"/>
     </w:p>
     <w:p>
       <w:pPr>
@@ -7725,7 +9533,7 @@
           <w:lang w:val="es-419"/>
         </w:rPr>
       </w:pPr>
-      <w:bookmarkStart w:id="27" w:name="_Toc431546821"/>
+      <w:bookmarkStart w:id="28" w:name="_Toc433913674"/>
       <w:r>
         <w:rPr>
           <w:lang w:val="es-419"/>
@@ -7745,12 +9553,9 @@
         <w:t xml:space="preserve"> </w:t>
       </w:r>
       <w:r>
-        <w:rPr>
-          <w:lang w:val="es-ES"/>
-        </w:rPr>
         <w:t>Características</w:t>
       </w:r>
-      <w:bookmarkEnd w:id="27"/>
+      <w:bookmarkEnd w:id="28"/>
     </w:p>
     <w:p>
       <w:pPr>
@@ -8285,7 +10090,7 @@
           <w:lang w:eastAsia="es-ES"/>
         </w:rPr>
       </w:pPr>
-      <w:bookmarkStart w:id="28" w:name="_Toc431546822"/>
+      <w:bookmarkStart w:id="29" w:name="_Toc433913675"/>
       <w:r>
         <w:rPr>
           <w:rFonts w:eastAsia="Times New Roman"/>
@@ -8307,7 +10112,7 @@
         </w:rPr>
         <w:t xml:space="preserve"> Justificación</w:t>
       </w:r>
-      <w:bookmarkEnd w:id="28"/>
+      <w:bookmarkEnd w:id="29"/>
     </w:p>
     <w:p>
       <w:pPr>
@@ -9041,7 +10846,7 @@
           <w:lang w:val="es-419" w:eastAsia="es-ES"/>
         </w:rPr>
       </w:pPr>
-      <w:bookmarkStart w:id="29" w:name="_Toc431546823"/>
+      <w:bookmarkStart w:id="30" w:name="_Toc433913676"/>
       <w:r>
         <w:t xml:space="preserve">2.3.3 </w:t>
       </w:r>
@@ -9067,7 +10872,7 @@
         </w:rPr>
         <w:t xml:space="preserve"> UI</w:t>
       </w:r>
-      <w:bookmarkEnd w:id="29"/>
+      <w:bookmarkEnd w:id="30"/>
     </w:p>
     <w:p>
       <w:pPr>
@@ -9076,14 +10881,14 @@
           <w:lang w:val="es-419" w:eastAsia="es-ES"/>
         </w:rPr>
       </w:pPr>
-      <w:bookmarkStart w:id="30" w:name="_Toc431546824"/>
+      <w:bookmarkStart w:id="31" w:name="_Toc433913677"/>
       <w:r>
         <w:rPr>
           <w:lang w:val="es-419" w:eastAsia="es-ES"/>
         </w:rPr>
         <w:t>2.3.3.1 Definicion</w:t>
       </w:r>
-      <w:bookmarkEnd w:id="30"/>
+      <w:bookmarkEnd w:id="31"/>
     </w:p>
     <w:p>
       <w:pPr>
@@ -9322,7 +11127,7 @@
           <w:lang w:val="es-419" w:eastAsia="es-ES"/>
         </w:rPr>
       </w:pPr>
-      <w:bookmarkStart w:id="31" w:name="_Toc431546825"/>
+      <w:bookmarkStart w:id="32" w:name="_Toc433913678"/>
       <w:r>
         <w:rPr>
           <w:rFonts w:eastAsia="Times New Roman"/>
@@ -9330,7 +11135,7 @@
         </w:rPr>
         <w:t>2.3.3.2 Caracteristicas</w:t>
       </w:r>
-      <w:bookmarkEnd w:id="31"/>
+      <w:bookmarkEnd w:id="32"/>
     </w:p>
     <w:p>
       <w:pPr>
@@ -9554,7 +11359,7 @@
           <w:lang w:eastAsia="es-ES"/>
         </w:rPr>
       </w:pPr>
-      <w:bookmarkStart w:id="32" w:name="_Toc431546826"/>
+      <w:bookmarkStart w:id="33" w:name="_Toc433913679"/>
       <w:r>
         <w:rPr>
           <w:rFonts w:eastAsia="Times New Roman"/>
@@ -9576,7 +11381,7 @@
         </w:rPr>
         <w:t xml:space="preserve"> Justificación</w:t>
       </w:r>
-      <w:bookmarkEnd w:id="32"/>
+      <w:bookmarkEnd w:id="33"/>
     </w:p>
     <w:p>
       <w:pPr>
@@ -9956,7 +11761,7 @@
           <w:lang w:eastAsia="es-ES"/>
         </w:rPr>
       </w:pPr>
-      <w:bookmarkStart w:id="33" w:name="_Toc431546827"/>
+      <w:bookmarkStart w:id="34" w:name="_Toc433913680"/>
       <w:r>
         <w:rPr>
           <w:rFonts w:eastAsia="Times New Roman"/>
@@ -9964,7 +11769,7 @@
         </w:rPr>
         <w:t>2.4 Administrador de Base de Datos</w:t>
       </w:r>
-      <w:bookmarkEnd w:id="33"/>
+      <w:bookmarkEnd w:id="34"/>
     </w:p>
     <w:p>
       <w:pPr>
@@ -9974,7 +11779,7 @@
           <w:lang w:eastAsia="es-ES"/>
         </w:rPr>
       </w:pPr>
-      <w:bookmarkStart w:id="34" w:name="_Toc431546828"/>
+      <w:bookmarkStart w:id="35" w:name="_Toc433913681"/>
       <w:r>
         <w:rPr>
           <w:rFonts w:eastAsia="Times New Roman"/>
@@ -10011,7 +11816,7 @@
         </w:rPr>
         <w:t>DB</w:t>
       </w:r>
-      <w:bookmarkEnd w:id="34"/>
+      <w:bookmarkEnd w:id="35"/>
       <w:proofErr w:type="spellEnd"/>
     </w:p>
     <w:p>
@@ -10021,14 +11826,14 @@
           <w:lang w:eastAsia="es-ES"/>
         </w:rPr>
       </w:pPr>
-      <w:bookmarkStart w:id="35" w:name="_Toc431546829"/>
+      <w:bookmarkStart w:id="36" w:name="_Toc433913682"/>
       <w:r>
         <w:rPr>
           <w:lang w:eastAsia="es-ES"/>
         </w:rPr>
         <w:t>2.4.1.1 Definición</w:t>
       </w:r>
-      <w:bookmarkEnd w:id="35"/>
+      <w:bookmarkEnd w:id="36"/>
     </w:p>
     <w:p>
       <w:pPr>
@@ -10610,7 +12415,7 @@
           <w:shd w:val="clear" w:color="auto" w:fill="FFFFFF"/>
         </w:rPr>
       </w:pPr>
-      <w:bookmarkStart w:id="36" w:name="_Toc431546830"/>
+      <w:bookmarkStart w:id="37" w:name="_Toc433913683"/>
       <w:r>
         <w:rPr>
           <w:shd w:val="clear" w:color="auto" w:fill="FFFFFF"/>
@@ -10648,7 +12453,7 @@
         </w:rPr>
         <w:t>DB</w:t>
       </w:r>
-      <w:bookmarkEnd w:id="36"/>
+      <w:bookmarkEnd w:id="37"/>
       <w:proofErr w:type="spellEnd"/>
     </w:p>
     <w:p>
@@ -10787,7 +12592,7 @@
       <w:pPr>
         <w:pStyle w:val="Ttulo4"/>
       </w:pPr>
-      <w:bookmarkStart w:id="37" w:name="_Toc431546831"/>
+      <w:bookmarkStart w:id="38" w:name="_Toc433913684"/>
       <w:r>
         <w:t xml:space="preserve">2.4.1.3 Arquitectura de </w:t>
       </w:r>
@@ -10795,7 +12600,7 @@
       <w:r>
         <w:t>MongoDB</w:t>
       </w:r>
-      <w:bookmarkEnd w:id="37"/>
+      <w:bookmarkEnd w:id="38"/>
       <w:proofErr w:type="spellEnd"/>
     </w:p>
     <w:p>
@@ -10918,7 +12723,7 @@
       <w:pPr>
         <w:pStyle w:val="Ttulo4"/>
       </w:pPr>
-      <w:bookmarkStart w:id="38" w:name="_Toc431546832"/>
+      <w:bookmarkStart w:id="39" w:name="_Toc433913685"/>
       <w:r>
         <w:t>2.4.1.</w:t>
       </w:r>
@@ -10931,7 +12736,7 @@
       <w:r>
         <w:t>Características</w:t>
       </w:r>
-      <w:bookmarkEnd w:id="38"/>
+      <w:bookmarkEnd w:id="39"/>
     </w:p>
     <w:p>
       <w:pPr>
@@ -11142,7 +12947,7 @@
           <w:lang w:eastAsia="es-ES"/>
         </w:rPr>
       </w:pPr>
-      <w:bookmarkStart w:id="39" w:name="_Toc431546833"/>
+      <w:bookmarkStart w:id="40" w:name="_Toc433913686"/>
       <w:r>
         <w:rPr>
           <w:rFonts w:eastAsia="Times New Roman"/>
@@ -11165,7 +12970,7 @@
         </w:rPr>
         <w:t xml:space="preserve"> Justificación</w:t>
       </w:r>
-      <w:bookmarkEnd w:id="39"/>
+      <w:bookmarkEnd w:id="40"/>
     </w:p>
     <w:p>
       <w:pPr>
@@ -11862,6 +13667,7 @@
           <w:lang w:val="es-419"/>
         </w:rPr>
       </w:pPr>
+      <w:bookmarkStart w:id="41" w:name="_Toc433913687"/>
       <w:r>
         <w:rPr>
           <w:lang w:val="es-419"/>
@@ -11872,6 +13678,7 @@
       <w:r>
         <w:t>aplicacion</w:t>
       </w:r>
+      <w:bookmarkEnd w:id="41"/>
     </w:p>
     <w:p>
       <w:pPr>
@@ -11894,7 +13701,7 @@
           <w:szCs w:val="20"/>
           <w:lang w:val="es-419" w:eastAsia="es-ES"/>
         </w:rPr>
-        <w:t>Esta va a ser una descripcion de lo que trata este capitulo y todas esas cosas pero primero se tiene que investigar todo lo referente a horarios</w:t>
+        <w:t>En este capitulo se realiza una definicion sobre complejos deportivos</w:t>
       </w:r>
       <w:r>
         <w:rPr>
@@ -11904,7 +13711,107 @@
           <w:szCs w:val="20"/>
           <w:lang w:val="es-419" w:eastAsia="es-ES"/>
         </w:rPr>
-        <w:t>.</w:t>
+        <w:t xml:space="preserve">, </w:t>
+      </w:r>
+      <w:r>
+        <w:rPr>
+          <w:rFonts w:ascii="Arial" w:eastAsia="Times New Roman" w:hAnsi="Arial" w:cs="Arial"/>
+          <w:color w:val="000000" w:themeColor="text1"/>
+          <w:sz w:val="20"/>
+          <w:szCs w:val="20"/>
+          <w:lang w:val="es-419" w:eastAsia="es-ES"/>
+        </w:rPr>
+        <w:t xml:space="preserve">sus caracteristicas y tipos. </w:t>
+      </w:r>
+      <w:r>
+        <w:rPr>
+          <w:rFonts w:ascii="Arial" w:eastAsia="Times New Roman" w:hAnsi="Arial" w:cs="Arial"/>
+          <w:color w:val="000000" w:themeColor="text1"/>
+          <w:sz w:val="20"/>
+          <w:szCs w:val="20"/>
+          <w:lang w:val="es-419" w:eastAsia="es-ES"/>
+        </w:rPr>
+        <w:t>Se hace una diferencia entre instalacion deportiva y complejo deportivo.</w:t>
+      </w:r>
+      <w:r>
+        <w:rPr>
+          <w:rFonts w:ascii="Arial" w:eastAsia="Times New Roman" w:hAnsi="Arial" w:cs="Arial"/>
+          <w:color w:val="000000" w:themeColor="text1"/>
+          <w:sz w:val="20"/>
+          <w:szCs w:val="20"/>
+          <w:lang w:val="es-419" w:eastAsia="es-ES"/>
+        </w:rPr>
+        <w:t>Se definen conceptos secundarios sobre complejos</w:t>
+      </w:r>
+      <w:r>
+        <w:rPr>
+          <w:rFonts w:ascii="Arial" w:eastAsia="Times New Roman" w:hAnsi="Arial" w:cs="Arial"/>
+          <w:color w:val="000000" w:themeColor="text1"/>
+          <w:sz w:val="20"/>
+          <w:szCs w:val="20"/>
+          <w:lang w:val="es-419" w:eastAsia="es-ES"/>
+        </w:rPr>
+        <w:t xml:space="preserve"> deportivos</w:t>
+      </w:r>
+      <w:r>
+        <w:rPr>
+          <w:rFonts w:ascii="Arial" w:eastAsia="Times New Roman" w:hAnsi="Arial" w:cs="Arial"/>
+          <w:color w:val="000000" w:themeColor="text1"/>
+          <w:sz w:val="20"/>
+          <w:szCs w:val="20"/>
+          <w:lang w:val="es-419" w:eastAsia="es-ES"/>
+        </w:rPr>
+        <w:t>, como instalacion deportiva, cancha, servicios auxiliares, etc.</w:t>
+      </w:r>
+      <w:r>
+        <w:rPr>
+          <w:rFonts w:ascii="Arial" w:eastAsia="Times New Roman" w:hAnsi="Arial" w:cs="Arial"/>
+          <w:color w:val="000000" w:themeColor="text1"/>
+          <w:sz w:val="20"/>
+          <w:szCs w:val="20"/>
+          <w:lang w:val="es-419" w:eastAsia="es-ES"/>
+        </w:rPr>
+        <w:t xml:space="preserve">Se hace una descripcion </w:t>
+      </w:r>
+      <w:r>
+        <w:rPr>
+          <w:rFonts w:ascii="Arial" w:eastAsia="Times New Roman" w:hAnsi="Arial" w:cs="Arial"/>
+          <w:color w:val="000000" w:themeColor="text1"/>
+          <w:sz w:val="20"/>
+          <w:szCs w:val="20"/>
+          <w:lang w:val="es-419" w:eastAsia="es-ES"/>
+        </w:rPr>
+        <w:t>complet</w:t>
+      </w:r>
+      <w:r>
+        <w:rPr>
+          <w:rFonts w:ascii="Arial" w:eastAsia="Times New Roman" w:hAnsi="Arial" w:cs="Arial"/>
+          <w:color w:val="000000" w:themeColor="text1"/>
+          <w:sz w:val="20"/>
+          <w:szCs w:val="20"/>
+          <w:lang w:val="es-419" w:eastAsia="es-ES"/>
+        </w:rPr>
+        <w:t xml:space="preserve">a </w:t>
+      </w:r>
+      <w:r>
+        <w:rPr>
+          <w:rFonts w:ascii="Arial" w:eastAsia="Times New Roman" w:hAnsi="Arial" w:cs="Arial"/>
+          <w:color w:val="000000" w:themeColor="text1"/>
+          <w:sz w:val="20"/>
+          <w:szCs w:val="20"/>
+          <w:lang w:val="es-419" w:eastAsia="es-ES"/>
+        </w:rPr>
+        <w:t>de los procesos de</w:t>
+      </w:r>
+      <w:r>
+        <w:rPr>
+          <w:rFonts w:ascii="Arial" w:eastAsia="Times New Roman" w:hAnsi="Arial" w:cs="Arial"/>
+          <w:color w:val="000000" w:themeColor="text1"/>
+          <w:sz w:val="20"/>
+          <w:szCs w:val="20"/>
+          <w:lang w:val="es-419" w:eastAsia="es-ES"/>
+        </w:rPr>
+        <w:t xml:space="preserve"> registro de campos deportivos, realizacion de una reserva, etc, asi como el diagrama de flujo de proceso para cada una de ellas. </w:t>
       </w:r>
     </w:p>
     <w:p>
@@ -11916,6 +13823,7 @@
           <w:lang w:val="es-419" w:eastAsia="es-ES"/>
         </w:rPr>
       </w:pPr>
+      <w:bookmarkStart w:id="42" w:name="_Toc433913688"/>
       <w:r>
         <w:rPr>
           <w:rFonts w:eastAsia="Times New Roman"/>
@@ -11930,6 +13838,7 @@
         </w:rPr>
         <w:t>Instalación deportiva</w:t>
       </w:r>
+      <w:bookmarkEnd w:id="42"/>
     </w:p>
     <w:p>
       <w:pPr>
@@ -12126,12 +14035,14 @@
           <w:lang w:val="es-419" w:eastAsia="es-ES"/>
         </w:rPr>
       </w:pPr>
+      <w:bookmarkStart w:id="43" w:name="_Toc433913689"/>
       <w:r>
         <w:rPr>
           <w:lang w:val="es-419" w:eastAsia="es-ES"/>
         </w:rPr>
         <w:t>3.1.1 Teminologia</w:t>
       </w:r>
+      <w:bookmarkEnd w:id="43"/>
     </w:p>
     <w:p>
       <w:pPr>
@@ -12140,6 +14051,7 @@
           <w:lang w:val="es-419" w:eastAsia="es-ES"/>
         </w:rPr>
       </w:pPr>
+      <w:bookmarkStart w:id="44" w:name="_Toc433913690"/>
       <w:r>
         <w:rPr>
           <w:lang w:val="es-419" w:eastAsia="es-ES"/>
@@ -12152,6 +14064,7 @@
         </w:rPr>
         <w:t>Espacio deportivo</w:t>
       </w:r>
+      <w:bookmarkEnd w:id="44"/>
     </w:p>
     <w:p>
       <w:pPr>
@@ -12188,12 +14101,15 @@
           <w:lang w:val="es-419" w:eastAsia="es-ES"/>
         </w:rPr>
       </w:pPr>
-      <w:r>
-        <w:rPr>
-          <w:lang w:val="es-419" w:eastAsia="es-ES"/>
-        </w:rPr>
+      <w:bookmarkStart w:id="45" w:name="_Toc433913691"/>
+      <w:r>
+        <w:rPr>
+          <w:lang w:val="es-419" w:eastAsia="es-ES"/>
+        </w:rPr>
+        <w:lastRenderedPageBreak/>
         <w:t>3.1.1.2 Complejo deportivo</w:t>
       </w:r>
+      <w:bookmarkEnd w:id="45"/>
     </w:p>
     <w:p>
       <w:pPr>
@@ -12220,17 +14136,476 @@
           <w:szCs w:val="20"/>
           <w:lang w:val="es-419" w:eastAsia="es-ES"/>
         </w:rPr>
-        <w:t xml:space="preserve">e trata de dos o más instalaciones deportivas ubicadas en un recinto común y con fácil acceso entre cada una de sus partes; funcionan independientemente entre sí y se conocen generalmente bajo una misma denominación. El llamado Anillo Olímpico de Montjuïc, en Barcelona, es un complejo deportivo </w:t>
-      </w:r>
-      <w:r>
-        <w:rPr>
-          <w:rFonts w:ascii="Arial" w:hAnsi="Arial" w:cs="Arial"/>
+        <w:t>e trata de dos o más instalaciones deportivas ubicadas en un recinto común y con fácil acceso entre cada una de sus partes; funcionan independientemente entre sí y se conocen generalmente bajo una misma denominación. El llamado Anillo Olímpico de Montjuïc, en Barcelona, es un complejo deportivo que incluye varias instalaciones: el Estadio Olímpico Lluís Companys (atletismo y fútbol), el Palau Sant Jordi (polideportivo), las Piscinas Bernat Picornell (natación), un campo de béisbol y otro de hockey hierba.</w:t>
+      </w:r>
+    </w:p>
+    <w:p>
+      <w:pPr>
+        <w:pStyle w:val="Ttulo4"/>
+        <w:rPr>
+          <w:lang w:val="es-419" w:eastAsia="es-ES"/>
+        </w:rPr>
+      </w:pPr>
+      <w:bookmarkStart w:id="46" w:name="_Toc433913692"/>
+      <w:r>
+        <w:rPr>
+          <w:lang w:val="es-419" w:eastAsia="es-ES"/>
+        </w:rPr>
+        <w:t>3.1.1.3 Espacios complementarios</w:t>
+      </w:r>
+      <w:bookmarkEnd w:id="46"/>
+      <w:r>
+        <w:rPr>
+          <w:lang w:val="es-419" w:eastAsia="es-ES"/>
+        </w:rPr>
+        <w:t xml:space="preserve"> </w:t>
+      </w:r>
+    </w:p>
+    <w:p>
+      <w:pPr>
+        <w:rPr>
+          <w:rFonts w:ascii="Arial" w:hAnsi="Arial" w:cs="Arial"/>
+          <w:sz w:val="20"/>
+          <w:szCs w:val="20"/>
+          <w:lang w:val="es-419" w:eastAsia="es-ES"/>
+        </w:rPr>
+      </w:pPr>
+      <w:r>
+        <w:rPr>
+          <w:rFonts w:ascii="Arial" w:hAnsi="Arial" w:cs="Arial"/>
+          <w:sz w:val="20"/>
+          <w:szCs w:val="20"/>
+          <w:lang w:val="es-419" w:eastAsia="es-ES"/>
+        </w:rPr>
+        <w:t>S</w:t>
+      </w:r>
+      <w:r>
+        <w:rPr>
+          <w:rFonts w:ascii="Arial" w:hAnsi="Arial" w:cs="Arial"/>
+          <w:sz w:val="20"/>
+          <w:szCs w:val="20"/>
+          <w:lang w:val="es-419" w:eastAsia="es-ES"/>
+        </w:rPr>
+        <w:t>irven para dar apoyo a las actividades deportivas desarrolladas en los diferentes espacios deportivos; el deporte no es realizado en estos espacios. Ejemplos: vestuarios, aseos, primeros auxilios, control antidopaje, almacenes de material deportivo, gradas, etc.</w:t>
+      </w:r>
+    </w:p>
+    <w:p>
+      <w:pPr>
+        <w:pStyle w:val="Ttulo4"/>
+        <w:rPr>
+          <w:lang w:val="es-419" w:eastAsia="es-ES"/>
+        </w:rPr>
+      </w:pPr>
+      <w:bookmarkStart w:id="47" w:name="_Toc433913693"/>
+      <w:r>
+        <w:rPr>
+          <w:lang w:val="es-419" w:eastAsia="es-ES"/>
+        </w:rPr>
+        <w:t>3.1.1.4 Servicios auxiliares</w:t>
+      </w:r>
+      <w:bookmarkEnd w:id="47"/>
+      <w:r>
+        <w:rPr>
+          <w:lang w:val="es-419" w:eastAsia="es-ES"/>
+        </w:rPr>
+        <w:t xml:space="preserve"> </w:t>
+      </w:r>
+    </w:p>
+    <w:p>
+      <w:pPr>
+        <w:rPr>
+          <w:rFonts w:ascii="Arial" w:hAnsi="Arial" w:cs="Arial"/>
+          <w:sz w:val="20"/>
+          <w:szCs w:val="20"/>
+          <w:lang w:val="es-419" w:eastAsia="es-ES"/>
+        </w:rPr>
+      </w:pPr>
+      <w:r>
+        <w:rPr>
+          <w:rFonts w:ascii="Arial" w:hAnsi="Arial" w:cs="Arial"/>
+          <w:sz w:val="20"/>
+          <w:szCs w:val="20"/>
+          <w:lang w:val="es-419" w:eastAsia="es-ES"/>
+        </w:rPr>
+        <w:t>N</w:t>
+      </w:r>
+      <w:r>
+        <w:rPr>
+          <w:rFonts w:ascii="Arial" w:hAnsi="Arial" w:cs="Arial"/>
+          <w:sz w:val="20"/>
+          <w:szCs w:val="20"/>
+          <w:lang w:val="es-419" w:eastAsia="es-ES"/>
+        </w:rPr>
+        <w:t>o están relacionados con las actividades deportivas. Pueden ser de diversa índole: cafeterías, bares, guarderías, tiendas, servicio médico, cuartos de máquinas, de calderas, etc.</w:t>
+      </w:r>
+    </w:p>
+    <w:p>
+      <w:pPr>
+        <w:pStyle w:val="Ttulo4"/>
+        <w:rPr>
+          <w:lang w:val="es-419" w:eastAsia="es-ES"/>
+        </w:rPr>
+      </w:pPr>
+      <w:bookmarkStart w:id="48" w:name="_Toc433913694"/>
+      <w:r>
+        <w:rPr>
+          <w:lang w:val="es-419" w:eastAsia="es-ES"/>
+        </w:rPr>
+        <w:t>3.1.1.5 Cancha</w:t>
+      </w:r>
+      <w:bookmarkEnd w:id="48"/>
+    </w:p>
+    <w:p>
+      <w:pPr>
+        <w:rPr>
+          <w:rFonts w:ascii="Arial" w:hAnsi="Arial" w:cs="Arial"/>
+          <w:sz w:val="20"/>
+          <w:szCs w:val="20"/>
+          <w:lang w:val="es-419" w:eastAsia="es-ES"/>
+        </w:rPr>
+      </w:pPr>
+      <w:r>
+        <w:rPr>
+          <w:rFonts w:ascii="Arial" w:hAnsi="Arial" w:cs="Arial"/>
+          <w:sz w:val="20"/>
+          <w:szCs w:val="20"/>
+          <w:lang w:val="es-419" w:eastAsia="es-ES"/>
+        </w:rPr>
+        <w:t>El concepto de “cancha” tiene origen quechua. Es posible, según los expertos en cuestiones lingüísticas, distinguir entre dos raíces etimológicas de la palabra: kamcha y kancha. En el primer caso, se refiere a las habas ya tostadas y al maíz que los habitantes de la región sudamericana acostumbran ingerir.</w:t>
+      </w:r>
+    </w:p>
+    <w:p>
+      <w:pPr>
+        <w:rPr>
+          <w:rFonts w:ascii="Arial" w:hAnsi="Arial" w:cs="Arial"/>
+          <w:sz w:val="20"/>
+          <w:szCs w:val="20"/>
+          <w:lang w:val="es-419" w:eastAsia="es-ES"/>
+        </w:rPr>
+      </w:pPr>
+      <w:r>
+        <w:rPr>
+          <w:rFonts w:ascii="Arial" w:hAnsi="Arial" w:cs="Arial"/>
+          <w:sz w:val="20"/>
+          <w:szCs w:val="20"/>
+          <w:lang w:val="es-419" w:eastAsia="es-ES"/>
+        </w:rPr>
+        <w:t>En cambio, la palabra cancha inspirada en kancha (traducida como “recinto”) posee una mayor amplitud de acepciones. El vocablo se utiliza para referirse al espacio reservado para la práctica de distintos deportes o para la organización de espectáculos.</w:t>
+      </w:r>
+      <w:r>
+        <w:rPr>
+          <w:rFonts w:ascii="Arial" w:hAnsi="Arial" w:cs="Arial"/>
+          <w:sz w:val="20"/>
+          <w:szCs w:val="20"/>
+          <w:lang w:val="es-419" w:eastAsia="es-ES"/>
+        </w:rPr>
+        <w:t xml:space="preserve">Entre los ejemplos de cancha tenemos : </w:t>
+      </w:r>
+      <w:r>
+        <w:rPr>
+          <w:rFonts w:ascii="Arial" w:hAnsi="Arial" w:cs="Arial"/>
+          <w:sz w:val="20"/>
+          <w:szCs w:val="20"/>
+          <w:lang w:val="es-419" w:eastAsia="es-ES"/>
+        </w:rPr>
+        <w:t>futbol-sala, futbol</w:t>
+      </w:r>
+      <w:r>
+        <w:rPr>
+          <w:rFonts w:ascii="Arial" w:hAnsi="Arial" w:cs="Arial"/>
+          <w:sz w:val="20"/>
+          <w:szCs w:val="20"/>
+          <w:lang w:val="es-419" w:eastAsia="es-ES"/>
+        </w:rPr>
+        <w:t>, bascket, etc.</w:t>
+      </w:r>
+      <w:r>
+        <w:rPr>
+          <w:rFonts w:ascii="Arial" w:hAnsi="Arial" w:cs="Arial"/>
+          <w:sz w:val="20"/>
+          <w:szCs w:val="20"/>
+          <w:lang w:val="es-419" w:eastAsia="es-ES"/>
+        </w:rPr>
+        <w:t xml:space="preserve"> </w:t>
+      </w:r>
+    </w:p>
+    <w:p>
+      <w:pPr>
+        <w:pStyle w:val="Ttulo3"/>
+        <w:rPr>
+          <w:lang w:val="es-419" w:eastAsia="es-ES"/>
+        </w:rPr>
+      </w:pPr>
+      <w:bookmarkStart w:id="49" w:name="_Toc433913695"/>
+      <w:r>
+        <w:rPr>
+          <w:lang w:val="es-419" w:eastAsia="es-ES"/>
+        </w:rPr>
+        <w:t>3.1.2 Clasificacion</w:t>
+      </w:r>
+      <w:bookmarkEnd w:id="49"/>
+    </w:p>
+    <w:p>
+      <w:pPr>
+        <w:rPr>
+          <w:rFonts w:ascii="Arial" w:hAnsi="Arial" w:cs="Arial"/>
+          <w:sz w:val="20"/>
+          <w:szCs w:val="20"/>
+          <w:lang w:val="es-419" w:eastAsia="es-ES"/>
+        </w:rPr>
+      </w:pPr>
+      <w:r>
+        <w:rPr>
+          <w:rFonts w:ascii="Arial" w:hAnsi="Arial" w:cs="Arial"/>
+          <w:sz w:val="20"/>
+          <w:szCs w:val="20"/>
+          <w:lang w:val="es-419" w:eastAsia="es-ES"/>
+        </w:rPr>
+        <w:t>Una instalación deportiva se clasifica de acuerdo a sus espacios deportivos. Estos pueden ser de tres tipos:</w:t>
+      </w:r>
+    </w:p>
+    <w:p>
+      <w:pPr>
+        <w:pStyle w:val="Ttulo4"/>
+        <w:rPr>
+          <w:lang w:val="es-419" w:eastAsia="es-ES"/>
+        </w:rPr>
+      </w:pPr>
+      <w:bookmarkStart w:id="50" w:name="_Toc433913696"/>
+      <w:r>
+        <w:rPr>
+          <w:lang w:val="es-419" w:eastAsia="es-ES"/>
+        </w:rPr>
+        <w:t>3.1.2.1 Esp</w:t>
+      </w:r>
+      <w:r>
+        <w:rPr>
+          <w:lang w:val="es-419" w:eastAsia="es-ES"/>
+        </w:rPr>
+        <w:t>acios deportivos convencionales</w:t>
+      </w:r>
+      <w:bookmarkEnd w:id="50"/>
+    </w:p>
+    <w:p>
+      <w:pPr>
+        <w:rPr>
+          <w:rFonts w:ascii="Arial" w:hAnsi="Arial" w:cs="Arial"/>
+          <w:sz w:val="20"/>
+          <w:szCs w:val="20"/>
+          <w:lang w:val="es-419" w:eastAsia="es-ES"/>
+        </w:rPr>
+      </w:pPr>
+      <w:r>
+        <w:rPr>
+          <w:rFonts w:ascii="Arial" w:hAnsi="Arial" w:cs="Arial"/>
+          <w:sz w:val="20"/>
+          <w:szCs w:val="20"/>
+          <w:lang w:val="es-419" w:eastAsia="es-ES"/>
+        </w:rPr>
+        <w:t>Dan servicio a las prácticas deportivas más comunes, y atienden a referentes reglamentados con dimensiones normalizadas, aunque no siempre se ajustan a ellas.</w:t>
+      </w:r>
+    </w:p>
+    <w:p>
+      <w:pPr>
+        <w:rPr>
+          <w:rFonts w:ascii="Arial" w:hAnsi="Arial" w:cs="Arial"/>
+          <w:sz w:val="20"/>
+          <w:szCs w:val="20"/>
+          <w:lang w:val="es-419" w:eastAsia="es-ES"/>
+        </w:rPr>
+      </w:pPr>
+      <w:r>
+        <w:rPr>
+          <w:rFonts w:ascii="Arial" w:hAnsi="Arial" w:cs="Arial"/>
+          <w:sz w:val="20"/>
+          <w:szCs w:val="20"/>
+          <w:lang w:val="es-419" w:eastAsia="es-ES"/>
+        </w:rPr>
+        <w:t>Hay seis tipos de espacios convencionales:</w:t>
+      </w:r>
+    </w:p>
+    <w:p>
+      <w:pPr>
+        <w:rPr>
+          <w:rFonts w:ascii="Arial" w:hAnsi="Arial" w:cs="Arial"/>
+          <w:sz w:val="20"/>
+          <w:szCs w:val="20"/>
+          <w:lang w:val="es-419" w:eastAsia="es-ES"/>
+        </w:rPr>
+      </w:pPr>
+      <w:r>
+        <w:rPr>
+          <w:rFonts w:ascii="Arial" w:hAnsi="Arial" w:cs="Arial"/>
+          <w:b/>
+          <w:sz w:val="20"/>
+          <w:szCs w:val="20"/>
+          <w:lang w:val="es-419" w:eastAsia="es-ES"/>
+        </w:rPr>
+        <w:t>Campos</w:t>
+      </w:r>
+      <w:r>
+        <w:rPr>
+          <w:rFonts w:ascii="Arial" w:hAnsi="Arial" w:cs="Arial"/>
+          <w:sz w:val="20"/>
+          <w:szCs w:val="20"/>
+          <w:lang w:val="es-419" w:eastAsia="es-ES"/>
+        </w:rPr>
+        <w:t>: generalmente son de forma rectangular, al aire libre y con delimitación y marcación clara. Superan los 1500 m² de superficie. Ejemplos: campos polideportivos, de fútbol, fútbol 7, rugby, hockey sobre hierba, béisbol, zonas de lanzamiento de atletismo.</w:t>
+      </w:r>
+    </w:p>
+    <w:p>
+      <w:pPr>
+        <w:rPr>
+          <w:rFonts w:ascii="Arial" w:hAnsi="Arial" w:cs="Arial"/>
+          <w:sz w:val="20"/>
+          <w:szCs w:val="20"/>
+          <w:lang w:val="es-419" w:eastAsia="es-ES"/>
+        </w:rPr>
+      </w:pPr>
+      <w:r>
+        <w:rPr>
+          <w:rFonts w:ascii="Arial" w:hAnsi="Arial" w:cs="Arial"/>
+          <w:b/>
+          <w:sz w:val="20"/>
+          <w:szCs w:val="20"/>
+          <w:lang w:val="es-419" w:eastAsia="es-ES"/>
+        </w:rPr>
+        <w:t>Espacios longitudinales</w:t>
+      </w:r>
+      <w:r>
+        <w:rPr>
+          <w:rFonts w:ascii="Arial" w:hAnsi="Arial" w:cs="Arial"/>
+          <w:sz w:val="20"/>
+          <w:szCs w:val="20"/>
+          <w:lang w:val="es-419" w:eastAsia="es-ES"/>
+        </w:rPr>
+        <w:t>: espacios en los que la actividad se realiza siguiendo un recorrido fijo y delimitado. Ejemplos: pistas de atletismo (de 200 m, 300 m o 400 m), rectas de saltos atléticos, velódromos, patinódromos.</w:t>
+      </w:r>
+    </w:p>
+    <w:p>
+      <w:pPr>
+        <w:rPr>
+          <w:rFonts w:ascii="Arial" w:hAnsi="Arial" w:cs="Arial"/>
+          <w:sz w:val="20"/>
+          <w:szCs w:val="20"/>
+          <w:lang w:val="es-419" w:eastAsia="es-ES"/>
+        </w:rPr>
+      </w:pPr>
+      <w:r>
+        <w:rPr>
+          <w:rFonts w:ascii="Arial" w:hAnsi="Arial" w:cs="Arial"/>
+          <w:b/>
+          <w:sz w:val="20"/>
+          <w:szCs w:val="20"/>
+          <w:lang w:val="es-419" w:eastAsia="es-ES"/>
+        </w:rPr>
+        <w:t>Pistas</w:t>
+      </w:r>
+      <w:r>
+        <w:rPr>
+          <w:rFonts w:ascii="Arial" w:hAnsi="Arial" w:cs="Arial"/>
+          <w:sz w:val="20"/>
+          <w:szCs w:val="20"/>
+          <w:lang w:val="es-419" w:eastAsia="es-ES"/>
+        </w:rPr>
+        <w:t>: son como los campos, de forma rectangular y con delimitación y marcación clara, generalmente están al aire libre, aunque las hay cubiertas (en pabellones). Su superficie es menor a 1500 m². Ejemplos: pistas polideportivas, de baloncesto, voleibol, vóley playa, tenis, bádminton, patinaje sobre ruedas, patinaje sobre hielo, hockey sobre hielo, etc.</w:t>
+      </w:r>
+    </w:p>
+    <w:p>
+      <w:pPr>
+        <w:rPr>
+          <w:rFonts w:ascii="Arial" w:hAnsi="Arial" w:cs="Arial"/>
+          <w:sz w:val="20"/>
+          <w:szCs w:val="20"/>
+          <w:lang w:val="es-419" w:eastAsia="es-ES"/>
+        </w:rPr>
+      </w:pPr>
+      <w:r>
+        <w:rPr>
+          <w:rFonts w:ascii="Arial" w:hAnsi="Arial" w:cs="Arial"/>
+          <w:b/>
+          <w:sz w:val="20"/>
+          <w:szCs w:val="20"/>
+          <w:lang w:val="es-419" w:eastAsia="es-ES"/>
+        </w:rPr>
+        <w:t>Pistas con pared</w:t>
+      </w:r>
+      <w:r>
+        <w:rPr>
+          <w:rFonts w:ascii="Arial" w:hAnsi="Arial" w:cs="Arial"/>
+          <w:sz w:val="20"/>
+          <w:szCs w:val="20"/>
+          <w:lang w:val="es-419" w:eastAsia="es-ES"/>
+        </w:rPr>
+        <w:t>: son como las pistas pero con una o más paredes que son necesarias para el desarrollo de la actividad deportiva. Ejemplos: pistas de frontón, squash, padel, etc.</w:t>
+      </w:r>
+    </w:p>
+    <w:p>
+      <w:pPr>
+        <w:rPr>
+          <w:rFonts w:ascii="Arial" w:hAnsi="Arial" w:cs="Arial"/>
+          <w:sz w:val="20"/>
+          <w:szCs w:val="20"/>
+          <w:lang w:val="es-419" w:eastAsia="es-ES"/>
+        </w:rPr>
+      </w:pPr>
+      <w:r>
+        <w:rPr>
+          <w:rFonts w:ascii="Arial" w:hAnsi="Arial" w:cs="Arial"/>
+          <w:b/>
+          <w:sz w:val="20"/>
+          <w:szCs w:val="20"/>
+          <w:lang w:val="es-419" w:eastAsia="es-ES"/>
+        </w:rPr>
+        <w:t>Salas</w:t>
+      </w:r>
+      <w:r>
+        <w:rPr>
+          <w:rFonts w:ascii="Arial" w:hAnsi="Arial" w:cs="Arial"/>
+          <w:sz w:val="20"/>
+          <w:szCs w:val="20"/>
+          <w:lang w:val="es-419" w:eastAsia="es-ES"/>
+        </w:rPr>
+        <w:t>: son espacios cubiertos de poca superficie donde se pueden realizar diferentes actividades deportivas y que no tienen los requerimientos dimensionales y de marcación de las pistas. Ejemplos: las salas de artes marciales, esgrima, gimnasia, halterofilia, etc.</w:t>
+      </w:r>
+    </w:p>
+    <w:p>
+      <w:pPr>
+        <w:rPr>
+          <w:rFonts w:ascii="Arial" w:hAnsi="Arial" w:cs="Arial"/>
+          <w:sz w:val="20"/>
+          <w:szCs w:val="20"/>
+          <w:lang w:val="es-419" w:eastAsia="es-ES"/>
+        </w:rPr>
+      </w:pPr>
+      <w:r>
+        <w:rPr>
+          <w:rFonts w:ascii="Arial" w:hAnsi="Arial" w:cs="Arial"/>
+          <w:b/>
           <w:sz w:val="20"/>
           <w:szCs w:val="20"/>
           <w:lang w:val="es-419" w:eastAsia="es-ES"/>
         </w:rPr>
         <w:lastRenderedPageBreak/>
-        <w:t>que incluye varias instalaciones: el Estadio Olímpico Lluís Companys (atletismo y fútbol), el Palau Sant Jordi (polideportivo), las Piscinas Bernat Picornell (natación), un campo de béisbol y otro de hockey hierba.</w:t>
+        <w:t>Piscinas</w:t>
+      </w:r>
+      <w:r>
+        <w:rPr>
+          <w:rFonts w:ascii="Arial" w:hAnsi="Arial" w:cs="Arial"/>
+          <w:sz w:val="20"/>
+          <w:szCs w:val="20"/>
+          <w:lang w:val="es-419" w:eastAsia="es-ES"/>
+        </w:rPr>
+        <w:t>: cuerpos cubiertos de agua para la práctica de deportes acuáticos, pueden estar al aire libre o cubiertas. Piscinas de natación (de 25 m, 3</w:t>
+      </w:r>
+      <w:r>
+        <w:rPr>
+          <w:rFonts w:ascii="Arial" w:hAnsi="Arial" w:cs="Arial"/>
+          <w:sz w:val="20"/>
+          <w:szCs w:val="20"/>
+          <w:lang w:val="es-419" w:eastAsia="es-ES"/>
+        </w:rPr>
+        <w:t>3 m o 50 m), saltos, waterpolo.</w:t>
       </w:r>
     </w:p>
     <w:p>
@@ -12240,12 +14615,20 @@
           <w:lang w:val="es-419" w:eastAsia="es-ES"/>
         </w:rPr>
       </w:pPr>
-      <w:r>
-        <w:rPr>
-          <w:lang w:val="es-419" w:eastAsia="es-ES"/>
-        </w:rPr>
-        <w:t>3.1.1.3 Espacios complementarios</w:t>
-      </w:r>
+      <w:bookmarkStart w:id="51" w:name="_Toc433913697"/>
+      <w:r>
+        <w:rPr>
+          <w:lang w:val="es-419" w:eastAsia="es-ES"/>
+        </w:rPr>
+        <w:t xml:space="preserve">3.1.2.2 </w:t>
+      </w:r>
+      <w:r>
+        <w:rPr>
+          <w:lang w:val="es-419" w:eastAsia="es-ES"/>
+        </w:rPr>
+        <w:t>Espacios deportivos singulares</w:t>
+      </w:r>
+      <w:bookmarkEnd w:id="51"/>
       <w:r>
         <w:rPr>
           <w:lang w:val="es-419" w:eastAsia="es-ES"/>
@@ -12269,16 +14652,327 @@
           <w:szCs w:val="20"/>
           <w:lang w:val="es-419" w:eastAsia="es-ES"/>
         </w:rPr>
-        <w:t>S</w:t>
-      </w:r>
-      <w:r>
-        <w:rPr>
-          <w:rFonts w:ascii="Arial" w:hAnsi="Arial" w:cs="Arial"/>
-          <w:sz w:val="20"/>
-          <w:szCs w:val="20"/>
-          <w:lang w:val="es-419" w:eastAsia="es-ES"/>
-        </w:rPr>
-        <w:t>irven para dar apoyo a las actividades deportivas desarrolladas en los diferentes espacios deportivos; el deporte no es realizado en estos espacios. Ejemplos: vestuarios, aseos, primeros auxilios, control antidopaje, almacenes de material deportivo, gradas, etc.</w:t>
+        <w:t>Son espacios más específicos que suelen estar sujetos a unos requerimientos espaciales.</w:t>
+      </w:r>
+    </w:p>
+    <w:p>
+      <w:pPr>
+        <w:rPr>
+          <w:rFonts w:ascii="Arial" w:hAnsi="Arial" w:cs="Arial"/>
+          <w:sz w:val="20"/>
+          <w:szCs w:val="20"/>
+          <w:lang w:val="es-419" w:eastAsia="es-ES"/>
+        </w:rPr>
+      </w:pPr>
+      <w:r>
+        <w:rPr>
+          <w:rFonts w:ascii="Arial" w:hAnsi="Arial" w:cs="Arial"/>
+          <w:sz w:val="20"/>
+          <w:szCs w:val="20"/>
+          <w:lang w:val="es-419" w:eastAsia="es-ES"/>
+        </w:rPr>
+        <w:t>Re</w:t>
+      </w:r>
+      <w:r>
+        <w:rPr>
+          <w:rFonts w:ascii="Arial" w:hAnsi="Arial" w:cs="Arial"/>
+          <w:sz w:val="20"/>
+          <w:szCs w:val="20"/>
+          <w:lang w:val="es-419" w:eastAsia="es-ES"/>
+        </w:rPr>
+        <w:t>presentativos de este tipo son:</w:t>
+      </w:r>
+    </w:p>
+    <w:p>
+      <w:pPr>
+        <w:rPr>
+          <w:rFonts w:ascii="Arial" w:hAnsi="Arial" w:cs="Arial"/>
+          <w:sz w:val="20"/>
+          <w:szCs w:val="20"/>
+          <w:lang w:val="es-419" w:eastAsia="es-ES"/>
+        </w:rPr>
+      </w:pPr>
+      <w:r>
+        <w:rPr>
+          <w:rFonts w:ascii="Arial" w:hAnsi="Arial" w:cs="Arial"/>
+          <w:b/>
+          <w:sz w:val="20"/>
+          <w:szCs w:val="20"/>
+          <w:lang w:val="es-419" w:eastAsia="es-ES"/>
+        </w:rPr>
+        <w:t>Campos de golf</w:t>
+      </w:r>
+      <w:r>
+        <w:rPr>
+          <w:rFonts w:ascii="Arial" w:hAnsi="Arial" w:cs="Arial"/>
+          <w:sz w:val="20"/>
+          <w:szCs w:val="20"/>
+          <w:lang w:val="es-419" w:eastAsia="es-ES"/>
+        </w:rPr>
+        <w:t>: de minigolf, de 18 hoyos, de 9 hoyos.</w:t>
+      </w:r>
+    </w:p>
+    <w:p>
+      <w:pPr>
+        <w:rPr>
+          <w:rFonts w:ascii="Arial" w:hAnsi="Arial" w:cs="Arial"/>
+          <w:sz w:val="20"/>
+          <w:szCs w:val="20"/>
+          <w:lang w:val="es-419" w:eastAsia="es-ES"/>
+        </w:rPr>
+      </w:pPr>
+      <w:r>
+        <w:rPr>
+          <w:rFonts w:ascii="Arial" w:hAnsi="Arial" w:cs="Arial"/>
+          <w:b/>
+          <w:sz w:val="20"/>
+          <w:szCs w:val="20"/>
+          <w:lang w:val="es-419" w:eastAsia="es-ES"/>
+        </w:rPr>
+        <w:t>Campos de tiro</w:t>
+      </w:r>
+      <w:r>
+        <w:rPr>
+          <w:rFonts w:ascii="Arial" w:hAnsi="Arial" w:cs="Arial"/>
+          <w:sz w:val="20"/>
+          <w:szCs w:val="20"/>
+          <w:lang w:val="es-419" w:eastAsia="es-ES"/>
+        </w:rPr>
+        <w:t>: para tiro con arco, tiro de precisión o tiro al plato.</w:t>
+      </w:r>
+    </w:p>
+    <w:p>
+      <w:pPr>
+        <w:rPr>
+          <w:rFonts w:ascii="Arial" w:hAnsi="Arial" w:cs="Arial"/>
+          <w:sz w:val="20"/>
+          <w:szCs w:val="20"/>
+          <w:lang w:val="es-419" w:eastAsia="es-ES"/>
+        </w:rPr>
+      </w:pPr>
+      <w:r>
+        <w:rPr>
+          <w:rFonts w:ascii="Arial" w:hAnsi="Arial" w:cs="Arial"/>
+          <w:b/>
+          <w:sz w:val="20"/>
+          <w:szCs w:val="20"/>
+          <w:lang w:val="es-419" w:eastAsia="es-ES"/>
+        </w:rPr>
+        <w:t>Canal de regatas</w:t>
+      </w:r>
+      <w:r>
+        <w:rPr>
+          <w:rFonts w:ascii="Arial" w:hAnsi="Arial" w:cs="Arial"/>
+          <w:sz w:val="20"/>
+          <w:szCs w:val="20"/>
+          <w:lang w:val="es-419" w:eastAsia="es-ES"/>
+        </w:rPr>
+        <w:t>: para remo, piragüismo en aguas tranquilas o piragüismo en eslalon.</w:t>
+      </w:r>
+    </w:p>
+    <w:p>
+      <w:pPr>
+        <w:rPr>
+          <w:rFonts w:ascii="Arial" w:hAnsi="Arial" w:cs="Arial"/>
+          <w:sz w:val="20"/>
+          <w:szCs w:val="20"/>
+          <w:lang w:val="es-419" w:eastAsia="es-ES"/>
+        </w:rPr>
+      </w:pPr>
+      <w:r>
+        <w:rPr>
+          <w:rFonts w:ascii="Arial" w:hAnsi="Arial" w:cs="Arial"/>
+          <w:b/>
+          <w:sz w:val="20"/>
+          <w:szCs w:val="20"/>
+          <w:lang w:val="es-419" w:eastAsia="es-ES"/>
+        </w:rPr>
+        <w:t>Circuito de bicicleta</w:t>
+      </w:r>
+      <w:r>
+        <w:rPr>
+          <w:rFonts w:ascii="Arial" w:hAnsi="Arial" w:cs="Arial"/>
+          <w:sz w:val="20"/>
+          <w:szCs w:val="20"/>
+          <w:lang w:val="es-419" w:eastAsia="es-ES"/>
+        </w:rPr>
+        <w:t>: circuitos cerrados y carril bici.</w:t>
+      </w:r>
+    </w:p>
+    <w:p>
+      <w:pPr>
+        <w:rPr>
+          <w:rFonts w:ascii="Arial" w:hAnsi="Arial" w:cs="Arial"/>
+          <w:sz w:val="20"/>
+          <w:szCs w:val="20"/>
+          <w:lang w:val="es-419" w:eastAsia="es-ES"/>
+        </w:rPr>
+      </w:pPr>
+      <w:r>
+        <w:rPr>
+          <w:rFonts w:ascii="Arial" w:hAnsi="Arial" w:cs="Arial"/>
+          <w:b/>
+          <w:sz w:val="20"/>
+          <w:szCs w:val="20"/>
+          <w:lang w:val="es-419" w:eastAsia="es-ES"/>
+        </w:rPr>
+        <w:t>Circuitos de carrera a pie</w:t>
+      </w:r>
+      <w:r>
+        <w:rPr>
+          <w:rFonts w:ascii="Arial" w:hAnsi="Arial" w:cs="Arial"/>
+          <w:sz w:val="20"/>
+          <w:szCs w:val="20"/>
+          <w:lang w:val="es-419" w:eastAsia="es-ES"/>
+        </w:rPr>
+        <w:t>.</w:t>
+      </w:r>
+    </w:p>
+    <w:p>
+      <w:pPr>
+        <w:rPr>
+          <w:rFonts w:ascii="Arial" w:hAnsi="Arial" w:cs="Arial"/>
+          <w:sz w:val="20"/>
+          <w:szCs w:val="20"/>
+          <w:lang w:val="es-419" w:eastAsia="es-ES"/>
+        </w:rPr>
+      </w:pPr>
+      <w:r>
+        <w:rPr>
+          <w:rFonts w:ascii="Arial" w:hAnsi="Arial" w:cs="Arial"/>
+          <w:b/>
+          <w:sz w:val="20"/>
+          <w:szCs w:val="20"/>
+          <w:lang w:val="es-419" w:eastAsia="es-ES"/>
+        </w:rPr>
+        <w:t>Circuitos de motor</w:t>
+      </w:r>
+      <w:r>
+        <w:rPr>
+          <w:rFonts w:ascii="Arial" w:hAnsi="Arial" w:cs="Arial"/>
+          <w:sz w:val="20"/>
+          <w:szCs w:val="20"/>
+          <w:lang w:val="es-419" w:eastAsia="es-ES"/>
+        </w:rPr>
+        <w:t>: circuitos de velocidad (para autos o [[Motociclismo de velocidad|motocicletas), de motocross, de kart</w:t>
+      </w:r>
+    </w:p>
+    <w:p>
+      <w:pPr>
+        <w:rPr>
+          <w:rFonts w:ascii="Arial" w:hAnsi="Arial" w:cs="Arial"/>
+          <w:sz w:val="20"/>
+          <w:szCs w:val="20"/>
+          <w:lang w:val="es-419" w:eastAsia="es-ES"/>
+        </w:rPr>
+      </w:pPr>
+      <w:r>
+        <w:rPr>
+          <w:rFonts w:ascii="Arial" w:hAnsi="Arial" w:cs="Arial"/>
+          <w:b/>
+          <w:sz w:val="20"/>
+          <w:szCs w:val="20"/>
+          <w:lang w:val="es-419" w:eastAsia="es-ES"/>
+        </w:rPr>
+        <w:t>E</w:t>
+      </w:r>
+      <w:r>
+        <w:rPr>
+          <w:rFonts w:ascii="Arial" w:hAnsi="Arial" w:cs="Arial"/>
+          <w:b/>
+          <w:sz w:val="20"/>
+          <w:szCs w:val="20"/>
+          <w:lang w:val="es-419" w:eastAsia="es-ES"/>
+        </w:rPr>
+        <w:t>spacios de hípica</w:t>
+      </w:r>
+      <w:r>
+        <w:rPr>
+          <w:rFonts w:ascii="Arial" w:hAnsi="Arial" w:cs="Arial"/>
+          <w:sz w:val="20"/>
+          <w:szCs w:val="20"/>
+          <w:lang w:val="es-419" w:eastAsia="es-ES"/>
+        </w:rPr>
+        <w:t>: pistas de doma, de saltos, hipódromos, campos de polo, etc.</w:t>
+      </w:r>
+    </w:p>
+    <w:p>
+      <w:pPr>
+        <w:rPr>
+          <w:rFonts w:ascii="Arial" w:hAnsi="Arial" w:cs="Arial"/>
+          <w:sz w:val="20"/>
+          <w:szCs w:val="20"/>
+          <w:lang w:val="es-419" w:eastAsia="es-ES"/>
+        </w:rPr>
+      </w:pPr>
+      <w:r>
+        <w:rPr>
+          <w:rFonts w:ascii="Arial" w:hAnsi="Arial" w:cs="Arial"/>
+          <w:b/>
+          <w:sz w:val="20"/>
+          <w:szCs w:val="20"/>
+          <w:lang w:val="es-419" w:eastAsia="es-ES"/>
+        </w:rPr>
+        <w:t>Estaciones de esquí</w:t>
+      </w:r>
+      <w:r>
+        <w:rPr>
+          <w:rFonts w:ascii="Arial" w:hAnsi="Arial" w:cs="Arial"/>
+          <w:sz w:val="20"/>
+          <w:szCs w:val="20"/>
+          <w:lang w:val="es-419" w:eastAsia="es-ES"/>
+        </w:rPr>
+        <w:t>: para esquí de fondo, esquí alpino, snowboard, etc.</w:t>
+      </w:r>
+    </w:p>
+    <w:p>
+      <w:pPr>
+        <w:rPr>
+          <w:rFonts w:ascii="Arial" w:hAnsi="Arial" w:cs="Arial"/>
+          <w:b/>
+          <w:sz w:val="20"/>
+          <w:szCs w:val="20"/>
+          <w:lang w:val="es-419" w:eastAsia="es-ES"/>
+        </w:rPr>
+      </w:pPr>
+      <w:r>
+        <w:rPr>
+          <w:rFonts w:ascii="Arial" w:hAnsi="Arial" w:cs="Arial"/>
+          <w:b/>
+          <w:sz w:val="20"/>
+          <w:szCs w:val="20"/>
+          <w:lang w:val="es-419" w:eastAsia="es-ES"/>
+        </w:rPr>
+        <w:t>Rocódromos</w:t>
+      </w:r>
+    </w:p>
+    <w:p>
+      <w:pPr>
+        <w:rPr>
+          <w:rFonts w:ascii="Arial" w:hAnsi="Arial" w:cs="Arial"/>
+          <w:sz w:val="20"/>
+          <w:szCs w:val="20"/>
+          <w:lang w:val="es-419" w:eastAsia="es-ES"/>
+        </w:rPr>
+      </w:pPr>
+      <w:r>
+        <w:rPr>
+          <w:rFonts w:ascii="Arial" w:hAnsi="Arial" w:cs="Arial"/>
+          <w:b/>
+          <w:sz w:val="20"/>
+          <w:szCs w:val="20"/>
+          <w:lang w:val="es-419" w:eastAsia="es-ES"/>
+        </w:rPr>
+        <w:t>Zonas de juegos populares o tradicionales</w:t>
+      </w:r>
+      <w:r>
+        <w:rPr>
+          <w:rFonts w:ascii="Arial" w:hAnsi="Arial" w:cs="Arial"/>
+          <w:sz w:val="20"/>
+          <w:szCs w:val="20"/>
+          <w:lang w:val="es-419" w:eastAsia="es-ES"/>
+        </w:rPr>
+        <w:t>: boleras, billares, pistas de petanca, etc.</w:t>
       </w:r>
     </w:p>
     <w:p>
@@ -12288,124 +14982,22 @@
           <w:lang w:val="es-419" w:eastAsia="es-ES"/>
         </w:rPr>
       </w:pPr>
-      <w:r>
-        <w:rPr>
-          <w:lang w:val="es-419" w:eastAsia="es-ES"/>
-        </w:rPr>
-        <w:t xml:space="preserve">3.1.1.4 Servicios auxiliares </w:t>
-      </w:r>
-    </w:p>
-    <w:p>
-      <w:pPr>
-        <w:rPr>
-          <w:rFonts w:ascii="Arial" w:hAnsi="Arial" w:cs="Arial"/>
-          <w:sz w:val="20"/>
-          <w:szCs w:val="20"/>
-          <w:lang w:val="es-419" w:eastAsia="es-ES"/>
-        </w:rPr>
-      </w:pPr>
-      <w:r>
-        <w:rPr>
-          <w:rFonts w:ascii="Arial" w:hAnsi="Arial" w:cs="Arial"/>
-          <w:sz w:val="20"/>
-          <w:szCs w:val="20"/>
-          <w:lang w:val="es-419" w:eastAsia="es-ES"/>
-        </w:rPr>
-        <w:t>N</w:t>
-      </w:r>
-      <w:r>
-        <w:rPr>
-          <w:rFonts w:ascii="Arial" w:hAnsi="Arial" w:cs="Arial"/>
-          <w:sz w:val="20"/>
-          <w:szCs w:val="20"/>
-          <w:lang w:val="es-419" w:eastAsia="es-ES"/>
-        </w:rPr>
-        <w:t>o están relacionados con las actividades deportivas. Pueden ser de diversa índole: cafeterías, bares, guarderías, tiendas, servicio médico, cuartos de máquinas, de calderas, etc.</w:t>
-      </w:r>
-    </w:p>
-    <w:p>
-      <w:pPr>
-        <w:pStyle w:val="Ttulo4"/>
-        <w:rPr>
-          <w:lang w:val="es-419" w:eastAsia="es-ES"/>
-        </w:rPr>
-      </w:pPr>
-      <w:r>
-        <w:rPr>
-          <w:lang w:val="es-419" w:eastAsia="es-ES"/>
-        </w:rPr>
-        <w:t>3.1.1.5 Cancha</w:t>
-      </w:r>
-    </w:p>
-    <w:p>
-      <w:pPr>
-        <w:rPr>
-          <w:rFonts w:ascii="Arial" w:hAnsi="Arial" w:cs="Arial"/>
-          <w:sz w:val="20"/>
-          <w:szCs w:val="20"/>
-          <w:lang w:val="es-419" w:eastAsia="es-ES"/>
-        </w:rPr>
-      </w:pPr>
-      <w:r>
-        <w:rPr>
-          <w:rFonts w:ascii="Arial" w:hAnsi="Arial" w:cs="Arial"/>
-          <w:sz w:val="20"/>
-          <w:szCs w:val="20"/>
-          <w:lang w:val="es-419" w:eastAsia="es-ES"/>
-        </w:rPr>
-        <w:t>El concepto de “cancha” tiene origen quechua. Es posible, según los expertos en cuestiones lingüísticas, distinguir entre dos raíces etimológicas de la palabra: kamcha y kancha. En el primer caso, se refiere a las habas ya tostadas y al maíz que los habitantes de la región sudamericana acostumbran ingerir.</w:t>
-      </w:r>
-    </w:p>
-    <w:p>
-      <w:pPr>
-        <w:rPr>
-          <w:rFonts w:ascii="Arial" w:hAnsi="Arial" w:cs="Arial"/>
-          <w:sz w:val="20"/>
-          <w:szCs w:val="20"/>
-          <w:lang w:val="es-419" w:eastAsia="es-ES"/>
-        </w:rPr>
-      </w:pPr>
-      <w:r>
-        <w:rPr>
-          <w:rFonts w:ascii="Arial" w:hAnsi="Arial" w:cs="Arial"/>
-          <w:sz w:val="20"/>
-          <w:szCs w:val="20"/>
-          <w:lang w:val="es-419" w:eastAsia="es-ES"/>
-        </w:rPr>
-        <w:t>En cambio, la palabra cancha inspirada en kancha (traducida como “recinto”) posee una mayor amplitud de acepciones. El vocablo se utiliza para referirse al espacio reservado para la práctica de distintos deportes o para la organización de espectáculos.</w:t>
-      </w:r>
-      <w:r>
-        <w:rPr>
-          <w:rFonts w:ascii="Arial" w:hAnsi="Arial" w:cs="Arial"/>
-          <w:sz w:val="20"/>
-          <w:szCs w:val="20"/>
-          <w:lang w:val="es-419" w:eastAsia="es-ES"/>
-        </w:rPr>
-        <w:t xml:space="preserve">Entre los ejemplos de cancha tenemos : </w:t>
-      </w:r>
-      <w:r>
-        <w:rPr>
-          <w:rFonts w:ascii="Arial" w:hAnsi="Arial" w:cs="Arial"/>
-          <w:sz w:val="20"/>
-          <w:szCs w:val="20"/>
-          <w:lang w:val="es-419" w:eastAsia="es-ES"/>
-        </w:rPr>
-        <w:t>futbol-sala, futbol</w:t>
-      </w:r>
-      <w:r>
-        <w:rPr>
-          <w:rFonts w:ascii="Arial" w:hAnsi="Arial" w:cs="Arial"/>
-          <w:sz w:val="20"/>
-          <w:szCs w:val="20"/>
-          <w:lang w:val="es-419" w:eastAsia="es-ES"/>
-        </w:rPr>
-        <w:t>, bascket, etc.</w:t>
-      </w:r>
-      <w:r>
-        <w:rPr>
-          <w:rFonts w:ascii="Arial" w:hAnsi="Arial" w:cs="Arial"/>
-          <w:sz w:val="20"/>
-          <w:szCs w:val="20"/>
+      <w:bookmarkStart w:id="52" w:name="_Toc433913698"/>
+      <w:r>
+        <w:rPr>
+          <w:lang w:val="es-419" w:eastAsia="es-ES"/>
+        </w:rPr>
+        <w:t xml:space="preserve">3.1.2.3 </w:t>
+      </w:r>
+      <w:r>
+        <w:rPr>
+          <w:lang w:val="es-419" w:eastAsia="es-ES"/>
+        </w:rPr>
+        <w:t>Áreas de actividad deportiva</w:t>
+      </w:r>
+      <w:bookmarkEnd w:id="52"/>
+      <w:r>
+        <w:rPr>
           <w:lang w:val="es-419" w:eastAsia="es-ES"/>
         </w:rPr>
         <w:t xml:space="preserve"> </w:t>
@@ -12420,16 +15012,152 @@
           <w:lang w:val="es-419" w:eastAsia="es-ES"/>
         </w:rPr>
       </w:pPr>
-    </w:p>
-    <w:p>
-      <w:pPr>
-        <w:rPr>
-          <w:rFonts w:ascii="Arial" w:hAnsi="Arial" w:cs="Arial"/>
-          <w:sz w:val="20"/>
-          <w:szCs w:val="20"/>
-          <w:lang w:val="es-419" w:eastAsia="es-ES"/>
-        </w:rPr>
-      </w:pPr>
+      <w:r>
+        <w:rPr>
+          <w:rFonts w:ascii="Arial" w:hAnsi="Arial" w:cs="Arial"/>
+          <w:sz w:val="20"/>
+          <w:szCs w:val="20"/>
+          <w:lang w:val="es-419" w:eastAsia="es-ES"/>
+        </w:rPr>
+        <w:t>Se distinguen por la indefinición de sus límites y por el medio natural en el que la práctica físicodeportiva tiene lugar: acuático, aéreo o terrestre.</w:t>
+      </w:r>
+    </w:p>
+    <w:p>
+      <w:pPr>
+        <w:rPr>
+          <w:rFonts w:ascii="Arial" w:hAnsi="Arial" w:cs="Arial"/>
+          <w:sz w:val="20"/>
+          <w:szCs w:val="20"/>
+          <w:lang w:val="es-419" w:eastAsia="es-ES"/>
+        </w:rPr>
+      </w:pPr>
+      <w:r>
+        <w:rPr>
+          <w:rFonts w:ascii="Arial" w:hAnsi="Arial" w:cs="Arial"/>
+          <w:sz w:val="20"/>
+          <w:szCs w:val="20"/>
+          <w:lang w:val="es-419" w:eastAsia="es-ES"/>
+        </w:rPr>
+        <w:t>Según el medio natural en el que la actividad deportiva es reali</w:t>
+      </w:r>
+      <w:r>
+        <w:rPr>
+          <w:rFonts w:ascii="Arial" w:hAnsi="Arial" w:cs="Arial"/>
+          <w:sz w:val="20"/>
+          <w:szCs w:val="20"/>
+          <w:lang w:val="es-419" w:eastAsia="es-ES"/>
+        </w:rPr>
+        <w:t>zada, se distinguen tres tipos:</w:t>
+      </w:r>
+    </w:p>
+    <w:p>
+      <w:pPr>
+        <w:rPr>
+          <w:rFonts w:ascii="Arial" w:hAnsi="Arial" w:cs="Arial"/>
+          <w:sz w:val="20"/>
+          <w:szCs w:val="20"/>
+          <w:lang w:val="es-419" w:eastAsia="es-ES"/>
+        </w:rPr>
+      </w:pPr>
+      <w:r>
+        <w:rPr>
+          <w:rFonts w:ascii="Arial" w:hAnsi="Arial" w:cs="Arial"/>
+          <w:b/>
+          <w:sz w:val="20"/>
+          <w:szCs w:val="20"/>
+          <w:lang w:val="es-419" w:eastAsia="es-ES"/>
+        </w:rPr>
+        <w:t>Áreas de actividad acuática</w:t>
+      </w:r>
+      <w:r>
+        <w:rPr>
+          <w:rFonts w:ascii="Arial" w:hAnsi="Arial" w:cs="Arial"/>
+          <w:sz w:val="20"/>
+          <w:szCs w:val="20"/>
+          <w:lang w:val="es-419" w:eastAsia="es-ES"/>
+        </w:rPr>
+        <w:t>: zonas de barranco (ráfting, piragüismo en aguas bravas), de actividades subacuáticas, surf, vela, esquí acuático, de remo y piragüismo (en embalses, lagos o bahías), etc.</w:t>
+      </w:r>
+    </w:p>
+    <w:p>
+      <w:pPr>
+        <w:rPr>
+          <w:rFonts w:ascii="Arial" w:hAnsi="Arial" w:cs="Arial"/>
+          <w:sz w:val="20"/>
+          <w:szCs w:val="20"/>
+          <w:lang w:val="es-419" w:eastAsia="es-ES"/>
+        </w:rPr>
+      </w:pPr>
+      <w:r>
+        <w:rPr>
+          <w:rFonts w:ascii="Arial" w:hAnsi="Arial" w:cs="Arial"/>
+          <w:b/>
+          <w:sz w:val="20"/>
+          <w:szCs w:val="20"/>
+          <w:lang w:val="es-419" w:eastAsia="es-ES"/>
+        </w:rPr>
+        <w:t>Áreas de actividad aéreas</w:t>
+      </w:r>
+      <w:r>
+        <w:rPr>
+          <w:rFonts w:ascii="Arial" w:hAnsi="Arial" w:cs="Arial"/>
+          <w:sz w:val="20"/>
+          <w:szCs w:val="20"/>
+          <w:lang w:val="es-419" w:eastAsia="es-ES"/>
+        </w:rPr>
+        <w:t>: zonas de paracaidismo, aeromodelismo, vuelo sin motor, vuelo aerostático, parapente, ala delta, etc.</w:t>
+      </w:r>
+    </w:p>
+    <w:p>
+      <w:pPr>
+        <w:rPr>
+          <w:rFonts w:ascii="Arial" w:hAnsi="Arial" w:cs="Arial"/>
+          <w:sz w:val="20"/>
+          <w:szCs w:val="20"/>
+          <w:lang w:val="es-419" w:eastAsia="es-ES"/>
+        </w:rPr>
+      </w:pPr>
+      <w:r>
+        <w:rPr>
+          <w:rFonts w:ascii="Arial" w:hAnsi="Arial" w:cs="Arial"/>
+          <w:b/>
+          <w:sz w:val="20"/>
+          <w:szCs w:val="20"/>
+          <w:lang w:val="es-419" w:eastAsia="es-ES"/>
+        </w:rPr>
+        <w:t>Áreas de actividad terrestres</w:t>
+      </w:r>
+      <w:r>
+        <w:rPr>
+          <w:rFonts w:ascii="Arial" w:hAnsi="Arial" w:cs="Arial"/>
+          <w:sz w:val="20"/>
+          <w:szCs w:val="20"/>
+          <w:lang w:val="es-419" w:eastAsia="es-ES"/>
+        </w:rPr>
+        <w:t>: zonas de escalada, espeología, senderos, campo a través (atletismo, BTT, ecuestre, esquí), rutas ecuestres, campos de caza, etc.</w:t>
+      </w:r>
+    </w:p>
+    <w:p>
+      <w:pPr>
+        <w:pStyle w:val="Ttulo2"/>
+        <w:rPr>
+          <w:lang w:val="es-419" w:eastAsia="es-ES"/>
+        </w:rPr>
+      </w:pPr>
+      <w:bookmarkStart w:id="53" w:name="_Toc433913699"/>
+      <w:r>
+        <w:rPr>
+          <w:lang w:val="es-419" w:eastAsia="es-ES"/>
+        </w:rPr>
+        <w:t>3.2 Administracion de Horarios</w:t>
+      </w:r>
+      <w:r>
+        <w:rPr>
+          <w:lang w:val="es-419" w:eastAsia="es-ES"/>
+        </w:rPr>
+        <w:t xml:space="preserve"> y Reservas</w:t>
+      </w:r>
+      <w:bookmarkEnd w:id="53"/>
     </w:p>
     <w:p>
       <w:pPr>
@@ -12438,827 +15166,14 @@
           <w:lang w:val="es-419" w:eastAsia="es-ES"/>
         </w:rPr>
       </w:pPr>
-      <w:r>
-        <w:rPr>
-          <w:lang w:val="es-419" w:eastAsia="es-ES"/>
-        </w:rPr>
-        <w:t>3.1.2 Clasificacion</w:t>
-      </w:r>
-    </w:p>
-    <w:p>
-      <w:pPr>
-        <w:rPr>
-          <w:rFonts w:ascii="Arial" w:hAnsi="Arial" w:cs="Arial"/>
-          <w:sz w:val="20"/>
-          <w:szCs w:val="20"/>
-          <w:lang w:val="es-419" w:eastAsia="es-ES"/>
-        </w:rPr>
-      </w:pPr>
-      <w:r>
-        <w:rPr>
-          <w:rFonts w:ascii="Arial" w:hAnsi="Arial" w:cs="Arial"/>
-          <w:sz w:val="20"/>
-          <w:szCs w:val="20"/>
-          <w:lang w:val="es-419" w:eastAsia="es-ES"/>
-        </w:rPr>
-        <w:t>Una instalación deportiva se clasifica de acuerdo a sus espacios deportivos. Estos pueden ser de tres tipos:</w:t>
-      </w:r>
-    </w:p>
-    <w:p>
-      <w:pPr>
-        <w:pStyle w:val="Ttulo4"/>
-        <w:rPr>
-          <w:lang w:val="es-419" w:eastAsia="es-ES"/>
-        </w:rPr>
-      </w:pPr>
-      <w:r>
-        <w:rPr>
-          <w:lang w:val="es-419" w:eastAsia="es-ES"/>
-        </w:rPr>
-        <w:t>3.1.2.1 Esp</w:t>
-      </w:r>
-      <w:r>
-        <w:rPr>
-          <w:lang w:val="es-419" w:eastAsia="es-ES"/>
-        </w:rPr>
-        <w:t>acios deportivos convencionales</w:t>
-      </w:r>
-    </w:p>
-    <w:p>
-      <w:pPr>
-        <w:rPr>
-          <w:rFonts w:ascii="Arial" w:hAnsi="Arial" w:cs="Arial"/>
-          <w:sz w:val="20"/>
-          <w:szCs w:val="20"/>
-          <w:lang w:val="es-419" w:eastAsia="es-ES"/>
-        </w:rPr>
-      </w:pPr>
-      <w:r>
-        <w:rPr>
-          <w:rFonts w:ascii="Arial" w:hAnsi="Arial" w:cs="Arial"/>
-          <w:sz w:val="20"/>
-          <w:szCs w:val="20"/>
-          <w:lang w:val="es-419" w:eastAsia="es-ES"/>
-        </w:rPr>
-        <w:t>Dan servicio a las prácticas deportivas más comunes, y atienden a referentes reglamentados con dimensiones normalizadas, aunque no siempre se ajustan a ellas.</w:t>
-      </w:r>
-    </w:p>
-    <w:p>
-      <w:pPr>
-        <w:rPr>
-          <w:rFonts w:ascii="Arial" w:hAnsi="Arial" w:cs="Arial"/>
-          <w:sz w:val="20"/>
-          <w:szCs w:val="20"/>
-          <w:lang w:val="es-419" w:eastAsia="es-ES"/>
-        </w:rPr>
-      </w:pPr>
-      <w:r>
-        <w:rPr>
-          <w:rFonts w:ascii="Arial" w:hAnsi="Arial" w:cs="Arial"/>
-          <w:sz w:val="20"/>
-          <w:szCs w:val="20"/>
-          <w:lang w:val="es-419" w:eastAsia="es-ES"/>
-        </w:rPr>
-        <w:t>Hay seis tipos de espacios convencionales:</w:t>
-      </w:r>
-    </w:p>
-    <w:p>
-      <w:pPr>
-        <w:rPr>
-          <w:rFonts w:ascii="Arial" w:hAnsi="Arial" w:cs="Arial"/>
-          <w:sz w:val="20"/>
-          <w:szCs w:val="20"/>
-          <w:lang w:val="es-419" w:eastAsia="es-ES"/>
-        </w:rPr>
-      </w:pPr>
-      <w:r>
-        <w:rPr>
-          <w:rFonts w:ascii="Arial" w:hAnsi="Arial" w:cs="Arial"/>
-          <w:b/>
-          <w:sz w:val="20"/>
-          <w:szCs w:val="20"/>
-          <w:lang w:val="es-419" w:eastAsia="es-ES"/>
-        </w:rPr>
-        <w:t>Campos</w:t>
-      </w:r>
-      <w:r>
-        <w:rPr>
-          <w:rFonts w:ascii="Arial" w:hAnsi="Arial" w:cs="Arial"/>
-          <w:sz w:val="20"/>
-          <w:szCs w:val="20"/>
-          <w:lang w:val="es-419" w:eastAsia="es-ES"/>
-        </w:rPr>
-        <w:t>: generalmente son de forma rectangular, al aire libre y con delimitación y marcación clara. Superan los 1500 m² de superficie. Ejemplos: campos polideportivos, de fútbol, fútbol 7, rugby, hockey sobre hierba, béisbol, zonas de lanzamiento de atletismo.</w:t>
-      </w:r>
-    </w:p>
-    <w:p>
-      <w:pPr>
-        <w:rPr>
-          <w:rFonts w:ascii="Arial" w:hAnsi="Arial" w:cs="Arial"/>
-          <w:sz w:val="20"/>
-          <w:szCs w:val="20"/>
-          <w:lang w:val="es-419" w:eastAsia="es-ES"/>
-        </w:rPr>
-      </w:pPr>
-      <w:r>
-        <w:rPr>
-          <w:rFonts w:ascii="Arial" w:hAnsi="Arial" w:cs="Arial"/>
-          <w:b/>
-          <w:sz w:val="20"/>
-          <w:szCs w:val="20"/>
-          <w:lang w:val="es-419" w:eastAsia="es-ES"/>
-        </w:rPr>
-        <w:t>Espacios longitudinales</w:t>
-      </w:r>
-      <w:r>
-        <w:rPr>
-          <w:rFonts w:ascii="Arial" w:hAnsi="Arial" w:cs="Arial"/>
-          <w:sz w:val="20"/>
-          <w:szCs w:val="20"/>
-          <w:lang w:val="es-419" w:eastAsia="es-ES"/>
-        </w:rPr>
-        <w:t>: espacios en los que la actividad se realiza siguiendo un recorrido fijo y delimitado. Ejemplos: pistas de atletismo (de 200 m, 300 m o 400 m), rectas de saltos atléticos, velódromos, patinódromos.</w:t>
-      </w:r>
-    </w:p>
-    <w:p>
-      <w:pPr>
-        <w:rPr>
-          <w:rFonts w:ascii="Arial" w:hAnsi="Arial" w:cs="Arial"/>
-          <w:sz w:val="20"/>
-          <w:szCs w:val="20"/>
-          <w:lang w:val="es-419" w:eastAsia="es-ES"/>
-        </w:rPr>
-      </w:pPr>
-      <w:r>
-        <w:rPr>
-          <w:rFonts w:ascii="Arial" w:hAnsi="Arial" w:cs="Arial"/>
-          <w:b/>
-          <w:sz w:val="20"/>
-          <w:szCs w:val="20"/>
-          <w:lang w:val="es-419" w:eastAsia="es-ES"/>
-        </w:rPr>
-        <w:t>Pistas</w:t>
-      </w:r>
-      <w:r>
-        <w:rPr>
-          <w:rFonts w:ascii="Arial" w:hAnsi="Arial" w:cs="Arial"/>
-          <w:sz w:val="20"/>
-          <w:szCs w:val="20"/>
-          <w:lang w:val="es-419" w:eastAsia="es-ES"/>
-        </w:rPr>
-        <w:t>: son como los campos, de forma rectangular y con delimitación y marcación clara, generalmente están al aire libre, aunque las hay cubiertas (en pabellones). Su superficie es menor a 1500 m². Ejemplos: pistas polideportivas, de baloncesto, voleibol, vóley playa, tenis, bádminton, patinaje sobre ruedas, patinaje sobre hielo, hockey sobre hielo, etc.</w:t>
-      </w:r>
-    </w:p>
-    <w:p>
-      <w:pPr>
-        <w:rPr>
-          <w:rFonts w:ascii="Arial" w:hAnsi="Arial" w:cs="Arial"/>
-          <w:sz w:val="20"/>
-          <w:szCs w:val="20"/>
-          <w:lang w:val="es-419" w:eastAsia="es-ES"/>
-        </w:rPr>
-      </w:pPr>
-      <w:r>
-        <w:rPr>
-          <w:rFonts w:ascii="Arial" w:hAnsi="Arial" w:cs="Arial"/>
-          <w:b/>
-          <w:sz w:val="20"/>
-          <w:szCs w:val="20"/>
-          <w:lang w:val="es-419" w:eastAsia="es-ES"/>
-        </w:rPr>
-        <w:t>Pistas con pared</w:t>
-      </w:r>
-      <w:r>
-        <w:rPr>
-          <w:rFonts w:ascii="Arial" w:hAnsi="Arial" w:cs="Arial"/>
-          <w:sz w:val="20"/>
-          <w:szCs w:val="20"/>
-          <w:lang w:val="es-419" w:eastAsia="es-ES"/>
-        </w:rPr>
-        <w:t>: son como las pistas pero con una o más paredes que son necesarias para el desarrollo de la actividad deportiva. Ejemplos: pistas de frontón, squash, padel, etc.</w:t>
-      </w:r>
-    </w:p>
-    <w:p>
-      <w:pPr>
-        <w:rPr>
-          <w:rFonts w:ascii="Arial" w:hAnsi="Arial" w:cs="Arial"/>
-          <w:sz w:val="20"/>
-          <w:szCs w:val="20"/>
-          <w:lang w:val="es-419" w:eastAsia="es-ES"/>
-        </w:rPr>
-      </w:pPr>
-      <w:r>
-        <w:rPr>
-          <w:rFonts w:ascii="Arial" w:hAnsi="Arial" w:cs="Arial"/>
-          <w:b/>
-          <w:sz w:val="20"/>
-          <w:szCs w:val="20"/>
-          <w:lang w:val="es-419" w:eastAsia="es-ES"/>
-        </w:rPr>
-        <w:t>Salas</w:t>
-      </w:r>
-      <w:r>
-        <w:rPr>
-          <w:rFonts w:ascii="Arial" w:hAnsi="Arial" w:cs="Arial"/>
-          <w:sz w:val="20"/>
-          <w:szCs w:val="20"/>
-          <w:lang w:val="es-419" w:eastAsia="es-ES"/>
-        </w:rPr>
-        <w:t>: son espacios cubiertos de poca superficie donde se pueden realizar diferentes actividades deportivas y que no tienen los requerimientos dimensionales y de marcación de las pistas. Ejemplos: las salas de artes marciales, esgrima, gimnasia, halterofilia, etc.</w:t>
-      </w:r>
-    </w:p>
-    <w:p>
-      <w:pPr>
-        <w:rPr>
-          <w:rFonts w:ascii="Arial" w:hAnsi="Arial" w:cs="Arial"/>
-          <w:sz w:val="20"/>
-          <w:szCs w:val="20"/>
-          <w:lang w:val="es-419" w:eastAsia="es-ES"/>
-        </w:rPr>
-      </w:pPr>
-      <w:r>
-        <w:rPr>
-          <w:rFonts w:ascii="Arial" w:hAnsi="Arial" w:cs="Arial"/>
-          <w:b/>
-          <w:sz w:val="20"/>
-          <w:szCs w:val="20"/>
-          <w:lang w:val="es-419" w:eastAsia="es-ES"/>
-        </w:rPr>
-        <w:t>Piscinas</w:t>
-      </w:r>
-      <w:r>
-        <w:rPr>
-          <w:rFonts w:ascii="Arial" w:hAnsi="Arial" w:cs="Arial"/>
-          <w:sz w:val="20"/>
-          <w:szCs w:val="20"/>
-          <w:lang w:val="es-419" w:eastAsia="es-ES"/>
-        </w:rPr>
-        <w:t>: cuerpos cubiertos de agua para la práctica de deportes acuáticos, pueden estar al aire libre o cubiertas. Piscinas de natación (de 25 m, 33 m o 50 m), saltos, waterpolo.</w:t>
-      </w:r>
-    </w:p>
-    <w:p>
-      <w:pPr>
-        <w:rPr>
-          <w:rFonts w:ascii="Arial" w:hAnsi="Arial" w:cs="Arial"/>
-          <w:sz w:val="20"/>
-          <w:szCs w:val="20"/>
-          <w:lang w:val="es-419" w:eastAsia="es-ES"/>
-        </w:rPr>
-      </w:pPr>
-    </w:p>
-    <w:p>
-      <w:pPr>
-        <w:pStyle w:val="Ttulo4"/>
-        <w:rPr>
-          <w:lang w:val="es-419" w:eastAsia="es-ES"/>
-        </w:rPr>
-      </w:pPr>
-      <w:r>
-        <w:rPr>
-          <w:lang w:val="es-419" w:eastAsia="es-ES"/>
-        </w:rPr>
-        <w:lastRenderedPageBreak/>
-        <w:t xml:space="preserve">3.1.2.2 </w:t>
-      </w:r>
-      <w:r>
-        <w:rPr>
-          <w:lang w:val="es-419" w:eastAsia="es-ES"/>
-        </w:rPr>
-        <w:t xml:space="preserve">Espacios deportivos singulares </w:t>
-      </w:r>
-    </w:p>
-    <w:p>
-      <w:pPr>
-        <w:rPr>
-          <w:rFonts w:ascii="Arial" w:hAnsi="Arial" w:cs="Arial"/>
-          <w:sz w:val="20"/>
-          <w:szCs w:val="20"/>
-          <w:lang w:val="es-419" w:eastAsia="es-ES"/>
-        </w:rPr>
-      </w:pPr>
-      <w:r>
-        <w:rPr>
-          <w:rFonts w:ascii="Arial" w:hAnsi="Arial" w:cs="Arial"/>
-          <w:sz w:val="20"/>
-          <w:szCs w:val="20"/>
-          <w:lang w:val="es-419" w:eastAsia="es-ES"/>
-        </w:rPr>
-        <w:t>Son espacios más específicos que suelen estar sujetos a unos requerimientos espaciales.</w:t>
-      </w:r>
-    </w:p>
-    <w:p>
-      <w:pPr>
-        <w:rPr>
-          <w:rFonts w:ascii="Arial" w:hAnsi="Arial" w:cs="Arial"/>
-          <w:sz w:val="20"/>
-          <w:szCs w:val="20"/>
-          <w:lang w:val="es-419" w:eastAsia="es-ES"/>
-        </w:rPr>
-      </w:pPr>
-      <w:r>
-        <w:rPr>
-          <w:rFonts w:ascii="Arial" w:hAnsi="Arial" w:cs="Arial"/>
-          <w:sz w:val="20"/>
-          <w:szCs w:val="20"/>
-          <w:lang w:val="es-419" w:eastAsia="es-ES"/>
-        </w:rPr>
-        <w:t>Re</w:t>
-      </w:r>
-      <w:r>
-        <w:rPr>
-          <w:rFonts w:ascii="Arial" w:hAnsi="Arial" w:cs="Arial"/>
-          <w:sz w:val="20"/>
-          <w:szCs w:val="20"/>
-          <w:lang w:val="es-419" w:eastAsia="es-ES"/>
-        </w:rPr>
-        <w:t>presentativos de este tipo son:</w:t>
-      </w:r>
-    </w:p>
-    <w:p>
-      <w:pPr>
-        <w:rPr>
-          <w:rFonts w:ascii="Arial" w:hAnsi="Arial" w:cs="Arial"/>
-          <w:sz w:val="20"/>
-          <w:szCs w:val="20"/>
-          <w:lang w:val="es-419" w:eastAsia="es-ES"/>
-        </w:rPr>
-      </w:pPr>
-      <w:r>
-        <w:rPr>
-          <w:rFonts w:ascii="Arial" w:hAnsi="Arial" w:cs="Arial"/>
-          <w:b/>
-          <w:sz w:val="20"/>
-          <w:szCs w:val="20"/>
-          <w:lang w:val="es-419" w:eastAsia="es-ES"/>
-        </w:rPr>
-        <w:t>Campos de golf</w:t>
-      </w:r>
-      <w:r>
-        <w:rPr>
-          <w:rFonts w:ascii="Arial" w:hAnsi="Arial" w:cs="Arial"/>
-          <w:sz w:val="20"/>
-          <w:szCs w:val="20"/>
-          <w:lang w:val="es-419" w:eastAsia="es-ES"/>
-        </w:rPr>
-        <w:t>: de minigolf, de 18 hoyos, de 9 hoyos.</w:t>
-      </w:r>
-    </w:p>
-    <w:p>
-      <w:pPr>
-        <w:rPr>
-          <w:rFonts w:ascii="Arial" w:hAnsi="Arial" w:cs="Arial"/>
-          <w:sz w:val="20"/>
-          <w:szCs w:val="20"/>
-          <w:lang w:val="es-419" w:eastAsia="es-ES"/>
-        </w:rPr>
-      </w:pPr>
-      <w:r>
-        <w:rPr>
-          <w:rFonts w:ascii="Arial" w:hAnsi="Arial" w:cs="Arial"/>
-          <w:b/>
-          <w:sz w:val="20"/>
-          <w:szCs w:val="20"/>
-          <w:lang w:val="es-419" w:eastAsia="es-ES"/>
-        </w:rPr>
-        <w:t>Campos de tiro</w:t>
-      </w:r>
-      <w:r>
-        <w:rPr>
-          <w:rFonts w:ascii="Arial" w:hAnsi="Arial" w:cs="Arial"/>
-          <w:sz w:val="20"/>
-          <w:szCs w:val="20"/>
-          <w:lang w:val="es-419" w:eastAsia="es-ES"/>
-        </w:rPr>
-        <w:t>: para tiro con arco, tiro de precisión o tiro al plato.</w:t>
-      </w:r>
-    </w:p>
-    <w:p>
-      <w:pPr>
-        <w:rPr>
-          <w:rFonts w:ascii="Arial" w:hAnsi="Arial" w:cs="Arial"/>
-          <w:sz w:val="20"/>
-          <w:szCs w:val="20"/>
-          <w:lang w:val="es-419" w:eastAsia="es-ES"/>
-        </w:rPr>
-      </w:pPr>
-      <w:r>
-        <w:rPr>
-          <w:rFonts w:ascii="Arial" w:hAnsi="Arial" w:cs="Arial"/>
-          <w:b/>
-          <w:sz w:val="20"/>
-          <w:szCs w:val="20"/>
-          <w:lang w:val="es-419" w:eastAsia="es-ES"/>
-        </w:rPr>
-        <w:t>Canal de regatas</w:t>
-      </w:r>
-      <w:r>
-        <w:rPr>
-          <w:rFonts w:ascii="Arial" w:hAnsi="Arial" w:cs="Arial"/>
-          <w:sz w:val="20"/>
-          <w:szCs w:val="20"/>
-          <w:lang w:val="es-419" w:eastAsia="es-ES"/>
-        </w:rPr>
-        <w:t>: para remo, piragüismo en aguas tranquilas o piragüismo en eslalon.</w:t>
-      </w:r>
-    </w:p>
-    <w:p>
-      <w:pPr>
-        <w:rPr>
-          <w:rFonts w:ascii="Arial" w:hAnsi="Arial" w:cs="Arial"/>
-          <w:sz w:val="20"/>
-          <w:szCs w:val="20"/>
-          <w:lang w:val="es-419" w:eastAsia="es-ES"/>
-        </w:rPr>
-      </w:pPr>
-      <w:r>
-        <w:rPr>
-          <w:rFonts w:ascii="Arial" w:hAnsi="Arial" w:cs="Arial"/>
-          <w:b/>
-          <w:sz w:val="20"/>
-          <w:szCs w:val="20"/>
-          <w:lang w:val="es-419" w:eastAsia="es-ES"/>
-        </w:rPr>
-        <w:t>Circuito de bicicleta</w:t>
-      </w:r>
-      <w:r>
-        <w:rPr>
-          <w:rFonts w:ascii="Arial" w:hAnsi="Arial" w:cs="Arial"/>
-          <w:sz w:val="20"/>
-          <w:szCs w:val="20"/>
-          <w:lang w:val="es-419" w:eastAsia="es-ES"/>
-        </w:rPr>
-        <w:t>: circuitos cerrados y carril bici.</w:t>
-      </w:r>
-    </w:p>
-    <w:p>
-      <w:pPr>
-        <w:rPr>
-          <w:rFonts w:ascii="Arial" w:hAnsi="Arial" w:cs="Arial"/>
-          <w:sz w:val="20"/>
-          <w:szCs w:val="20"/>
-          <w:lang w:val="es-419" w:eastAsia="es-ES"/>
-        </w:rPr>
-      </w:pPr>
-      <w:r>
-        <w:rPr>
-          <w:rFonts w:ascii="Arial" w:hAnsi="Arial" w:cs="Arial"/>
-          <w:b/>
-          <w:sz w:val="20"/>
-          <w:szCs w:val="20"/>
-          <w:lang w:val="es-419" w:eastAsia="es-ES"/>
-        </w:rPr>
-        <w:t>Circuitos de carrera a pie</w:t>
-      </w:r>
-      <w:r>
-        <w:rPr>
-          <w:rFonts w:ascii="Arial" w:hAnsi="Arial" w:cs="Arial"/>
-          <w:sz w:val="20"/>
-          <w:szCs w:val="20"/>
-          <w:lang w:val="es-419" w:eastAsia="es-ES"/>
-        </w:rPr>
-        <w:t>.</w:t>
-      </w:r>
-    </w:p>
-    <w:p>
-      <w:pPr>
-        <w:rPr>
-          <w:rFonts w:ascii="Arial" w:hAnsi="Arial" w:cs="Arial"/>
-          <w:sz w:val="20"/>
-          <w:szCs w:val="20"/>
-          <w:lang w:val="es-419" w:eastAsia="es-ES"/>
-        </w:rPr>
-      </w:pPr>
-      <w:r>
-        <w:rPr>
-          <w:rFonts w:ascii="Arial" w:hAnsi="Arial" w:cs="Arial"/>
-          <w:b/>
-          <w:sz w:val="20"/>
-          <w:szCs w:val="20"/>
-          <w:lang w:val="es-419" w:eastAsia="es-ES"/>
-        </w:rPr>
-        <w:t>Circuitos de motor</w:t>
-      </w:r>
-      <w:r>
-        <w:rPr>
-          <w:rFonts w:ascii="Arial" w:hAnsi="Arial" w:cs="Arial"/>
-          <w:sz w:val="20"/>
-          <w:szCs w:val="20"/>
-          <w:lang w:val="es-419" w:eastAsia="es-ES"/>
-        </w:rPr>
-        <w:t>: circuitos de velocidad (para autos o [[Motociclismo de velocidad|motocicletas), de motocross, de kart</w:t>
-      </w:r>
-    </w:p>
-    <w:p>
-      <w:pPr>
-        <w:rPr>
-          <w:rFonts w:ascii="Arial" w:hAnsi="Arial" w:cs="Arial"/>
-          <w:sz w:val="20"/>
-          <w:szCs w:val="20"/>
-          <w:lang w:val="es-419" w:eastAsia="es-ES"/>
-        </w:rPr>
-      </w:pPr>
-      <w:r>
-        <w:rPr>
-          <w:rFonts w:ascii="Arial" w:hAnsi="Arial" w:cs="Arial"/>
-          <w:b/>
-          <w:sz w:val="20"/>
-          <w:szCs w:val="20"/>
-          <w:lang w:val="es-419" w:eastAsia="es-ES"/>
-        </w:rPr>
-        <w:t>E</w:t>
-      </w:r>
-      <w:r>
-        <w:rPr>
-          <w:rFonts w:ascii="Arial" w:hAnsi="Arial" w:cs="Arial"/>
-          <w:b/>
-          <w:sz w:val="20"/>
-          <w:szCs w:val="20"/>
-          <w:lang w:val="es-419" w:eastAsia="es-ES"/>
-        </w:rPr>
-        <w:t>spacios de hípica</w:t>
-      </w:r>
-      <w:r>
-        <w:rPr>
-          <w:rFonts w:ascii="Arial" w:hAnsi="Arial" w:cs="Arial"/>
-          <w:sz w:val="20"/>
-          <w:szCs w:val="20"/>
-          <w:lang w:val="es-419" w:eastAsia="es-ES"/>
-        </w:rPr>
-        <w:t>: pistas de doma, de saltos, hipódromos, campos de polo, etc.</w:t>
-      </w:r>
-    </w:p>
-    <w:p>
-      <w:pPr>
-        <w:rPr>
-          <w:rFonts w:ascii="Arial" w:hAnsi="Arial" w:cs="Arial"/>
-          <w:sz w:val="20"/>
-          <w:szCs w:val="20"/>
-          <w:lang w:val="es-419" w:eastAsia="es-ES"/>
-        </w:rPr>
-      </w:pPr>
-      <w:r>
-        <w:rPr>
-          <w:rFonts w:ascii="Arial" w:hAnsi="Arial" w:cs="Arial"/>
-          <w:b/>
-          <w:sz w:val="20"/>
-          <w:szCs w:val="20"/>
-          <w:lang w:val="es-419" w:eastAsia="es-ES"/>
-        </w:rPr>
-        <w:t>Estaciones de esquí</w:t>
-      </w:r>
-      <w:r>
-        <w:rPr>
-          <w:rFonts w:ascii="Arial" w:hAnsi="Arial" w:cs="Arial"/>
-          <w:sz w:val="20"/>
-          <w:szCs w:val="20"/>
-          <w:lang w:val="es-419" w:eastAsia="es-ES"/>
-        </w:rPr>
-        <w:t>: para esquí de fondo, esquí alpino, snowboard, etc.</w:t>
-      </w:r>
-    </w:p>
-    <w:p>
-      <w:pPr>
-        <w:rPr>
-          <w:rFonts w:ascii="Arial" w:hAnsi="Arial" w:cs="Arial"/>
-          <w:b/>
-          <w:sz w:val="20"/>
-          <w:szCs w:val="20"/>
-          <w:lang w:val="es-419" w:eastAsia="es-ES"/>
-        </w:rPr>
-      </w:pPr>
-      <w:r>
-        <w:rPr>
-          <w:rFonts w:ascii="Arial" w:hAnsi="Arial" w:cs="Arial"/>
-          <w:b/>
-          <w:sz w:val="20"/>
-          <w:szCs w:val="20"/>
-          <w:lang w:val="es-419" w:eastAsia="es-ES"/>
-        </w:rPr>
-        <w:t>Rocódromos</w:t>
-      </w:r>
-    </w:p>
-    <w:p>
-      <w:pPr>
-        <w:rPr>
-          <w:rFonts w:ascii="Arial" w:hAnsi="Arial" w:cs="Arial"/>
-          <w:sz w:val="20"/>
-          <w:szCs w:val="20"/>
-          <w:lang w:val="es-419" w:eastAsia="es-ES"/>
-        </w:rPr>
-      </w:pPr>
-      <w:r>
-        <w:rPr>
-          <w:rFonts w:ascii="Arial" w:hAnsi="Arial" w:cs="Arial"/>
-          <w:b/>
-          <w:sz w:val="20"/>
-          <w:szCs w:val="20"/>
-          <w:lang w:val="es-419" w:eastAsia="es-ES"/>
-        </w:rPr>
-        <w:t>Zonas de juegos populares o tradicionales</w:t>
-      </w:r>
-      <w:r>
-        <w:rPr>
-          <w:rFonts w:ascii="Arial" w:hAnsi="Arial" w:cs="Arial"/>
-          <w:sz w:val="20"/>
-          <w:szCs w:val="20"/>
-          <w:lang w:val="es-419" w:eastAsia="es-ES"/>
-        </w:rPr>
-        <w:t>: boleras, billares, pistas de petanca, etc.</w:t>
-      </w:r>
-    </w:p>
-    <w:p>
-      <w:pPr>
-        <w:pStyle w:val="Ttulo4"/>
-        <w:rPr>
-          <w:lang w:val="es-419" w:eastAsia="es-ES"/>
-        </w:rPr>
-      </w:pPr>
-      <w:r>
-        <w:rPr>
-          <w:lang w:val="es-419" w:eastAsia="es-ES"/>
-        </w:rPr>
-        <w:t xml:space="preserve">3.1.2.3 </w:t>
-      </w:r>
-      <w:r>
-        <w:rPr>
-          <w:lang w:val="es-419" w:eastAsia="es-ES"/>
-        </w:rPr>
-        <w:t>Áreas de actividad deportiva</w:t>
-      </w:r>
-      <w:r>
-        <w:rPr>
-          <w:lang w:val="es-419" w:eastAsia="es-ES"/>
-        </w:rPr>
-        <w:t xml:space="preserve"> </w:t>
-      </w:r>
-    </w:p>
-    <w:p>
-      <w:pPr>
-        <w:rPr>
-          <w:rFonts w:ascii="Arial" w:hAnsi="Arial" w:cs="Arial"/>
-          <w:sz w:val="20"/>
-          <w:szCs w:val="20"/>
-          <w:lang w:val="es-419" w:eastAsia="es-ES"/>
-        </w:rPr>
-      </w:pPr>
-      <w:r>
-        <w:rPr>
-          <w:rFonts w:ascii="Arial" w:hAnsi="Arial" w:cs="Arial"/>
-          <w:sz w:val="20"/>
-          <w:szCs w:val="20"/>
-          <w:lang w:val="es-419" w:eastAsia="es-ES"/>
-        </w:rPr>
-        <w:t>Se distinguen por la indefinición de sus límites y por el medio natural en el que la práctica físicodeportiva tiene lugar: acuático, aéreo o terrestre.</w:t>
-      </w:r>
-    </w:p>
-    <w:p>
-      <w:pPr>
-        <w:rPr>
-          <w:rFonts w:ascii="Arial" w:hAnsi="Arial" w:cs="Arial"/>
-          <w:sz w:val="20"/>
-          <w:szCs w:val="20"/>
-          <w:lang w:val="es-419" w:eastAsia="es-ES"/>
-        </w:rPr>
-      </w:pPr>
-      <w:r>
-        <w:rPr>
-          <w:rFonts w:ascii="Arial" w:hAnsi="Arial" w:cs="Arial"/>
-          <w:sz w:val="20"/>
-          <w:szCs w:val="20"/>
-          <w:lang w:val="es-419" w:eastAsia="es-ES"/>
-        </w:rPr>
-        <w:t>Según el medio natural en el que la actividad deportiva es reali</w:t>
-      </w:r>
-      <w:r>
-        <w:rPr>
-          <w:rFonts w:ascii="Arial" w:hAnsi="Arial" w:cs="Arial"/>
-          <w:sz w:val="20"/>
-          <w:szCs w:val="20"/>
-          <w:lang w:val="es-419" w:eastAsia="es-ES"/>
-        </w:rPr>
-        <w:t>zada, se distinguen tres tipos:</w:t>
-      </w:r>
-    </w:p>
-    <w:p>
-      <w:pPr>
-        <w:rPr>
-          <w:rFonts w:ascii="Arial" w:hAnsi="Arial" w:cs="Arial"/>
-          <w:sz w:val="20"/>
-          <w:szCs w:val="20"/>
-          <w:lang w:val="es-419" w:eastAsia="es-ES"/>
-        </w:rPr>
-      </w:pPr>
-      <w:r>
-        <w:rPr>
-          <w:rFonts w:ascii="Arial" w:hAnsi="Arial" w:cs="Arial"/>
-          <w:b/>
-          <w:sz w:val="20"/>
-          <w:szCs w:val="20"/>
-          <w:lang w:val="es-419" w:eastAsia="es-ES"/>
-        </w:rPr>
-        <w:t>Áreas de actividad acuática</w:t>
-      </w:r>
-      <w:r>
-        <w:rPr>
-          <w:rFonts w:ascii="Arial" w:hAnsi="Arial" w:cs="Arial"/>
-          <w:sz w:val="20"/>
-          <w:szCs w:val="20"/>
-          <w:lang w:val="es-419" w:eastAsia="es-ES"/>
-        </w:rPr>
-        <w:t>: zonas de barranco (ráfting, piragüismo en aguas bravas), de actividades subacuáticas, surf, vela, esquí acuático, de remo y piragüismo (en embalses, lagos o bahías), etc.</w:t>
-      </w:r>
-    </w:p>
-    <w:p>
-      <w:pPr>
-        <w:rPr>
-          <w:rFonts w:ascii="Arial" w:hAnsi="Arial" w:cs="Arial"/>
-          <w:sz w:val="20"/>
-          <w:szCs w:val="20"/>
-          <w:lang w:val="es-419" w:eastAsia="es-ES"/>
-        </w:rPr>
-      </w:pPr>
-      <w:r>
-        <w:rPr>
-          <w:rFonts w:ascii="Arial" w:hAnsi="Arial" w:cs="Arial"/>
-          <w:b/>
-          <w:sz w:val="20"/>
-          <w:szCs w:val="20"/>
-          <w:lang w:val="es-419" w:eastAsia="es-ES"/>
-        </w:rPr>
-        <w:t>Áreas de actividad aéreas</w:t>
-      </w:r>
-      <w:r>
-        <w:rPr>
-          <w:rFonts w:ascii="Arial" w:hAnsi="Arial" w:cs="Arial"/>
-          <w:sz w:val="20"/>
-          <w:szCs w:val="20"/>
-          <w:lang w:val="es-419" w:eastAsia="es-ES"/>
-        </w:rPr>
-        <w:t>: zonas de paracaidismo, aeromodelismo, vuelo sin motor, vuelo aerostático, parapente, ala delta, etc.</w:t>
-      </w:r>
-    </w:p>
-    <w:p>
-      <w:pPr>
-        <w:rPr>
-          <w:rFonts w:ascii="Arial" w:hAnsi="Arial" w:cs="Arial"/>
-          <w:sz w:val="20"/>
-          <w:szCs w:val="20"/>
-          <w:lang w:val="es-419" w:eastAsia="es-ES"/>
-        </w:rPr>
-      </w:pPr>
-      <w:r>
-        <w:rPr>
-          <w:rFonts w:ascii="Arial" w:hAnsi="Arial" w:cs="Arial"/>
-          <w:b/>
-          <w:sz w:val="20"/>
-          <w:szCs w:val="20"/>
-          <w:lang w:val="es-419" w:eastAsia="es-ES"/>
-        </w:rPr>
-        <w:t>Áreas de actividad terrestres</w:t>
-      </w:r>
-      <w:r>
-        <w:rPr>
-          <w:rFonts w:ascii="Arial" w:hAnsi="Arial" w:cs="Arial"/>
-          <w:sz w:val="20"/>
-          <w:szCs w:val="20"/>
-          <w:lang w:val="es-419" w:eastAsia="es-ES"/>
-        </w:rPr>
-        <w:t>: zonas de escalada, espeología, senderos, campo a través (atletismo, BTT, ecuestre, esquí), rutas ecuestres, campos de caza, etc.</w:t>
-      </w:r>
-    </w:p>
-    <w:p>
-      <w:pPr>
-        <w:pStyle w:val="Ttulo2"/>
-        <w:rPr>
-          <w:lang w:val="es-419" w:eastAsia="es-ES"/>
-        </w:rPr>
-      </w:pPr>
-      <w:r>
-        <w:rPr>
-          <w:lang w:val="es-419" w:eastAsia="es-ES"/>
-        </w:rPr>
-        <w:t>3.2 Administracion de Horarios</w:t>
-      </w:r>
-      <w:r>
-        <w:rPr>
-          <w:lang w:val="es-419" w:eastAsia="es-ES"/>
-        </w:rPr>
-        <w:t xml:space="preserve"> y Reservas</w:t>
-      </w:r>
-    </w:p>
-    <w:p>
-      <w:pPr>
-        <w:pStyle w:val="Ttulo3"/>
-        <w:rPr>
-          <w:lang w:val="es-419" w:eastAsia="es-ES"/>
-        </w:rPr>
-      </w:pPr>
+      <w:bookmarkStart w:id="54" w:name="_Toc433913700"/>
       <w:r>
         <w:rPr>
           <w:lang w:val="es-419" w:eastAsia="es-ES"/>
         </w:rPr>
         <w:t>3.2.1 Administracion de Horarios</w:t>
       </w:r>
+      <w:bookmarkEnd w:id="54"/>
     </w:p>
     <w:p>
       <w:pPr>
@@ -13565,6 +15480,15 @@
           <w:lang w:val="es-419" w:eastAsia="es-ES"/>
         </w:rPr>
       </w:pPr>
+    </w:p>
+    <w:p>
+      <w:pPr>
+        <w:pStyle w:val="Ttulo3"/>
+        <w:rPr>
+          <w:lang w:val="es-419" w:eastAsia="es-ES"/>
+        </w:rPr>
+      </w:pPr>
+      <w:bookmarkStart w:id="55" w:name="_Toc433913701"/>
       <w:r>
         <w:rPr>
           <w:lang w:val="es-419" w:eastAsia="es-ES"/>
@@ -13583,6 +15507,7 @@
         </w:rPr>
         <w:t xml:space="preserve"> Reservas</w:t>
       </w:r>
+      <w:bookmarkEnd w:id="55"/>
     </w:p>
     <w:p>
       <w:pPr>
@@ -13623,18 +15548,6 @@
         </w:rPr>
         <w:t>Así, se diferencian tres grandes bloques de reservas:</w:t>
       </w:r>
-    </w:p>
-    <w:p>
-      <w:pPr>
-        <w:rPr>
-          <w:rFonts w:ascii="Arial" w:hAnsi="Arial" w:cs="Arial"/>
-          <w:color w:val="000000"/>
-          <w:sz w:val="20"/>
-          <w:szCs w:val="20"/>
-          <w:shd w:val="clear" w:color="auto" w:fill="FFFFFF"/>
-          <w:lang w:val="es-419"/>
-        </w:rPr>
-      </w:pPr>
     </w:p>
     <w:p>
       <w:pPr>
@@ -13801,6 +15714,7 @@
           <w:lang w:val="es-419"/>
         </w:rPr>
       </w:pPr>
+      <w:bookmarkStart w:id="56" w:name="_Toc433913702"/>
       <w:r>
         <w:rPr>
           <w:rFonts w:eastAsia="Times New Roman"/>
@@ -13822,6 +15736,7 @@
         </w:rPr>
         <w:t>regulares</w:t>
       </w:r>
+      <w:bookmarkEnd w:id="56"/>
     </w:p>
     <w:p>
       <w:pPr>
@@ -14079,6 +15994,19 @@
         </w:rPr>
         <w:t>Figura 7.</w:t>
       </w:r>
+    </w:p>
+    <w:p>
+      <w:pPr>
+        <w:rPr>
+          <w:rFonts w:ascii="Arial" w:hAnsi="Arial" w:cs="Arial"/>
+          <w:i/>
+          <w:color w:val="000000"/>
+          <w:sz w:val="20"/>
+          <w:szCs w:val="20"/>
+          <w:shd w:val="clear" w:color="auto" w:fill="FFFFFF"/>
+          <w:lang w:val="es-419"/>
+        </w:rPr>
+      </w:pPr>
     </w:p>
     <w:p>
       <w:pPr>
@@ -14238,6 +16166,7 @@
           <w:lang w:val="es-419"/>
         </w:rPr>
       </w:pPr>
+      <w:bookmarkStart w:id="57" w:name="_Toc433913703"/>
       <w:r>
         <w:rPr>
           <w:lang w:val="es-419"/>
@@ -14256,52 +16185,172 @@
         </w:rPr>
         <w:t>eventos</w:t>
       </w:r>
-    </w:p>
-    <w:p>
-      <w:pPr>
-        <w:rPr>
-          <w:rFonts w:ascii="Arial" w:hAnsi="Arial" w:cs="Arial"/>
-          <w:sz w:val="20"/>
-          <w:szCs w:val="20"/>
-          <w:lang w:val="es-419"/>
-        </w:rPr>
-      </w:pPr>
-      <w:r>
-        <w:rPr>
-          <w:rFonts w:ascii="Arial" w:hAnsi="Arial" w:cs="Arial"/>
-          <w:sz w:val="20"/>
-          <w:szCs w:val="20"/>
-          <w:lang w:val="es-419"/>
-        </w:rPr>
-        <w:t>Los elementos de activo (edificios, terrenos, maquinaria, inversiones financieras, existencias...) deben figurar por el precio de adquisición o precio histórico, en virtud del principio del precio de adquisición. En épocas con tendencia inflacionista, algunos de estos activos aparecerán en balance por un valor sensiblemente inferior al valor que, en ese</w:t>
-      </w:r>
-      <w:r>
-        <w:rPr>
-          <w:rFonts w:ascii="Arial" w:hAnsi="Arial" w:cs="Arial"/>
-          <w:sz w:val="20"/>
-          <w:szCs w:val="20"/>
-          <w:lang w:val="es-419"/>
-        </w:rPr>
-        <w:t xml:space="preserve"> momento, tienen en el mercado.</w:t>
-      </w:r>
-    </w:p>
-    <w:p>
-      <w:pPr>
-        <w:rPr>
-          <w:rFonts w:ascii="Arial" w:hAnsi="Arial" w:cs="Arial"/>
-          <w:sz w:val="20"/>
-          <w:szCs w:val="20"/>
-          <w:lang w:val="es-419"/>
-        </w:rPr>
-      </w:pPr>
-      <w:r>
-        <w:rPr>
-          <w:rFonts w:ascii="Arial" w:hAnsi="Arial" w:cs="Arial"/>
-          <w:sz w:val="20"/>
-          <w:szCs w:val="20"/>
-          <w:lang w:val="es-419"/>
-        </w:rPr>
-        <w:t>Es importante señalar que este efecto inflacionista repercute solamente sobre algunos de los activos que permanecen durante muchos años en la sociedad, y siempre que éstos se hayan revalorizado. Los casos más típicos son: los edificios, los terrenos y las inversiones financieras.</w:t>
+      <w:bookmarkEnd w:id="57"/>
+    </w:p>
+    <w:p>
+      <w:pPr>
+        <w:rPr>
+          <w:rFonts w:ascii="Arial" w:hAnsi="Arial" w:cs="Arial"/>
+          <w:sz w:val="20"/>
+          <w:szCs w:val="20"/>
+          <w:lang w:val="es-419"/>
+        </w:rPr>
+      </w:pPr>
+      <w:r>
+        <w:rPr>
+          <w:rFonts w:ascii="Arial" w:hAnsi="Arial" w:cs="Arial"/>
+          <w:sz w:val="20"/>
+          <w:szCs w:val="20"/>
+          <w:lang w:val="es-419"/>
+        </w:rPr>
+        <w:t xml:space="preserve">Las </w:t>
+      </w:r>
+      <w:r>
+        <w:rPr>
+          <w:rFonts w:ascii="Arial" w:hAnsi="Arial" w:cs="Arial"/>
+          <w:sz w:val="20"/>
+          <w:szCs w:val="20"/>
+          <w:lang w:val="es-419"/>
+        </w:rPr>
+        <w:t>reservas de tipo evento son parecidas a las reservas regulares, con la diferencia de que por este tipo de reservas, se cobra un precio superior.</w:t>
+      </w:r>
+    </w:p>
+    <w:p>
+      <w:pPr>
+        <w:rPr>
+          <w:rFonts w:ascii="Arial" w:hAnsi="Arial" w:cs="Arial"/>
+          <w:sz w:val="20"/>
+          <w:szCs w:val="20"/>
+          <w:lang w:val="es-419"/>
+        </w:rPr>
+      </w:pPr>
+      <w:r>
+        <w:rPr>
+          <w:rFonts w:ascii="Arial" w:hAnsi="Arial" w:cs="Arial"/>
+          <w:sz w:val="20"/>
+          <w:szCs w:val="20"/>
+          <w:lang w:val="es-419"/>
+        </w:rPr>
+        <w:t>Para poder reservar un evento en un campo deportivo, se sigue los siguientes pasos:</w:t>
+      </w:r>
+    </w:p>
+    <w:p>
+      <w:pPr>
+        <w:rPr>
+          <w:rFonts w:ascii="Arial" w:hAnsi="Arial" w:cs="Arial"/>
+          <w:sz w:val="20"/>
+          <w:szCs w:val="20"/>
+          <w:lang w:val="es-419"/>
+        </w:rPr>
+      </w:pPr>
+      <w:r>
+        <w:rPr>
+          <w:rFonts w:ascii="Arial" w:hAnsi="Arial" w:cs="Arial"/>
+          <w:sz w:val="20"/>
+          <w:szCs w:val="20"/>
+          <w:lang w:val="es-419"/>
+        </w:rPr>
+        <w:t>El Cliente solicita un evento en un campo deportivo. Porteriormente el encargado de reservas del complejo deportivo</w:t>
+      </w:r>
+      <w:r>
+        <w:rPr>
+          <w:rFonts w:ascii="Arial" w:hAnsi="Arial" w:cs="Arial"/>
+          <w:sz w:val="20"/>
+          <w:szCs w:val="20"/>
+          <w:lang w:val="es-419"/>
+        </w:rPr>
+        <w:t xml:space="preserve"> notifica al administrador</w:t>
+      </w:r>
+      <w:r>
+        <w:rPr>
+          <w:rFonts w:ascii="Arial" w:hAnsi="Arial" w:cs="Arial"/>
+          <w:sz w:val="20"/>
+          <w:szCs w:val="20"/>
+          <w:lang w:val="es-419"/>
+        </w:rPr>
+        <w:t xml:space="preserve"> que dicho campo es reservado para un evento(el cual tendra un precio superior al de una reserve regular). El administrador prepara un documento, el cua</w:t>
+      </w:r>
+      <w:r>
+        <w:rPr>
+          <w:rFonts w:ascii="Arial" w:hAnsi="Arial" w:cs="Arial"/>
+          <w:sz w:val="20"/>
+          <w:szCs w:val="20"/>
+          <w:lang w:val="es-419"/>
+        </w:rPr>
+        <w:t>l representa un contrato para</w:t>
+      </w:r>
+      <w:r>
+        <w:rPr>
+          <w:rFonts w:ascii="Arial" w:hAnsi="Arial" w:cs="Arial"/>
+          <w:sz w:val="20"/>
+          <w:szCs w:val="20"/>
+          <w:lang w:val="es-419"/>
+        </w:rPr>
+        <w:t xml:space="preserve"> la reserva del evento, que ent</w:t>
+      </w:r>
+      <w:r>
+        <w:rPr>
+          <w:rFonts w:ascii="Arial" w:hAnsi="Arial" w:cs="Arial"/>
+          <w:sz w:val="20"/>
+          <w:szCs w:val="20"/>
+          <w:lang w:val="es-419"/>
+        </w:rPr>
+        <w:t>re los datos mas importantes de</w:t>
+      </w:r>
+      <w:r>
+        <w:rPr>
+          <w:rFonts w:ascii="Arial" w:hAnsi="Arial" w:cs="Arial"/>
+          <w:sz w:val="20"/>
+          <w:szCs w:val="20"/>
+          <w:lang w:val="es-419"/>
+        </w:rPr>
+        <w:t xml:space="preserve"> dicho contrato estan: el nombre del a</w:t>
+      </w:r>
+      <w:r>
+        <w:rPr>
+          <w:rFonts w:ascii="Arial" w:hAnsi="Arial" w:cs="Arial"/>
+          <w:sz w:val="20"/>
+          <w:szCs w:val="20"/>
+          <w:lang w:val="es-419"/>
+        </w:rPr>
+        <w:t>dministrador, nombre del cliente con sus repectivas firmas, el campo deportivo a reservar, horarios de reserva y el precio por la reserva.</w:t>
+      </w:r>
+      <w:r>
+        <w:rPr>
+          <w:rFonts w:ascii="Arial" w:hAnsi="Arial" w:cs="Arial"/>
+          <w:sz w:val="20"/>
+          <w:szCs w:val="20"/>
+          <w:lang w:val="es-419"/>
+        </w:rPr>
+        <w:t>Una copia del contrato es entregado al cliente y la copia original es guardada en los documentos del complejo deportivo.</w:t>
+      </w:r>
+    </w:p>
+    <w:p>
+      <w:pPr>
+        <w:rPr>
+          <w:rFonts w:ascii="Arial" w:hAnsi="Arial" w:cs="Arial"/>
+          <w:sz w:val="20"/>
+          <w:szCs w:val="20"/>
+          <w:lang w:val="es-419"/>
+        </w:rPr>
+      </w:pPr>
+      <w:r>
+        <w:rPr>
+          <w:rFonts w:ascii="Arial" w:hAnsi="Arial" w:cs="Arial"/>
+          <w:sz w:val="20"/>
+          <w:szCs w:val="20"/>
+          <w:lang w:val="es-419"/>
+        </w:rPr>
+        <w:t>Una vez las partes firman el contrato, se procede a registrar la reserva en los horarios establecidos.</w:t>
+      </w:r>
+      <w:r>
+        <w:rPr>
+          <w:rFonts w:ascii="Arial" w:hAnsi="Arial" w:cs="Arial"/>
+          <w:sz w:val="20"/>
+          <w:szCs w:val="20"/>
+          <w:lang w:val="es-419"/>
+        </w:rPr>
+        <w:t>(Falta diagrama de flujo)</w:t>
       </w:r>
     </w:p>
     <w:p>
@@ -14311,6 +16360,7 @@
           <w:lang w:val="es-419"/>
         </w:rPr>
       </w:pPr>
+      <w:bookmarkStart w:id="58" w:name="_Toc433913704"/>
       <w:r>
         <w:rPr>
           <w:lang w:val="es-419"/>
@@ -14327,7 +16377,92 @@
         <w:rPr>
           <w:lang w:val="es-419"/>
         </w:rPr>
-        <w:t>procedentes</w:t>
+        <w:t xml:space="preserve">procedentes </w:t>
+      </w:r>
+      <w:r>
+        <w:rPr>
+          <w:lang w:val="es-419"/>
+        </w:rPr>
+        <w:t>de dias de mantenimiento</w:t>
+      </w:r>
+      <w:bookmarkEnd w:id="58"/>
+    </w:p>
+    <w:p>
+      <w:pPr>
+        <w:rPr>
+          <w:rFonts w:ascii="Arial" w:hAnsi="Arial" w:cs="Arial"/>
+          <w:sz w:val="20"/>
+          <w:szCs w:val="20"/>
+          <w:lang w:val="es-419"/>
+        </w:rPr>
+      </w:pPr>
+      <w:r>
+        <w:rPr>
+          <w:rFonts w:ascii="Arial" w:hAnsi="Arial" w:cs="Arial"/>
+          <w:sz w:val="20"/>
+          <w:szCs w:val="20"/>
+          <w:lang w:val="es-419"/>
+        </w:rPr>
+        <w:t>Este tipo de reservas se dan cuando un campo deportivo necesita de un mantenimiento, ya sea de limpieza o refaccion del campo deportivo.</w:t>
+      </w:r>
+    </w:p>
+    <w:p>
+      <w:pPr>
+        <w:rPr>
+          <w:rFonts w:ascii="Arial" w:hAnsi="Arial" w:cs="Arial"/>
+          <w:sz w:val="20"/>
+          <w:szCs w:val="20"/>
+          <w:lang w:val="es-419"/>
+        </w:rPr>
+      </w:pPr>
+      <w:r>
+        <w:rPr>
+          <w:rFonts w:ascii="Arial" w:hAnsi="Arial" w:cs="Arial"/>
+          <w:sz w:val="20"/>
+          <w:szCs w:val="20"/>
+          <w:lang w:val="es-419"/>
+        </w:rPr>
+        <w:t>La caracteristica principal de este tipo de reserva es que no genera ningun ingreso economico para el complejo, mas al contrario, es una perdida economica pero necesaria para mantener en buen estado el campo deportivo.</w:t>
+      </w:r>
+    </w:p>
+    <w:p>
+      <w:pPr>
+        <w:rPr>
+          <w:rFonts w:ascii="Arial" w:hAnsi="Arial" w:cs="Arial"/>
+          <w:sz w:val="20"/>
+          <w:szCs w:val="20"/>
+          <w:lang w:val="es-419"/>
+        </w:rPr>
+      </w:pPr>
+      <w:r>
+        <w:rPr>
+          <w:rFonts w:ascii="Arial" w:hAnsi="Arial" w:cs="Arial"/>
+          <w:sz w:val="20"/>
+          <w:szCs w:val="20"/>
+          <w:lang w:val="es-419"/>
+        </w:rPr>
+        <w:t>Esta reserva la autoriza el administrador del complejo deportivo.</w:t>
+      </w:r>
+    </w:p>
+    <w:p>
+      <w:pPr>
+        <w:pStyle w:val="Ttulo2"/>
+        <w:rPr>
+          <w:lang w:val="es-419"/>
+        </w:rPr>
+      </w:pPr>
+      <w:bookmarkStart w:id="59" w:name="_Toc433913705"/>
+      <w:r>
+        <w:rPr>
+          <w:lang w:val="es-419"/>
+        </w:rPr>
+        <w:t>3.2.</w:t>
+      </w:r>
+      <w:r>
+        <w:rPr>
+          <w:lang w:val="es-419"/>
+        </w:rPr>
+        <w:t>3</w:t>
       </w:r>
       <w:r>
         <w:rPr>
@@ -14339,97 +16474,9 @@
         <w:rPr>
           <w:lang w:val="es-419"/>
         </w:rPr>
-        <w:t>de dias de mantenimiento</w:t>
-      </w:r>
-    </w:p>
-    <w:p>
-      <w:pPr>
-        <w:rPr>
-          <w:rFonts w:ascii="Arial" w:hAnsi="Arial" w:cs="Arial"/>
-          <w:sz w:val="20"/>
-          <w:szCs w:val="20"/>
-          <w:lang w:val="es-419"/>
-        </w:rPr>
-      </w:pPr>
-      <w:r>
-        <w:rPr>
-          <w:rFonts w:ascii="Arial" w:hAnsi="Arial" w:cs="Arial"/>
-          <w:sz w:val="20"/>
-          <w:szCs w:val="20"/>
-          <w:lang w:val="es-419"/>
-        </w:rPr>
-        <w:t>Este tipo de reservas se dan cuando un campo deportivo necesita de un mantenimiento, ya sea de limpieza o refaccion del campo deportivo.</w:t>
-      </w:r>
-    </w:p>
-    <w:p>
-      <w:pPr>
-        <w:rPr>
-          <w:rFonts w:ascii="Arial" w:hAnsi="Arial" w:cs="Arial"/>
-          <w:sz w:val="20"/>
-          <w:szCs w:val="20"/>
-          <w:lang w:val="es-419"/>
-        </w:rPr>
-      </w:pPr>
-      <w:r>
-        <w:rPr>
-          <w:rFonts w:ascii="Arial" w:hAnsi="Arial" w:cs="Arial"/>
-          <w:sz w:val="20"/>
-          <w:szCs w:val="20"/>
-          <w:lang w:val="es-419"/>
-        </w:rPr>
-        <w:t>La caracteristica principal de este tipo de reserva es que no genera ningun ingreso economico para el complejo, mas al contrario, es una perdida economica pero necesaria para mantener en buen estado el campo deportivo.</w:t>
-      </w:r>
-    </w:p>
-    <w:p>
-      <w:pPr>
-        <w:rPr>
-          <w:rFonts w:ascii="Arial" w:hAnsi="Arial" w:cs="Arial"/>
-          <w:sz w:val="20"/>
-          <w:szCs w:val="20"/>
-          <w:lang w:val="es-419"/>
-        </w:rPr>
-      </w:pPr>
-      <w:r>
-        <w:rPr>
-          <w:rFonts w:ascii="Arial" w:hAnsi="Arial" w:cs="Arial"/>
-          <w:sz w:val="20"/>
-          <w:szCs w:val="20"/>
-          <w:lang w:val="es-419"/>
-        </w:rPr>
-        <w:t>Esta reserva la autoriza el administrador del complejo deportivo.</w:t>
-      </w:r>
-    </w:p>
-    <w:p>
-      <w:pPr>
-        <w:pStyle w:val="Ttulo2"/>
-        <w:rPr>
-          <w:lang w:val="es-419"/>
-        </w:rPr>
-      </w:pPr>
-      <w:r>
-        <w:rPr>
-          <w:lang w:val="es-419"/>
-        </w:rPr>
-        <w:t>3.2.</w:t>
-      </w:r>
-      <w:r>
-        <w:rPr>
-          <w:lang w:val="es-419"/>
-        </w:rPr>
-        <w:t>3</w:t>
-      </w:r>
-      <w:r>
-        <w:rPr>
-          <w:lang w:val="es-419"/>
-        </w:rPr>
-        <w:t xml:space="preserve"> </w:t>
-      </w:r>
-      <w:r>
-        <w:rPr>
-          <w:lang w:val="es-419"/>
-        </w:rPr>
         <w:t>Asignación de Recursos</w:t>
       </w:r>
+      <w:bookmarkEnd w:id="59"/>
     </w:p>
     <w:p>
       <w:pPr>
@@ -14476,6 +16523,7 @@
           <w:lang w:val="es-419" w:eastAsia="es-ES"/>
         </w:rPr>
       </w:pPr>
+      <w:bookmarkStart w:id="60" w:name="_Toc433913706"/>
       <w:r>
         <w:rPr>
           <w:lang w:val="es-419" w:eastAsia="es-ES"/>
@@ -14500,6 +16548,7 @@
         </w:rPr>
         <w:t xml:space="preserve"> Teoria de Colas</w:t>
       </w:r>
+      <w:bookmarkEnd w:id="60"/>
     </w:p>
     <w:p>
       <w:pPr>
@@ -14555,7 +16604,17 @@
           <w:szCs w:val="20"/>
           <w:lang w:val="es-419" w:eastAsia="es-ES"/>
         </w:rPr>
-        <w:t>En el contexto de la informática y de las tecnologías de la información y la comunicación las situaciones de espera dentro de una red son más frecuentes. Así, por ejemplo, los procesos enviados a un servidor para su ejecución forman colas de espera mientras no son atendidos; la información solicitada, a través de Internet, a un servidor Web puede recibirse con demora debido a la congestión en la red; también se puede recibir la señal de línea de la que depende nuestro teléfono móvil ocupada si la central está colapsada en ese momento, etc.</w:t>
+        <w:t xml:space="preserve">En el contexto de la informática y de las tecnologías de la información y la comunicación las situaciones de espera dentro de una red son más frecuentes. Así, por ejemplo, los procesos enviados a un servidor para su ejecución forman colas de espera mientras no son atendidos; la información solicitada, a través de Internet, a un servidor Web puede recibirse con demora debido a la congestión en la red; también se </w:t>
+      </w:r>
+      <w:r>
+        <w:rPr>
+          <w:rFonts w:ascii="Arial" w:hAnsi="Arial" w:cs="Arial"/>
+          <w:sz w:val="20"/>
+          <w:szCs w:val="20"/>
+          <w:lang w:val="es-419" w:eastAsia="es-ES"/>
+        </w:rPr>
+        <w:lastRenderedPageBreak/>
+        <w:t>puede recibir la señal de línea de la que depende nuestro teléfono móvil ocupada si la central está colapsada en ese momento, etc.</w:t>
       </w:r>
     </w:p>
     <w:p>
@@ -14565,7 +16624,7 @@
           <w:rFonts w:ascii="Arial" w:hAnsi="Arial" w:cs="Arial"/>
           <w:sz w:val="20"/>
           <w:szCs w:val="20"/>
-          <w:lang w:val="es-419" w:eastAsia="es-ES"/>
+          <w:lang w:val="en-US" w:eastAsia="es-ES"/>
         </w:rPr>
       </w:pPr>
       <w:r>
@@ -14576,7 +16635,6 @@
           <w:szCs w:val="20"/>
           <w:lang w:val="en-US"/>
         </w:rPr>
-        <w:lastRenderedPageBreak/>
         <w:drawing>
           <wp:inline distT="0" distB="0" distL="0" distR="0" wp14:anchorId="3B0BB693" wp14:editId="4B67F13B">
             <wp:extent cx="3867150" cy="2266950"/>
@@ -14629,11 +16687,54 @@
     </w:p>
     <w:p>
       <w:pPr>
+        <w:spacing w:before="60"/>
+        <w:jc w:val="center"/>
+        <w:rPr>
+          <w:rFonts w:ascii="Arial" w:hAnsi="Arial" w:cs="Arial"/>
+          <w:sz w:val="20"/>
+          <w:szCs w:val="20"/>
+          <w:lang w:val="es-419" w:eastAsia="es-ES"/>
+        </w:rPr>
+      </w:pPr>
+      <w:r>
+        <w:rPr>
+          <w:rFonts w:ascii="Arial" w:hAnsi="Arial" w:cs="Arial"/>
+          <w:sz w:val="20"/>
+          <w:szCs w:val="20"/>
+          <w:lang w:val="es-419" w:eastAsia="es-ES"/>
+        </w:rPr>
+        <w:t>Figura 9 : Teoria de colas</w:t>
+      </w:r>
+    </w:p>
+    <w:p>
+      <w:pPr>
+        <w:spacing w:before="60"/>
+        <w:jc w:val="center"/>
+        <w:rPr>
+          <w:rFonts w:ascii="Arial" w:hAnsi="Arial" w:cs="Arial"/>
+          <w:sz w:val="20"/>
+          <w:szCs w:val="20"/>
+          <w:lang w:val="es-419" w:eastAsia="es-ES"/>
+        </w:rPr>
+      </w:pPr>
+      <w:r>
+        <w:rPr>
+          <w:rFonts w:ascii="Arial" w:hAnsi="Arial" w:cs="Arial"/>
+          <w:sz w:val="20"/>
+          <w:szCs w:val="20"/>
+          <w:lang w:val="es-419" w:eastAsia="es-ES"/>
+        </w:rPr>
+        <w:t>Fuente :  Wikipedia</w:t>
+      </w:r>
+    </w:p>
+    <w:p>
+      <w:pPr>
         <w:pStyle w:val="Ttulo4"/>
         <w:rPr>
           <w:lang w:val="es-419" w:eastAsia="es-ES"/>
         </w:rPr>
       </w:pPr>
+      <w:bookmarkStart w:id="61" w:name="_Toc433913707"/>
       <w:r>
         <w:rPr>
           <w:lang w:val="es-419" w:eastAsia="es-ES"/>
@@ -14670,6 +16771,7 @@
         </w:rPr>
         <w:t>Elementos existentes en la teoría de colas</w:t>
       </w:r>
+      <w:bookmarkEnd w:id="61"/>
     </w:p>
     <w:p>
       <w:pPr>
@@ -14915,6 +17017,7 @@
           <w:szCs w:val="20"/>
           <w:lang w:val="es-419" w:eastAsia="es-ES"/>
         </w:rPr>
+        <w:lastRenderedPageBreak/>
         <w:t>- El proceso de servicio: Define cómo son atendidos los clientes.</w:t>
       </w:r>
     </w:p>
@@ -14930,61 +17033,775 @@
     </w:p>
     <w:p>
       <w:pPr>
-        <w:rPr>
-          <w:rFonts w:ascii="Arial" w:hAnsi="Arial" w:cs="Arial"/>
-          <w:sz w:val="20"/>
-          <w:szCs w:val="20"/>
-          <w:lang w:val="es-419" w:eastAsia="es-ES"/>
-        </w:rPr>
-      </w:pPr>
-    </w:p>
-    <w:p>
-      <w:pPr>
-        <w:rPr>
-          <w:rFonts w:ascii="Arial" w:hAnsi="Arial" w:cs="Arial"/>
-          <w:sz w:val="20"/>
-          <w:szCs w:val="20"/>
-          <w:lang w:val="es-419" w:eastAsia="es-ES"/>
-        </w:rPr>
-      </w:pPr>
-    </w:p>
-    <w:p>
-      <w:pPr>
-        <w:rPr>
-          <w:rFonts w:ascii="Arial" w:hAnsi="Arial" w:cs="Arial"/>
-          <w:sz w:val="20"/>
-          <w:szCs w:val="20"/>
-          <w:lang w:val="es-419" w:eastAsia="es-ES"/>
-        </w:rPr>
-      </w:pPr>
-    </w:p>
-    <w:p>
-      <w:pPr>
-        <w:rPr>
-          <w:rFonts w:ascii="Arial" w:hAnsi="Arial" w:cs="Arial"/>
-          <w:sz w:val="20"/>
-          <w:szCs w:val="20"/>
-          <w:lang w:val="es-419" w:eastAsia="es-ES"/>
-        </w:rPr>
-      </w:pPr>
-    </w:p>
-    <w:p>
-      <w:pPr>
-        <w:rPr>
-          <w:rFonts w:ascii="Arial" w:hAnsi="Arial" w:cs="Arial"/>
-          <w:sz w:val="20"/>
-          <w:szCs w:val="20"/>
-          <w:lang w:val="es-419" w:eastAsia="es-ES"/>
-        </w:rPr>
-      </w:pPr>
-    </w:p>
-    <w:p>
-      <w:pPr>
-        <w:rPr>
-          <w:rFonts w:ascii="Arial" w:hAnsi="Arial" w:cs="Arial"/>
-          <w:sz w:val="20"/>
-          <w:szCs w:val="20"/>
-          <w:lang w:val="es-419" w:eastAsia="es-ES"/>
+        <w:pStyle w:val="Ttulo2"/>
+        <w:rPr>
+          <w:shd w:val="clear" w:color="auto" w:fill="FFFFFF"/>
+          <w:lang w:val="es-419"/>
+        </w:rPr>
+      </w:pPr>
+      <w:bookmarkStart w:id="62" w:name="_Toc433913708"/>
+      <w:r>
+        <w:rPr>
+          <w:shd w:val="clear" w:color="auto" w:fill="FFFFFF"/>
+          <w:lang w:val="es-419"/>
+        </w:rPr>
+        <w:t>3.3 Cloud Computing</w:t>
+      </w:r>
+      <w:bookmarkEnd w:id="62"/>
+    </w:p>
+    <w:p>
+      <w:pPr>
+        <w:pStyle w:val="Ttulo3"/>
+        <w:rPr>
+          <w:shd w:val="clear" w:color="auto" w:fill="FFFFFF"/>
+          <w:lang w:val="es-419"/>
+        </w:rPr>
+      </w:pPr>
+      <w:bookmarkStart w:id="63" w:name="_Toc433913709"/>
+      <w:r>
+        <w:rPr>
+          <w:shd w:val="clear" w:color="auto" w:fill="FFFFFF"/>
+          <w:lang w:val="es-419"/>
+        </w:rPr>
+        <w:t xml:space="preserve">3.3.1 </w:t>
+      </w:r>
+      <w:r>
+        <w:rPr>
+          <w:shd w:val="clear" w:color="auto" w:fill="FFFFFF"/>
+        </w:rPr>
+        <w:t>Definición</w:t>
+      </w:r>
+      <w:bookmarkEnd w:id="63"/>
+    </w:p>
+    <w:p>
+      <w:pPr>
+        <w:spacing w:before="60"/>
+        <w:rPr>
+          <w:rFonts w:ascii="Arial" w:hAnsi="Arial" w:cs="Arial"/>
+          <w:sz w:val="20"/>
+          <w:szCs w:val="20"/>
+          <w:shd w:val="clear" w:color="auto" w:fill="FFFFFF"/>
+          <w:lang w:val="es-419"/>
+        </w:rPr>
+      </w:pPr>
+      <w:r>
+        <w:rPr>
+          <w:rFonts w:ascii="Arial" w:hAnsi="Arial" w:cs="Arial"/>
+          <w:sz w:val="20"/>
+          <w:szCs w:val="20"/>
+          <w:shd w:val="clear" w:color="auto" w:fill="FFFFFF"/>
+          <w:lang w:val="es-419"/>
+        </w:rPr>
+        <w:t>La computación en la nube, conocida también como servicios en la nube, informática en la nube, nube de cómputo o nube de conceptos (del inglés cloud computing), es un paradigma que permite ofrecer servicios de computación a través de una red, que usualmente es Internet.[10]</w:t>
+      </w:r>
+    </w:p>
+    <w:p>
+      <w:pPr>
+        <w:spacing w:before="60"/>
+        <w:rPr>
+          <w:rFonts w:ascii="Arial" w:eastAsiaTheme="majorEastAsia" w:hAnsi="Arial" w:cs="Arial"/>
+          <w:bCs/>
+          <w:color w:val="000000" w:themeColor="text1"/>
+          <w:sz w:val="20"/>
+          <w:szCs w:val="20"/>
+          <w:shd w:val="clear" w:color="auto" w:fill="FFFFFF"/>
+          <w:lang w:val="es-419"/>
+        </w:rPr>
+      </w:pPr>
+      <w:r>
+        <w:rPr>
+          <w:rFonts w:ascii="Arial" w:eastAsiaTheme="majorEastAsia" w:hAnsi="Arial" w:cs="Arial"/>
+          <w:bCs/>
+          <w:color w:val="000000" w:themeColor="text1"/>
+          <w:sz w:val="20"/>
+          <w:szCs w:val="20"/>
+          <w:shd w:val="clear" w:color="auto" w:fill="FFFFFF"/>
+          <w:lang w:val="es-419"/>
+        </w:rPr>
+        <w:t>En este tipo de computación todo lo que puede ofrecer un sistema infor</w:t>
+      </w:r>
+      <w:r>
+        <w:rPr>
+          <w:rFonts w:ascii="Arial" w:eastAsiaTheme="majorEastAsia" w:hAnsi="Arial" w:cs="Arial"/>
+          <w:bCs/>
+          <w:color w:val="000000" w:themeColor="text1"/>
+          <w:sz w:val="20"/>
+          <w:szCs w:val="20"/>
+          <w:shd w:val="clear" w:color="auto" w:fill="FFFFFF"/>
+          <w:lang w:val="es-419"/>
+        </w:rPr>
+        <w:t>mático se ofrece como servicio,</w:t>
+      </w:r>
+      <w:r>
+        <w:rPr>
+          <w:rFonts w:ascii="Arial" w:eastAsiaTheme="majorEastAsia" w:hAnsi="Arial" w:cs="Arial"/>
+          <w:bCs/>
+          <w:color w:val="000000" w:themeColor="text1"/>
+          <w:sz w:val="20"/>
+          <w:szCs w:val="20"/>
+          <w:shd w:val="clear" w:color="auto" w:fill="FFFFFF"/>
+          <w:lang w:val="es-419"/>
+        </w:rPr>
+        <w:t xml:space="preserve"> de modo que los usuarios puedan acceder a los servicios disponibles "en la nube de Internet" sin conocimientos (o, al menos sin ser expertos) en la gestión de los recursos que usan.</w:t>
+      </w:r>
+    </w:p>
+    <w:p>
+      <w:pPr>
+        <w:spacing w:before="60"/>
+        <w:rPr>
+          <w:rFonts w:ascii="Arial" w:eastAsiaTheme="majorEastAsia" w:hAnsi="Arial" w:cs="Arial"/>
+          <w:bCs/>
+          <w:color w:val="000000" w:themeColor="text1"/>
+          <w:sz w:val="20"/>
+          <w:szCs w:val="20"/>
+          <w:shd w:val="clear" w:color="auto" w:fill="FFFFFF"/>
+          <w:lang w:val="es-419"/>
+        </w:rPr>
+      </w:pPr>
+      <w:r>
+        <w:rPr>
+          <w:rFonts w:ascii="Arial" w:eastAsiaTheme="majorEastAsia" w:hAnsi="Arial" w:cs="Arial"/>
+          <w:bCs/>
+          <w:color w:val="000000" w:themeColor="text1"/>
+          <w:sz w:val="20"/>
+          <w:szCs w:val="20"/>
+          <w:shd w:val="clear" w:color="auto" w:fill="FFFFFF"/>
+          <w:lang w:val="es-419"/>
+        </w:rPr>
+        <w:t>La computación en la nube son servidores desde Internet encargados de atender las peticiones en cualquier momento. Se puede tener acceso a su información o servicio, mediante una conexión a internet desde cualquier dispositivo móvil o fijo ubicado en cualquier lugar.</w:t>
+      </w:r>
+    </w:p>
+    <w:p>
+      <w:pPr>
+        <w:spacing w:before="60"/>
+        <w:rPr>
+          <w:rFonts w:ascii="Arial" w:eastAsiaTheme="majorEastAsia" w:hAnsi="Arial" w:cs="Arial"/>
+          <w:bCs/>
+          <w:color w:val="000000" w:themeColor="text1"/>
+          <w:sz w:val="20"/>
+          <w:szCs w:val="20"/>
+          <w:shd w:val="clear" w:color="auto" w:fill="FFFFFF"/>
+          <w:lang w:val="es-419"/>
+        </w:rPr>
+      </w:pPr>
+      <w:r>
+        <w:rPr>
+          <w:rFonts w:ascii="Arial" w:eastAsiaTheme="majorEastAsia" w:hAnsi="Arial" w:cs="Arial"/>
+          <w:bCs/>
+          <w:color w:val="000000" w:themeColor="text1"/>
+          <w:sz w:val="20"/>
+          <w:szCs w:val="20"/>
+          <w:shd w:val="clear" w:color="auto" w:fill="FFFFFF"/>
+          <w:lang w:val="es-419"/>
+        </w:rPr>
+        <w:t>El concepto de la computación en la nube empezó en proveedores de servicio de Internet a gran escala, como Google, Amazon AWS, Microsoft y otros que construyeron su propia infraestructura. De entre todos ellos emergió una arquitectura: un sistema de recursos distribuidos horizontalmente, introducidos como servicios virtuales de TI escalados masivamente y manejados como recursos configurados y mancomunados de manera continua.</w:t>
+      </w:r>
+    </w:p>
+    <w:p>
+      <w:pPr>
+        <w:keepNext/>
+        <w:keepLines/>
+        <w:spacing w:before="60" w:line="240" w:lineRule="auto"/>
+        <w:jc w:val="left"/>
+        <w:outlineLvl w:val="1"/>
+        <w:rPr>
+          <w:rFonts w:ascii="Arial" w:eastAsiaTheme="majorEastAsia" w:hAnsi="Arial" w:cstheme="majorBidi"/>
+          <w:bCs/>
+          <w:color w:val="000000" w:themeColor="text1"/>
+          <w:sz w:val="20"/>
+          <w:szCs w:val="20"/>
+          <w:shd w:val="clear" w:color="auto" w:fill="FFFFFF"/>
+          <w:lang w:val="es-419"/>
+        </w:rPr>
+      </w:pPr>
+    </w:p>
+    <w:p>
+      <w:pPr>
+        <w:rPr>
+          <w:lang w:val="es-419"/>
+        </w:rPr>
+      </w:pPr>
+    </w:p>
+    <w:p>
+      <w:pPr>
+        <w:rPr>
+          <w:lang w:val="en-US"/>
+        </w:rPr>
+      </w:pPr>
+      <w:r>
+        <w:rPr>
+          <w:noProof/>
+          <w:lang w:val="en-US"/>
+        </w:rPr>
+        <w:drawing>
+          <wp:inline distT="0" distB="0" distL="0" distR="0">
+            <wp:extent cx="5972175" cy="4238625"/>
+            <wp:effectExtent l="0" t="0" r="9525" b="9525"/>
+            <wp:docPr id="8" name="Imagen 8"/>
+            <wp:cNvGraphicFramePr>
+              <a:graphicFrameLocks xmlns:a="http://schemas.openxmlformats.org/drawingml/2006/main" noChangeAspect="1"/>
+            </wp:cNvGraphicFramePr>
+            <a:graphic xmlns:a="http://schemas.openxmlformats.org/drawingml/2006/main">
+              <a:graphicData uri="http://schemas.openxmlformats.org/drawingml/2006/picture">
+                <pic:pic xmlns:pic="http://schemas.openxmlformats.org/drawingml/2006/picture">
+                  <pic:nvPicPr>
+                    <pic:cNvPr id="0" name="Picture 1"/>
+                    <pic:cNvPicPr>
+                      <a:picLocks noChangeAspect="1" noChangeArrowheads="1"/>
+                    </pic:cNvPicPr>
+                  </pic:nvPicPr>
+                  <pic:blipFill>
+                    <a:blip r:embed="rId22">
+                      <a:extLst>
+                        <a:ext uri="{28A0092B-C50C-407E-A947-70E740481C1C}">
+                          <a14:useLocalDpi xmlns:a14="http://schemas.microsoft.com/office/drawing/2010/main" val="0"/>
+                        </a:ext>
+                      </a:extLst>
+                    </a:blip>
+                    <a:srcRect/>
+                    <a:stretch>
+                      <a:fillRect/>
+                    </a:stretch>
+                  </pic:blipFill>
+                  <pic:spPr bwMode="auto">
+                    <a:xfrm>
+                      <a:off x="0" y="0"/>
+                      <a:ext cx="5972175" cy="4238625"/>
+                    </a:xfrm>
+                    <a:prstGeom prst="rect">
+                      <a:avLst/>
+                    </a:prstGeom>
+                    <a:noFill/>
+                    <a:ln>
+                      <a:noFill/>
+                    </a:ln>
+                  </pic:spPr>
+                </pic:pic>
+              </a:graphicData>
+            </a:graphic>
+          </wp:inline>
+        </w:drawing>
+      </w:r>
+    </w:p>
+    <w:p>
+      <w:pPr>
+        <w:jc w:val="center"/>
+        <w:rPr>
+          <w:rFonts w:ascii="Arial" w:hAnsi="Arial" w:cs="Arial"/>
+          <w:i/>
+          <w:sz w:val="20"/>
+          <w:szCs w:val="20"/>
+          <w:lang w:val="es-419"/>
+        </w:rPr>
+      </w:pPr>
+      <w:r>
+        <w:rPr>
+          <w:rFonts w:ascii="Arial" w:hAnsi="Arial" w:cs="Arial"/>
+          <w:i/>
+          <w:sz w:val="20"/>
+          <w:szCs w:val="20"/>
+          <w:lang w:val="es-419"/>
+        </w:rPr>
+        <w:t>Figura x: Esquema de Cloud computing</w:t>
+      </w:r>
+    </w:p>
+    <w:p>
+      <w:pPr>
+        <w:jc w:val="center"/>
+        <w:rPr>
+          <w:rFonts w:ascii="Arial" w:hAnsi="Arial" w:cs="Arial"/>
+          <w:i/>
+          <w:sz w:val="20"/>
+          <w:szCs w:val="20"/>
+          <w:lang w:val="es-419"/>
+        </w:rPr>
+      </w:pPr>
+      <w:r>
+        <w:rPr>
+          <w:rFonts w:ascii="Arial" w:hAnsi="Arial" w:cs="Arial"/>
+          <w:i/>
+          <w:sz w:val="20"/>
+          <w:szCs w:val="20"/>
+          <w:lang w:val="es-419"/>
+        </w:rPr>
+        <w:t>Fuente :  Wikipedia</w:t>
+      </w:r>
+    </w:p>
+    <w:p>
+      <w:pPr>
+        <w:pStyle w:val="Ttulo3"/>
+        <w:rPr>
+          <w:lang w:eastAsia="es-ES"/>
+        </w:rPr>
+      </w:pPr>
+      <w:bookmarkStart w:id="64" w:name="_Toc433913710"/>
+      <w:r>
+        <w:rPr>
+          <w:lang w:eastAsia="es-ES"/>
+        </w:rPr>
+        <w:lastRenderedPageBreak/>
+        <w:t>3.3.2 Características</w:t>
+      </w:r>
+      <w:bookmarkEnd w:id="64"/>
+    </w:p>
+    <w:p>
+      <w:pPr>
+        <w:rPr>
+          <w:lang w:eastAsia="es-ES"/>
+        </w:rPr>
+      </w:pPr>
+      <w:r>
+        <w:rPr>
+          <w:lang w:eastAsia="es-ES"/>
+        </w:rPr>
+        <w:t>La computación en nube presenta las siguientes características clave:</w:t>
+      </w:r>
+    </w:p>
+    <w:p>
+      <w:pPr>
+        <w:rPr>
+          <w:lang w:eastAsia="es-ES"/>
+        </w:rPr>
+      </w:pPr>
+      <w:r>
+        <w:rPr>
+          <w:b/>
+          <w:lang w:eastAsia="es-ES"/>
+        </w:rPr>
+        <w:t>Costo</w:t>
+      </w:r>
+      <w:r>
+        <w:rPr>
+          <w:lang w:eastAsia="es-ES"/>
+        </w:rPr>
+        <w:t xml:space="preserve">: los proveedores de computación en la nube afirman que los costes se reducen. Un modelo de prestación pública en la nube convierte los gastos de capital en gastos de funcionamiento. </w:t>
+      </w:r>
+    </w:p>
+    <w:p>
+      <w:pPr>
+        <w:rPr>
+          <w:lang w:eastAsia="es-ES"/>
+        </w:rPr>
+      </w:pPr>
+      <w:r>
+        <w:rPr>
+          <w:b/>
+          <w:lang w:eastAsia="es-ES"/>
+        </w:rPr>
+        <w:t>Rendimiento</w:t>
+      </w:r>
+      <w:r>
+        <w:rPr>
+          <w:lang w:eastAsia="es-ES"/>
+        </w:rPr>
+        <w:t>: Los sistemas en la nube controlan y optimizan el uso de los recursos de manera automática, dicha característica permite un seguimiento, control y notificación del mismo. Esta capacidad aporta transparencia tanto para el consumidor o el proveedor de servicio.</w:t>
+      </w:r>
+    </w:p>
+    <w:p>
+      <w:pPr>
+        <w:rPr>
+          <w:lang w:eastAsia="es-ES"/>
+        </w:rPr>
+      </w:pPr>
+      <w:r>
+        <w:rPr>
+          <w:b/>
+          <w:lang w:eastAsia="es-ES"/>
+        </w:rPr>
+        <w:t>Seguridad</w:t>
+      </w:r>
+      <w:r>
+        <w:rPr>
+          <w:lang w:eastAsia="es-ES"/>
+        </w:rPr>
+        <w:t>: puede mejorar debido a la centralización de los datos. La seguridad es a menudo tan bueno o mejor que otros sistemas tradicionales, en parte porque los proveedores son capaces de dedicar recursos a la solución de los problemas de seguridad que muchos clientes no pueden permitirse el lujo de abordar.</w:t>
+      </w:r>
+    </w:p>
+    <w:p>
+      <w:pPr>
+        <w:rPr>
+          <w:lang w:eastAsia="es-ES"/>
+        </w:rPr>
+      </w:pPr>
+      <w:r>
+        <w:rPr>
+          <w:b/>
+          <w:lang w:eastAsia="es-ES"/>
+        </w:rPr>
+        <w:t>Mantenimiento</w:t>
+      </w:r>
+      <w:r>
+        <w:rPr>
+          <w:lang w:eastAsia="es-ES"/>
+        </w:rPr>
+        <w:t>: en el caso de las aplicaciones de computación en la nube, es más sencillo, ya que no necesitan ser instalados en el ordenador de cada usuario y se puede acceder desde diferentes lugares.</w:t>
+      </w:r>
+    </w:p>
+    <w:p>
+      <w:pPr>
+        <w:pStyle w:val="Ttulo3"/>
+        <w:rPr>
+          <w:lang w:eastAsia="es-ES"/>
+        </w:rPr>
+      </w:pPr>
+      <w:bookmarkStart w:id="65" w:name="_Toc433913711"/>
+      <w:r>
+        <w:rPr>
+          <w:lang w:eastAsia="es-ES"/>
+        </w:rPr>
+        <w:t>3.3.3 Servicios Ofrecidos</w:t>
+      </w:r>
+      <w:bookmarkEnd w:id="65"/>
+    </w:p>
+    <w:p>
+      <w:pPr>
+        <w:pStyle w:val="Ttulo4"/>
+        <w:rPr>
+          <w:lang w:eastAsia="es-ES"/>
+        </w:rPr>
+      </w:pPr>
+      <w:bookmarkStart w:id="66" w:name="_Toc433913712"/>
+      <w:r>
+        <w:rPr>
+          <w:lang w:eastAsia="es-ES"/>
+        </w:rPr>
+        <w:t>3.3.3.1 Software como servicio (</w:t>
+      </w:r>
+      <w:proofErr w:type="spellStart"/>
+      <w:r>
+        <w:rPr>
+          <w:lang w:eastAsia="es-ES"/>
+        </w:rPr>
+        <w:t>Saas</w:t>
+      </w:r>
+      <w:proofErr w:type="spellEnd"/>
+      <w:r>
+        <w:rPr>
+          <w:lang w:eastAsia="es-ES"/>
+        </w:rPr>
+        <w:t>)</w:t>
+      </w:r>
+      <w:bookmarkEnd w:id="66"/>
+    </w:p>
+    <w:p>
+      <w:pPr>
+        <w:rPr>
+          <w:lang w:eastAsia="es-ES"/>
+        </w:rPr>
+      </w:pPr>
+      <w:r>
+        <w:rPr>
+          <w:lang w:eastAsia="es-ES"/>
+        </w:rPr>
+        <w:t xml:space="preserve">El software como servicio (en inglés software as a </w:t>
+      </w:r>
+      <w:proofErr w:type="spellStart"/>
+      <w:r>
+        <w:rPr>
+          <w:lang w:eastAsia="es-ES"/>
+        </w:rPr>
+        <w:t>service</w:t>
+      </w:r>
+      <w:proofErr w:type="spellEnd"/>
+      <w:r>
+        <w:rPr>
+          <w:lang w:eastAsia="es-ES"/>
+        </w:rPr>
+        <w:t xml:space="preserve">, </w:t>
+      </w:r>
+      <w:proofErr w:type="spellStart"/>
+      <w:r>
+        <w:rPr>
+          <w:lang w:eastAsia="es-ES"/>
+        </w:rPr>
+        <w:t>SaaS</w:t>
+      </w:r>
+      <w:proofErr w:type="spellEnd"/>
+      <w:r>
+        <w:rPr>
+          <w:lang w:eastAsia="es-ES"/>
+        </w:rPr>
+        <w:t xml:space="preserve">) se encuentra en la capa más alta y caracteriza una aplicación completa ofrecida como un servicio, por-demanda, vía </w:t>
+      </w:r>
+      <w:proofErr w:type="spellStart"/>
+      <w:r>
+        <w:rPr>
+          <w:lang w:eastAsia="es-ES"/>
+        </w:rPr>
+        <w:t>multitenencia</w:t>
+      </w:r>
+      <w:proofErr w:type="spellEnd"/>
+      <w:r>
+        <w:rPr>
+          <w:lang w:eastAsia="es-ES"/>
+        </w:rPr>
+        <w:t xml:space="preserve"> —que significa una sola instancia del software que corre en la infraestructura del proveedor y sirve a múltiples organizaciones de clientes. Las aplicaciones que suministran este modelo de servicio son accesibles a través de un navegador web -o de cualquier aplicación diseñada para tal efecto- y el usuario no tiene control sobre ellas, aunque en algunos casos se le permite realizar algunas configuraciones. Esto le elimina la necesidad al cliente de instalar la aplicación en sus propios computadores, evitando asumir los costos de soporte y el mantenimiento de hardware y software.</w:t>
+      </w:r>
+    </w:p>
+    <w:p>
+      <w:pPr>
+        <w:pStyle w:val="Ttulo4"/>
+        <w:rPr>
+          <w:lang w:eastAsia="es-ES"/>
+        </w:rPr>
+      </w:pPr>
+      <w:bookmarkStart w:id="67" w:name="_Toc433913713"/>
+      <w:r>
+        <w:rPr>
+          <w:lang w:eastAsia="es-ES"/>
+        </w:rPr>
+        <w:t>3.3.3.2 Plataforma como servicio (</w:t>
+      </w:r>
+      <w:proofErr w:type="spellStart"/>
+      <w:r>
+        <w:rPr>
+          <w:lang w:eastAsia="es-ES"/>
+        </w:rPr>
+        <w:t>Paas</w:t>
+      </w:r>
+      <w:proofErr w:type="spellEnd"/>
+      <w:r>
+        <w:rPr>
+          <w:lang w:eastAsia="es-ES"/>
+        </w:rPr>
+        <w:t>)</w:t>
+      </w:r>
+      <w:bookmarkEnd w:id="67"/>
+    </w:p>
+    <w:p>
+      <w:pPr>
+        <w:rPr>
+          <w:lang w:eastAsia="es-ES"/>
+        </w:rPr>
+      </w:pPr>
+      <w:r>
+        <w:rPr>
+          <w:lang w:eastAsia="es-ES"/>
+        </w:rPr>
+        <w:t xml:space="preserve">La capa del medio, que es la plataforma como servicio (en inglés </w:t>
+      </w:r>
+      <w:proofErr w:type="spellStart"/>
+      <w:r>
+        <w:rPr>
+          <w:lang w:eastAsia="es-ES"/>
+        </w:rPr>
+        <w:t>platform</w:t>
+      </w:r>
+      <w:proofErr w:type="spellEnd"/>
+      <w:r>
+        <w:rPr>
+          <w:lang w:eastAsia="es-ES"/>
+        </w:rPr>
+        <w:t xml:space="preserve"> as a </w:t>
+      </w:r>
+      <w:proofErr w:type="spellStart"/>
+      <w:r>
+        <w:rPr>
+          <w:lang w:eastAsia="es-ES"/>
+        </w:rPr>
+        <w:t>service</w:t>
+      </w:r>
+      <w:proofErr w:type="spellEnd"/>
+      <w:r>
+        <w:rPr>
+          <w:lang w:eastAsia="es-ES"/>
+        </w:rPr>
+        <w:t xml:space="preserve">, </w:t>
+      </w:r>
+      <w:proofErr w:type="spellStart"/>
+      <w:r>
+        <w:rPr>
+          <w:lang w:eastAsia="es-ES"/>
+        </w:rPr>
+        <w:t>PaaS</w:t>
+      </w:r>
+      <w:proofErr w:type="spellEnd"/>
+      <w:r>
+        <w:rPr>
+          <w:lang w:eastAsia="es-ES"/>
+        </w:rPr>
+        <w:t xml:space="preserve">), es la encapsulación de una abstracción de un ambiente de desarrollo y el empaquetamiento de una serie de módulos o complementos que proporcionan, normalmente, una funcionalidad horizontal (persistencia de datos, autenticación, mensajería, etc.). De esta forma, un arquetipo de plataforma como servicio podría consistir en un entorno conteniendo una pila básica de sistemas, componentes o </w:t>
+      </w:r>
+      <w:proofErr w:type="spellStart"/>
+      <w:r>
+        <w:rPr>
+          <w:lang w:eastAsia="es-ES"/>
+        </w:rPr>
+        <w:t>APIs</w:t>
+      </w:r>
+      <w:proofErr w:type="spellEnd"/>
+      <w:r>
+        <w:rPr>
+          <w:lang w:eastAsia="es-ES"/>
+        </w:rPr>
+        <w:t xml:space="preserve"> </w:t>
+      </w:r>
+      <w:proofErr w:type="spellStart"/>
+      <w:r>
+        <w:rPr>
+          <w:lang w:eastAsia="es-ES"/>
+        </w:rPr>
+        <w:t>preconfiguradas</w:t>
+      </w:r>
+      <w:proofErr w:type="spellEnd"/>
+      <w:r>
+        <w:rPr>
+          <w:lang w:eastAsia="es-ES"/>
+        </w:rPr>
+        <w:t xml:space="preserve"> y listas para integrarse sobre una tecnología concreta de desarrollo (por ejemplo, un sistema Linux, un servidor web, y un ambiente de programación como Perl o Ruby). Las ofertas de </w:t>
+      </w:r>
+      <w:proofErr w:type="spellStart"/>
+      <w:r>
+        <w:rPr>
+          <w:lang w:eastAsia="es-ES"/>
+        </w:rPr>
+        <w:t>PaaS</w:t>
+      </w:r>
+      <w:proofErr w:type="spellEnd"/>
+      <w:r>
+        <w:rPr>
+          <w:lang w:eastAsia="es-ES"/>
+        </w:rPr>
+        <w:t xml:space="preserve"> pueden dar servicio a todas las fases del ciclo de desarrollo y pruebas del software, o pueden estar especializadas en cualquier área en particular, tal como la administración del contenido.</w:t>
+      </w:r>
+    </w:p>
+    <w:p>
+      <w:pPr>
+        <w:pStyle w:val="Ttulo4"/>
+        <w:rPr>
+          <w:lang w:eastAsia="es-ES"/>
+        </w:rPr>
+      </w:pPr>
+      <w:bookmarkStart w:id="68" w:name="_Toc433913714"/>
+      <w:r>
+        <w:rPr>
+          <w:lang w:eastAsia="es-ES"/>
+        </w:rPr>
+        <w:t>3.3.3.3 Infraestructura como servicio</w:t>
+      </w:r>
+      <w:bookmarkEnd w:id="68"/>
+    </w:p>
+    <w:p>
+      <w:pPr>
+        <w:rPr>
+          <w:lang w:eastAsia="es-ES"/>
+        </w:rPr>
+      </w:pPr>
+      <w:r>
+        <w:rPr>
+          <w:lang w:eastAsia="es-ES"/>
+        </w:rPr>
+        <w:t>La infraestructura como servicio (</w:t>
+      </w:r>
+      <w:proofErr w:type="spellStart"/>
+      <w:r>
+        <w:rPr>
+          <w:lang w:eastAsia="es-ES"/>
+        </w:rPr>
+        <w:t>infrastructure</w:t>
+      </w:r>
+      <w:proofErr w:type="spellEnd"/>
+      <w:r>
+        <w:rPr>
+          <w:lang w:eastAsia="es-ES"/>
+        </w:rPr>
+        <w:t xml:space="preserve"> as a </w:t>
+      </w:r>
+      <w:proofErr w:type="spellStart"/>
+      <w:r>
+        <w:rPr>
+          <w:lang w:eastAsia="es-ES"/>
+        </w:rPr>
+        <w:t>service</w:t>
+      </w:r>
+      <w:proofErr w:type="spellEnd"/>
+      <w:r>
+        <w:rPr>
+          <w:lang w:eastAsia="es-ES"/>
+        </w:rPr>
+        <w:t xml:space="preserve">, </w:t>
+      </w:r>
+      <w:proofErr w:type="spellStart"/>
+      <w:r>
+        <w:rPr>
+          <w:lang w:eastAsia="es-ES"/>
+        </w:rPr>
+        <w:t>IaaS</w:t>
+      </w:r>
+      <w:proofErr w:type="spellEnd"/>
+      <w:r>
+        <w:rPr>
+          <w:lang w:eastAsia="es-ES"/>
+        </w:rPr>
+        <w:t xml:space="preserve">) -también llamada en algunos casos hardware as a </w:t>
+      </w:r>
+      <w:proofErr w:type="spellStart"/>
+      <w:r>
+        <w:rPr>
+          <w:lang w:eastAsia="es-ES"/>
+        </w:rPr>
+        <w:t>service</w:t>
+      </w:r>
+      <w:proofErr w:type="spellEnd"/>
+      <w:r>
+        <w:rPr>
+          <w:lang w:eastAsia="es-ES"/>
+        </w:rPr>
+        <w:t xml:space="preserve">, </w:t>
+      </w:r>
+      <w:proofErr w:type="spellStart"/>
+      <w:r>
+        <w:rPr>
+          <w:lang w:eastAsia="es-ES"/>
+        </w:rPr>
+        <w:t>HaaS</w:t>
+      </w:r>
+      <w:proofErr w:type="spellEnd"/>
+      <w:r>
+        <w:rPr>
+          <w:lang w:eastAsia="es-ES"/>
+        </w:rPr>
+        <w:t>)7 se encuentra en la capa inferior y es un medio de entregar almacenamiento básico y capacidades de cómputo como servicios estandarizados en la red. Servidores, sistemas de almacenamiento, conexiones, enrutadores, y otros sistemas se concentran (por ejemplo a través de la tecnología de virtualización) para manejar tipos específicos de cargas de trabajo —desde procesamiento en lotes (“</w:t>
+      </w:r>
+      <w:proofErr w:type="spellStart"/>
+      <w:r>
+        <w:rPr>
+          <w:lang w:eastAsia="es-ES"/>
+        </w:rPr>
+        <w:t>batch</w:t>
+      </w:r>
+      <w:proofErr w:type="spellEnd"/>
+      <w:r>
+        <w:rPr>
+          <w:lang w:eastAsia="es-ES"/>
+        </w:rPr>
+        <w:t>”) hasta aumento de servidor/almacenamiento durante las cargas pico.</w:t>
+      </w:r>
+    </w:p>
+    <w:p>
+      <w:pPr>
+        <w:rPr>
+          <w:lang w:val="es-419" w:eastAsia="es-ES"/>
+        </w:rPr>
+      </w:pPr>
+    </w:p>
+    <w:p>
+      <w:pPr>
+        <w:rPr>
+          <w:rFonts w:ascii="Arial" w:hAnsi="Arial" w:cs="Arial"/>
+          <w:sz w:val="20"/>
+          <w:szCs w:val="20"/>
+          <w:lang w:eastAsia="es-ES"/>
+        </w:rPr>
+      </w:pPr>
+    </w:p>
+    <w:p>
+      <w:pPr>
+        <w:rPr>
+          <w:rFonts w:ascii="Arial" w:hAnsi="Arial" w:cs="Arial"/>
+          <w:sz w:val="20"/>
+          <w:szCs w:val="20"/>
+          <w:lang w:eastAsia="es-ES"/>
         </w:rPr>
       </w:pPr>
     </w:p>
@@ -15589,6 +18406,7 @@
           <w:lang w:eastAsia="es-ES"/>
         </w:rPr>
       </w:pPr>
+      <w:bookmarkStart w:id="69" w:name="_Toc433913715"/>
       <w:r>
         <w:rPr>
           <w:rFonts w:eastAsia="Times New Roman"/>
@@ -15607,6 +18425,7 @@
         </w:rPr>
         <w:t>ibliografía</w:t>
       </w:r>
+      <w:bookmarkEnd w:id="69"/>
     </w:p>
     <w:p>
       <w:pPr>
@@ -15623,7 +18442,6 @@
           <w:rFonts w:ascii="Arial" w:hAnsi="Arial" w:cs="Arial"/>
           <w:sz w:val="20"/>
           <w:szCs w:val="20"/>
-          <w:lang w:val="es-ES"/>
         </w:rPr>
         <w:t xml:space="preserve">[1] </w:t>
       </w:r>
@@ -15811,7 +18629,7 @@
         </w:rPr>
         <w:t xml:space="preserve">05). Recuperado de </w:t>
       </w:r>
-      <w:hyperlink r:id="rId22" w:history="1">
+      <w:hyperlink r:id="rId23" w:history="1">
         <w:r>
           <w:rPr>
             <w:rStyle w:val="Hipervnculo"/>
@@ -15965,7 +18783,7 @@
         </w:rPr>
         <w:t xml:space="preserve">Recuperado de </w:t>
       </w:r>
-      <w:hyperlink r:id="rId23" w:history="1">
+      <w:hyperlink r:id="rId24" w:history="1">
         <w:r>
           <w:rPr>
             <w:rStyle w:val="Hipervnculo"/>
@@ -16109,7 +18927,7 @@
         </w:rPr>
         <w:t xml:space="preserve">05). Recuperado de </w:t>
       </w:r>
-      <w:hyperlink r:id="rId24" w:history="1">
+      <w:hyperlink r:id="rId25" w:history="1">
         <w:r>
           <w:rPr>
             <w:rStyle w:val="Hipervnculo"/>
@@ -16233,7 +19051,7 @@
         </w:rPr>
         <w:t xml:space="preserve">05). Recuperado de </w:t>
       </w:r>
-      <w:hyperlink r:id="rId25" w:history="1">
+      <w:hyperlink r:id="rId26" w:history="1">
         <w:r>
           <w:rPr>
             <w:rStyle w:val="Hipervnculo"/>
@@ -16291,30 +19109,6 @@
           <w:lang w:val="es-419"/>
         </w:rPr>
       </w:pPr>
-      <w:r>
-        <w:rPr>
-          <w:rFonts w:ascii="Arial" w:hAnsi="Arial" w:cs="Arial"/>
-          <w:color w:val="000000"/>
-          <w:sz w:val="20"/>
-          <w:szCs w:val="20"/>
-          <w:lang w:val="es-419"/>
-        </w:rPr>
-        <w:t>http://definicion.de/cancha/</w:t>
-      </w:r>
-      <w:bookmarkStart w:id="40" w:name="_GoBack"/>
-      <w:bookmarkEnd w:id="40"/>
-    </w:p>
-    <w:p>
-      <w:pPr>
-        <w:spacing w:before="60"/>
-        <w:rPr>
-          <w:rFonts w:ascii="Arial" w:hAnsi="Arial" w:cs="Arial"/>
-          <w:color w:val="000000"/>
-          <w:sz w:val="20"/>
-          <w:szCs w:val="20"/>
-          <w:lang w:val="es-419"/>
-        </w:rPr>
-      </w:pPr>
     </w:p>
     <w:p>
       <w:pPr>
@@ -16652,7 +19446,7 @@
       </w:pPr>
     </w:p>
     <w:sectPr>
-      <w:footerReference w:type="default" r:id="rId26"/>
+      <w:footerReference w:type="default" r:id="rId27"/>
       <w:pgSz w:w="12240" w:h="15840"/>
       <w:pgMar w:top="1134" w:right="1134" w:bottom="1134" w:left="1701" w:header="709" w:footer="709" w:gutter="0"/>
       <w:pgNumType w:start="1"/>
@@ -16781,7 +19575,6 @@
         <w:rFonts w:ascii="Arial" w:eastAsiaTheme="majorEastAsia" w:hAnsi="Arial" w:cs="Arial"/>
         <w:sz w:val="16"/>
         <w:szCs w:val="16"/>
-        <w:lang w:val="es-ES"/>
       </w:rPr>
       <w:t xml:space="preserve">Página </w:t>
     </w:r>
@@ -16816,7 +19609,7 @@
         <w:sz w:val="16"/>
         <w:szCs w:val="16"/>
       </w:rPr>
-      <w:t>19</w:t>
+      <w:t>22</w:t>
     </w:r>
     <w:r>
       <w:rPr>
@@ -21113,7 +23906,7 @@
     <w:name w:val="Normal"/>
     <w:qFormat/>
     <w:rPr>
-      <w:lang w:val="es-BO"/>
+      <w:lang w:val="es-ES"/>
     </w:rPr>
   </w:style>
   <w:style w:type="paragraph" w:styleId="Ttulo1">
@@ -21526,6 +24319,23 @@
       <w:ind w:left="660"/>
     </w:pPr>
   </w:style>
+  <w:style w:type="character" w:customStyle="1" w:styleId="mw-headline">
+    <w:name w:val="mw-headline"/>
+    <w:basedOn w:val="Fuentedeprrafopredeter"/>
+    <w:rsid w:val="008130CA"/>
+  </w:style>
+  <w:style w:type="paragraph" w:styleId="Sinespaciado">
+    <w:name w:val="No Spacing"/>
+    <w:uiPriority w:val="1"/>
+    <w:qFormat/>
+    <w:rsid w:val="00694714"/>
+    <w:pPr>
+      <w:spacing w:after="0" w:line="240" w:lineRule="auto"/>
+    </w:pPr>
+    <w:rPr>
+      <w:lang w:val="es-ES"/>
+    </w:rPr>
+  </w:style>
 </w:styles>
 </file>
 
@@ -21690,7 +24500,7 @@
     <w:name w:val="Normal"/>
     <w:qFormat/>
     <w:rPr>
-      <w:lang w:val="es-BO"/>
+      <w:lang w:val="es-ES"/>
     </w:rPr>
   </w:style>
   <w:style w:type="paragraph" w:styleId="Ttulo1">
@@ -22103,6 +24913,23 @@
       <w:ind w:left="660"/>
     </w:pPr>
   </w:style>
+  <w:style w:type="character" w:customStyle="1" w:styleId="mw-headline">
+    <w:name w:val="mw-headline"/>
+    <w:basedOn w:val="Fuentedeprrafopredeter"/>
+    <w:rsid w:val="008130CA"/>
+  </w:style>
+  <w:style w:type="paragraph" w:styleId="Sinespaciado">
+    <w:name w:val="No Spacing"/>
+    <w:uiPriority w:val="1"/>
+    <w:qFormat/>
+    <w:rsid w:val="00694714"/>
+    <w:pPr>
+      <w:spacing w:after="0" w:line="240" w:lineRule="auto"/>
+    </w:pPr>
+    <w:rPr>
+      <w:lang w:val="es-ES"/>
+    </w:rPr>
+  </w:style>
 </w:styles>
 </file>
 
@@ -22396,7 +25223,7 @@
 </file>
 
 <file path=customXml/itemProps1.xml><?xml version="1.0" encoding="utf-8"?>
-<ds:datastoreItem xmlns:ds="http://schemas.openxmlformats.org/officeDocument/2006/customXml" ds:itemID="{6B957AAB-6854-4D20-93A2-8B9E5479F9AB}">
+<ds:datastoreItem xmlns:ds="http://schemas.openxmlformats.org/officeDocument/2006/customXml" ds:itemID="{3B44461E-DACE-434C-9C88-D3168CDF020A}">
   <ds:schemaRefs>
     <ds:schemaRef ds:uri="http://schemas.openxmlformats.org/officeDocument/2006/bibliography"/>
   </ds:schemaRefs>

--- a/documentos/CAPITULO I.docx
+++ b/documentos/CAPITULO I.docx
@@ -4847,8 +4847,6 @@
         </w:r>
       </w:hyperlink>
     </w:p>
-    <w:bookmarkStart w:id="0" w:name="_GoBack"/>
-    <w:bookmarkEnd w:id="0"/>
     <w:p>
       <w:pPr>
         <w:pStyle w:val="TDC4"/>
@@ -4861,109 +4859,64 @@
           <w:lang w:val="en-US"/>
         </w:rPr>
       </w:pPr>
-      <w:r>
-        <w:rPr>
-          <w:rStyle w:val="Hipervnculo"/>
-          <w:noProof/>
-        </w:rPr>
-        <w:fldChar w:fldCharType="begin"/>
-      </w:r>
-      <w:r>
-        <w:rPr>
-          <w:rStyle w:val="Hipervnculo"/>
-          <w:noProof/>
-        </w:rPr>
-        <w:instrText xml:space="preserve"> </w:instrText>
-      </w:r>
-      <w:r>
-        <w:rPr>
-          <w:noProof/>
-        </w:rPr>
-        <w:instrText>HYPERLINK \l "_Toc433913712"</w:instrText>
-      </w:r>
-      <w:r>
-        <w:rPr>
-          <w:rStyle w:val="Hipervnculo"/>
-          <w:noProof/>
-        </w:rPr>
-        <w:instrText xml:space="preserve"> </w:instrText>
-      </w:r>
-      <w:r>
-        <w:rPr>
-          <w:rStyle w:val="Hipervnculo"/>
-          <w:noProof/>
-        </w:rPr>
-      </w:r>
-      <w:r>
-        <w:rPr>
-          <w:rStyle w:val="Hipervnculo"/>
-          <w:noProof/>
-        </w:rPr>
-        <w:fldChar w:fldCharType="separate"/>
-      </w:r>
-      <w:r>
-        <w:rPr>
-          <w:rStyle w:val="Hipervnculo"/>
-          <w:noProof/>
-          <w:lang w:eastAsia="es-ES"/>
-        </w:rPr>
-        <w:t>3.3.3.1 Software como servicio (Saas)</w:t>
-      </w:r>
-      <w:r>
-        <w:rPr>
-          <w:noProof/>
-          <w:webHidden/>
-        </w:rPr>
-        <w:tab/>
-      </w:r>
-      <w:r>
-        <w:rPr>
-          <w:noProof/>
-          <w:webHidden/>
-        </w:rPr>
-        <w:fldChar w:fldCharType="begin"/>
-      </w:r>
-      <w:r>
-        <w:rPr>
-          <w:noProof/>
-          <w:webHidden/>
-        </w:rPr>
-        <w:instrText xml:space="preserve"> PAGEREF _Toc433913712 \h </w:instrText>
-      </w:r>
-      <w:r>
-        <w:rPr>
-          <w:noProof/>
-          <w:webHidden/>
-        </w:rPr>
-      </w:r>
-      <w:r>
-        <w:rPr>
-          <w:noProof/>
-          <w:webHidden/>
-        </w:rPr>
-        <w:fldChar w:fldCharType="separate"/>
-      </w:r>
-      <w:r>
-        <w:rPr>
-          <w:noProof/>
-          <w:webHidden/>
-        </w:rPr>
-        <w:t>20</w:t>
-      </w:r>
-      <w:r>
-        <w:rPr>
-          <w:noProof/>
-          <w:webHidden/>
-        </w:rPr>
-        <w:fldChar w:fldCharType="end"/>
-      </w:r>
-      <w:r>
-        <w:rPr>
-          <w:rStyle w:val="Hipervnculo"/>
-          <w:noProof/>
-        </w:rPr>
-        <w:fldChar w:fldCharType="end"/>
-      </w:r>
+      <w:hyperlink w:anchor="_Toc433913712" w:history="1">
+        <w:r>
+          <w:rPr>
+            <w:rStyle w:val="Hipervnculo"/>
+            <w:noProof/>
+            <w:lang w:eastAsia="es-ES"/>
+          </w:rPr>
+          <w:t>3.3.3.1 Software como servicio (Saas)</w:t>
+        </w:r>
+        <w:r>
+          <w:rPr>
+            <w:noProof/>
+            <w:webHidden/>
+          </w:rPr>
+          <w:tab/>
+        </w:r>
+        <w:r>
+          <w:rPr>
+            <w:noProof/>
+            <w:webHidden/>
+          </w:rPr>
+          <w:fldChar w:fldCharType="begin"/>
+        </w:r>
+        <w:r>
+          <w:rPr>
+            <w:noProof/>
+            <w:webHidden/>
+          </w:rPr>
+          <w:instrText xml:space="preserve"> PAGEREF _Toc433913712 \h </w:instrText>
+        </w:r>
+        <w:r>
+          <w:rPr>
+            <w:noProof/>
+            <w:webHidden/>
+          </w:rPr>
+        </w:r>
+        <w:r>
+          <w:rPr>
+            <w:noProof/>
+            <w:webHidden/>
+          </w:rPr>
+          <w:fldChar w:fldCharType="separate"/>
+        </w:r>
+        <w:r>
+          <w:rPr>
+            <w:noProof/>
+            <w:webHidden/>
+          </w:rPr>
+          <w:t>20</w:t>
+        </w:r>
+        <w:r>
+          <w:rPr>
+            <w:noProof/>
+            <w:webHidden/>
+          </w:rPr>
+          <w:fldChar w:fldCharType="end"/>
+        </w:r>
+      </w:hyperlink>
     </w:p>
     <w:p>
       <w:pPr>
@@ -5441,7 +5394,7 @@
         <w:ind w:left="2160" w:firstLine="720"/>
         <w:jc w:val="both"/>
       </w:pPr>
-      <w:bookmarkStart w:id="1" w:name="_Toc433913647"/>
+      <w:bookmarkStart w:id="0" w:name="_Toc433913647"/>
       <w:r>
         <w:lastRenderedPageBreak/>
         <w:t>CAPITULO I -</w:t>
@@ -5452,14 +5405,14 @@
       <w:r>
         <w:t>N</w:t>
       </w:r>
-      <w:bookmarkEnd w:id="1"/>
+      <w:bookmarkEnd w:id="0"/>
     </w:p>
     <w:p>
       <w:pPr>
         <w:pStyle w:val="Ttulo2"/>
         <w:spacing w:before="60" w:after="60"/>
       </w:pPr>
-      <w:bookmarkStart w:id="2" w:name="_Toc433913648"/>
+      <w:bookmarkStart w:id="1" w:name="_Toc433913648"/>
       <w:r>
         <w:t>1</w:t>
       </w:r>
@@ -5472,7 +5425,7 @@
       <w:r>
         <w:t xml:space="preserve"> Antecedentes</w:t>
       </w:r>
-      <w:bookmarkEnd w:id="2"/>
+      <w:bookmarkEnd w:id="1"/>
     </w:p>
     <w:p>
       <w:pPr>
@@ -5489,7 +5442,24 @@
           <w:sz w:val="20"/>
           <w:szCs w:val="20"/>
         </w:rPr>
-        <w:t>El problema de asignación y reservas de canchas en los complejos deportivos, asociaciones y clubes es bastante complejo ya que se busca determinar que canchas de cada disciplina deben asignarse a que clientes  en qué fecha y varios aspectos que determinan los diferentes complejos deportivos, además la gran cantidad de información con que cuentan para realizar reservas.</w:t>
+        <w:t>El problema de asignación y reservas de canchas en los complejos deportivos, asociaciones y clubes es bastante complejo</w:t>
+      </w:r>
+      <w:r>
+        <w:rPr>
+          <w:rFonts w:ascii="Arial" w:hAnsi="Arial" w:cs="Arial"/>
+          <w:sz w:val="20"/>
+          <w:szCs w:val="20"/>
+          <w:lang w:val="es-419"/>
+        </w:rPr>
+        <w:t>,</w:t>
+      </w:r>
+      <w:r>
+        <w:rPr>
+          <w:rFonts w:ascii="Arial" w:hAnsi="Arial" w:cs="Arial"/>
+          <w:sz w:val="20"/>
+          <w:szCs w:val="20"/>
+        </w:rPr>
+        <w:t xml:space="preserve"> ya que se busca determinar que canchas de cada disciplina deben asignarse a que clientes  en qué fecha y varios aspectos que determinan los diferentes complejos deportivos, además la gran cantidad de información con que cuentan para realizar reservas.</w:t>
       </w:r>
     </w:p>
     <w:p>
@@ -5609,7 +5579,24 @@
           <w:sz w:val="20"/>
           <w:szCs w:val="20"/>
         </w:rPr>
-        <w:t xml:space="preserve">Por otra parte, los sistemas web se han convertido en un factor importante para la vida de una empresa sea grande mediana o pequeña debido a que proporciona un medio libre de publicidad las 24 horas del día, que da como resultado el crecimiento de clientes y la buena imagen de la empresa. Asimismo llegan a reducir costos operativos.  </w:t>
+        <w:t>Por otra parte, los sistemas web se han convertido en un factor importante para la vida de una empresa</w:t>
+      </w:r>
+      <w:r>
+        <w:rPr>
+          <w:rFonts w:ascii="Arial" w:hAnsi="Arial" w:cs="Arial"/>
+          <w:sz w:val="20"/>
+          <w:szCs w:val="20"/>
+          <w:lang w:val="es-419"/>
+        </w:rPr>
+        <w:t>,</w:t>
+      </w:r>
+      <w:r>
+        <w:rPr>
+          <w:rFonts w:ascii="Arial" w:hAnsi="Arial" w:cs="Arial"/>
+          <w:sz w:val="20"/>
+          <w:szCs w:val="20"/>
+        </w:rPr>
+        <w:t xml:space="preserve"> sea grande mediana o pequeña debido a que proporciona un medio libre de publicidad las 24 horas del día, que da como resultado el crecimiento de clientes y la buena imagen de la empresa. Asimismo llegan a reducir costos operativos.  </w:t>
       </w:r>
     </w:p>
     <w:p>
@@ -5829,7 +5816,7 @@
         <w:pStyle w:val="Ttulo2"/>
         <w:spacing w:before="60" w:after="60"/>
       </w:pPr>
-      <w:bookmarkStart w:id="3" w:name="_Toc433913649"/>
+      <w:bookmarkStart w:id="2" w:name="_Toc433913649"/>
       <w:r>
         <w:rPr>
           <w:lang w:val="es-419"/>
@@ -5845,29 +5832,29 @@
       <w:r>
         <w:t xml:space="preserve"> del Problema</w:t>
       </w:r>
+      <w:bookmarkEnd w:id="2"/>
+    </w:p>
+    <w:p>
+      <w:pPr>
+        <w:pStyle w:val="Ttulo3"/>
+      </w:pPr>
+      <w:bookmarkStart w:id="3" w:name="_Toc433913650"/>
+      <w:r>
+        <w:rPr>
+          <w:lang w:val="es-419"/>
+        </w:rPr>
+        <w:t>1.</w:t>
+      </w:r>
+      <w:r>
+        <w:t xml:space="preserve">2.1 </w:t>
+      </w:r>
+      <w:r>
+        <w:t>Definición</w:t>
+      </w:r>
+      <w:r>
+        <w:t xml:space="preserve"> del Problema</w:t>
+      </w:r>
       <w:bookmarkEnd w:id="3"/>
-    </w:p>
-    <w:p>
-      <w:pPr>
-        <w:pStyle w:val="Ttulo3"/>
-      </w:pPr>
-      <w:bookmarkStart w:id="4" w:name="_Toc433913650"/>
-      <w:r>
-        <w:rPr>
-          <w:lang w:val="es-419"/>
-        </w:rPr>
-        <w:t>1.</w:t>
-      </w:r>
-      <w:r>
-        <w:t xml:space="preserve">2.1 </w:t>
-      </w:r>
-      <w:r>
-        <w:t>Definición</w:t>
-      </w:r>
-      <w:r>
-        <w:t xml:space="preserve"> del Problema</w:t>
-      </w:r>
-      <w:bookmarkEnd w:id="4"/>
     </w:p>
     <w:p>
       <w:pPr>
@@ -5971,7 +5958,7 @@
         <w:pStyle w:val="Ttulo2"/>
         <w:spacing w:before="60" w:after="60"/>
       </w:pPr>
-      <w:bookmarkStart w:id="5" w:name="_Toc433913651"/>
+      <w:bookmarkStart w:id="4" w:name="_Toc433913651"/>
       <w:r>
         <w:rPr>
           <w:lang w:val="es-419"/>
@@ -5982,13 +5969,100 @@
       <w:r>
         <w:t>3 Objetivo del Proyecto</w:t>
       </w:r>
+      <w:bookmarkEnd w:id="4"/>
+    </w:p>
+    <w:p>
+      <w:pPr>
+        <w:pStyle w:val="Ttulo3"/>
+      </w:pPr>
+      <w:bookmarkStart w:id="5" w:name="_Toc433913652"/>
+      <w:r>
+        <w:rPr>
+          <w:lang w:val="es-419"/>
+        </w:rPr>
+        <w:t>1.</w:t>
+      </w:r>
+      <w:r>
+        <w:t>3.1 Objetivo General</w:t>
+      </w:r>
       <w:bookmarkEnd w:id="5"/>
     </w:p>
     <w:p>
       <w:pPr>
+        <w:spacing w:before="60"/>
+        <w:rPr>
+          <w:rFonts w:ascii="Arial" w:hAnsi="Arial" w:cs="Arial"/>
+          <w:sz w:val="20"/>
+          <w:szCs w:val="20"/>
+        </w:rPr>
+      </w:pPr>
+      <w:r>
+        <w:rPr>
+          <w:rFonts w:ascii="Arial" w:hAnsi="Arial" w:cs="Arial"/>
+          <w:sz w:val="20"/>
+          <w:szCs w:val="20"/>
+        </w:rPr>
+        <w:t>Mejorar el manejo de información de la administración de horarios y reservas de las canchas deportivas</w:t>
+      </w:r>
+      <w:r>
+        <w:rPr>
+          <w:rFonts w:ascii="Arial" w:hAnsi="Arial" w:cs="Arial"/>
+          <w:sz w:val="20"/>
+          <w:szCs w:val="20"/>
+          <w:lang w:val="es-419"/>
+        </w:rPr>
+        <w:t>,</w:t>
+      </w:r>
+      <w:r>
+        <w:rPr>
+          <w:rFonts w:ascii="Arial" w:hAnsi="Arial" w:cs="Arial"/>
+          <w:sz w:val="20"/>
+          <w:szCs w:val="20"/>
+        </w:rPr>
+        <w:t xml:space="preserve">  a través del desarrollo de un sistema web para la administración de horarios y reservas para complejos, usando </w:t>
+      </w:r>
+      <w:proofErr w:type="spellStart"/>
+      <w:r>
+        <w:rPr>
+          <w:rFonts w:ascii="Arial" w:hAnsi="Arial" w:cs="Arial"/>
+          <w:sz w:val="20"/>
+          <w:szCs w:val="20"/>
+        </w:rPr>
+        <w:t>cloud</w:t>
+      </w:r>
+      <w:proofErr w:type="spellEnd"/>
+      <w:r>
+        <w:rPr>
+          <w:rFonts w:ascii="Arial" w:hAnsi="Arial" w:cs="Arial"/>
+          <w:sz w:val="20"/>
+          <w:szCs w:val="20"/>
+        </w:rPr>
+        <w:t xml:space="preserve"> </w:t>
+      </w:r>
+      <w:proofErr w:type="spellStart"/>
+      <w:r>
+        <w:rPr>
+          <w:rFonts w:ascii="Arial" w:hAnsi="Arial" w:cs="Arial"/>
+          <w:sz w:val="20"/>
+          <w:szCs w:val="20"/>
+        </w:rPr>
+        <w:t>computing</w:t>
+      </w:r>
+      <w:proofErr w:type="spellEnd"/>
+      <w:r>
+        <w:rPr>
+          <w:rFonts w:ascii="Arial" w:hAnsi="Arial" w:cs="Arial"/>
+          <w:sz w:val="20"/>
+          <w:szCs w:val="20"/>
+        </w:rPr>
+        <w:t>.</w:t>
+      </w:r>
+    </w:p>
+    <w:p>
+      <w:pPr>
         <w:pStyle w:val="Ttulo3"/>
       </w:pPr>
-      <w:bookmarkStart w:id="6" w:name="_Toc433913652"/>
+      <w:bookmarkStart w:id="6" w:name="_Toc433913653"/>
       <w:r>
         <w:rPr>
           <w:lang w:val="es-419"/>
@@ -5996,82 +6070,12 @@
         <w:t>1.</w:t>
       </w:r>
       <w:r>
-        <w:t>3.1 Objetivo General</w:t>
+        <w:t xml:space="preserve">3.2 Objetivos </w:t>
+      </w:r>
+      <w:r>
+        <w:t>Específicos</w:t>
       </w:r>
       <w:bookmarkEnd w:id="6"/>
-    </w:p>
-    <w:p>
-      <w:pPr>
-        <w:spacing w:before="60"/>
-        <w:rPr>
-          <w:rFonts w:ascii="Arial" w:hAnsi="Arial" w:cs="Arial"/>
-          <w:sz w:val="20"/>
-          <w:szCs w:val="20"/>
-        </w:rPr>
-      </w:pPr>
-      <w:r>
-        <w:rPr>
-          <w:rFonts w:ascii="Arial" w:hAnsi="Arial" w:cs="Arial"/>
-          <w:sz w:val="20"/>
-          <w:szCs w:val="20"/>
-        </w:rPr>
-        <w:t xml:space="preserve">Mejorar el manejo de información de la administración de horarios y reservas de las canchas deportivas  a través del desarrollo de un sistema web para la administración de horarios y reservas para complejos, usando </w:t>
-      </w:r>
-      <w:proofErr w:type="spellStart"/>
-      <w:r>
-        <w:rPr>
-          <w:rFonts w:ascii="Arial" w:hAnsi="Arial" w:cs="Arial"/>
-          <w:sz w:val="20"/>
-          <w:szCs w:val="20"/>
-        </w:rPr>
-        <w:t>cloud</w:t>
-      </w:r>
-      <w:proofErr w:type="spellEnd"/>
-      <w:r>
-        <w:rPr>
-          <w:rFonts w:ascii="Arial" w:hAnsi="Arial" w:cs="Arial"/>
-          <w:sz w:val="20"/>
-          <w:szCs w:val="20"/>
-        </w:rPr>
-        <w:t xml:space="preserve"> </w:t>
-      </w:r>
-      <w:proofErr w:type="spellStart"/>
-      <w:r>
-        <w:rPr>
-          <w:rFonts w:ascii="Arial" w:hAnsi="Arial" w:cs="Arial"/>
-          <w:sz w:val="20"/>
-          <w:szCs w:val="20"/>
-        </w:rPr>
-        <w:t>computing</w:t>
-      </w:r>
-      <w:proofErr w:type="spellEnd"/>
-      <w:r>
-        <w:rPr>
-          <w:rFonts w:ascii="Arial" w:hAnsi="Arial" w:cs="Arial"/>
-          <w:sz w:val="20"/>
-          <w:szCs w:val="20"/>
-        </w:rPr>
-        <w:t>.</w:t>
-      </w:r>
-    </w:p>
-    <w:p>
-      <w:pPr>
-        <w:pStyle w:val="Ttulo3"/>
-      </w:pPr>
-      <w:bookmarkStart w:id="7" w:name="_Toc433913653"/>
-      <w:r>
-        <w:rPr>
-          <w:lang w:val="es-419"/>
-        </w:rPr>
-        <w:t>1.</w:t>
-      </w:r>
-      <w:r>
-        <w:t xml:space="preserve">3.2 Objetivos </w:t>
-      </w:r>
-      <w:r>
-        <w:t>Específicos</w:t>
-      </w:r>
-      <w:bookmarkEnd w:id="7"/>
     </w:p>
     <w:p>
       <w:pPr>
@@ -6252,7 +6256,7 @@
         <w:pStyle w:val="Ttulo2"/>
         <w:spacing w:before="60" w:after="60"/>
       </w:pPr>
-      <w:bookmarkStart w:id="8" w:name="_Toc433913654"/>
+      <w:bookmarkStart w:id="7" w:name="_Toc433913654"/>
       <w:r>
         <w:rPr>
           <w:lang w:val="es-419"/>
@@ -6268,7 +6272,7 @@
       <w:r>
         <w:t xml:space="preserve"> Involucradas</w:t>
       </w:r>
-      <w:bookmarkEnd w:id="8"/>
+      <w:bookmarkEnd w:id="7"/>
     </w:p>
     <w:p>
       <w:pPr>
@@ -6323,7 +6327,7 @@
         <w:pStyle w:val="Ttulo2"/>
         <w:spacing w:before="60" w:after="60"/>
       </w:pPr>
-      <w:bookmarkStart w:id="9" w:name="_Toc433913655"/>
+      <w:bookmarkStart w:id="8" w:name="_Toc433913655"/>
       <w:r>
         <w:rPr>
           <w:lang w:val="es-419"/>
@@ -6336,7 +6340,7 @@
       <w:r>
         <w:t>Justificación</w:t>
       </w:r>
-      <w:bookmarkEnd w:id="9"/>
+      <w:bookmarkEnd w:id="8"/>
     </w:p>
     <w:p>
       <w:pPr>
@@ -6360,7 +6364,27 @@
           <w:szCs w:val="20"/>
           <w:lang w:val="es-ES"/>
         </w:rPr>
-        <w:t>La revolución tecnológica que actualmente estamos viviendo bien podría ser la más profunda de nuestra historia. Los servicios convergen y pasan del mundo físico al mundo digital, siendo accesibles desde cualquier dispositivo. Un hecho relevante es que nuestros datos ya no residen en nuestros ordenadores sino en una Internet Global que adquiere entidad propia y se convierte en mucho más que una simple infraestructura de conexión: es la plataforma que ofrece servicio a millones de dispositivos inteligentes conectados a la red.[1]</w:t>
+        <w:t>La revolución tecnológica que actualmente estamos viviendo</w:t>
+      </w:r>
+      <w:r>
+        <w:rPr>
+          <w:rFonts w:ascii="Arial" w:hAnsi="Arial" w:cs="Arial"/>
+          <w:color w:val="222222"/>
+          <w:sz w:val="20"/>
+          <w:szCs w:val="20"/>
+          <w:lang w:val="es-419"/>
+        </w:rPr>
+        <w:t>,</w:t>
+      </w:r>
+      <w:r>
+        <w:rPr>
+          <w:rFonts w:ascii="Arial" w:hAnsi="Arial" w:cs="Arial"/>
+          <w:color w:val="222222"/>
+          <w:sz w:val="20"/>
+          <w:szCs w:val="20"/>
+          <w:lang w:val="es-ES"/>
+        </w:rPr>
+        <w:t xml:space="preserve"> bien podría ser la más profunda de nuestra historia. Los servicios convergen y pasan del mundo físico al mundo digital, siendo accesibles desde cualquier dispositivo. Un hecho relevante es que nuestros datos ya no residen en nuestros ordenadores sino en una Internet Global que adquiere entidad propia y se convierte en mucho más que una simple infraestructura de conexión: es la plataforma que ofrece servicio a millones de dispositivos inteligentes conectados a la red.[1]</w:t>
       </w:r>
     </w:p>
     <w:p>
@@ -6425,7 +6449,24 @@
           <w:sz w:val="20"/>
           <w:szCs w:val="20"/>
         </w:rPr>
-        <w:t xml:space="preserve">El sistema web a desarrollar permitirá que los complejos cuenten con la información de horarios de manera más eficiente y </w:t>
+        <w:t>El sistema web a desarrollar</w:t>
+      </w:r>
+      <w:r>
+        <w:rPr>
+          <w:rFonts w:ascii="Arial" w:hAnsi="Arial" w:cs="Arial"/>
+          <w:sz w:val="20"/>
+          <w:szCs w:val="20"/>
+          <w:lang w:val="es-419"/>
+        </w:rPr>
+        <w:t>,</w:t>
+      </w:r>
+      <w:r>
+        <w:rPr>
+          <w:rFonts w:ascii="Arial" w:hAnsi="Arial" w:cs="Arial"/>
+          <w:sz w:val="20"/>
+          <w:szCs w:val="20"/>
+        </w:rPr>
+        <w:t xml:space="preserve"> permitirá que los complejos cuenten con la información de horarios de manera más eficiente y </w:t>
       </w:r>
       <w:r>
         <w:rPr>
@@ -6657,7 +6698,7 @@
         <w:pStyle w:val="Ttulo2"/>
         <w:spacing w:before="60" w:after="60"/>
       </w:pPr>
-      <w:bookmarkStart w:id="10" w:name="_Toc433913656"/>
+      <w:bookmarkStart w:id="9" w:name="_Toc433913656"/>
       <w:r>
         <w:rPr>
           <w:lang w:val="es-419"/>
@@ -6667,7 +6708,7 @@
       <w:r>
         <w:t>6 Alcance</w:t>
       </w:r>
-      <w:bookmarkEnd w:id="10"/>
+      <w:bookmarkEnd w:id="9"/>
     </w:p>
     <w:p>
       <w:pPr>
@@ -6859,7 +6900,24 @@
           <w:sz w:val="20"/>
           <w:szCs w:val="20"/>
         </w:rPr>
-        <w:t xml:space="preserve"> de reservas no se las realizara vía internet debido a que se debe pagar una licencia y a los bajos costos que algunos complejos deportivos piden por reservar una cancha.</w:t>
+        <w:t xml:space="preserve"> de reservas no se las realizara vía internet</w:t>
+      </w:r>
+      <w:r>
+        <w:rPr>
+          <w:rFonts w:ascii="Arial" w:hAnsi="Arial" w:cs="Arial"/>
+          <w:sz w:val="20"/>
+          <w:szCs w:val="20"/>
+          <w:lang w:val="es-419"/>
+        </w:rPr>
+        <w:t>,</w:t>
+      </w:r>
+      <w:r>
+        <w:rPr>
+          <w:rFonts w:ascii="Arial" w:hAnsi="Arial" w:cs="Arial"/>
+          <w:sz w:val="20"/>
+          <w:szCs w:val="20"/>
+        </w:rPr>
+        <w:t xml:space="preserve"> debido a que se debe pagar una licencia y a los bajos costos que algunos complejos deportivos piden por reservar una cancha.</w:t>
       </w:r>
     </w:p>
     <w:p>
@@ -7057,12 +7115,12 @@
       <w:pPr>
         <w:pStyle w:val="Ttulo1"/>
       </w:pPr>
-      <w:bookmarkStart w:id="11" w:name="_Toc433913657"/>
+      <w:bookmarkStart w:id="10" w:name="_Toc433913657"/>
       <w:r>
         <w:lastRenderedPageBreak/>
         <w:t>CAPITULO II - MARCO TEORICO</w:t>
       </w:r>
-      <w:bookmarkEnd w:id="11"/>
+      <w:bookmarkEnd w:id="10"/>
     </w:p>
     <w:p>
       <w:pPr>
@@ -7154,7 +7212,7 @@
           <w:lang w:val="es-419"/>
         </w:rPr>
       </w:pPr>
-      <w:bookmarkStart w:id="12" w:name="_Toc433913658"/>
+      <w:bookmarkStart w:id="11" w:name="_Toc433913658"/>
       <w:r>
         <w:t xml:space="preserve">2.1 Sistema </w:t>
       </w:r>
@@ -7164,21 +7222,93 @@
         </w:rPr>
         <w:t>Adminstrativo</w:t>
       </w:r>
+      <w:bookmarkEnd w:id="11"/>
+    </w:p>
+    <w:p>
+      <w:pPr>
+        <w:pStyle w:val="Ttulo3"/>
+        <w:rPr>
+          <w:lang w:val="es-419"/>
+        </w:rPr>
+      </w:pPr>
+      <w:bookmarkStart w:id="12" w:name="_Toc433913659"/>
+      <w:r>
+        <w:rPr>
+          <w:lang w:val="es-419"/>
+        </w:rPr>
+        <w:t>2.1.1 Definicion</w:t>
+      </w:r>
       <w:bookmarkEnd w:id="12"/>
     </w:p>
     <w:p>
       <w:pPr>
+        <w:spacing w:before="60"/>
+        <w:rPr>
+          <w:rFonts w:ascii="Arial" w:hAnsi="Arial" w:cs="Arial"/>
+          <w:sz w:val="20"/>
+          <w:szCs w:val="20"/>
+          <w:lang w:val="es-419"/>
+        </w:rPr>
+      </w:pPr>
+      <w:r>
+        <w:rPr>
+          <w:rFonts w:ascii="Arial" w:hAnsi="Arial" w:cs="Arial"/>
+          <w:sz w:val="20"/>
+          <w:szCs w:val="20"/>
+          <w:lang w:val="es-419"/>
+        </w:rPr>
+        <w:t>Definimos a los sistemas administrativos como la red de procedimientos</w:t>
+      </w:r>
+      <w:r>
+        <w:rPr>
+          <w:rFonts w:ascii="Arial" w:hAnsi="Arial" w:cs="Arial"/>
+          <w:sz w:val="20"/>
+          <w:szCs w:val="20"/>
+          <w:lang w:val="es-419"/>
+        </w:rPr>
+        <w:t xml:space="preserve"> </w:t>
+      </w:r>
+      <w:r>
+        <w:rPr>
+          <w:rFonts w:ascii="Arial" w:hAnsi="Arial" w:cs="Arial"/>
+          <w:sz w:val="20"/>
+          <w:szCs w:val="20"/>
+          <w:lang w:val="es-419"/>
+        </w:rPr>
+        <w:t>relacionados de acuerdo a un esquema integrado tendientes al logro de los finesde una organización. Esto quiere decir qu</w:t>
+      </w:r>
+      <w:r>
+        <w:rPr>
+          <w:rFonts w:ascii="Arial" w:hAnsi="Arial" w:cs="Arial"/>
+          <w:sz w:val="20"/>
+          <w:szCs w:val="20"/>
+          <w:lang w:val="es-419"/>
+        </w:rPr>
+        <w:t xml:space="preserve">e un conjunto de procedimientos </w:t>
+      </w:r>
+      <w:r>
+        <w:rPr>
+          <w:rFonts w:ascii="Arial" w:hAnsi="Arial" w:cs="Arial"/>
+          <w:sz w:val="20"/>
+          <w:szCs w:val="20"/>
+          <w:lang w:val="es-419"/>
+        </w:rPr>
+        <w:t>relacionados y dentro de determinadas condiciones, constituyen un sistema.</w:t>
+      </w:r>
+    </w:p>
+    <w:p>
+      <w:pPr>
         <w:pStyle w:val="Ttulo3"/>
         <w:rPr>
           <w:lang w:val="es-419"/>
         </w:rPr>
       </w:pPr>
-      <w:bookmarkStart w:id="13" w:name="_Toc433913659"/>
-      <w:r>
-        <w:rPr>
-          <w:lang w:val="es-419"/>
-        </w:rPr>
-        <w:t>2.1.1 Definicion</w:t>
+      <w:bookmarkStart w:id="13" w:name="_Toc433913660"/>
+      <w:r>
+        <w:rPr>
+          <w:lang w:val="es-419"/>
+        </w:rPr>
+        <w:t>2.1.2 Sistema web</w:t>
       </w:r>
       <w:bookmarkEnd w:id="13"/>
     </w:p>
@@ -7199,43 +7329,7 @@
           <w:szCs w:val="20"/>
           <w:lang w:val="es-419"/>
         </w:rPr>
-        <w:t>Definimos a los sistemas administrativos como la red de procedimientos</w:t>
-      </w:r>
-      <w:r>
-        <w:rPr>
-          <w:rFonts w:ascii="Arial" w:hAnsi="Arial" w:cs="Arial"/>
-          <w:sz w:val="20"/>
-          <w:szCs w:val="20"/>
-          <w:lang w:val="es-419"/>
-        </w:rPr>
-        <w:t xml:space="preserve"> </w:t>
-      </w:r>
-      <w:r>
-        <w:rPr>
-          <w:rFonts w:ascii="Arial" w:hAnsi="Arial" w:cs="Arial"/>
-          <w:sz w:val="20"/>
-          <w:szCs w:val="20"/>
-          <w:lang w:val="es-419"/>
-        </w:rPr>
-        <w:t>relacionados de acuerdo a un esquema integrado tendientes al logro de los finesde una organización. Esto quiere decir qu</w:t>
-      </w:r>
-      <w:r>
-        <w:rPr>
-          <w:rFonts w:ascii="Arial" w:hAnsi="Arial" w:cs="Arial"/>
-          <w:sz w:val="20"/>
-          <w:szCs w:val="20"/>
-          <w:lang w:val="es-419"/>
-        </w:rPr>
-        <w:t xml:space="preserve">e un conjunto de procedimientos </w:t>
-      </w:r>
-      <w:r>
-        <w:rPr>
-          <w:rFonts w:ascii="Arial" w:hAnsi="Arial" w:cs="Arial"/>
-          <w:sz w:val="20"/>
-          <w:szCs w:val="20"/>
-          <w:lang w:val="es-419"/>
-        </w:rPr>
-        <w:t>relacionados y dentro de determinadas condiciones, constituyen un sistema.</w:t>
+        <w:t>En la ingeniería de software se denomina aplicación web a aquellas herramientas que los usuarios pueden utilizar accediendo a un servidor web a través de Internet o de una intranet mediante un navegador. En otras palabras, es una aplicación software que se codifica en un lenguaje soportado por los navegadores web en la que se confía la ejecución al navegador.</w:t>
       </w:r>
     </w:p>
     <w:p>
@@ -7245,50 +7339,14 @@
           <w:lang w:val="es-419"/>
         </w:rPr>
       </w:pPr>
-      <w:bookmarkStart w:id="14" w:name="_Toc433913660"/>
-      <w:r>
-        <w:rPr>
-          <w:lang w:val="es-419"/>
-        </w:rPr>
-        <w:t>2.1.2 Sistema web</w:t>
+      <w:bookmarkStart w:id="14" w:name="_Toc433913661"/>
+      <w:r>
+        <w:rPr>
+          <w:lang w:val="es-419"/>
+        </w:rPr>
+        <w:t>2.1.3 Cloud Computing</w:t>
       </w:r>
       <w:bookmarkEnd w:id="14"/>
-    </w:p>
-    <w:p>
-      <w:pPr>
-        <w:spacing w:before="60"/>
-        <w:rPr>
-          <w:rFonts w:ascii="Arial" w:hAnsi="Arial" w:cs="Arial"/>
-          <w:sz w:val="20"/>
-          <w:szCs w:val="20"/>
-          <w:lang w:val="es-419"/>
-        </w:rPr>
-      </w:pPr>
-      <w:r>
-        <w:rPr>
-          <w:rFonts w:ascii="Arial" w:hAnsi="Arial" w:cs="Arial"/>
-          <w:sz w:val="20"/>
-          <w:szCs w:val="20"/>
-          <w:lang w:val="es-419"/>
-        </w:rPr>
-        <w:t>En la ingeniería de software se denomina aplicación web a aquellas herramientas que los usuarios pueden utilizar accediendo a un servidor web a través de Internet o de una intranet mediante un navegador. En otras palabras, es una aplicación software que se codifica en un lenguaje soportado por los navegadores web en la que se confía la ejecución al navegador.</w:t>
-      </w:r>
-    </w:p>
-    <w:p>
-      <w:pPr>
-        <w:pStyle w:val="Ttulo3"/>
-        <w:rPr>
-          <w:lang w:val="es-419"/>
-        </w:rPr>
-      </w:pPr>
-      <w:bookmarkStart w:id="15" w:name="_Toc433913661"/>
-      <w:r>
-        <w:rPr>
-          <w:lang w:val="es-419"/>
-        </w:rPr>
-        <w:t>2.1.3 Cloud Computing</w:t>
-      </w:r>
-      <w:bookmarkEnd w:id="15"/>
     </w:p>
     <w:p>
       <w:pPr>
@@ -7318,7 +7376,7 @@
           <w:lang w:val="es-419"/>
         </w:rPr>
       </w:pPr>
-      <w:bookmarkStart w:id="16" w:name="_Toc433913662"/>
+      <w:bookmarkStart w:id="15" w:name="_Toc433913662"/>
       <w:r>
         <w:rPr>
           <w:lang w:val="es-419"/>
@@ -7331,21 +7389,61 @@
         </w:rPr>
         <w:t>Metodologia del Proyecto</w:t>
       </w:r>
+      <w:bookmarkEnd w:id="15"/>
+    </w:p>
+    <w:p>
+      <w:pPr>
+        <w:pStyle w:val="Ttulo3"/>
+        <w:rPr>
+          <w:lang w:val="es-419"/>
+        </w:rPr>
+      </w:pPr>
+      <w:bookmarkStart w:id="16" w:name="_Toc433913663"/>
+      <w:r>
+        <w:rPr>
+          <w:lang w:val="es-419"/>
+        </w:rPr>
+        <w:t>2.2</w:t>
+      </w:r>
+      <w:r>
+        <w:rPr>
+          <w:lang w:val="es-419"/>
+        </w:rPr>
+        <w:t>.1</w:t>
+      </w:r>
+      <w:r>
+        <w:rPr>
+          <w:lang w:val="es-419"/>
+        </w:rPr>
+        <w:t xml:space="preserve"> </w:t>
+      </w:r>
+      <w:r>
+        <w:rPr>
+          <w:lang w:val="es-419"/>
+        </w:rPr>
+        <w:t xml:space="preserve">Metodologia </w:t>
+      </w:r>
+      <w:r>
+        <w:rPr>
+          <w:lang w:val="es-419"/>
+        </w:rPr>
+        <w:t>Scrum</w:t>
+      </w:r>
       <w:bookmarkEnd w:id="16"/>
     </w:p>
     <w:p>
       <w:pPr>
-        <w:pStyle w:val="Ttulo3"/>
-        <w:rPr>
-          <w:lang w:val="es-419"/>
-        </w:rPr>
-      </w:pPr>
-      <w:bookmarkStart w:id="17" w:name="_Toc433913663"/>
-      <w:r>
-        <w:rPr>
-          <w:lang w:val="es-419"/>
-        </w:rPr>
-        <w:t>2.2</w:t>
+        <w:pStyle w:val="Ttulo4"/>
+        <w:rPr>
+          <w:lang w:val="es-419"/>
+        </w:rPr>
+      </w:pPr>
+      <w:bookmarkStart w:id="17" w:name="_Toc433913664"/>
+      <w:r>
+        <w:rPr>
+          <w:lang w:val="es-419"/>
+        </w:rPr>
+        <w:t>2.2.1</w:t>
       </w:r>
       <w:r>
         <w:rPr>
@@ -7357,49 +7455,191 @@
         <w:rPr>
           <w:lang w:val="es-419"/>
         </w:rPr>
+        <w:t xml:space="preserve"> Definicion</w:t>
+      </w:r>
+      <w:bookmarkEnd w:id="17"/>
+    </w:p>
+    <w:p>
+      <w:pPr>
+        <w:spacing w:before="60"/>
+        <w:rPr>
+          <w:rFonts w:ascii="Arial" w:hAnsi="Arial" w:cs="Arial"/>
+          <w:sz w:val="20"/>
+          <w:szCs w:val="20"/>
+          <w:lang w:val="es-419"/>
+        </w:rPr>
+      </w:pPr>
+      <w:r>
+        <w:rPr>
+          <w:rFonts w:ascii="Arial" w:hAnsi="Arial" w:cs="Arial"/>
+          <w:sz w:val="20"/>
+          <w:szCs w:val="20"/>
+          <w:lang w:val="es-419"/>
+        </w:rPr>
+        <w:t>Scrum define un proceso empírico, iterativo e incremental de desarrollo</w:t>
+      </w:r>
+      <w:r>
+        <w:rPr>
+          <w:rFonts w:ascii="Arial" w:hAnsi="Arial" w:cs="Arial"/>
+          <w:sz w:val="20"/>
+          <w:szCs w:val="20"/>
+          <w:lang w:val="es-419"/>
+        </w:rPr>
         <w:t xml:space="preserve"> </w:t>
       </w:r>
       <w:r>
         <w:rPr>
-          <w:lang w:val="es-419"/>
-        </w:rPr>
-        <w:t xml:space="preserve">Metodologia </w:t>
-      </w:r>
-      <w:r>
-        <w:rPr>
-          <w:lang w:val="es-419"/>
-        </w:rPr>
-        <w:t>Scrum</w:t>
-      </w:r>
-      <w:bookmarkEnd w:id="17"/>
-    </w:p>
-    <w:p>
-      <w:pPr>
-        <w:pStyle w:val="Ttulo4"/>
-        <w:rPr>
-          <w:lang w:val="es-419"/>
-        </w:rPr>
-      </w:pPr>
-      <w:bookmarkStart w:id="18" w:name="_Toc433913664"/>
-      <w:r>
-        <w:rPr>
-          <w:lang w:val="es-419"/>
-        </w:rPr>
-        <w:t>2.2.1</w:t>
-      </w:r>
-      <w:r>
-        <w:rPr>
-          <w:lang w:val="es-419"/>
-        </w:rPr>
-        <w:t>.1</w:t>
-      </w:r>
-      <w:r>
-        <w:rPr>
-          <w:lang w:val="es-419"/>
-        </w:rPr>
-        <w:t xml:space="preserve"> Definicion</w:t>
-      </w:r>
-      <w:bookmarkEnd w:id="18"/>
+          <w:rFonts w:ascii="Arial" w:hAnsi="Arial" w:cs="Arial"/>
+          <w:sz w:val="20"/>
+          <w:szCs w:val="20"/>
+          <w:lang w:val="es-419"/>
+        </w:rPr>
+        <w:t>que intenta obtener ventajas respecto a los proces</w:t>
+      </w:r>
+      <w:r>
+        <w:rPr>
+          <w:rFonts w:ascii="Arial" w:hAnsi="Arial" w:cs="Arial"/>
+          <w:sz w:val="20"/>
+          <w:szCs w:val="20"/>
+          <w:lang w:val="es-419"/>
+        </w:rPr>
+        <w:t xml:space="preserve">os definidos (cascada, espiral, </w:t>
+      </w:r>
+      <w:r>
+        <w:rPr>
+          <w:rFonts w:ascii="Arial" w:hAnsi="Arial" w:cs="Arial"/>
+          <w:sz w:val="20"/>
+          <w:szCs w:val="20"/>
+          <w:lang w:val="es-419"/>
+        </w:rPr>
+        <w:t>prototipos, etc.) mediante la aceptación de la natur</w:t>
+      </w:r>
+      <w:r>
+        <w:rPr>
+          <w:rFonts w:ascii="Arial" w:hAnsi="Arial" w:cs="Arial"/>
+          <w:sz w:val="20"/>
+          <w:szCs w:val="20"/>
+          <w:lang w:val="es-419"/>
+        </w:rPr>
+        <w:t xml:space="preserve">aleza caótica del desarrollo de </w:t>
+      </w:r>
+      <w:r>
+        <w:rPr>
+          <w:rFonts w:ascii="Arial" w:hAnsi="Arial" w:cs="Arial"/>
+          <w:sz w:val="20"/>
+          <w:szCs w:val="20"/>
+          <w:lang w:val="es-419"/>
+        </w:rPr>
+        <w:t>software, y la utilización de prácticas tendientes a manejar la impredict</w:t>
+      </w:r>
+      <w:r>
+        <w:rPr>
+          <w:rFonts w:ascii="Arial" w:hAnsi="Arial" w:cs="Arial"/>
+          <w:sz w:val="20"/>
+          <w:szCs w:val="20"/>
+          <w:lang w:val="es-419"/>
+        </w:rPr>
+        <w:t xml:space="preserve">ibilidad y el </w:t>
+      </w:r>
+      <w:r>
+        <w:rPr>
+          <w:rFonts w:ascii="Arial" w:hAnsi="Arial" w:cs="Arial"/>
+          <w:sz w:val="20"/>
+          <w:szCs w:val="20"/>
+          <w:lang w:val="es-419"/>
+        </w:rPr>
+        <w:t xml:space="preserve">riesgo a niveles aceptables. El mismo surge e n </w:t>
+      </w:r>
+      <w:r>
+        <w:rPr>
+          <w:rFonts w:ascii="Arial" w:hAnsi="Arial" w:cs="Arial"/>
+          <w:sz w:val="20"/>
+          <w:szCs w:val="20"/>
+          <w:lang w:val="es-419"/>
+        </w:rPr>
+        <w:t xml:space="preserve">1 9 8 6 , de un artículo de la </w:t>
+      </w:r>
+      <w:r>
+        <w:rPr>
+          <w:rFonts w:ascii="Arial" w:hAnsi="Arial" w:cs="Arial"/>
+          <w:sz w:val="20"/>
+          <w:szCs w:val="20"/>
+          <w:lang w:val="es-419"/>
+        </w:rPr>
+        <w:t>Harvard Business Review titulado “The New New Product Development Game”</w:t>
+      </w:r>
+      <w:r>
+        <w:rPr>
+          <w:rFonts w:ascii="Arial" w:hAnsi="Arial" w:cs="Arial"/>
+          <w:sz w:val="20"/>
+          <w:szCs w:val="20"/>
+          <w:lang w:val="es-419"/>
+        </w:rPr>
+        <w:t xml:space="preserve"> </w:t>
+      </w:r>
+      <w:r>
+        <w:rPr>
+          <w:rFonts w:ascii="Arial" w:hAnsi="Arial" w:cs="Arial"/>
+          <w:sz w:val="20"/>
+          <w:szCs w:val="20"/>
+          <w:lang w:val="es-419"/>
+        </w:rPr>
+        <w:t>de Hirotaka Takeuchi e Ikujiro Nonaka, que intro</w:t>
+      </w:r>
+      <w:r>
+        <w:rPr>
+          <w:rFonts w:ascii="Arial" w:hAnsi="Arial" w:cs="Arial"/>
+          <w:sz w:val="20"/>
+          <w:szCs w:val="20"/>
+          <w:lang w:val="es-419"/>
+        </w:rPr>
+        <w:t xml:space="preserve">ducía las mejores prácticas más </w:t>
+      </w:r>
+      <w:r>
+        <w:rPr>
+          <w:rFonts w:ascii="Arial" w:hAnsi="Arial" w:cs="Arial"/>
+          <w:sz w:val="20"/>
+          <w:szCs w:val="20"/>
+          <w:lang w:val="es-419"/>
+        </w:rPr>
+        <w:t>utilizadas en 10 compañías japonesas altamente</w:t>
+      </w:r>
+      <w:r>
+        <w:rPr>
+          <w:rFonts w:ascii="Arial" w:hAnsi="Arial" w:cs="Arial"/>
+          <w:sz w:val="20"/>
+          <w:szCs w:val="20"/>
+          <w:lang w:val="es-419"/>
+        </w:rPr>
+        <w:t xml:space="preserve"> innovadoras. A partir de ahí y </w:t>
+      </w:r>
+      <w:r>
+        <w:rPr>
+          <w:rFonts w:ascii="Arial" w:hAnsi="Arial" w:cs="Arial"/>
+          <w:sz w:val="20"/>
+          <w:szCs w:val="20"/>
+          <w:lang w:val="es-419"/>
+        </w:rPr>
+        <w:t xml:space="preserve">tomando referencias al juego de rugby, Ken Scwaber </w:t>
+      </w:r>
+      <w:r>
+        <w:rPr>
+          <w:rFonts w:ascii="Arial" w:hAnsi="Arial" w:cs="Arial"/>
+          <w:sz w:val="20"/>
+          <w:szCs w:val="20"/>
+          <w:lang w:val="es-419"/>
+        </w:rPr>
+        <w:t xml:space="preserve">y Jeff Sutherland formalizan el </w:t>
+      </w:r>
+      <w:r>
+        <w:rPr>
+          <w:rFonts w:ascii="Arial" w:hAnsi="Arial" w:cs="Arial"/>
+          <w:sz w:val="20"/>
+          <w:szCs w:val="20"/>
+          <w:lang w:val="es-419"/>
+        </w:rPr>
+        <w:t>proceso conocido como Scrum en el año 1995.</w:t>
+      </w:r>
     </w:p>
     <w:p>
       <w:pPr>
@@ -7408,188 +7648,6 @@
           <w:rFonts w:ascii="Arial" w:hAnsi="Arial" w:cs="Arial"/>
           <w:sz w:val="20"/>
           <w:szCs w:val="20"/>
-          <w:lang w:val="es-419"/>
-        </w:rPr>
-      </w:pPr>
-      <w:r>
-        <w:rPr>
-          <w:rFonts w:ascii="Arial" w:hAnsi="Arial" w:cs="Arial"/>
-          <w:sz w:val="20"/>
-          <w:szCs w:val="20"/>
-          <w:lang w:val="es-419"/>
-        </w:rPr>
-        <w:t>Scrum define un proceso empírico, iterativo e incremental de desarrollo</w:t>
-      </w:r>
-      <w:r>
-        <w:rPr>
-          <w:rFonts w:ascii="Arial" w:hAnsi="Arial" w:cs="Arial"/>
-          <w:sz w:val="20"/>
-          <w:szCs w:val="20"/>
-          <w:lang w:val="es-419"/>
-        </w:rPr>
-        <w:t xml:space="preserve"> </w:t>
-      </w:r>
-      <w:r>
-        <w:rPr>
-          <w:rFonts w:ascii="Arial" w:hAnsi="Arial" w:cs="Arial"/>
-          <w:sz w:val="20"/>
-          <w:szCs w:val="20"/>
-          <w:lang w:val="es-419"/>
-        </w:rPr>
-        <w:t>que intenta obtener ventajas respecto a los proces</w:t>
-      </w:r>
-      <w:r>
-        <w:rPr>
-          <w:rFonts w:ascii="Arial" w:hAnsi="Arial" w:cs="Arial"/>
-          <w:sz w:val="20"/>
-          <w:szCs w:val="20"/>
-          <w:lang w:val="es-419"/>
-        </w:rPr>
-        <w:t xml:space="preserve">os definidos (cascada, espiral, </w:t>
-      </w:r>
-      <w:r>
-        <w:rPr>
-          <w:rFonts w:ascii="Arial" w:hAnsi="Arial" w:cs="Arial"/>
-          <w:sz w:val="20"/>
-          <w:szCs w:val="20"/>
-          <w:lang w:val="es-419"/>
-        </w:rPr>
-        <w:t>prototipos, etc.) mediante la aceptación de la natur</w:t>
-      </w:r>
-      <w:r>
-        <w:rPr>
-          <w:rFonts w:ascii="Arial" w:hAnsi="Arial" w:cs="Arial"/>
-          <w:sz w:val="20"/>
-          <w:szCs w:val="20"/>
-          <w:lang w:val="es-419"/>
-        </w:rPr>
-        <w:t xml:space="preserve">aleza caótica del desarrollo de </w:t>
-      </w:r>
-      <w:r>
-        <w:rPr>
-          <w:rFonts w:ascii="Arial" w:hAnsi="Arial" w:cs="Arial"/>
-          <w:sz w:val="20"/>
-          <w:szCs w:val="20"/>
-          <w:lang w:val="es-419"/>
-        </w:rPr>
-        <w:t>software, y la utilización de prácticas tendientes a manejar la impredict</w:t>
-      </w:r>
-      <w:r>
-        <w:rPr>
-          <w:rFonts w:ascii="Arial" w:hAnsi="Arial" w:cs="Arial"/>
-          <w:sz w:val="20"/>
-          <w:szCs w:val="20"/>
-          <w:lang w:val="es-419"/>
-        </w:rPr>
-        <w:t xml:space="preserve">ibilidad y el </w:t>
-      </w:r>
-      <w:r>
-        <w:rPr>
-          <w:rFonts w:ascii="Arial" w:hAnsi="Arial" w:cs="Arial"/>
-          <w:sz w:val="20"/>
-          <w:szCs w:val="20"/>
-          <w:lang w:val="es-419"/>
-        </w:rPr>
-        <w:t xml:space="preserve">riesgo a niveles aceptables. El mismo surge e n </w:t>
-      </w:r>
-      <w:r>
-        <w:rPr>
-          <w:rFonts w:ascii="Arial" w:hAnsi="Arial" w:cs="Arial"/>
-          <w:sz w:val="20"/>
-          <w:szCs w:val="20"/>
-          <w:lang w:val="es-419"/>
-        </w:rPr>
-        <w:t xml:space="preserve">1 9 8 6 , de un artículo de la </w:t>
-      </w:r>
-      <w:r>
-        <w:rPr>
-          <w:rFonts w:ascii="Arial" w:hAnsi="Arial" w:cs="Arial"/>
-          <w:sz w:val="20"/>
-          <w:szCs w:val="20"/>
-          <w:lang w:val="es-419"/>
-        </w:rPr>
-        <w:t>Harvard Business Review titulado “The New New Product Development Game”</w:t>
-      </w:r>
-      <w:r>
-        <w:rPr>
-          <w:rFonts w:ascii="Arial" w:hAnsi="Arial" w:cs="Arial"/>
-          <w:sz w:val="20"/>
-          <w:szCs w:val="20"/>
-          <w:lang w:val="es-419"/>
-        </w:rPr>
-        <w:t xml:space="preserve"> </w:t>
-      </w:r>
-      <w:r>
-        <w:rPr>
-          <w:rFonts w:ascii="Arial" w:hAnsi="Arial" w:cs="Arial"/>
-          <w:sz w:val="20"/>
-          <w:szCs w:val="20"/>
-          <w:lang w:val="es-419"/>
-        </w:rPr>
-        <w:t>de Hirotaka Takeuchi e Ikujiro Nonaka, que intro</w:t>
-      </w:r>
-      <w:r>
-        <w:rPr>
-          <w:rFonts w:ascii="Arial" w:hAnsi="Arial" w:cs="Arial"/>
-          <w:sz w:val="20"/>
-          <w:szCs w:val="20"/>
-          <w:lang w:val="es-419"/>
-        </w:rPr>
-        <w:t xml:space="preserve">ducía las mejores prácticas más </w:t>
-      </w:r>
-      <w:r>
-        <w:rPr>
-          <w:rFonts w:ascii="Arial" w:hAnsi="Arial" w:cs="Arial"/>
-          <w:sz w:val="20"/>
-          <w:szCs w:val="20"/>
-          <w:lang w:val="es-419"/>
-        </w:rPr>
-        <w:t>utilizadas en 10 compañías japonesas altamente</w:t>
-      </w:r>
-      <w:r>
-        <w:rPr>
-          <w:rFonts w:ascii="Arial" w:hAnsi="Arial" w:cs="Arial"/>
-          <w:sz w:val="20"/>
-          <w:szCs w:val="20"/>
-          <w:lang w:val="es-419"/>
-        </w:rPr>
-        <w:t xml:space="preserve"> innovadoras. A partir de ahí y </w:t>
-      </w:r>
-      <w:r>
-        <w:rPr>
-          <w:rFonts w:ascii="Arial" w:hAnsi="Arial" w:cs="Arial"/>
-          <w:sz w:val="20"/>
-          <w:szCs w:val="20"/>
-          <w:lang w:val="es-419"/>
-        </w:rPr>
-        <w:t xml:space="preserve">tomando referencias al juego de rugby, Ken Scwaber </w:t>
-      </w:r>
-      <w:r>
-        <w:rPr>
-          <w:rFonts w:ascii="Arial" w:hAnsi="Arial" w:cs="Arial"/>
-          <w:sz w:val="20"/>
-          <w:szCs w:val="20"/>
-          <w:lang w:val="es-419"/>
-        </w:rPr>
-        <w:t xml:space="preserve">y Jeff Sutherland formalizan el </w:t>
-      </w:r>
-      <w:r>
-        <w:rPr>
-          <w:rFonts w:ascii="Arial" w:hAnsi="Arial" w:cs="Arial"/>
-          <w:sz w:val="20"/>
-          <w:szCs w:val="20"/>
-          <w:lang w:val="es-419"/>
-        </w:rPr>
-        <w:t>proceso conocido como Scrum en el año 1995.</w:t>
-      </w:r>
-    </w:p>
-    <w:p>
-      <w:pPr>
-        <w:spacing w:before="60"/>
-        <w:rPr>
-          <w:rFonts w:ascii="Arial" w:hAnsi="Arial" w:cs="Arial"/>
-          <w:sz w:val="20"/>
-          <w:szCs w:val="20"/>
           <w:lang w:val="en-US"/>
         </w:rPr>
       </w:pPr>
@@ -7599,7 +7657,7 @@
           <w:noProof/>
           <w:sz w:val="20"/>
           <w:szCs w:val="20"/>
-          <w:lang w:val="en-US"/>
+          <w:lang w:val="es-BO" w:eastAsia="es-BO"/>
         </w:rPr>
         <w:drawing>
           <wp:inline distT="0" distB="0" distL="0" distR="0" wp14:anchorId="0F9E1999" wp14:editId="3F48C7E4">
@@ -8103,7 +8161,7 @@
           <w:lang w:val="es-419"/>
         </w:rPr>
       </w:pPr>
-      <w:bookmarkStart w:id="19" w:name="_Toc433913665"/>
+      <w:bookmarkStart w:id="18" w:name="_Toc433913665"/>
       <w:r>
         <w:rPr>
           <w:lang w:val="es-419"/>
@@ -8128,7 +8186,7 @@
         </w:rPr>
         <w:t xml:space="preserve"> Caracteristicas</w:t>
       </w:r>
-      <w:bookmarkEnd w:id="19"/>
+      <w:bookmarkEnd w:id="18"/>
     </w:p>
     <w:p>
       <w:pPr>
@@ -8328,7 +8386,7 @@
           <w:lang w:val="es-419"/>
         </w:rPr>
       </w:pPr>
-      <w:bookmarkStart w:id="20" w:name="_Toc433913666"/>
+      <w:bookmarkStart w:id="19" w:name="_Toc433913666"/>
       <w:r>
         <w:rPr>
           <w:lang w:val="es-419"/>
@@ -8347,7 +8405,7 @@
         </w:rPr>
         <w:t>3 Justificacion</w:t>
       </w:r>
-      <w:bookmarkEnd w:id="20"/>
+      <w:bookmarkEnd w:id="19"/>
     </w:p>
     <w:p>
       <w:pPr>
@@ -8588,67 +8646,67 @@
           <w:lang w:val="es-419"/>
         </w:rPr>
       </w:pPr>
-      <w:bookmarkStart w:id="21" w:name="_Toc433913667"/>
+      <w:bookmarkStart w:id="20" w:name="_Toc433913667"/>
       <w:r>
         <w:rPr>
           <w:lang w:val="es-419"/>
         </w:rPr>
         <w:t>2.3 Plataforma de desarrollo</w:t>
       </w:r>
+      <w:bookmarkEnd w:id="20"/>
+    </w:p>
+    <w:p>
+      <w:pPr>
+        <w:pStyle w:val="Ttulo3"/>
+        <w:rPr>
+          <w:lang w:val="es-419"/>
+        </w:rPr>
+      </w:pPr>
+      <w:bookmarkStart w:id="21" w:name="_Toc433913668"/>
+      <w:r>
+        <w:rPr>
+          <w:lang w:val="es-419"/>
+        </w:rPr>
+        <w:t>2.3.</w:t>
+      </w:r>
+      <w:r>
+        <w:t xml:space="preserve">1 </w:t>
+      </w:r>
+      <w:r>
+        <w:t>Lenguaje de Programación</w:t>
+      </w:r>
+      <w:r>
+        <w:rPr>
+          <w:lang w:val="es-419"/>
+        </w:rPr>
+        <w:t xml:space="preserve"> </w:t>
+      </w:r>
+      <w:r>
+        <w:rPr>
+          <w:lang w:val="es-419"/>
+        </w:rPr>
+        <w:t>Javascript</w:t>
+      </w:r>
       <w:bookmarkEnd w:id="21"/>
     </w:p>
     <w:p>
       <w:pPr>
-        <w:pStyle w:val="Ttulo3"/>
-        <w:rPr>
-          <w:lang w:val="es-419"/>
-        </w:rPr>
-      </w:pPr>
-      <w:bookmarkStart w:id="22" w:name="_Toc433913668"/>
-      <w:r>
-        <w:rPr>
-          <w:lang w:val="es-419"/>
-        </w:rPr>
-        <w:t>2.3.</w:t>
-      </w:r>
-      <w:r>
-        <w:t xml:space="preserve">1 </w:t>
-      </w:r>
-      <w:r>
-        <w:t>Lenguaje de Programación</w:t>
-      </w:r>
-      <w:r>
-        <w:rPr>
-          <w:lang w:val="es-419"/>
-        </w:rPr>
-        <w:t xml:space="preserve"> </w:t>
-      </w:r>
-      <w:r>
-        <w:rPr>
-          <w:lang w:val="es-419"/>
-        </w:rPr>
-        <w:t>Javascript</w:t>
+        <w:pStyle w:val="Ttulo4"/>
+        <w:rPr>
+          <w:lang w:val="es-419"/>
+        </w:rPr>
+      </w:pPr>
+      <w:bookmarkStart w:id="22" w:name="_Toc433913669"/>
+      <w:r>
+        <w:rPr>
+          <w:lang w:val="es-419"/>
+        </w:rPr>
+        <w:t xml:space="preserve">2.3.1.1 </w:t>
+      </w:r>
+      <w:r>
+        <w:t>Definición</w:t>
       </w:r>
       <w:bookmarkEnd w:id="22"/>
-    </w:p>
-    <w:p>
-      <w:pPr>
-        <w:pStyle w:val="Ttulo4"/>
-        <w:rPr>
-          <w:lang w:val="es-419"/>
-        </w:rPr>
-      </w:pPr>
-      <w:bookmarkStart w:id="23" w:name="_Toc433913669"/>
-      <w:r>
-        <w:rPr>
-          <w:lang w:val="es-419"/>
-        </w:rPr>
-        <w:t xml:space="preserve">2.3.1.1 </w:t>
-      </w:r>
-      <w:r>
-        <w:t>Definición</w:t>
-      </w:r>
-      <w:bookmarkEnd w:id="23"/>
     </w:p>
     <w:p>
       <w:pPr>
@@ -8736,7 +8794,7 @@
           <w:lang w:val="es-419"/>
         </w:rPr>
       </w:pPr>
-      <w:bookmarkStart w:id="24" w:name="_Toc433913670"/>
+      <w:bookmarkStart w:id="23" w:name="_Toc433913670"/>
       <w:r>
         <w:rPr>
           <w:lang w:val="es-419"/>
@@ -8755,7 +8813,7 @@
         </w:rPr>
         <w:t xml:space="preserve"> Caracteristicas</w:t>
       </w:r>
-      <w:bookmarkEnd w:id="24"/>
+      <w:bookmarkEnd w:id="23"/>
     </w:p>
     <w:p>
       <w:pPr>
@@ -9012,14 +9070,14 @@
           <w:lang w:val="en-US"/>
         </w:rPr>
       </w:pPr>
-      <w:bookmarkStart w:id="25" w:name="_Toc433913671"/>
+      <w:bookmarkStart w:id="24" w:name="_Toc433913671"/>
       <w:r>
         <w:rPr>
           <w:lang w:val="es-419"/>
         </w:rPr>
         <w:t>2.3.1.3 Justificacion</w:t>
       </w:r>
-      <w:bookmarkEnd w:id="25"/>
+      <w:bookmarkEnd w:id="24"/>
     </w:p>
     <w:p>
       <w:pPr>
@@ -9199,7 +9257,7 @@
           <w:lang w:val="es-419"/>
         </w:rPr>
       </w:pPr>
-      <w:bookmarkStart w:id="26" w:name="_Toc433913672"/>
+      <w:bookmarkStart w:id="25" w:name="_Toc433913672"/>
       <w:r>
         <w:rPr>
           <w:lang w:val="es-419"/>
@@ -9218,23 +9276,23 @@
         </w:rPr>
         <w:t>Meteor</w:t>
       </w:r>
+      <w:bookmarkEnd w:id="25"/>
+    </w:p>
+    <w:p>
+      <w:pPr>
+        <w:pStyle w:val="Ttulo4"/>
+        <w:rPr>
+          <w:lang w:val="es-419"/>
+        </w:rPr>
+      </w:pPr>
+      <w:bookmarkStart w:id="26" w:name="_Toc433913673"/>
+      <w:r>
+        <w:rPr>
+          <w:lang w:val="es-419"/>
+        </w:rPr>
+        <w:t>2.3.2.1 Definicion</w:t>
+      </w:r>
       <w:bookmarkEnd w:id="26"/>
-    </w:p>
-    <w:p>
-      <w:pPr>
-        <w:pStyle w:val="Ttulo4"/>
-        <w:rPr>
-          <w:lang w:val="es-419"/>
-        </w:rPr>
-      </w:pPr>
-      <w:bookmarkStart w:id="27" w:name="_Toc433913673"/>
-      <w:r>
-        <w:rPr>
-          <w:lang w:val="es-419"/>
-        </w:rPr>
-        <w:t>2.3.2.1 Definicion</w:t>
-      </w:r>
-      <w:bookmarkEnd w:id="27"/>
     </w:p>
     <w:p>
       <w:pPr>
@@ -9417,7 +9475,7 @@
           <w:spacing w:val="2"/>
           <w:sz w:val="20"/>
           <w:szCs w:val="20"/>
-          <w:lang w:val="en-US"/>
+          <w:lang w:val="es-BO" w:eastAsia="es-BO"/>
         </w:rPr>
         <w:lastRenderedPageBreak/>
         <w:drawing>
@@ -9533,7 +9591,7 @@
           <w:lang w:val="es-419"/>
         </w:rPr>
       </w:pPr>
-      <w:bookmarkStart w:id="28" w:name="_Toc433913674"/>
+      <w:bookmarkStart w:id="27" w:name="_Toc433913674"/>
       <w:r>
         <w:rPr>
           <w:lang w:val="es-419"/>
@@ -9555,7 +9613,7 @@
       <w:r>
         <w:t>Características</w:t>
       </w:r>
-      <w:bookmarkEnd w:id="28"/>
+      <w:bookmarkEnd w:id="27"/>
     </w:p>
     <w:p>
       <w:pPr>
@@ -10090,7 +10148,7 @@
           <w:lang w:eastAsia="es-ES"/>
         </w:rPr>
       </w:pPr>
-      <w:bookmarkStart w:id="29" w:name="_Toc433913675"/>
+      <w:bookmarkStart w:id="28" w:name="_Toc433913675"/>
       <w:r>
         <w:rPr>
           <w:rFonts w:eastAsia="Times New Roman"/>
@@ -10112,7 +10170,7 @@
         </w:rPr>
         <w:t xml:space="preserve"> Justificación</w:t>
       </w:r>
-      <w:bookmarkEnd w:id="29"/>
+      <w:bookmarkEnd w:id="28"/>
     </w:p>
     <w:p>
       <w:pPr>
@@ -10846,7 +10904,7 @@
           <w:lang w:val="es-419" w:eastAsia="es-ES"/>
         </w:rPr>
       </w:pPr>
-      <w:bookmarkStart w:id="30" w:name="_Toc433913676"/>
+      <w:bookmarkStart w:id="29" w:name="_Toc433913676"/>
       <w:r>
         <w:t xml:space="preserve">2.3.3 </w:t>
       </w:r>
@@ -10872,23 +10930,23 @@
         </w:rPr>
         <w:t xml:space="preserve"> UI</w:t>
       </w:r>
+      <w:bookmarkEnd w:id="29"/>
+    </w:p>
+    <w:p>
+      <w:pPr>
+        <w:pStyle w:val="Ttulo4"/>
+        <w:rPr>
+          <w:lang w:val="es-419" w:eastAsia="es-ES"/>
+        </w:rPr>
+      </w:pPr>
+      <w:bookmarkStart w:id="30" w:name="_Toc433913677"/>
+      <w:r>
+        <w:rPr>
+          <w:lang w:val="es-419" w:eastAsia="es-ES"/>
+        </w:rPr>
+        <w:t>2.3.3.1 Definicion</w:t>
+      </w:r>
       <w:bookmarkEnd w:id="30"/>
-    </w:p>
-    <w:p>
-      <w:pPr>
-        <w:pStyle w:val="Ttulo4"/>
-        <w:rPr>
-          <w:lang w:val="es-419" w:eastAsia="es-ES"/>
-        </w:rPr>
-      </w:pPr>
-      <w:bookmarkStart w:id="31" w:name="_Toc433913677"/>
-      <w:r>
-        <w:rPr>
-          <w:lang w:val="es-419" w:eastAsia="es-ES"/>
-        </w:rPr>
-        <w:t>2.3.3.1 Definicion</w:t>
-      </w:r>
-      <w:bookmarkEnd w:id="31"/>
     </w:p>
     <w:p>
       <w:pPr>
@@ -11127,7 +11185,7 @@
           <w:lang w:val="es-419" w:eastAsia="es-ES"/>
         </w:rPr>
       </w:pPr>
-      <w:bookmarkStart w:id="32" w:name="_Toc433913678"/>
+      <w:bookmarkStart w:id="31" w:name="_Toc433913678"/>
       <w:r>
         <w:rPr>
           <w:rFonts w:eastAsia="Times New Roman"/>
@@ -11135,7 +11193,7 @@
         </w:rPr>
         <w:t>2.3.3.2 Caracteristicas</w:t>
       </w:r>
-      <w:bookmarkEnd w:id="32"/>
+      <w:bookmarkEnd w:id="31"/>
     </w:p>
     <w:p>
       <w:pPr>
@@ -11359,7 +11417,7 @@
           <w:lang w:eastAsia="es-ES"/>
         </w:rPr>
       </w:pPr>
-      <w:bookmarkStart w:id="33" w:name="_Toc433913679"/>
+      <w:bookmarkStart w:id="32" w:name="_Toc433913679"/>
       <w:r>
         <w:rPr>
           <w:rFonts w:eastAsia="Times New Roman"/>
@@ -11381,7 +11439,7 @@
         </w:rPr>
         <w:t xml:space="preserve"> Justificación</w:t>
       </w:r>
-      <w:bookmarkEnd w:id="33"/>
+      <w:bookmarkEnd w:id="32"/>
     </w:p>
     <w:p>
       <w:pPr>
@@ -11761,7 +11819,7 @@
           <w:lang w:eastAsia="es-ES"/>
         </w:rPr>
       </w:pPr>
-      <w:bookmarkStart w:id="34" w:name="_Toc433913680"/>
+      <w:bookmarkStart w:id="33" w:name="_Toc433913680"/>
       <w:r>
         <w:rPr>
           <w:rFonts w:eastAsia="Times New Roman"/>
@@ -11769,7 +11827,7 @@
         </w:rPr>
         <w:t>2.4 Administrador de Base de Datos</w:t>
       </w:r>
-      <w:bookmarkEnd w:id="34"/>
+      <w:bookmarkEnd w:id="33"/>
     </w:p>
     <w:p>
       <w:pPr>
@@ -11779,7 +11837,7 @@
           <w:lang w:eastAsia="es-ES"/>
         </w:rPr>
       </w:pPr>
-      <w:bookmarkStart w:id="35" w:name="_Toc433913681"/>
+      <w:bookmarkStart w:id="34" w:name="_Toc433913681"/>
       <w:r>
         <w:rPr>
           <w:rFonts w:eastAsia="Times New Roman"/>
@@ -11816,24 +11874,24 @@
         </w:rPr>
         <w:t>DB</w:t>
       </w:r>
+      <w:bookmarkEnd w:id="34"/>
+      <w:proofErr w:type="spellEnd"/>
+    </w:p>
+    <w:p>
+      <w:pPr>
+        <w:pStyle w:val="Ttulo4"/>
+        <w:rPr>
+          <w:lang w:eastAsia="es-ES"/>
+        </w:rPr>
+      </w:pPr>
+      <w:bookmarkStart w:id="35" w:name="_Toc433913682"/>
+      <w:r>
+        <w:rPr>
+          <w:lang w:eastAsia="es-ES"/>
+        </w:rPr>
+        <w:t>2.4.1.1 Definición</w:t>
+      </w:r>
       <w:bookmarkEnd w:id="35"/>
-      <w:proofErr w:type="spellEnd"/>
-    </w:p>
-    <w:p>
-      <w:pPr>
-        <w:pStyle w:val="Ttulo4"/>
-        <w:rPr>
-          <w:lang w:eastAsia="es-ES"/>
-        </w:rPr>
-      </w:pPr>
-      <w:bookmarkStart w:id="36" w:name="_Toc433913682"/>
-      <w:r>
-        <w:rPr>
-          <w:lang w:eastAsia="es-ES"/>
-        </w:rPr>
-        <w:t>2.4.1.1 Definición</w:t>
-      </w:r>
-      <w:bookmarkEnd w:id="36"/>
     </w:p>
     <w:p>
       <w:pPr>
@@ -12415,7 +12473,7 @@
           <w:shd w:val="clear" w:color="auto" w:fill="FFFFFF"/>
         </w:rPr>
       </w:pPr>
-      <w:bookmarkStart w:id="37" w:name="_Toc433913683"/>
+      <w:bookmarkStart w:id="36" w:name="_Toc433913683"/>
       <w:r>
         <w:rPr>
           <w:shd w:val="clear" w:color="auto" w:fill="FFFFFF"/>
@@ -12453,7 +12511,7 @@
         </w:rPr>
         <w:t>DB</w:t>
       </w:r>
-      <w:bookmarkEnd w:id="37"/>
+      <w:bookmarkEnd w:id="36"/>
       <w:proofErr w:type="spellEnd"/>
     </w:p>
     <w:p>
@@ -12592,7 +12650,7 @@
       <w:pPr>
         <w:pStyle w:val="Ttulo4"/>
       </w:pPr>
-      <w:bookmarkStart w:id="38" w:name="_Toc433913684"/>
+      <w:bookmarkStart w:id="37" w:name="_Toc433913684"/>
       <w:r>
         <w:t xml:space="preserve">2.4.1.3 Arquitectura de </w:t>
       </w:r>
@@ -12600,7 +12658,7 @@
       <w:r>
         <w:t>MongoDB</w:t>
       </w:r>
-      <w:bookmarkEnd w:id="38"/>
+      <w:bookmarkEnd w:id="37"/>
       <w:proofErr w:type="spellEnd"/>
     </w:p>
     <w:p>
@@ -12610,7 +12668,7 @@
       <w:r>
         <w:rPr>
           <w:noProof/>
-          <w:lang w:val="en-US"/>
+          <w:lang w:val="es-BO" w:eastAsia="es-BO"/>
         </w:rPr>
         <w:drawing>
           <wp:inline distT="0" distB="0" distL="0" distR="0" wp14:anchorId="3A4E76F8" wp14:editId="6F36EB12">
@@ -12723,7 +12781,7 @@
       <w:pPr>
         <w:pStyle w:val="Ttulo4"/>
       </w:pPr>
-      <w:bookmarkStart w:id="39" w:name="_Toc433913685"/>
+      <w:bookmarkStart w:id="38" w:name="_Toc433913685"/>
       <w:r>
         <w:t>2.4.1.</w:t>
       </w:r>
@@ -12736,7 +12794,7 @@
       <w:r>
         <w:t>Características</w:t>
       </w:r>
-      <w:bookmarkEnd w:id="39"/>
+      <w:bookmarkEnd w:id="38"/>
     </w:p>
     <w:p>
       <w:pPr>
@@ -12947,7 +13005,7 @@
           <w:lang w:eastAsia="es-ES"/>
         </w:rPr>
       </w:pPr>
-      <w:bookmarkStart w:id="40" w:name="_Toc433913686"/>
+      <w:bookmarkStart w:id="39" w:name="_Toc433913686"/>
       <w:r>
         <w:rPr>
           <w:rFonts w:eastAsia="Times New Roman"/>
@@ -12970,7 +13028,7 @@
         </w:rPr>
         <w:t xml:space="preserve"> Justificación</w:t>
       </w:r>
-      <w:bookmarkEnd w:id="40"/>
+      <w:bookmarkEnd w:id="39"/>
     </w:p>
     <w:p>
       <w:pPr>
@@ -13667,7 +13725,7 @@
           <w:lang w:val="es-419"/>
         </w:rPr>
       </w:pPr>
-      <w:bookmarkStart w:id="41" w:name="_Toc433913687"/>
+      <w:bookmarkStart w:id="40" w:name="_Toc433913687"/>
       <w:r>
         <w:rPr>
           <w:lang w:val="es-419"/>
@@ -13678,7 +13736,7 @@
       <w:r>
         <w:t>aplicacion</w:t>
       </w:r>
-      <w:bookmarkEnd w:id="41"/>
+      <w:bookmarkEnd w:id="40"/>
     </w:p>
     <w:p>
       <w:pPr>
@@ -13823,7 +13881,7 @@
           <w:lang w:val="es-419" w:eastAsia="es-ES"/>
         </w:rPr>
       </w:pPr>
-      <w:bookmarkStart w:id="42" w:name="_Toc433913688"/>
+      <w:bookmarkStart w:id="41" w:name="_Toc433913688"/>
       <w:r>
         <w:rPr>
           <w:rFonts w:eastAsia="Times New Roman"/>
@@ -13838,7 +13896,7 @@
         </w:rPr>
         <w:t>Instalación deportiva</w:t>
       </w:r>
-      <w:bookmarkEnd w:id="42"/>
+      <w:bookmarkEnd w:id="41"/>
     </w:p>
     <w:p>
       <w:pPr>
@@ -13932,7 +13990,7 @@
           <w:noProof/>
           <w:sz w:val="20"/>
           <w:szCs w:val="20"/>
-          <w:lang w:val="en-US"/>
+          <w:lang w:val="es-BO" w:eastAsia="es-BO"/>
         </w:rPr>
         <w:drawing>
           <wp:inline distT="0" distB="0" distL="0" distR="0">
@@ -14035,73 +14093,73 @@
           <w:lang w:val="es-419" w:eastAsia="es-ES"/>
         </w:rPr>
       </w:pPr>
-      <w:bookmarkStart w:id="43" w:name="_Toc433913689"/>
+      <w:bookmarkStart w:id="42" w:name="_Toc433913689"/>
       <w:r>
         <w:rPr>
           <w:lang w:val="es-419" w:eastAsia="es-ES"/>
         </w:rPr>
         <w:t>3.1.1 Teminologia</w:t>
       </w:r>
+      <w:bookmarkEnd w:id="42"/>
+    </w:p>
+    <w:p>
+      <w:pPr>
+        <w:pStyle w:val="Ttulo4"/>
+        <w:rPr>
+          <w:lang w:val="es-419" w:eastAsia="es-ES"/>
+        </w:rPr>
+      </w:pPr>
+      <w:bookmarkStart w:id="43" w:name="_Toc433913690"/>
+      <w:r>
+        <w:rPr>
+          <w:lang w:val="es-419" w:eastAsia="es-ES"/>
+        </w:rPr>
+        <w:t xml:space="preserve">3.1.1.1 </w:t>
+      </w:r>
+      <w:r>
+        <w:rPr>
+          <w:lang w:val="es-419" w:eastAsia="es-ES"/>
+        </w:rPr>
+        <w:t>Espacio deportivo</w:t>
+      </w:r>
       <w:bookmarkEnd w:id="43"/>
     </w:p>
     <w:p>
       <w:pPr>
+        <w:rPr>
+          <w:rFonts w:ascii="Arial" w:hAnsi="Arial" w:cs="Arial"/>
+          <w:sz w:val="20"/>
+          <w:szCs w:val="20"/>
+          <w:lang w:val="es-419" w:eastAsia="es-ES"/>
+        </w:rPr>
+      </w:pPr>
+      <w:r>
+        <w:rPr>
+          <w:rFonts w:ascii="Arial" w:hAnsi="Arial" w:cs="Arial"/>
+          <w:sz w:val="20"/>
+          <w:szCs w:val="20"/>
+          <w:lang w:val="es-419" w:eastAsia="es-ES"/>
+        </w:rPr>
+        <w:t>E</w:t>
+      </w:r>
+      <w:r>
+        <w:rPr>
+          <w:rFonts w:ascii="Arial" w:hAnsi="Arial" w:cs="Arial"/>
+          <w:sz w:val="20"/>
+          <w:szCs w:val="20"/>
+          <w:lang w:val="es-419" w:eastAsia="es-ES"/>
+        </w:rPr>
+        <w:t>s el espacio donde se desarrolla una actividad deportiva específica, por ejemplo una sala de artes marciales, la pista de carreras en un estadio de atletismo, un campo de tiro al plato o una pista de snowboard.</w:t>
+      </w:r>
+    </w:p>
+    <w:p>
+      <w:pPr>
         <w:pStyle w:val="Ttulo4"/>
         <w:rPr>
           <w:lang w:val="es-419" w:eastAsia="es-ES"/>
         </w:rPr>
       </w:pPr>
-      <w:bookmarkStart w:id="44" w:name="_Toc433913690"/>
-      <w:r>
-        <w:rPr>
-          <w:lang w:val="es-419" w:eastAsia="es-ES"/>
-        </w:rPr>
-        <w:t xml:space="preserve">3.1.1.1 </w:t>
-      </w:r>
-      <w:r>
-        <w:rPr>
-          <w:lang w:val="es-419" w:eastAsia="es-ES"/>
-        </w:rPr>
-        <w:t>Espacio deportivo</w:t>
-      </w:r>
-      <w:bookmarkEnd w:id="44"/>
-    </w:p>
-    <w:p>
-      <w:pPr>
-        <w:rPr>
-          <w:rFonts w:ascii="Arial" w:hAnsi="Arial" w:cs="Arial"/>
-          <w:sz w:val="20"/>
-          <w:szCs w:val="20"/>
-          <w:lang w:val="es-419" w:eastAsia="es-ES"/>
-        </w:rPr>
-      </w:pPr>
-      <w:r>
-        <w:rPr>
-          <w:rFonts w:ascii="Arial" w:hAnsi="Arial" w:cs="Arial"/>
-          <w:sz w:val="20"/>
-          <w:szCs w:val="20"/>
-          <w:lang w:val="es-419" w:eastAsia="es-ES"/>
-        </w:rPr>
-        <w:t>E</w:t>
-      </w:r>
-      <w:r>
-        <w:rPr>
-          <w:rFonts w:ascii="Arial" w:hAnsi="Arial" w:cs="Arial"/>
-          <w:sz w:val="20"/>
-          <w:szCs w:val="20"/>
-          <w:lang w:val="es-419" w:eastAsia="es-ES"/>
-        </w:rPr>
-        <w:t>s el espacio donde se desarrolla una actividad deportiva específica, por ejemplo una sala de artes marciales, la pista de carreras en un estadio de atletismo, un campo de tiro al plato o una pista de snowboard.</w:t>
-      </w:r>
-    </w:p>
-    <w:p>
-      <w:pPr>
-        <w:pStyle w:val="Ttulo4"/>
-        <w:rPr>
-          <w:lang w:val="es-419" w:eastAsia="es-ES"/>
-        </w:rPr>
-      </w:pPr>
-      <w:bookmarkStart w:id="45" w:name="_Toc433913691"/>
+      <w:bookmarkStart w:id="44" w:name="_Toc433913691"/>
       <w:r>
         <w:rPr>
           <w:lang w:val="es-419" w:eastAsia="es-ES"/>
@@ -14109,7 +14167,57 @@
         <w:lastRenderedPageBreak/>
         <w:t>3.1.1.2 Complejo deportivo</w:t>
       </w:r>
+      <w:bookmarkEnd w:id="44"/>
+    </w:p>
+    <w:p>
+      <w:pPr>
+        <w:rPr>
+          <w:rFonts w:ascii="Arial" w:hAnsi="Arial" w:cs="Arial"/>
+          <w:sz w:val="20"/>
+          <w:szCs w:val="20"/>
+          <w:lang w:val="es-419" w:eastAsia="es-ES"/>
+        </w:rPr>
+      </w:pPr>
+      <w:r>
+        <w:rPr>
+          <w:rFonts w:ascii="Arial" w:hAnsi="Arial" w:cs="Arial"/>
+          <w:sz w:val="20"/>
+          <w:szCs w:val="20"/>
+          <w:lang w:val="es-419" w:eastAsia="es-ES"/>
+        </w:rPr>
+        <w:t>S</w:t>
+      </w:r>
+      <w:r>
+        <w:rPr>
+          <w:rFonts w:ascii="Arial" w:hAnsi="Arial" w:cs="Arial"/>
+          <w:sz w:val="20"/>
+          <w:szCs w:val="20"/>
+          <w:lang w:val="es-419" w:eastAsia="es-ES"/>
+        </w:rPr>
+        <w:t>e trata de dos o más instalaciones deportivas ubicadas en un recinto común y con fácil acceso entre cada una de sus partes; funcionan independientemente entre sí y se conocen generalmente bajo una misma denominación. El llamado Anillo Olímpico de Montjuïc, en Barcelona, es un complejo deportivo que incluye varias instalaciones: el Estadio Olímpico Lluís Companys (atletismo y fútbol), el Palau Sant Jordi (polideportivo), las Piscinas Bernat Picornell (natación), un campo de béisbol y otro de hockey hierba.</w:t>
+      </w:r>
+    </w:p>
+    <w:p>
+      <w:pPr>
+        <w:pStyle w:val="Ttulo4"/>
+        <w:rPr>
+          <w:lang w:val="es-419" w:eastAsia="es-ES"/>
+        </w:rPr>
+      </w:pPr>
+      <w:bookmarkStart w:id="45" w:name="_Toc433913692"/>
+      <w:r>
+        <w:rPr>
+          <w:lang w:val="es-419" w:eastAsia="es-ES"/>
+        </w:rPr>
+        <w:t>3.1.1.3 Espacios complementarios</w:t>
+      </w:r>
       <w:bookmarkEnd w:id="45"/>
+      <w:r>
+        <w:rPr>
+          <w:lang w:val="es-419" w:eastAsia="es-ES"/>
+        </w:rPr>
+        <w:t xml:space="preserve"> </w:t>
+      </w:r>
     </w:p>
     <w:p>
       <w:pPr>
@@ -14136,7 +14244,7 @@
           <w:szCs w:val="20"/>
           <w:lang w:val="es-419" w:eastAsia="es-ES"/>
         </w:rPr>
-        <w:t>e trata de dos o más instalaciones deportivas ubicadas en un recinto común y con fácil acceso entre cada una de sus partes; funcionan independientemente entre sí y se conocen generalmente bajo una misma denominación. El llamado Anillo Olímpico de Montjuïc, en Barcelona, es un complejo deportivo que incluye varias instalaciones: el Estadio Olímpico Lluís Companys (atletismo y fútbol), el Palau Sant Jordi (polideportivo), las Piscinas Bernat Picornell (natación), un campo de béisbol y otro de hockey hierba.</w:t>
+        <w:t>irven para dar apoyo a las actividades deportivas desarrolladas en los diferentes espacios deportivos; el deporte no es realizado en estos espacios. Ejemplos: vestuarios, aseos, primeros auxilios, control antidopaje, almacenes de material deportivo, gradas, etc.</w:t>
       </w:r>
     </w:p>
     <w:p>
@@ -14146,12 +14254,12 @@
           <w:lang w:val="es-419" w:eastAsia="es-ES"/>
         </w:rPr>
       </w:pPr>
-      <w:bookmarkStart w:id="46" w:name="_Toc433913692"/>
-      <w:r>
-        <w:rPr>
-          <w:lang w:val="es-419" w:eastAsia="es-ES"/>
-        </w:rPr>
-        <w:t>3.1.1.3 Espacios complementarios</w:t>
+      <w:bookmarkStart w:id="46" w:name="_Toc433913693"/>
+      <w:r>
+        <w:rPr>
+          <w:lang w:val="es-419" w:eastAsia="es-ES"/>
+        </w:rPr>
+        <w:t>3.1.1.4 Servicios auxiliares</w:t>
       </w:r>
       <w:bookmarkEnd w:id="46"/>
       <w:r>
@@ -14177,16 +14285,16 @@
           <w:szCs w:val="20"/>
           <w:lang w:val="es-419" w:eastAsia="es-ES"/>
         </w:rPr>
-        <w:t>S</w:t>
-      </w:r>
-      <w:r>
-        <w:rPr>
-          <w:rFonts w:ascii="Arial" w:hAnsi="Arial" w:cs="Arial"/>
-          <w:sz w:val="20"/>
-          <w:szCs w:val="20"/>
-          <w:lang w:val="es-419" w:eastAsia="es-ES"/>
-        </w:rPr>
-        <w:t>irven para dar apoyo a las actividades deportivas desarrolladas en los diferentes espacios deportivos; el deporte no es realizado en estos espacios. Ejemplos: vestuarios, aseos, primeros auxilios, control antidopaje, almacenes de material deportivo, gradas, etc.</w:t>
+        <w:t>N</w:t>
+      </w:r>
+      <w:r>
+        <w:rPr>
+          <w:rFonts w:ascii="Arial" w:hAnsi="Arial" w:cs="Arial"/>
+          <w:sz w:val="20"/>
+          <w:szCs w:val="20"/>
+          <w:lang w:val="es-419" w:eastAsia="es-ES"/>
+        </w:rPr>
+        <w:t>o están relacionados con las actividades deportivas. Pueden ser de diversa índole: cafeterías, bares, guarderías, tiendas, servicio médico, cuartos de máquinas, de calderas, etc.</w:t>
       </w:r>
     </w:p>
     <w:p>
@@ -14196,16 +14304,84 @@
           <w:lang w:val="es-419" w:eastAsia="es-ES"/>
         </w:rPr>
       </w:pPr>
-      <w:bookmarkStart w:id="47" w:name="_Toc433913693"/>
-      <w:r>
-        <w:rPr>
-          <w:lang w:val="es-419" w:eastAsia="es-ES"/>
-        </w:rPr>
-        <w:t>3.1.1.4 Servicios auxiliares</w:t>
+      <w:bookmarkStart w:id="47" w:name="_Toc433913694"/>
+      <w:r>
+        <w:rPr>
+          <w:lang w:val="es-419" w:eastAsia="es-ES"/>
+        </w:rPr>
+        <w:t>3.1.1.5 Cancha</w:t>
       </w:r>
       <w:bookmarkEnd w:id="47"/>
-      <w:r>
-        <w:rPr>
+    </w:p>
+    <w:p>
+      <w:pPr>
+        <w:rPr>
+          <w:rFonts w:ascii="Arial" w:hAnsi="Arial" w:cs="Arial"/>
+          <w:sz w:val="20"/>
+          <w:szCs w:val="20"/>
+          <w:lang w:val="es-419" w:eastAsia="es-ES"/>
+        </w:rPr>
+      </w:pPr>
+      <w:r>
+        <w:rPr>
+          <w:rFonts w:ascii="Arial" w:hAnsi="Arial" w:cs="Arial"/>
+          <w:sz w:val="20"/>
+          <w:szCs w:val="20"/>
+          <w:lang w:val="es-419" w:eastAsia="es-ES"/>
+        </w:rPr>
+        <w:t>El concepto de “cancha” tiene origen quechua. Es posible, según los expertos en cuestiones lingüísticas, distinguir entre dos raíces etimológicas de la palabra: kamcha y kancha. En el primer caso, se refiere a las habas ya tostadas y al maíz que los habitantes de la región sudamericana acostumbran ingerir.</w:t>
+      </w:r>
+    </w:p>
+    <w:p>
+      <w:pPr>
+        <w:rPr>
+          <w:rFonts w:ascii="Arial" w:hAnsi="Arial" w:cs="Arial"/>
+          <w:sz w:val="20"/>
+          <w:szCs w:val="20"/>
+          <w:lang w:val="es-419" w:eastAsia="es-ES"/>
+        </w:rPr>
+      </w:pPr>
+      <w:r>
+        <w:rPr>
+          <w:rFonts w:ascii="Arial" w:hAnsi="Arial" w:cs="Arial"/>
+          <w:sz w:val="20"/>
+          <w:szCs w:val="20"/>
+          <w:lang w:val="es-419" w:eastAsia="es-ES"/>
+        </w:rPr>
+        <w:t>En cambio, la palabra cancha inspirada en kancha (traducida como “recinto”) posee una mayor amplitud de acepciones. El vocablo se utiliza para referirse al espacio reservado para la práctica de distintos deportes o para la organización de espectáculos.</w:t>
+      </w:r>
+      <w:r>
+        <w:rPr>
+          <w:rFonts w:ascii="Arial" w:hAnsi="Arial" w:cs="Arial"/>
+          <w:sz w:val="20"/>
+          <w:szCs w:val="20"/>
+          <w:lang w:val="es-419" w:eastAsia="es-ES"/>
+        </w:rPr>
+        <w:t xml:space="preserve">Entre los ejemplos de cancha tenemos : </w:t>
+      </w:r>
+      <w:r>
+        <w:rPr>
+          <w:rFonts w:ascii="Arial" w:hAnsi="Arial" w:cs="Arial"/>
+          <w:sz w:val="20"/>
+          <w:szCs w:val="20"/>
+          <w:lang w:val="es-419" w:eastAsia="es-ES"/>
+        </w:rPr>
+        <w:t>futbol-sala, futbol</w:t>
+      </w:r>
+      <w:r>
+        <w:rPr>
+          <w:rFonts w:ascii="Arial" w:hAnsi="Arial" w:cs="Arial"/>
+          <w:sz w:val="20"/>
+          <w:szCs w:val="20"/>
+          <w:lang w:val="es-419" w:eastAsia="es-ES"/>
+        </w:rPr>
+        <w:t>, bascket, etc.</w:t>
+      </w:r>
+      <w:r>
+        <w:rPr>
+          <w:rFonts w:ascii="Arial" w:hAnsi="Arial" w:cs="Arial"/>
+          <w:sz w:val="20"/>
+          <w:szCs w:val="20"/>
           <w:lang w:val="es-419" w:eastAsia="es-ES"/>
         </w:rPr>
         <w:t xml:space="preserve"> </w:t>
@@ -14213,30 +14389,37 @@
     </w:p>
     <w:p>
       <w:pPr>
-        <w:rPr>
-          <w:rFonts w:ascii="Arial" w:hAnsi="Arial" w:cs="Arial"/>
-          <w:sz w:val="20"/>
-          <w:szCs w:val="20"/>
-          <w:lang w:val="es-419" w:eastAsia="es-ES"/>
-        </w:rPr>
-      </w:pPr>
-      <w:r>
-        <w:rPr>
-          <w:rFonts w:ascii="Arial" w:hAnsi="Arial" w:cs="Arial"/>
-          <w:sz w:val="20"/>
-          <w:szCs w:val="20"/>
-          <w:lang w:val="es-419" w:eastAsia="es-ES"/>
-        </w:rPr>
-        <w:t>N</w:t>
-      </w:r>
-      <w:r>
-        <w:rPr>
-          <w:rFonts w:ascii="Arial" w:hAnsi="Arial" w:cs="Arial"/>
-          <w:sz w:val="20"/>
-          <w:szCs w:val="20"/>
-          <w:lang w:val="es-419" w:eastAsia="es-ES"/>
-        </w:rPr>
-        <w:t>o están relacionados con las actividades deportivas. Pueden ser de diversa índole: cafeterías, bares, guarderías, tiendas, servicio médico, cuartos de máquinas, de calderas, etc.</w:t>
+        <w:pStyle w:val="Ttulo3"/>
+        <w:rPr>
+          <w:lang w:val="es-419" w:eastAsia="es-ES"/>
+        </w:rPr>
+      </w:pPr>
+      <w:bookmarkStart w:id="48" w:name="_Toc433913695"/>
+      <w:r>
+        <w:rPr>
+          <w:lang w:val="es-419" w:eastAsia="es-ES"/>
+        </w:rPr>
+        <w:t>3.1.2 Clasificacion</w:t>
+      </w:r>
+      <w:bookmarkEnd w:id="48"/>
+    </w:p>
+    <w:p>
+      <w:pPr>
+        <w:rPr>
+          <w:rFonts w:ascii="Arial" w:hAnsi="Arial" w:cs="Arial"/>
+          <w:sz w:val="20"/>
+          <w:szCs w:val="20"/>
+          <w:lang w:val="es-419" w:eastAsia="es-ES"/>
+        </w:rPr>
+      </w:pPr>
+      <w:r>
+        <w:rPr>
+          <w:rFonts w:ascii="Arial" w:hAnsi="Arial" w:cs="Arial"/>
+          <w:sz w:val="20"/>
+          <w:szCs w:val="20"/>
+          <w:lang w:val="es-419" w:eastAsia="es-ES"/>
+        </w:rPr>
+        <w:t>Una instalación deportiva se clasifica de acuerdo a sus espacios deportivos. Estos pueden ser de tres tipos:</w:t>
       </w:r>
     </w:p>
     <w:p>
@@ -14246,145 +14429,20 @@
           <w:lang w:val="es-419" w:eastAsia="es-ES"/>
         </w:rPr>
       </w:pPr>
-      <w:bookmarkStart w:id="48" w:name="_Toc433913694"/>
-      <w:r>
-        <w:rPr>
-          <w:lang w:val="es-419" w:eastAsia="es-ES"/>
-        </w:rPr>
-        <w:t>3.1.1.5 Cancha</w:t>
-      </w:r>
-      <w:bookmarkEnd w:id="48"/>
-    </w:p>
-    <w:p>
-      <w:pPr>
-        <w:rPr>
-          <w:rFonts w:ascii="Arial" w:hAnsi="Arial" w:cs="Arial"/>
-          <w:sz w:val="20"/>
-          <w:szCs w:val="20"/>
-          <w:lang w:val="es-419" w:eastAsia="es-ES"/>
-        </w:rPr>
-      </w:pPr>
-      <w:r>
-        <w:rPr>
-          <w:rFonts w:ascii="Arial" w:hAnsi="Arial" w:cs="Arial"/>
-          <w:sz w:val="20"/>
-          <w:szCs w:val="20"/>
-          <w:lang w:val="es-419" w:eastAsia="es-ES"/>
-        </w:rPr>
-        <w:t>El concepto de “cancha” tiene origen quechua. Es posible, según los expertos en cuestiones lingüísticas, distinguir entre dos raíces etimológicas de la palabra: kamcha y kancha. En el primer caso, se refiere a las habas ya tostadas y al maíz que los habitantes de la región sudamericana acostumbran ingerir.</w:t>
-      </w:r>
-    </w:p>
-    <w:p>
-      <w:pPr>
-        <w:rPr>
-          <w:rFonts w:ascii="Arial" w:hAnsi="Arial" w:cs="Arial"/>
-          <w:sz w:val="20"/>
-          <w:szCs w:val="20"/>
-          <w:lang w:val="es-419" w:eastAsia="es-ES"/>
-        </w:rPr>
-      </w:pPr>
-      <w:r>
-        <w:rPr>
-          <w:rFonts w:ascii="Arial" w:hAnsi="Arial" w:cs="Arial"/>
-          <w:sz w:val="20"/>
-          <w:szCs w:val="20"/>
-          <w:lang w:val="es-419" w:eastAsia="es-ES"/>
-        </w:rPr>
-        <w:t>En cambio, la palabra cancha inspirada en kancha (traducida como “recinto”) posee una mayor amplitud de acepciones. El vocablo se utiliza para referirse al espacio reservado para la práctica de distintos deportes o para la organización de espectáculos.</w:t>
-      </w:r>
-      <w:r>
-        <w:rPr>
-          <w:rFonts w:ascii="Arial" w:hAnsi="Arial" w:cs="Arial"/>
-          <w:sz w:val="20"/>
-          <w:szCs w:val="20"/>
-          <w:lang w:val="es-419" w:eastAsia="es-ES"/>
-        </w:rPr>
-        <w:t xml:space="preserve">Entre los ejemplos de cancha tenemos : </w:t>
-      </w:r>
-      <w:r>
-        <w:rPr>
-          <w:rFonts w:ascii="Arial" w:hAnsi="Arial" w:cs="Arial"/>
-          <w:sz w:val="20"/>
-          <w:szCs w:val="20"/>
-          <w:lang w:val="es-419" w:eastAsia="es-ES"/>
-        </w:rPr>
-        <w:t>futbol-sala, futbol</w:t>
-      </w:r>
-      <w:r>
-        <w:rPr>
-          <w:rFonts w:ascii="Arial" w:hAnsi="Arial" w:cs="Arial"/>
-          <w:sz w:val="20"/>
-          <w:szCs w:val="20"/>
-          <w:lang w:val="es-419" w:eastAsia="es-ES"/>
-        </w:rPr>
-        <w:t>, bascket, etc.</w:t>
-      </w:r>
-      <w:r>
-        <w:rPr>
-          <w:rFonts w:ascii="Arial" w:hAnsi="Arial" w:cs="Arial"/>
-          <w:sz w:val="20"/>
-          <w:szCs w:val="20"/>
-          <w:lang w:val="es-419" w:eastAsia="es-ES"/>
-        </w:rPr>
-        <w:t xml:space="preserve"> </w:t>
-      </w:r>
-    </w:p>
-    <w:p>
-      <w:pPr>
-        <w:pStyle w:val="Ttulo3"/>
-        <w:rPr>
-          <w:lang w:val="es-419" w:eastAsia="es-ES"/>
-        </w:rPr>
-      </w:pPr>
-      <w:bookmarkStart w:id="49" w:name="_Toc433913695"/>
-      <w:r>
-        <w:rPr>
-          <w:lang w:val="es-419" w:eastAsia="es-ES"/>
-        </w:rPr>
-        <w:t>3.1.2 Clasificacion</w:t>
+      <w:bookmarkStart w:id="49" w:name="_Toc433913696"/>
+      <w:r>
+        <w:rPr>
+          <w:lang w:val="es-419" w:eastAsia="es-ES"/>
+        </w:rPr>
+        <w:t>3.1.2.1 Esp</w:t>
+      </w:r>
+      <w:r>
+        <w:rPr>
+          <w:lang w:val="es-419" w:eastAsia="es-ES"/>
+        </w:rPr>
+        <w:t>acios deportivos convencionales</w:t>
       </w:r>
       <w:bookmarkEnd w:id="49"/>
-    </w:p>
-    <w:p>
-      <w:pPr>
-        <w:rPr>
-          <w:rFonts w:ascii="Arial" w:hAnsi="Arial" w:cs="Arial"/>
-          <w:sz w:val="20"/>
-          <w:szCs w:val="20"/>
-          <w:lang w:val="es-419" w:eastAsia="es-ES"/>
-        </w:rPr>
-      </w:pPr>
-      <w:r>
-        <w:rPr>
-          <w:rFonts w:ascii="Arial" w:hAnsi="Arial" w:cs="Arial"/>
-          <w:sz w:val="20"/>
-          <w:szCs w:val="20"/>
-          <w:lang w:val="es-419" w:eastAsia="es-ES"/>
-        </w:rPr>
-        <w:t>Una instalación deportiva se clasifica de acuerdo a sus espacios deportivos. Estos pueden ser de tres tipos:</w:t>
-      </w:r>
-    </w:p>
-    <w:p>
-      <w:pPr>
-        <w:pStyle w:val="Ttulo4"/>
-        <w:rPr>
-          <w:lang w:val="es-419" w:eastAsia="es-ES"/>
-        </w:rPr>
-      </w:pPr>
-      <w:bookmarkStart w:id="50" w:name="_Toc433913696"/>
-      <w:r>
-        <w:rPr>
-          <w:lang w:val="es-419" w:eastAsia="es-ES"/>
-        </w:rPr>
-        <w:t>3.1.2.1 Esp</w:t>
-      </w:r>
-      <w:r>
-        <w:rPr>
-          <w:lang w:val="es-419" w:eastAsia="es-ES"/>
-        </w:rPr>
-        <w:t>acios deportivos convencionales</w:t>
-      </w:r>
-      <w:bookmarkEnd w:id="50"/>
     </w:p>
     <w:p>
       <w:pPr>
@@ -14615,7 +14673,7 @@
           <w:lang w:val="es-419" w:eastAsia="es-ES"/>
         </w:rPr>
       </w:pPr>
-      <w:bookmarkStart w:id="51" w:name="_Toc433913697"/>
+      <w:bookmarkStart w:id="50" w:name="_Toc433913697"/>
       <w:r>
         <w:rPr>
           <w:lang w:val="es-419" w:eastAsia="es-ES"/>
@@ -14628,6 +14686,373 @@
         </w:rPr>
         <w:t>Espacios deportivos singulares</w:t>
       </w:r>
+      <w:bookmarkEnd w:id="50"/>
+      <w:r>
+        <w:rPr>
+          <w:lang w:val="es-419" w:eastAsia="es-ES"/>
+        </w:rPr>
+        <w:t xml:space="preserve"> </w:t>
+      </w:r>
+    </w:p>
+    <w:p>
+      <w:pPr>
+        <w:rPr>
+          <w:rFonts w:ascii="Arial" w:hAnsi="Arial" w:cs="Arial"/>
+          <w:sz w:val="20"/>
+          <w:szCs w:val="20"/>
+          <w:lang w:val="es-419" w:eastAsia="es-ES"/>
+        </w:rPr>
+      </w:pPr>
+      <w:r>
+        <w:rPr>
+          <w:rFonts w:ascii="Arial" w:hAnsi="Arial" w:cs="Arial"/>
+          <w:sz w:val="20"/>
+          <w:szCs w:val="20"/>
+          <w:lang w:val="es-419" w:eastAsia="es-ES"/>
+        </w:rPr>
+        <w:t>Son espacios más específicos que suelen estar sujetos a unos requerimientos espaciales.</w:t>
+      </w:r>
+    </w:p>
+    <w:p>
+      <w:pPr>
+        <w:rPr>
+          <w:rFonts w:ascii="Arial" w:hAnsi="Arial" w:cs="Arial"/>
+          <w:sz w:val="20"/>
+          <w:szCs w:val="20"/>
+          <w:lang w:val="es-419" w:eastAsia="es-ES"/>
+        </w:rPr>
+      </w:pPr>
+      <w:r>
+        <w:rPr>
+          <w:rFonts w:ascii="Arial" w:hAnsi="Arial" w:cs="Arial"/>
+          <w:sz w:val="20"/>
+          <w:szCs w:val="20"/>
+          <w:lang w:val="es-419" w:eastAsia="es-ES"/>
+        </w:rPr>
+        <w:t>Re</w:t>
+      </w:r>
+      <w:r>
+        <w:rPr>
+          <w:rFonts w:ascii="Arial" w:hAnsi="Arial" w:cs="Arial"/>
+          <w:sz w:val="20"/>
+          <w:szCs w:val="20"/>
+          <w:lang w:val="es-419" w:eastAsia="es-ES"/>
+        </w:rPr>
+        <w:t>presentativos de este tipo son:</w:t>
+      </w:r>
+    </w:p>
+    <w:p>
+      <w:pPr>
+        <w:rPr>
+          <w:rFonts w:ascii="Arial" w:hAnsi="Arial" w:cs="Arial"/>
+          <w:sz w:val="20"/>
+          <w:szCs w:val="20"/>
+          <w:lang w:val="es-419" w:eastAsia="es-ES"/>
+        </w:rPr>
+      </w:pPr>
+      <w:r>
+        <w:rPr>
+          <w:rFonts w:ascii="Arial" w:hAnsi="Arial" w:cs="Arial"/>
+          <w:b/>
+          <w:sz w:val="20"/>
+          <w:szCs w:val="20"/>
+          <w:lang w:val="es-419" w:eastAsia="es-ES"/>
+        </w:rPr>
+        <w:t>Campos de golf</w:t>
+      </w:r>
+      <w:r>
+        <w:rPr>
+          <w:rFonts w:ascii="Arial" w:hAnsi="Arial" w:cs="Arial"/>
+          <w:sz w:val="20"/>
+          <w:szCs w:val="20"/>
+          <w:lang w:val="es-419" w:eastAsia="es-ES"/>
+        </w:rPr>
+        <w:t>: de minigolf, de 18 hoyos, de 9 hoyos.</w:t>
+      </w:r>
+    </w:p>
+    <w:p>
+      <w:pPr>
+        <w:rPr>
+          <w:rFonts w:ascii="Arial" w:hAnsi="Arial" w:cs="Arial"/>
+          <w:sz w:val="20"/>
+          <w:szCs w:val="20"/>
+          <w:lang w:val="es-419" w:eastAsia="es-ES"/>
+        </w:rPr>
+      </w:pPr>
+      <w:r>
+        <w:rPr>
+          <w:rFonts w:ascii="Arial" w:hAnsi="Arial" w:cs="Arial"/>
+          <w:b/>
+          <w:sz w:val="20"/>
+          <w:szCs w:val="20"/>
+          <w:lang w:val="es-419" w:eastAsia="es-ES"/>
+        </w:rPr>
+        <w:t>Campos de tiro</w:t>
+      </w:r>
+      <w:r>
+        <w:rPr>
+          <w:rFonts w:ascii="Arial" w:hAnsi="Arial" w:cs="Arial"/>
+          <w:sz w:val="20"/>
+          <w:szCs w:val="20"/>
+          <w:lang w:val="es-419" w:eastAsia="es-ES"/>
+        </w:rPr>
+        <w:t>: para tiro con arco, tiro de precisión o tiro al plato.</w:t>
+      </w:r>
+    </w:p>
+    <w:p>
+      <w:pPr>
+        <w:rPr>
+          <w:rFonts w:ascii="Arial" w:hAnsi="Arial" w:cs="Arial"/>
+          <w:sz w:val="20"/>
+          <w:szCs w:val="20"/>
+          <w:lang w:val="es-419" w:eastAsia="es-ES"/>
+        </w:rPr>
+      </w:pPr>
+      <w:r>
+        <w:rPr>
+          <w:rFonts w:ascii="Arial" w:hAnsi="Arial" w:cs="Arial"/>
+          <w:b/>
+          <w:sz w:val="20"/>
+          <w:szCs w:val="20"/>
+          <w:lang w:val="es-419" w:eastAsia="es-ES"/>
+        </w:rPr>
+        <w:t>Canal de regatas</w:t>
+      </w:r>
+      <w:r>
+        <w:rPr>
+          <w:rFonts w:ascii="Arial" w:hAnsi="Arial" w:cs="Arial"/>
+          <w:sz w:val="20"/>
+          <w:szCs w:val="20"/>
+          <w:lang w:val="es-419" w:eastAsia="es-ES"/>
+        </w:rPr>
+        <w:t>: para remo, piragüismo en aguas tranquilas o piragüismo en eslalon.</w:t>
+      </w:r>
+    </w:p>
+    <w:p>
+      <w:pPr>
+        <w:rPr>
+          <w:rFonts w:ascii="Arial" w:hAnsi="Arial" w:cs="Arial"/>
+          <w:sz w:val="20"/>
+          <w:szCs w:val="20"/>
+          <w:lang w:val="es-419" w:eastAsia="es-ES"/>
+        </w:rPr>
+      </w:pPr>
+      <w:r>
+        <w:rPr>
+          <w:rFonts w:ascii="Arial" w:hAnsi="Arial" w:cs="Arial"/>
+          <w:b/>
+          <w:sz w:val="20"/>
+          <w:szCs w:val="20"/>
+          <w:lang w:val="es-419" w:eastAsia="es-ES"/>
+        </w:rPr>
+        <w:t>Circuito de bicicleta</w:t>
+      </w:r>
+      <w:r>
+        <w:rPr>
+          <w:rFonts w:ascii="Arial" w:hAnsi="Arial" w:cs="Arial"/>
+          <w:sz w:val="20"/>
+          <w:szCs w:val="20"/>
+          <w:lang w:val="es-419" w:eastAsia="es-ES"/>
+        </w:rPr>
+        <w:t>: circuitos cerrados y carril bici.</w:t>
+      </w:r>
+    </w:p>
+    <w:p>
+      <w:pPr>
+        <w:rPr>
+          <w:rFonts w:ascii="Arial" w:hAnsi="Arial" w:cs="Arial"/>
+          <w:sz w:val="20"/>
+          <w:szCs w:val="20"/>
+          <w:lang w:val="es-419" w:eastAsia="es-ES"/>
+        </w:rPr>
+      </w:pPr>
+      <w:r>
+        <w:rPr>
+          <w:rFonts w:ascii="Arial" w:hAnsi="Arial" w:cs="Arial"/>
+          <w:b/>
+          <w:sz w:val="20"/>
+          <w:szCs w:val="20"/>
+          <w:lang w:val="es-419" w:eastAsia="es-ES"/>
+        </w:rPr>
+        <w:t>Circuitos de carrera a pie</w:t>
+      </w:r>
+      <w:r>
+        <w:rPr>
+          <w:rFonts w:ascii="Arial" w:hAnsi="Arial" w:cs="Arial"/>
+          <w:sz w:val="20"/>
+          <w:szCs w:val="20"/>
+          <w:lang w:val="es-419" w:eastAsia="es-ES"/>
+        </w:rPr>
+        <w:t>.</w:t>
+      </w:r>
+    </w:p>
+    <w:p>
+      <w:pPr>
+        <w:rPr>
+          <w:rFonts w:ascii="Arial" w:hAnsi="Arial" w:cs="Arial"/>
+          <w:sz w:val="20"/>
+          <w:szCs w:val="20"/>
+          <w:lang w:val="es-419" w:eastAsia="es-ES"/>
+        </w:rPr>
+      </w:pPr>
+      <w:r>
+        <w:rPr>
+          <w:rFonts w:ascii="Arial" w:hAnsi="Arial" w:cs="Arial"/>
+          <w:b/>
+          <w:sz w:val="20"/>
+          <w:szCs w:val="20"/>
+          <w:lang w:val="es-419" w:eastAsia="es-ES"/>
+        </w:rPr>
+        <w:t>Circuitos de motor</w:t>
+      </w:r>
+      <w:r>
+        <w:rPr>
+          <w:rFonts w:ascii="Arial" w:hAnsi="Arial" w:cs="Arial"/>
+          <w:sz w:val="20"/>
+          <w:szCs w:val="20"/>
+          <w:lang w:val="es-419" w:eastAsia="es-ES"/>
+        </w:rPr>
+        <w:t>: circuitos de velocidad (para autos o [[Motociclismo de velocidad|motocicletas), de motocross, de kart</w:t>
+      </w:r>
+    </w:p>
+    <w:p>
+      <w:pPr>
+        <w:rPr>
+          <w:rFonts w:ascii="Arial" w:hAnsi="Arial" w:cs="Arial"/>
+          <w:sz w:val="20"/>
+          <w:szCs w:val="20"/>
+          <w:lang w:val="es-419" w:eastAsia="es-ES"/>
+        </w:rPr>
+      </w:pPr>
+      <w:r>
+        <w:rPr>
+          <w:rFonts w:ascii="Arial" w:hAnsi="Arial" w:cs="Arial"/>
+          <w:b/>
+          <w:sz w:val="20"/>
+          <w:szCs w:val="20"/>
+          <w:lang w:val="es-419" w:eastAsia="es-ES"/>
+        </w:rPr>
+        <w:t>E</w:t>
+      </w:r>
+      <w:r>
+        <w:rPr>
+          <w:rFonts w:ascii="Arial" w:hAnsi="Arial" w:cs="Arial"/>
+          <w:b/>
+          <w:sz w:val="20"/>
+          <w:szCs w:val="20"/>
+          <w:lang w:val="es-419" w:eastAsia="es-ES"/>
+        </w:rPr>
+        <w:t>spacios de hípica</w:t>
+      </w:r>
+      <w:r>
+        <w:rPr>
+          <w:rFonts w:ascii="Arial" w:hAnsi="Arial" w:cs="Arial"/>
+          <w:sz w:val="20"/>
+          <w:szCs w:val="20"/>
+          <w:lang w:val="es-419" w:eastAsia="es-ES"/>
+        </w:rPr>
+        <w:t>: pistas de doma, de saltos, hipódromos, campos de polo, etc.</w:t>
+      </w:r>
+    </w:p>
+    <w:p>
+      <w:pPr>
+        <w:rPr>
+          <w:rFonts w:ascii="Arial" w:hAnsi="Arial" w:cs="Arial"/>
+          <w:sz w:val="20"/>
+          <w:szCs w:val="20"/>
+          <w:lang w:val="es-419" w:eastAsia="es-ES"/>
+        </w:rPr>
+      </w:pPr>
+      <w:r>
+        <w:rPr>
+          <w:rFonts w:ascii="Arial" w:hAnsi="Arial" w:cs="Arial"/>
+          <w:b/>
+          <w:sz w:val="20"/>
+          <w:szCs w:val="20"/>
+          <w:lang w:val="es-419" w:eastAsia="es-ES"/>
+        </w:rPr>
+        <w:t>Estaciones de esquí</w:t>
+      </w:r>
+      <w:r>
+        <w:rPr>
+          <w:rFonts w:ascii="Arial" w:hAnsi="Arial" w:cs="Arial"/>
+          <w:sz w:val="20"/>
+          <w:szCs w:val="20"/>
+          <w:lang w:val="es-419" w:eastAsia="es-ES"/>
+        </w:rPr>
+        <w:t>: para esquí de fondo, esquí alpino, snowboard, etc.</w:t>
+      </w:r>
+    </w:p>
+    <w:p>
+      <w:pPr>
+        <w:rPr>
+          <w:rFonts w:ascii="Arial" w:hAnsi="Arial" w:cs="Arial"/>
+          <w:b/>
+          <w:sz w:val="20"/>
+          <w:szCs w:val="20"/>
+          <w:lang w:val="es-419" w:eastAsia="es-ES"/>
+        </w:rPr>
+      </w:pPr>
+      <w:r>
+        <w:rPr>
+          <w:rFonts w:ascii="Arial" w:hAnsi="Arial" w:cs="Arial"/>
+          <w:b/>
+          <w:sz w:val="20"/>
+          <w:szCs w:val="20"/>
+          <w:lang w:val="es-419" w:eastAsia="es-ES"/>
+        </w:rPr>
+        <w:t>Rocódromos</w:t>
+      </w:r>
+    </w:p>
+    <w:p>
+      <w:pPr>
+        <w:rPr>
+          <w:rFonts w:ascii="Arial" w:hAnsi="Arial" w:cs="Arial"/>
+          <w:sz w:val="20"/>
+          <w:szCs w:val="20"/>
+          <w:lang w:val="es-419" w:eastAsia="es-ES"/>
+        </w:rPr>
+      </w:pPr>
+      <w:r>
+        <w:rPr>
+          <w:rFonts w:ascii="Arial" w:hAnsi="Arial" w:cs="Arial"/>
+          <w:b/>
+          <w:sz w:val="20"/>
+          <w:szCs w:val="20"/>
+          <w:lang w:val="es-419" w:eastAsia="es-ES"/>
+        </w:rPr>
+        <w:t>Zonas de juegos populares o tradicionales</w:t>
+      </w:r>
+      <w:r>
+        <w:rPr>
+          <w:rFonts w:ascii="Arial" w:hAnsi="Arial" w:cs="Arial"/>
+          <w:sz w:val="20"/>
+          <w:szCs w:val="20"/>
+          <w:lang w:val="es-419" w:eastAsia="es-ES"/>
+        </w:rPr>
+        <w:t>: boleras, billares, pistas de petanca, etc.</w:t>
+      </w:r>
+    </w:p>
+    <w:p>
+      <w:pPr>
+        <w:pStyle w:val="Ttulo4"/>
+        <w:rPr>
+          <w:lang w:val="es-419" w:eastAsia="es-ES"/>
+        </w:rPr>
+      </w:pPr>
+      <w:bookmarkStart w:id="51" w:name="_Toc433913698"/>
+      <w:r>
+        <w:rPr>
+          <w:lang w:val="es-419" w:eastAsia="es-ES"/>
+        </w:rPr>
+        <w:t xml:space="preserve">3.1.2.3 </w:t>
+      </w:r>
+      <w:r>
+        <w:rPr>
+          <w:lang w:val="es-419" w:eastAsia="es-ES"/>
+        </w:rPr>
+        <w:t>Áreas de actividad deportiva</w:t>
+      </w:r>
       <w:bookmarkEnd w:id="51"/>
       <w:r>
         <w:rPr>
@@ -14652,35 +15077,35 @@
           <w:szCs w:val="20"/>
           <w:lang w:val="es-419" w:eastAsia="es-ES"/>
         </w:rPr>
-        <w:t>Son espacios más específicos que suelen estar sujetos a unos requerimientos espaciales.</w:t>
-      </w:r>
-    </w:p>
-    <w:p>
-      <w:pPr>
-        <w:rPr>
-          <w:rFonts w:ascii="Arial" w:hAnsi="Arial" w:cs="Arial"/>
-          <w:sz w:val="20"/>
-          <w:szCs w:val="20"/>
-          <w:lang w:val="es-419" w:eastAsia="es-ES"/>
-        </w:rPr>
-      </w:pPr>
-      <w:r>
-        <w:rPr>
-          <w:rFonts w:ascii="Arial" w:hAnsi="Arial" w:cs="Arial"/>
-          <w:sz w:val="20"/>
-          <w:szCs w:val="20"/>
-          <w:lang w:val="es-419" w:eastAsia="es-ES"/>
-        </w:rPr>
-        <w:t>Re</w:t>
-      </w:r>
-      <w:r>
-        <w:rPr>
-          <w:rFonts w:ascii="Arial" w:hAnsi="Arial" w:cs="Arial"/>
-          <w:sz w:val="20"/>
-          <w:szCs w:val="20"/>
-          <w:lang w:val="es-419" w:eastAsia="es-ES"/>
-        </w:rPr>
-        <w:t>presentativos de este tipo son:</w:t>
+        <w:t>Se distinguen por la indefinición de sus límites y por el medio natural en el que la práctica físicodeportiva tiene lugar: acuático, aéreo o terrestre.</w:t>
+      </w:r>
+    </w:p>
+    <w:p>
+      <w:pPr>
+        <w:rPr>
+          <w:rFonts w:ascii="Arial" w:hAnsi="Arial" w:cs="Arial"/>
+          <w:sz w:val="20"/>
+          <w:szCs w:val="20"/>
+          <w:lang w:val="es-419" w:eastAsia="es-ES"/>
+        </w:rPr>
+      </w:pPr>
+      <w:r>
+        <w:rPr>
+          <w:rFonts w:ascii="Arial" w:hAnsi="Arial" w:cs="Arial"/>
+          <w:sz w:val="20"/>
+          <w:szCs w:val="20"/>
+          <w:lang w:val="es-419" w:eastAsia="es-ES"/>
+        </w:rPr>
+        <w:t>Según el medio natural en el que la actividad deportiva es reali</w:t>
+      </w:r>
+      <w:r>
+        <w:rPr>
+          <w:rFonts w:ascii="Arial" w:hAnsi="Arial" w:cs="Arial"/>
+          <w:sz w:val="20"/>
+          <w:szCs w:val="20"/>
+          <w:lang w:val="es-419" w:eastAsia="es-ES"/>
+        </w:rPr>
+        <w:t>zada, se distinguen tres tipos:</w:t>
       </w:r>
     </w:p>
     <w:p>
@@ -14700,16 +15125,16 @@
           <w:szCs w:val="20"/>
           <w:lang w:val="es-419" w:eastAsia="es-ES"/>
         </w:rPr>
-        <w:t>Campos de golf</w:t>
-      </w:r>
-      <w:r>
-        <w:rPr>
-          <w:rFonts w:ascii="Arial" w:hAnsi="Arial" w:cs="Arial"/>
-          <w:sz w:val="20"/>
-          <w:szCs w:val="20"/>
-          <w:lang w:val="es-419" w:eastAsia="es-ES"/>
-        </w:rPr>
-        <w:t>: de minigolf, de 18 hoyos, de 9 hoyos.</w:t>
+        <w:t>Áreas de actividad acuática</w:t>
+      </w:r>
+      <w:r>
+        <w:rPr>
+          <w:rFonts w:ascii="Arial" w:hAnsi="Arial" w:cs="Arial"/>
+          <w:sz w:val="20"/>
+          <w:szCs w:val="20"/>
+          <w:lang w:val="es-419" w:eastAsia="es-ES"/>
+        </w:rPr>
+        <w:t>: zonas de barranco (ráfting, piragüismo en aguas bravas), de actividades subacuáticas, surf, vela, esquí acuático, de remo y piragüismo (en embalses, lagos o bahías), etc.</w:t>
       </w:r>
     </w:p>
     <w:p>
@@ -14729,16 +15154,16 @@
           <w:szCs w:val="20"/>
           <w:lang w:val="es-419" w:eastAsia="es-ES"/>
         </w:rPr>
-        <w:t>Campos de tiro</w:t>
-      </w:r>
-      <w:r>
-        <w:rPr>
-          <w:rFonts w:ascii="Arial" w:hAnsi="Arial" w:cs="Arial"/>
-          <w:sz w:val="20"/>
-          <w:szCs w:val="20"/>
-          <w:lang w:val="es-419" w:eastAsia="es-ES"/>
-        </w:rPr>
-        <w:t>: para tiro con arco, tiro de precisión o tiro al plato.</w:t>
+        <w:t>Áreas de actividad aéreas</w:t>
+      </w:r>
+      <w:r>
+        <w:rPr>
+          <w:rFonts w:ascii="Arial" w:hAnsi="Arial" w:cs="Arial"/>
+          <w:sz w:val="20"/>
+          <w:szCs w:val="20"/>
+          <w:lang w:val="es-419" w:eastAsia="es-ES"/>
+        </w:rPr>
+        <w:t>: zonas de paracaidismo, aeromodelismo, vuelo sin motor, vuelo aerostático, parapente, ala delta, etc.</w:t>
       </w:r>
     </w:p>
     <w:p>
@@ -14758,425 +15183,58 @@
           <w:szCs w:val="20"/>
           <w:lang w:val="es-419" w:eastAsia="es-ES"/>
         </w:rPr>
-        <w:t>Canal de regatas</w:t>
-      </w:r>
-      <w:r>
-        <w:rPr>
-          <w:rFonts w:ascii="Arial" w:hAnsi="Arial" w:cs="Arial"/>
-          <w:sz w:val="20"/>
-          <w:szCs w:val="20"/>
-          <w:lang w:val="es-419" w:eastAsia="es-ES"/>
-        </w:rPr>
-        <w:t>: para remo, piragüismo en aguas tranquilas o piragüismo en eslalon.</w:t>
-      </w:r>
-    </w:p>
-    <w:p>
-      <w:pPr>
-        <w:rPr>
-          <w:rFonts w:ascii="Arial" w:hAnsi="Arial" w:cs="Arial"/>
-          <w:sz w:val="20"/>
-          <w:szCs w:val="20"/>
-          <w:lang w:val="es-419" w:eastAsia="es-ES"/>
-        </w:rPr>
-      </w:pPr>
-      <w:r>
-        <w:rPr>
-          <w:rFonts w:ascii="Arial" w:hAnsi="Arial" w:cs="Arial"/>
-          <w:b/>
-          <w:sz w:val="20"/>
-          <w:szCs w:val="20"/>
-          <w:lang w:val="es-419" w:eastAsia="es-ES"/>
-        </w:rPr>
-        <w:t>Circuito de bicicleta</w:t>
-      </w:r>
-      <w:r>
-        <w:rPr>
-          <w:rFonts w:ascii="Arial" w:hAnsi="Arial" w:cs="Arial"/>
-          <w:sz w:val="20"/>
-          <w:szCs w:val="20"/>
-          <w:lang w:val="es-419" w:eastAsia="es-ES"/>
-        </w:rPr>
-        <w:t>: circuitos cerrados y carril bici.</w:t>
-      </w:r>
-    </w:p>
-    <w:p>
-      <w:pPr>
-        <w:rPr>
-          <w:rFonts w:ascii="Arial" w:hAnsi="Arial" w:cs="Arial"/>
-          <w:sz w:val="20"/>
-          <w:szCs w:val="20"/>
-          <w:lang w:val="es-419" w:eastAsia="es-ES"/>
-        </w:rPr>
-      </w:pPr>
-      <w:r>
-        <w:rPr>
-          <w:rFonts w:ascii="Arial" w:hAnsi="Arial" w:cs="Arial"/>
-          <w:b/>
-          <w:sz w:val="20"/>
-          <w:szCs w:val="20"/>
-          <w:lang w:val="es-419" w:eastAsia="es-ES"/>
-        </w:rPr>
-        <w:t>Circuitos de carrera a pie</w:t>
-      </w:r>
-      <w:r>
-        <w:rPr>
-          <w:rFonts w:ascii="Arial" w:hAnsi="Arial" w:cs="Arial"/>
-          <w:sz w:val="20"/>
-          <w:szCs w:val="20"/>
-          <w:lang w:val="es-419" w:eastAsia="es-ES"/>
-        </w:rPr>
-        <w:t>.</w:t>
-      </w:r>
-    </w:p>
-    <w:p>
-      <w:pPr>
-        <w:rPr>
-          <w:rFonts w:ascii="Arial" w:hAnsi="Arial" w:cs="Arial"/>
-          <w:sz w:val="20"/>
-          <w:szCs w:val="20"/>
-          <w:lang w:val="es-419" w:eastAsia="es-ES"/>
-        </w:rPr>
-      </w:pPr>
-      <w:r>
-        <w:rPr>
-          <w:rFonts w:ascii="Arial" w:hAnsi="Arial" w:cs="Arial"/>
-          <w:b/>
-          <w:sz w:val="20"/>
-          <w:szCs w:val="20"/>
-          <w:lang w:val="es-419" w:eastAsia="es-ES"/>
-        </w:rPr>
-        <w:t>Circuitos de motor</w:t>
-      </w:r>
-      <w:r>
-        <w:rPr>
-          <w:rFonts w:ascii="Arial" w:hAnsi="Arial" w:cs="Arial"/>
-          <w:sz w:val="20"/>
-          <w:szCs w:val="20"/>
-          <w:lang w:val="es-419" w:eastAsia="es-ES"/>
-        </w:rPr>
-        <w:t>: circuitos de velocidad (para autos o [[Motociclismo de velocidad|motocicletas), de motocross, de kart</w:t>
-      </w:r>
-    </w:p>
-    <w:p>
-      <w:pPr>
-        <w:rPr>
-          <w:rFonts w:ascii="Arial" w:hAnsi="Arial" w:cs="Arial"/>
-          <w:sz w:val="20"/>
-          <w:szCs w:val="20"/>
-          <w:lang w:val="es-419" w:eastAsia="es-ES"/>
-        </w:rPr>
-      </w:pPr>
-      <w:r>
-        <w:rPr>
-          <w:rFonts w:ascii="Arial" w:hAnsi="Arial" w:cs="Arial"/>
-          <w:b/>
-          <w:sz w:val="20"/>
-          <w:szCs w:val="20"/>
-          <w:lang w:val="es-419" w:eastAsia="es-ES"/>
-        </w:rPr>
-        <w:t>E</w:t>
-      </w:r>
-      <w:r>
-        <w:rPr>
-          <w:rFonts w:ascii="Arial" w:hAnsi="Arial" w:cs="Arial"/>
-          <w:b/>
-          <w:sz w:val="20"/>
-          <w:szCs w:val="20"/>
-          <w:lang w:val="es-419" w:eastAsia="es-ES"/>
-        </w:rPr>
-        <w:t>spacios de hípica</w:t>
-      </w:r>
-      <w:r>
-        <w:rPr>
-          <w:rFonts w:ascii="Arial" w:hAnsi="Arial" w:cs="Arial"/>
-          <w:sz w:val="20"/>
-          <w:szCs w:val="20"/>
-          <w:lang w:val="es-419" w:eastAsia="es-ES"/>
-        </w:rPr>
-        <w:t>: pistas de doma, de saltos, hipódromos, campos de polo, etc.</w:t>
-      </w:r>
-    </w:p>
-    <w:p>
-      <w:pPr>
-        <w:rPr>
-          <w:rFonts w:ascii="Arial" w:hAnsi="Arial" w:cs="Arial"/>
-          <w:sz w:val="20"/>
-          <w:szCs w:val="20"/>
-          <w:lang w:val="es-419" w:eastAsia="es-ES"/>
-        </w:rPr>
-      </w:pPr>
-      <w:r>
-        <w:rPr>
-          <w:rFonts w:ascii="Arial" w:hAnsi="Arial" w:cs="Arial"/>
-          <w:b/>
-          <w:sz w:val="20"/>
-          <w:szCs w:val="20"/>
-          <w:lang w:val="es-419" w:eastAsia="es-ES"/>
-        </w:rPr>
-        <w:t>Estaciones de esquí</w:t>
-      </w:r>
-      <w:r>
-        <w:rPr>
-          <w:rFonts w:ascii="Arial" w:hAnsi="Arial" w:cs="Arial"/>
-          <w:sz w:val="20"/>
-          <w:szCs w:val="20"/>
-          <w:lang w:val="es-419" w:eastAsia="es-ES"/>
-        </w:rPr>
-        <w:t>: para esquí de fondo, esquí alpino, snowboard, etc.</w:t>
-      </w:r>
-    </w:p>
-    <w:p>
-      <w:pPr>
-        <w:rPr>
-          <w:rFonts w:ascii="Arial" w:hAnsi="Arial" w:cs="Arial"/>
-          <w:b/>
-          <w:sz w:val="20"/>
-          <w:szCs w:val="20"/>
-          <w:lang w:val="es-419" w:eastAsia="es-ES"/>
-        </w:rPr>
-      </w:pPr>
-      <w:r>
-        <w:rPr>
-          <w:rFonts w:ascii="Arial" w:hAnsi="Arial" w:cs="Arial"/>
-          <w:b/>
-          <w:sz w:val="20"/>
-          <w:szCs w:val="20"/>
-          <w:lang w:val="es-419" w:eastAsia="es-ES"/>
-        </w:rPr>
-        <w:t>Rocódromos</w:t>
-      </w:r>
-    </w:p>
-    <w:p>
-      <w:pPr>
-        <w:rPr>
-          <w:rFonts w:ascii="Arial" w:hAnsi="Arial" w:cs="Arial"/>
-          <w:sz w:val="20"/>
-          <w:szCs w:val="20"/>
-          <w:lang w:val="es-419" w:eastAsia="es-ES"/>
-        </w:rPr>
-      </w:pPr>
-      <w:r>
-        <w:rPr>
-          <w:rFonts w:ascii="Arial" w:hAnsi="Arial" w:cs="Arial"/>
-          <w:b/>
-          <w:sz w:val="20"/>
-          <w:szCs w:val="20"/>
-          <w:lang w:val="es-419" w:eastAsia="es-ES"/>
-        </w:rPr>
-        <w:t>Zonas de juegos populares o tradicionales</w:t>
-      </w:r>
-      <w:r>
-        <w:rPr>
-          <w:rFonts w:ascii="Arial" w:hAnsi="Arial" w:cs="Arial"/>
-          <w:sz w:val="20"/>
-          <w:szCs w:val="20"/>
-          <w:lang w:val="es-419" w:eastAsia="es-ES"/>
-        </w:rPr>
-        <w:t>: boleras, billares, pistas de petanca, etc.</w:t>
-      </w:r>
-    </w:p>
-    <w:p>
-      <w:pPr>
-        <w:pStyle w:val="Ttulo4"/>
-        <w:rPr>
-          <w:lang w:val="es-419" w:eastAsia="es-ES"/>
-        </w:rPr>
-      </w:pPr>
-      <w:bookmarkStart w:id="52" w:name="_Toc433913698"/>
-      <w:r>
-        <w:rPr>
-          <w:lang w:val="es-419" w:eastAsia="es-ES"/>
-        </w:rPr>
-        <w:t xml:space="preserve">3.1.2.3 </w:t>
-      </w:r>
-      <w:r>
-        <w:rPr>
-          <w:lang w:val="es-419" w:eastAsia="es-ES"/>
-        </w:rPr>
-        <w:t>Áreas de actividad deportiva</w:t>
+        <w:t>Áreas de actividad terrestres</w:t>
+      </w:r>
+      <w:r>
+        <w:rPr>
+          <w:rFonts w:ascii="Arial" w:hAnsi="Arial" w:cs="Arial"/>
+          <w:sz w:val="20"/>
+          <w:szCs w:val="20"/>
+          <w:lang w:val="es-419" w:eastAsia="es-ES"/>
+        </w:rPr>
+        <w:t>: zonas de escalada, espeología, senderos, campo a través (atletismo, BTT, ecuestre, esquí), rutas ecuestres, campos de caza, etc.</w:t>
+      </w:r>
+    </w:p>
+    <w:p>
+      <w:pPr>
+        <w:pStyle w:val="Ttulo2"/>
+        <w:rPr>
+          <w:lang w:val="es-419" w:eastAsia="es-ES"/>
+        </w:rPr>
+      </w:pPr>
+      <w:bookmarkStart w:id="52" w:name="_Toc433913699"/>
+      <w:r>
+        <w:rPr>
+          <w:lang w:val="es-419" w:eastAsia="es-ES"/>
+        </w:rPr>
+        <w:t>3.2 Administracion de Horarios</w:t>
+      </w:r>
+      <w:r>
+        <w:rPr>
+          <w:lang w:val="es-419" w:eastAsia="es-ES"/>
+        </w:rPr>
+        <w:t xml:space="preserve"> y Reservas</w:t>
       </w:r>
       <w:bookmarkEnd w:id="52"/>
-      <w:r>
-        <w:rPr>
-          <w:lang w:val="es-419" w:eastAsia="es-ES"/>
-        </w:rPr>
-        <w:t xml:space="preserve"> </w:t>
-      </w:r>
-    </w:p>
-    <w:p>
-      <w:pPr>
-        <w:rPr>
-          <w:rFonts w:ascii="Arial" w:hAnsi="Arial" w:cs="Arial"/>
-          <w:sz w:val="20"/>
-          <w:szCs w:val="20"/>
-          <w:lang w:val="es-419" w:eastAsia="es-ES"/>
-        </w:rPr>
-      </w:pPr>
-      <w:r>
-        <w:rPr>
-          <w:rFonts w:ascii="Arial" w:hAnsi="Arial" w:cs="Arial"/>
-          <w:sz w:val="20"/>
-          <w:szCs w:val="20"/>
-          <w:lang w:val="es-419" w:eastAsia="es-ES"/>
-        </w:rPr>
-        <w:t>Se distinguen por la indefinición de sus límites y por el medio natural en el que la práctica físicodeportiva tiene lugar: acuático, aéreo o terrestre.</w:t>
-      </w:r>
-    </w:p>
-    <w:p>
-      <w:pPr>
-        <w:rPr>
-          <w:rFonts w:ascii="Arial" w:hAnsi="Arial" w:cs="Arial"/>
-          <w:sz w:val="20"/>
-          <w:szCs w:val="20"/>
-          <w:lang w:val="es-419" w:eastAsia="es-ES"/>
-        </w:rPr>
-      </w:pPr>
-      <w:r>
-        <w:rPr>
-          <w:rFonts w:ascii="Arial" w:hAnsi="Arial" w:cs="Arial"/>
-          <w:sz w:val="20"/>
-          <w:szCs w:val="20"/>
-          <w:lang w:val="es-419" w:eastAsia="es-ES"/>
-        </w:rPr>
-        <w:t>Según el medio natural en el que la actividad deportiva es reali</w:t>
-      </w:r>
-      <w:r>
-        <w:rPr>
-          <w:rFonts w:ascii="Arial" w:hAnsi="Arial" w:cs="Arial"/>
-          <w:sz w:val="20"/>
-          <w:szCs w:val="20"/>
-          <w:lang w:val="es-419" w:eastAsia="es-ES"/>
-        </w:rPr>
-        <w:t>zada, se distinguen tres tipos:</w:t>
-      </w:r>
-    </w:p>
-    <w:p>
-      <w:pPr>
-        <w:rPr>
-          <w:rFonts w:ascii="Arial" w:hAnsi="Arial" w:cs="Arial"/>
-          <w:sz w:val="20"/>
-          <w:szCs w:val="20"/>
-          <w:lang w:val="es-419" w:eastAsia="es-ES"/>
-        </w:rPr>
-      </w:pPr>
-      <w:r>
-        <w:rPr>
-          <w:rFonts w:ascii="Arial" w:hAnsi="Arial" w:cs="Arial"/>
-          <w:b/>
-          <w:sz w:val="20"/>
-          <w:szCs w:val="20"/>
-          <w:lang w:val="es-419" w:eastAsia="es-ES"/>
-        </w:rPr>
-        <w:t>Áreas de actividad acuática</w:t>
-      </w:r>
-      <w:r>
-        <w:rPr>
-          <w:rFonts w:ascii="Arial" w:hAnsi="Arial" w:cs="Arial"/>
-          <w:sz w:val="20"/>
-          <w:szCs w:val="20"/>
-          <w:lang w:val="es-419" w:eastAsia="es-ES"/>
-        </w:rPr>
-        <w:t>: zonas de barranco (ráfting, piragüismo en aguas bravas), de actividades subacuáticas, surf, vela, esquí acuático, de remo y piragüismo (en embalses, lagos o bahías), etc.</w:t>
-      </w:r>
-    </w:p>
-    <w:p>
-      <w:pPr>
-        <w:rPr>
-          <w:rFonts w:ascii="Arial" w:hAnsi="Arial" w:cs="Arial"/>
-          <w:sz w:val="20"/>
-          <w:szCs w:val="20"/>
-          <w:lang w:val="es-419" w:eastAsia="es-ES"/>
-        </w:rPr>
-      </w:pPr>
-      <w:r>
-        <w:rPr>
-          <w:rFonts w:ascii="Arial" w:hAnsi="Arial" w:cs="Arial"/>
-          <w:b/>
-          <w:sz w:val="20"/>
-          <w:szCs w:val="20"/>
-          <w:lang w:val="es-419" w:eastAsia="es-ES"/>
-        </w:rPr>
-        <w:t>Áreas de actividad aéreas</w:t>
-      </w:r>
-      <w:r>
-        <w:rPr>
-          <w:rFonts w:ascii="Arial" w:hAnsi="Arial" w:cs="Arial"/>
-          <w:sz w:val="20"/>
-          <w:szCs w:val="20"/>
-          <w:lang w:val="es-419" w:eastAsia="es-ES"/>
-        </w:rPr>
-        <w:t>: zonas de paracaidismo, aeromodelismo, vuelo sin motor, vuelo aerostático, parapente, ala delta, etc.</w:t>
-      </w:r>
-    </w:p>
-    <w:p>
-      <w:pPr>
-        <w:rPr>
-          <w:rFonts w:ascii="Arial" w:hAnsi="Arial" w:cs="Arial"/>
-          <w:sz w:val="20"/>
-          <w:szCs w:val="20"/>
-          <w:lang w:val="es-419" w:eastAsia="es-ES"/>
-        </w:rPr>
-      </w:pPr>
-      <w:r>
-        <w:rPr>
-          <w:rFonts w:ascii="Arial" w:hAnsi="Arial" w:cs="Arial"/>
-          <w:b/>
-          <w:sz w:val="20"/>
-          <w:szCs w:val="20"/>
-          <w:lang w:val="es-419" w:eastAsia="es-ES"/>
-        </w:rPr>
-        <w:t>Áreas de actividad terrestres</w:t>
-      </w:r>
-      <w:r>
-        <w:rPr>
-          <w:rFonts w:ascii="Arial" w:hAnsi="Arial" w:cs="Arial"/>
-          <w:sz w:val="20"/>
-          <w:szCs w:val="20"/>
-          <w:lang w:val="es-419" w:eastAsia="es-ES"/>
-        </w:rPr>
-        <w:t>: zonas de escalada, espeología, senderos, campo a través (atletismo, BTT, ecuestre, esquí), rutas ecuestres, campos de caza, etc.</w:t>
-      </w:r>
-    </w:p>
-    <w:p>
-      <w:pPr>
-        <w:pStyle w:val="Ttulo2"/>
-        <w:rPr>
-          <w:lang w:val="es-419" w:eastAsia="es-ES"/>
-        </w:rPr>
-      </w:pPr>
-      <w:bookmarkStart w:id="53" w:name="_Toc433913699"/>
-      <w:r>
-        <w:rPr>
-          <w:lang w:val="es-419" w:eastAsia="es-ES"/>
-        </w:rPr>
-        <w:t>3.2 Administracion de Horarios</w:t>
-      </w:r>
-      <w:r>
-        <w:rPr>
-          <w:lang w:val="es-419" w:eastAsia="es-ES"/>
-        </w:rPr>
-        <w:t xml:space="preserve"> y Reservas</w:t>
+    </w:p>
+    <w:p>
+      <w:pPr>
+        <w:pStyle w:val="Ttulo3"/>
+        <w:rPr>
+          <w:lang w:val="es-419" w:eastAsia="es-ES"/>
+        </w:rPr>
+      </w:pPr>
+      <w:bookmarkStart w:id="53" w:name="_Toc433913700"/>
+      <w:r>
+        <w:rPr>
+          <w:lang w:val="es-419" w:eastAsia="es-ES"/>
+        </w:rPr>
+        <w:t>3.2.1 Administracion de Horarios</w:t>
       </w:r>
       <w:bookmarkEnd w:id="53"/>
     </w:p>
     <w:p>
       <w:pPr>
-        <w:pStyle w:val="Ttulo3"/>
-        <w:rPr>
-          <w:lang w:val="es-419" w:eastAsia="es-ES"/>
-        </w:rPr>
-      </w:pPr>
-      <w:bookmarkStart w:id="54" w:name="_Toc433913700"/>
-      <w:r>
-        <w:rPr>
-          <w:lang w:val="es-419" w:eastAsia="es-ES"/>
-        </w:rPr>
-        <w:t>3.2.1 Administracion de Horarios</w:t>
-      </w:r>
-      <w:bookmarkEnd w:id="54"/>
-    </w:p>
-    <w:p>
-      <w:pPr>
         <w:rPr>
           <w:rFonts w:ascii="Arial" w:hAnsi="Arial" w:cs="Arial"/>
           <w:sz w:val="20"/>
@@ -15376,7 +15434,7 @@
           <w:noProof/>
           <w:sz w:val="20"/>
           <w:szCs w:val="20"/>
-          <w:lang w:val="en-US"/>
+          <w:lang w:val="es-BO" w:eastAsia="es-BO"/>
         </w:rPr>
         <w:lastRenderedPageBreak/>
         <w:drawing>
@@ -15488,7 +15546,7 @@
           <w:lang w:val="es-419" w:eastAsia="es-ES"/>
         </w:rPr>
       </w:pPr>
-      <w:bookmarkStart w:id="55" w:name="_Toc433913701"/>
+      <w:bookmarkStart w:id="54" w:name="_Toc433913701"/>
       <w:r>
         <w:rPr>
           <w:lang w:val="es-419" w:eastAsia="es-ES"/>
@@ -15507,7 +15565,7 @@
         </w:rPr>
         <w:t xml:space="preserve"> Reservas</w:t>
       </w:r>
-      <w:bookmarkEnd w:id="55"/>
+      <w:bookmarkEnd w:id="54"/>
     </w:p>
     <w:p>
       <w:pPr>
@@ -15714,7 +15772,7 @@
           <w:lang w:val="es-419"/>
         </w:rPr>
       </w:pPr>
-      <w:bookmarkStart w:id="56" w:name="_Toc433913702"/>
+      <w:bookmarkStart w:id="55" w:name="_Toc433913702"/>
       <w:r>
         <w:rPr>
           <w:rFonts w:eastAsia="Times New Roman"/>
@@ -15736,7 +15794,7 @@
         </w:rPr>
         <w:t>regulares</w:t>
       </w:r>
-      <w:bookmarkEnd w:id="56"/>
+      <w:bookmarkEnd w:id="55"/>
     </w:p>
     <w:p>
       <w:pPr>
@@ -16030,7 +16088,7 @@
           <w:sz w:val="20"/>
           <w:szCs w:val="20"/>
           <w:shd w:val="clear" w:color="auto" w:fill="FFFFFF"/>
-          <w:lang w:val="en-US"/>
+          <w:lang w:val="es-BO" w:eastAsia="es-BO"/>
         </w:rPr>
         <w:lastRenderedPageBreak/>
         <w:drawing>
@@ -16166,7 +16224,7 @@
           <w:lang w:val="es-419"/>
         </w:rPr>
       </w:pPr>
-      <w:bookmarkStart w:id="57" w:name="_Toc433913703"/>
+      <w:bookmarkStart w:id="56" w:name="_Toc433913703"/>
       <w:r>
         <w:rPr>
           <w:lang w:val="es-419"/>
@@ -16185,6 +16243,206 @@
         </w:rPr>
         <w:t>eventos</w:t>
       </w:r>
+      <w:bookmarkEnd w:id="56"/>
+    </w:p>
+    <w:p>
+      <w:pPr>
+        <w:rPr>
+          <w:rFonts w:ascii="Arial" w:hAnsi="Arial" w:cs="Arial"/>
+          <w:sz w:val="20"/>
+          <w:szCs w:val="20"/>
+          <w:lang w:val="es-419"/>
+        </w:rPr>
+      </w:pPr>
+      <w:r>
+        <w:rPr>
+          <w:rFonts w:ascii="Arial" w:hAnsi="Arial" w:cs="Arial"/>
+          <w:sz w:val="20"/>
+          <w:szCs w:val="20"/>
+          <w:lang w:val="es-419"/>
+        </w:rPr>
+        <w:t xml:space="preserve">Las </w:t>
+      </w:r>
+      <w:r>
+        <w:rPr>
+          <w:rFonts w:ascii="Arial" w:hAnsi="Arial" w:cs="Arial"/>
+          <w:sz w:val="20"/>
+          <w:szCs w:val="20"/>
+          <w:lang w:val="es-419"/>
+        </w:rPr>
+        <w:t>reservas de tipo evento son parecidas a las reservas regulares, con la diferencia de que por este tipo de reservas, se cobra un precio superior.</w:t>
+      </w:r>
+    </w:p>
+    <w:p>
+      <w:pPr>
+        <w:rPr>
+          <w:rFonts w:ascii="Arial" w:hAnsi="Arial" w:cs="Arial"/>
+          <w:sz w:val="20"/>
+          <w:szCs w:val="20"/>
+          <w:lang w:val="es-419"/>
+        </w:rPr>
+      </w:pPr>
+      <w:r>
+        <w:rPr>
+          <w:rFonts w:ascii="Arial" w:hAnsi="Arial" w:cs="Arial"/>
+          <w:sz w:val="20"/>
+          <w:szCs w:val="20"/>
+          <w:lang w:val="es-419"/>
+        </w:rPr>
+        <w:t>Para poder reservar un evento en un campo deportivo, se sigue los siguientes pasos:</w:t>
+      </w:r>
+    </w:p>
+    <w:p>
+      <w:pPr>
+        <w:rPr>
+          <w:rFonts w:ascii="Arial" w:hAnsi="Arial" w:cs="Arial"/>
+          <w:sz w:val="20"/>
+          <w:szCs w:val="20"/>
+          <w:lang w:val="es-419"/>
+        </w:rPr>
+      </w:pPr>
+      <w:r>
+        <w:rPr>
+          <w:rFonts w:ascii="Arial" w:hAnsi="Arial" w:cs="Arial"/>
+          <w:sz w:val="20"/>
+          <w:szCs w:val="20"/>
+          <w:lang w:val="es-419"/>
+        </w:rPr>
+        <w:t>El Cliente solicita un evento en un campo deportivo. Porteriormente el encargado de reservas del complejo deportivo</w:t>
+      </w:r>
+      <w:r>
+        <w:rPr>
+          <w:rFonts w:ascii="Arial" w:hAnsi="Arial" w:cs="Arial"/>
+          <w:sz w:val="20"/>
+          <w:szCs w:val="20"/>
+          <w:lang w:val="es-419"/>
+        </w:rPr>
+        <w:t xml:space="preserve"> notifica al administrador</w:t>
+      </w:r>
+      <w:r>
+        <w:rPr>
+          <w:rFonts w:ascii="Arial" w:hAnsi="Arial" w:cs="Arial"/>
+          <w:sz w:val="20"/>
+          <w:szCs w:val="20"/>
+          <w:lang w:val="es-419"/>
+        </w:rPr>
+        <w:t xml:space="preserve"> que dicho campo es reservado para un evento(el cual tendra un precio superior al de una reserve regular). El administrador prepara un documento, el cua</w:t>
+      </w:r>
+      <w:r>
+        <w:rPr>
+          <w:rFonts w:ascii="Arial" w:hAnsi="Arial" w:cs="Arial"/>
+          <w:sz w:val="20"/>
+          <w:szCs w:val="20"/>
+          <w:lang w:val="es-419"/>
+        </w:rPr>
+        <w:t>l representa un contrato para</w:t>
+      </w:r>
+      <w:r>
+        <w:rPr>
+          <w:rFonts w:ascii="Arial" w:hAnsi="Arial" w:cs="Arial"/>
+          <w:sz w:val="20"/>
+          <w:szCs w:val="20"/>
+          <w:lang w:val="es-419"/>
+        </w:rPr>
+        <w:t xml:space="preserve"> la reserva del evento, que ent</w:t>
+      </w:r>
+      <w:r>
+        <w:rPr>
+          <w:rFonts w:ascii="Arial" w:hAnsi="Arial" w:cs="Arial"/>
+          <w:sz w:val="20"/>
+          <w:szCs w:val="20"/>
+          <w:lang w:val="es-419"/>
+        </w:rPr>
+        <w:t>re los datos mas importantes de</w:t>
+      </w:r>
+      <w:r>
+        <w:rPr>
+          <w:rFonts w:ascii="Arial" w:hAnsi="Arial" w:cs="Arial"/>
+          <w:sz w:val="20"/>
+          <w:szCs w:val="20"/>
+          <w:lang w:val="es-419"/>
+        </w:rPr>
+        <w:t xml:space="preserve"> dicho contrato estan: el nombre del a</w:t>
+      </w:r>
+      <w:r>
+        <w:rPr>
+          <w:rFonts w:ascii="Arial" w:hAnsi="Arial" w:cs="Arial"/>
+          <w:sz w:val="20"/>
+          <w:szCs w:val="20"/>
+          <w:lang w:val="es-419"/>
+        </w:rPr>
+        <w:t>dministrador, nombre del cliente con sus repectivas firmas, el campo deportivo a reservar, horarios de reserva y el precio por la reserva.</w:t>
+      </w:r>
+      <w:r>
+        <w:rPr>
+          <w:rFonts w:ascii="Arial" w:hAnsi="Arial" w:cs="Arial"/>
+          <w:sz w:val="20"/>
+          <w:szCs w:val="20"/>
+          <w:lang w:val="es-419"/>
+        </w:rPr>
+        <w:t>Una copia del contrato es entregado al cliente y la copia original es guardada en los documentos del complejo deportivo.</w:t>
+      </w:r>
+    </w:p>
+    <w:p>
+      <w:pPr>
+        <w:rPr>
+          <w:rFonts w:ascii="Arial" w:hAnsi="Arial" w:cs="Arial"/>
+          <w:sz w:val="20"/>
+          <w:szCs w:val="20"/>
+          <w:lang w:val="es-419"/>
+        </w:rPr>
+      </w:pPr>
+      <w:r>
+        <w:rPr>
+          <w:rFonts w:ascii="Arial" w:hAnsi="Arial" w:cs="Arial"/>
+          <w:sz w:val="20"/>
+          <w:szCs w:val="20"/>
+          <w:lang w:val="es-419"/>
+        </w:rPr>
+        <w:t>Una vez las partes firman el contrato, se procede a registrar la reserva en los horarios establecidos.</w:t>
+      </w:r>
+      <w:r>
+        <w:rPr>
+          <w:rFonts w:ascii="Arial" w:hAnsi="Arial" w:cs="Arial"/>
+          <w:sz w:val="20"/>
+          <w:szCs w:val="20"/>
+          <w:lang w:val="es-419"/>
+        </w:rPr>
+        <w:t>(Falta diagrama de flujo)</w:t>
+      </w:r>
+    </w:p>
+    <w:p>
+      <w:pPr>
+        <w:pStyle w:val="Ttulo4"/>
+        <w:rPr>
+          <w:lang w:val="es-419"/>
+        </w:rPr>
+      </w:pPr>
+      <w:bookmarkStart w:id="57" w:name="_Toc433913704"/>
+      <w:r>
+        <w:rPr>
+          <w:lang w:val="es-419"/>
+        </w:rPr>
+        <w:t xml:space="preserve">3.2.1.2 </w:t>
+      </w:r>
+      <w:r>
+        <w:rPr>
+          <w:lang w:val="es-419"/>
+        </w:rPr>
+        <w:t xml:space="preserve">Reservas </w:t>
+      </w:r>
+      <w:r>
+        <w:rPr>
+          <w:lang w:val="es-419"/>
+        </w:rPr>
+        <w:t xml:space="preserve">procedentes </w:t>
+      </w:r>
+      <w:r>
+        <w:rPr>
+          <w:lang w:val="es-419"/>
+        </w:rPr>
+        <w:t>de dias de mantenimiento</w:t>
+      </w:r>
       <w:bookmarkEnd w:id="57"/>
     </w:p>
     <w:p>
@@ -16203,187 +16461,78 @@
           <w:szCs w:val="20"/>
           <w:lang w:val="es-419"/>
         </w:rPr>
-        <w:t xml:space="preserve">Las </w:t>
-      </w:r>
-      <w:r>
-        <w:rPr>
-          <w:rFonts w:ascii="Arial" w:hAnsi="Arial" w:cs="Arial"/>
-          <w:sz w:val="20"/>
-          <w:szCs w:val="20"/>
-          <w:lang w:val="es-419"/>
-        </w:rPr>
-        <w:t>reservas de tipo evento son parecidas a las reservas regulares, con la diferencia de que por este tipo de reservas, se cobra un precio superior.</w:t>
-      </w:r>
-    </w:p>
-    <w:p>
-      <w:pPr>
-        <w:rPr>
-          <w:rFonts w:ascii="Arial" w:hAnsi="Arial" w:cs="Arial"/>
-          <w:sz w:val="20"/>
-          <w:szCs w:val="20"/>
-          <w:lang w:val="es-419"/>
-        </w:rPr>
-      </w:pPr>
-      <w:r>
-        <w:rPr>
-          <w:rFonts w:ascii="Arial" w:hAnsi="Arial" w:cs="Arial"/>
-          <w:sz w:val="20"/>
-          <w:szCs w:val="20"/>
-          <w:lang w:val="es-419"/>
-        </w:rPr>
-        <w:t>Para poder reservar un evento en un campo deportivo, se sigue los siguientes pasos:</w:t>
-      </w:r>
-    </w:p>
-    <w:p>
-      <w:pPr>
-        <w:rPr>
-          <w:rFonts w:ascii="Arial" w:hAnsi="Arial" w:cs="Arial"/>
-          <w:sz w:val="20"/>
-          <w:szCs w:val="20"/>
-          <w:lang w:val="es-419"/>
-        </w:rPr>
-      </w:pPr>
-      <w:r>
-        <w:rPr>
-          <w:rFonts w:ascii="Arial" w:hAnsi="Arial" w:cs="Arial"/>
-          <w:sz w:val="20"/>
-          <w:szCs w:val="20"/>
-          <w:lang w:val="es-419"/>
-        </w:rPr>
-        <w:t>El Cliente solicita un evento en un campo deportivo. Porteriormente el encargado de reservas del complejo deportivo</w:t>
-      </w:r>
-      <w:r>
-        <w:rPr>
-          <w:rFonts w:ascii="Arial" w:hAnsi="Arial" w:cs="Arial"/>
-          <w:sz w:val="20"/>
-          <w:szCs w:val="20"/>
-          <w:lang w:val="es-419"/>
-        </w:rPr>
-        <w:t xml:space="preserve"> notifica al administrador</w:t>
-      </w:r>
-      <w:r>
-        <w:rPr>
-          <w:rFonts w:ascii="Arial" w:hAnsi="Arial" w:cs="Arial"/>
-          <w:sz w:val="20"/>
-          <w:szCs w:val="20"/>
-          <w:lang w:val="es-419"/>
-        </w:rPr>
-        <w:t xml:space="preserve"> que dicho campo es reservado para un evento(el cual tendra un precio superior al de una reserve regular). El administrador prepara un documento, el cua</w:t>
-      </w:r>
-      <w:r>
-        <w:rPr>
-          <w:rFonts w:ascii="Arial" w:hAnsi="Arial" w:cs="Arial"/>
-          <w:sz w:val="20"/>
-          <w:szCs w:val="20"/>
-          <w:lang w:val="es-419"/>
-        </w:rPr>
-        <w:t>l representa un contrato para</w:t>
-      </w:r>
-      <w:r>
-        <w:rPr>
-          <w:rFonts w:ascii="Arial" w:hAnsi="Arial" w:cs="Arial"/>
-          <w:sz w:val="20"/>
-          <w:szCs w:val="20"/>
-          <w:lang w:val="es-419"/>
-        </w:rPr>
-        <w:t xml:space="preserve"> la reserva del evento, que ent</w:t>
-      </w:r>
-      <w:r>
-        <w:rPr>
-          <w:rFonts w:ascii="Arial" w:hAnsi="Arial" w:cs="Arial"/>
-          <w:sz w:val="20"/>
-          <w:szCs w:val="20"/>
-          <w:lang w:val="es-419"/>
-        </w:rPr>
-        <w:t>re los datos mas importantes de</w:t>
-      </w:r>
-      <w:r>
-        <w:rPr>
-          <w:rFonts w:ascii="Arial" w:hAnsi="Arial" w:cs="Arial"/>
-          <w:sz w:val="20"/>
-          <w:szCs w:val="20"/>
-          <w:lang w:val="es-419"/>
-        </w:rPr>
-        <w:t xml:space="preserve"> dicho contrato estan: el nombre del a</w:t>
-      </w:r>
-      <w:r>
-        <w:rPr>
-          <w:rFonts w:ascii="Arial" w:hAnsi="Arial" w:cs="Arial"/>
-          <w:sz w:val="20"/>
-          <w:szCs w:val="20"/>
-          <w:lang w:val="es-419"/>
-        </w:rPr>
-        <w:t>dministrador, nombre del cliente con sus repectivas firmas, el campo deportivo a reservar, horarios de reserva y el precio por la reserva.</w:t>
-      </w:r>
-      <w:r>
-        <w:rPr>
-          <w:rFonts w:ascii="Arial" w:hAnsi="Arial" w:cs="Arial"/>
-          <w:sz w:val="20"/>
-          <w:szCs w:val="20"/>
-          <w:lang w:val="es-419"/>
-        </w:rPr>
-        <w:t>Una copia del contrato es entregado al cliente y la copia original es guardada en los documentos del complejo deportivo.</w:t>
-      </w:r>
-    </w:p>
-    <w:p>
-      <w:pPr>
-        <w:rPr>
-          <w:rFonts w:ascii="Arial" w:hAnsi="Arial" w:cs="Arial"/>
-          <w:sz w:val="20"/>
-          <w:szCs w:val="20"/>
-          <w:lang w:val="es-419"/>
-        </w:rPr>
-      </w:pPr>
-      <w:r>
-        <w:rPr>
-          <w:rFonts w:ascii="Arial" w:hAnsi="Arial" w:cs="Arial"/>
-          <w:sz w:val="20"/>
-          <w:szCs w:val="20"/>
-          <w:lang w:val="es-419"/>
-        </w:rPr>
-        <w:t>Una vez las partes firman el contrato, se procede a registrar la reserva en los horarios establecidos.</w:t>
-      </w:r>
-      <w:r>
-        <w:rPr>
-          <w:rFonts w:ascii="Arial" w:hAnsi="Arial" w:cs="Arial"/>
-          <w:sz w:val="20"/>
-          <w:szCs w:val="20"/>
-          <w:lang w:val="es-419"/>
-        </w:rPr>
-        <w:t>(Falta diagrama de flujo)</w:t>
-      </w:r>
-    </w:p>
-    <w:p>
-      <w:pPr>
-        <w:pStyle w:val="Ttulo4"/>
-        <w:rPr>
-          <w:lang w:val="es-419"/>
-        </w:rPr>
-      </w:pPr>
-      <w:bookmarkStart w:id="58" w:name="_Toc433913704"/>
-      <w:r>
-        <w:rPr>
-          <w:lang w:val="es-419"/>
-        </w:rPr>
-        <w:t xml:space="preserve">3.2.1.2 </w:t>
-      </w:r>
-      <w:r>
-        <w:rPr>
-          <w:lang w:val="es-419"/>
-        </w:rPr>
-        <w:t xml:space="preserve">Reservas </w:t>
-      </w:r>
-      <w:r>
-        <w:rPr>
-          <w:lang w:val="es-419"/>
-        </w:rPr>
-        <w:t xml:space="preserve">procedentes </w:t>
-      </w:r>
-      <w:r>
-        <w:rPr>
-          <w:lang w:val="es-419"/>
-        </w:rPr>
-        <w:t>de dias de mantenimiento</w:t>
+        <w:t>Este tipo de reservas se dan cuando un campo deportivo necesita de un mantenimiento, ya sea de limpieza o refaccion del campo deportivo.</w:t>
+      </w:r>
+    </w:p>
+    <w:p>
+      <w:pPr>
+        <w:rPr>
+          <w:rFonts w:ascii="Arial" w:hAnsi="Arial" w:cs="Arial"/>
+          <w:sz w:val="20"/>
+          <w:szCs w:val="20"/>
+          <w:lang w:val="es-419"/>
+        </w:rPr>
+      </w:pPr>
+      <w:r>
+        <w:rPr>
+          <w:rFonts w:ascii="Arial" w:hAnsi="Arial" w:cs="Arial"/>
+          <w:sz w:val="20"/>
+          <w:szCs w:val="20"/>
+          <w:lang w:val="es-419"/>
+        </w:rPr>
+        <w:t>La caracteristica principal de este tipo de reserva es que no genera ningun ingreso economico para el complejo, mas al contrario, es una perdida economica pero necesaria para mantener en buen estado el campo deportivo.</w:t>
+      </w:r>
+    </w:p>
+    <w:p>
+      <w:pPr>
+        <w:rPr>
+          <w:rFonts w:ascii="Arial" w:hAnsi="Arial" w:cs="Arial"/>
+          <w:sz w:val="20"/>
+          <w:szCs w:val="20"/>
+          <w:lang w:val="es-419"/>
+        </w:rPr>
+      </w:pPr>
+      <w:r>
+        <w:rPr>
+          <w:rFonts w:ascii="Arial" w:hAnsi="Arial" w:cs="Arial"/>
+          <w:sz w:val="20"/>
+          <w:szCs w:val="20"/>
+          <w:lang w:val="es-419"/>
+        </w:rPr>
+        <w:t>Esta reserva la autoriza el administrador del complejo deportivo.</w:t>
+      </w:r>
+    </w:p>
+    <w:p>
+      <w:pPr>
+        <w:pStyle w:val="Ttulo2"/>
+        <w:rPr>
+          <w:lang w:val="es-419"/>
+        </w:rPr>
+      </w:pPr>
+      <w:bookmarkStart w:id="58" w:name="_Toc433913705"/>
+      <w:r>
+        <w:rPr>
+          <w:lang w:val="es-419"/>
+        </w:rPr>
+        <w:t>3.2.</w:t>
+      </w:r>
+      <w:r>
+        <w:rPr>
+          <w:lang w:val="es-419"/>
+        </w:rPr>
+        <w:t>3</w:t>
+      </w:r>
+      <w:r>
+        <w:rPr>
+          <w:lang w:val="es-419"/>
+        </w:rPr>
+        <w:t xml:space="preserve"> </w:t>
+      </w:r>
+      <w:r>
+        <w:rPr>
+          <w:lang w:val="es-419"/>
+        </w:rPr>
+        <w:t>Asignación de Recursos</w:t>
       </w:r>
       <w:bookmarkEnd w:id="58"/>
     </w:p>
@@ -16403,152 +16552,61 @@
           <w:szCs w:val="20"/>
           <w:lang w:val="es-419"/>
         </w:rPr>
-        <w:t>Este tipo de reservas se dan cuando un campo deportivo necesita de un mantenimiento, ya sea de limpieza o refaccion del campo deportivo.</w:t>
-      </w:r>
-    </w:p>
-    <w:p>
-      <w:pPr>
-        <w:rPr>
-          <w:rFonts w:ascii="Arial" w:hAnsi="Arial" w:cs="Arial"/>
-          <w:sz w:val="20"/>
-          <w:szCs w:val="20"/>
-          <w:lang w:val="es-419"/>
-        </w:rPr>
-      </w:pPr>
-      <w:r>
-        <w:rPr>
-          <w:rFonts w:ascii="Arial" w:hAnsi="Arial" w:cs="Arial"/>
-          <w:sz w:val="20"/>
-          <w:szCs w:val="20"/>
-          <w:lang w:val="es-419"/>
-        </w:rPr>
-        <w:t>La caracteristica principal de este tipo de reserva es que no genera ningun ingreso economico para el complejo, mas al contrario, es una perdida economica pero necesaria para mantener en buen estado el campo deportivo.</w:t>
-      </w:r>
-    </w:p>
-    <w:p>
-      <w:pPr>
-        <w:rPr>
-          <w:rFonts w:ascii="Arial" w:hAnsi="Arial" w:cs="Arial"/>
-          <w:sz w:val="20"/>
-          <w:szCs w:val="20"/>
-          <w:lang w:val="es-419"/>
-        </w:rPr>
-      </w:pPr>
-      <w:r>
-        <w:rPr>
-          <w:rFonts w:ascii="Arial" w:hAnsi="Arial" w:cs="Arial"/>
-          <w:sz w:val="20"/>
-          <w:szCs w:val="20"/>
-          <w:lang w:val="es-419"/>
-        </w:rPr>
-        <w:t>Esta reserva la autoriza el administrador del complejo deportivo.</w:t>
-      </w:r>
-    </w:p>
-    <w:p>
-      <w:pPr>
-        <w:pStyle w:val="Ttulo2"/>
-        <w:rPr>
-          <w:lang w:val="es-419"/>
-        </w:rPr>
-      </w:pPr>
-      <w:bookmarkStart w:id="59" w:name="_Toc433913705"/>
-      <w:r>
-        <w:rPr>
-          <w:lang w:val="es-419"/>
-        </w:rPr>
-        <w:t>3.2.</w:t>
-      </w:r>
-      <w:r>
-        <w:rPr>
-          <w:lang w:val="es-419"/>
-        </w:rPr>
-        <w:t>3</w:t>
-      </w:r>
-      <w:r>
-        <w:rPr>
-          <w:lang w:val="es-419"/>
-        </w:rPr>
-        <w:t xml:space="preserve"> </w:t>
-      </w:r>
-      <w:r>
-        <w:rPr>
-          <w:lang w:val="es-419"/>
-        </w:rPr>
-        <w:t>Asignación de Recursos</w:t>
+        <w:t>En las ciencias económicas y empresariales, la expresión Asignación de Recursos designa la forma como una determinada economía distribuye sus recursos (llamados factores de producción) por los diversos usos posibles con el fin de producir un determinado conjunto de productos o servicios finales.</w:t>
+      </w:r>
+    </w:p>
+    <w:p>
+      <w:pPr>
+        <w:rPr>
+          <w:rFonts w:ascii="Arial" w:hAnsi="Arial" w:cs="Arial"/>
+          <w:sz w:val="20"/>
+          <w:szCs w:val="20"/>
+          <w:lang w:val="es-419"/>
+        </w:rPr>
+      </w:pPr>
+      <w:r>
+        <w:rPr>
+          <w:rFonts w:ascii="Arial" w:hAnsi="Arial" w:cs="Arial"/>
+          <w:sz w:val="20"/>
+          <w:szCs w:val="20"/>
+          <w:lang w:val="es-419"/>
+        </w:rPr>
+        <w:t>El propósito de cualquier economía es hacer que una asignación de recursos lo más eficiente para que sea posible maximizar el rendimiento final con el consumo mínimo de recursos, es decir, para maximizar la eficiencia y la productividad.</w:t>
+      </w:r>
+    </w:p>
+    <w:p>
+      <w:pPr>
+        <w:pStyle w:val="Ttulo3"/>
+        <w:rPr>
+          <w:lang w:val="es-419" w:eastAsia="es-ES"/>
+        </w:rPr>
+      </w:pPr>
+      <w:bookmarkStart w:id="59" w:name="_Toc433913706"/>
+      <w:r>
+        <w:rPr>
+          <w:lang w:val="es-419" w:eastAsia="es-ES"/>
+        </w:rPr>
+        <w:t>3.2.3</w:t>
+      </w:r>
+      <w:r>
+        <w:rPr>
+          <w:lang w:val="es-419" w:eastAsia="es-ES"/>
+        </w:rPr>
+        <w:t>.</w:t>
+      </w:r>
+      <w:r>
+        <w:rPr>
+          <w:lang w:val="es-419" w:eastAsia="es-ES"/>
+        </w:rPr>
+        <w:t>1</w:t>
+      </w:r>
+      <w:r>
+        <w:rPr>
+          <w:lang w:val="es-419" w:eastAsia="es-ES"/>
+        </w:rPr>
+        <w:t xml:space="preserve"> Teoria de Colas</w:t>
       </w:r>
       <w:bookmarkEnd w:id="59"/>
-    </w:p>
-    <w:p>
-      <w:pPr>
-        <w:rPr>
-          <w:rFonts w:ascii="Arial" w:hAnsi="Arial" w:cs="Arial"/>
-          <w:sz w:val="20"/>
-          <w:szCs w:val="20"/>
-          <w:lang w:val="es-419"/>
-        </w:rPr>
-      </w:pPr>
-      <w:r>
-        <w:rPr>
-          <w:rFonts w:ascii="Arial" w:hAnsi="Arial" w:cs="Arial"/>
-          <w:sz w:val="20"/>
-          <w:szCs w:val="20"/>
-          <w:lang w:val="es-419"/>
-        </w:rPr>
-        <w:t>En las ciencias económicas y empresariales, la expresión Asignación de Recursos designa la forma como una determinada economía distribuye sus recursos (llamados factores de producción) por los diversos usos posibles con el fin de producir un determinado conjunto de productos o servicios finales.</w:t>
-      </w:r>
-    </w:p>
-    <w:p>
-      <w:pPr>
-        <w:rPr>
-          <w:rFonts w:ascii="Arial" w:hAnsi="Arial" w:cs="Arial"/>
-          <w:sz w:val="20"/>
-          <w:szCs w:val="20"/>
-          <w:lang w:val="es-419"/>
-        </w:rPr>
-      </w:pPr>
-      <w:r>
-        <w:rPr>
-          <w:rFonts w:ascii="Arial" w:hAnsi="Arial" w:cs="Arial"/>
-          <w:sz w:val="20"/>
-          <w:szCs w:val="20"/>
-          <w:lang w:val="es-419"/>
-        </w:rPr>
-        <w:t>El propósito de cualquier economía es hacer que una asignación de recursos lo más eficiente para que sea posible maximizar el rendimiento final con el consumo mínimo de recursos, es decir, para maximizar la eficiencia y la productividad.</w:t>
-      </w:r>
-    </w:p>
-    <w:p>
-      <w:pPr>
-        <w:pStyle w:val="Ttulo3"/>
-        <w:rPr>
-          <w:lang w:val="es-419" w:eastAsia="es-ES"/>
-        </w:rPr>
-      </w:pPr>
-      <w:bookmarkStart w:id="60" w:name="_Toc433913706"/>
-      <w:r>
-        <w:rPr>
-          <w:lang w:val="es-419" w:eastAsia="es-ES"/>
-        </w:rPr>
-        <w:t>3.2.3</w:t>
-      </w:r>
-      <w:r>
-        <w:rPr>
-          <w:lang w:val="es-419" w:eastAsia="es-ES"/>
-        </w:rPr>
-        <w:t>.</w:t>
-      </w:r>
-      <w:r>
-        <w:rPr>
-          <w:lang w:val="es-419" w:eastAsia="es-ES"/>
-        </w:rPr>
-        <w:t>1</w:t>
-      </w:r>
-      <w:r>
-        <w:rPr>
-          <w:lang w:val="es-419" w:eastAsia="es-ES"/>
-        </w:rPr>
-        <w:t xml:space="preserve"> Teoria de Colas</w:t>
-      </w:r>
-      <w:bookmarkEnd w:id="60"/>
     </w:p>
     <w:p>
       <w:pPr>
@@ -16633,7 +16691,7 @@
           <w:noProof/>
           <w:sz w:val="20"/>
           <w:szCs w:val="20"/>
-          <w:lang w:val="en-US"/>
+          <w:lang w:val="es-BO" w:eastAsia="es-BO"/>
         </w:rPr>
         <w:drawing>
           <wp:inline distT="0" distB="0" distL="0" distR="0" wp14:anchorId="3B0BB693" wp14:editId="4B67F13B">
@@ -16734,7 +16792,7 @@
           <w:lang w:val="es-419" w:eastAsia="es-ES"/>
         </w:rPr>
       </w:pPr>
-      <w:bookmarkStart w:id="61" w:name="_Toc433913707"/>
+      <w:bookmarkStart w:id="60" w:name="_Toc433913707"/>
       <w:r>
         <w:rPr>
           <w:lang w:val="es-419" w:eastAsia="es-ES"/>
@@ -16771,7 +16829,7 @@
         </w:rPr>
         <w:t>Elementos existentes en la teoría de colas</w:t>
       </w:r>
-      <w:bookmarkEnd w:id="61"/>
+      <w:bookmarkEnd w:id="60"/>
     </w:p>
     <w:p>
       <w:pPr>
@@ -17039,7 +17097,7 @@
           <w:lang w:val="es-419"/>
         </w:rPr>
       </w:pPr>
-      <w:bookmarkStart w:id="62" w:name="_Toc433913708"/>
+      <w:bookmarkStart w:id="61" w:name="_Toc433913708"/>
       <w:r>
         <w:rPr>
           <w:shd w:val="clear" w:color="auto" w:fill="FFFFFF"/>
@@ -17047,31 +17105,31 @@
         </w:rPr>
         <w:t>3.3 Cloud Computing</w:t>
       </w:r>
+      <w:bookmarkEnd w:id="61"/>
+    </w:p>
+    <w:p>
+      <w:pPr>
+        <w:pStyle w:val="Ttulo3"/>
+        <w:rPr>
+          <w:shd w:val="clear" w:color="auto" w:fill="FFFFFF"/>
+          <w:lang w:val="es-419"/>
+        </w:rPr>
+      </w:pPr>
+      <w:bookmarkStart w:id="62" w:name="_Toc433913709"/>
+      <w:r>
+        <w:rPr>
+          <w:shd w:val="clear" w:color="auto" w:fill="FFFFFF"/>
+          <w:lang w:val="es-419"/>
+        </w:rPr>
+        <w:t xml:space="preserve">3.3.1 </w:t>
+      </w:r>
+      <w:r>
+        <w:rPr>
+          <w:shd w:val="clear" w:color="auto" w:fill="FFFFFF"/>
+        </w:rPr>
+        <w:t>Definición</w:t>
+      </w:r>
       <w:bookmarkEnd w:id="62"/>
-    </w:p>
-    <w:p>
-      <w:pPr>
-        <w:pStyle w:val="Ttulo3"/>
-        <w:rPr>
-          <w:shd w:val="clear" w:color="auto" w:fill="FFFFFF"/>
-          <w:lang w:val="es-419"/>
-        </w:rPr>
-      </w:pPr>
-      <w:bookmarkStart w:id="63" w:name="_Toc433913709"/>
-      <w:r>
-        <w:rPr>
-          <w:shd w:val="clear" w:color="auto" w:fill="FFFFFF"/>
-          <w:lang w:val="es-419"/>
-        </w:rPr>
-        <w:t xml:space="preserve">3.3.1 </w:t>
-      </w:r>
-      <w:r>
-        <w:rPr>
-          <w:shd w:val="clear" w:color="auto" w:fill="FFFFFF"/>
-        </w:rPr>
-        <w:t>Definición</w:t>
-      </w:r>
-      <w:bookmarkEnd w:id="63"/>
     </w:p>
     <w:p>
       <w:pPr>
@@ -17231,7 +17289,7 @@
       <w:r>
         <w:rPr>
           <w:noProof/>
-          <w:lang w:val="en-US"/>
+          <w:lang w:val="es-BO" w:eastAsia="es-BO"/>
         </w:rPr>
         <w:drawing>
           <wp:inline distT="0" distB="0" distL="0" distR="0">
@@ -17334,7 +17392,7 @@
           <w:lang w:eastAsia="es-ES"/>
         </w:rPr>
       </w:pPr>
-      <w:bookmarkStart w:id="64" w:name="_Toc433913710"/>
+      <w:bookmarkStart w:id="63" w:name="_Toc433913710"/>
       <w:r>
         <w:rPr>
           <w:lang w:eastAsia="es-ES"/>
@@ -17342,7 +17400,7 @@
         <w:lastRenderedPageBreak/>
         <w:t>3.3.2 Características</w:t>
       </w:r>
-      <w:bookmarkEnd w:id="64"/>
+      <w:bookmarkEnd w:id="63"/>
     </w:p>
     <w:p>
       <w:pPr>
@@ -17444,35 +17502,120 @@
           <w:lang w:eastAsia="es-ES"/>
         </w:rPr>
       </w:pPr>
-      <w:bookmarkStart w:id="65" w:name="_Toc433913711"/>
+      <w:bookmarkStart w:id="64" w:name="_Toc433913711"/>
       <w:r>
         <w:rPr>
           <w:lang w:eastAsia="es-ES"/>
         </w:rPr>
         <w:t>3.3.3 Servicios Ofrecidos</w:t>
       </w:r>
+      <w:bookmarkEnd w:id="64"/>
+    </w:p>
+    <w:p>
+      <w:pPr>
+        <w:pStyle w:val="Ttulo4"/>
+        <w:rPr>
+          <w:lang w:eastAsia="es-ES"/>
+        </w:rPr>
+      </w:pPr>
+      <w:bookmarkStart w:id="65" w:name="_Toc433913712"/>
+      <w:r>
+        <w:rPr>
+          <w:lang w:eastAsia="es-ES"/>
+        </w:rPr>
+        <w:t>3.3.3.1 Software como servicio (</w:t>
+      </w:r>
+      <w:proofErr w:type="spellStart"/>
+      <w:r>
+        <w:rPr>
+          <w:lang w:eastAsia="es-ES"/>
+        </w:rPr>
+        <w:t>Saas</w:t>
+      </w:r>
+      <w:proofErr w:type="spellEnd"/>
+      <w:r>
+        <w:rPr>
+          <w:lang w:eastAsia="es-ES"/>
+        </w:rPr>
+        <w:t>)</w:t>
+      </w:r>
       <w:bookmarkEnd w:id="65"/>
     </w:p>
     <w:p>
       <w:pPr>
+        <w:rPr>
+          <w:lang w:eastAsia="es-ES"/>
+        </w:rPr>
+      </w:pPr>
+      <w:r>
+        <w:rPr>
+          <w:lang w:eastAsia="es-ES"/>
+        </w:rPr>
+        <w:t xml:space="preserve">El software como servicio (en inglés software as a </w:t>
+      </w:r>
+      <w:proofErr w:type="spellStart"/>
+      <w:r>
+        <w:rPr>
+          <w:lang w:eastAsia="es-ES"/>
+        </w:rPr>
+        <w:t>service</w:t>
+      </w:r>
+      <w:proofErr w:type="spellEnd"/>
+      <w:r>
+        <w:rPr>
+          <w:lang w:eastAsia="es-ES"/>
+        </w:rPr>
+        <w:t xml:space="preserve">, </w:t>
+      </w:r>
+      <w:proofErr w:type="spellStart"/>
+      <w:r>
+        <w:rPr>
+          <w:lang w:eastAsia="es-ES"/>
+        </w:rPr>
+        <w:t>SaaS</w:t>
+      </w:r>
+      <w:proofErr w:type="spellEnd"/>
+      <w:r>
+        <w:rPr>
+          <w:lang w:eastAsia="es-ES"/>
+        </w:rPr>
+        <w:t xml:space="preserve">) se encuentra en la capa más alta y caracteriza una aplicación completa ofrecida como un servicio, por-demanda, vía </w:t>
+      </w:r>
+      <w:proofErr w:type="spellStart"/>
+      <w:r>
+        <w:rPr>
+          <w:lang w:eastAsia="es-ES"/>
+        </w:rPr>
+        <w:t>multitenencia</w:t>
+      </w:r>
+      <w:proofErr w:type="spellEnd"/>
+      <w:r>
+        <w:rPr>
+          <w:lang w:eastAsia="es-ES"/>
+        </w:rPr>
+        <w:t xml:space="preserve"> —que significa una sola instancia del software que corre en la infraestructura del proveedor y sirve a múltiples organizaciones de clientes. Las aplicaciones que suministran este modelo de servicio son accesibles a través de un navegador web -o de cualquier aplicación diseñada para tal efecto- y el usuario no tiene control sobre ellas, aunque en algunos casos se le permite realizar algunas configuraciones. Esto le elimina la necesidad al cliente de instalar la aplicación en sus propios computadores, evitando asumir los costos de soporte y el mantenimiento de hardware y software.</w:t>
+      </w:r>
+    </w:p>
+    <w:p>
+      <w:pPr>
         <w:pStyle w:val="Ttulo4"/>
         <w:rPr>
           <w:lang w:eastAsia="es-ES"/>
         </w:rPr>
       </w:pPr>
-      <w:bookmarkStart w:id="66" w:name="_Toc433913712"/>
+      <w:bookmarkStart w:id="66" w:name="_Toc433913713"/>
       <w:r>
         <w:rPr>
           <w:lang w:eastAsia="es-ES"/>
         </w:rPr>
-        <w:t>3.3.3.1 Software como servicio (</w:t>
+        <w:t>3.3.3.2 Plataforma como servicio (</w:t>
       </w:r>
       <w:proofErr w:type="spellStart"/>
       <w:r>
         <w:rPr>
           <w:lang w:eastAsia="es-ES"/>
         </w:rPr>
-        <w:t>Saas</w:t>
+        <w:t>Paas</w:t>
       </w:r>
       <w:proofErr w:type="spellEnd"/>
       <w:r>
@@ -17493,13 +17636,27 @@
         <w:rPr>
           <w:lang w:eastAsia="es-ES"/>
         </w:rPr>
-        <w:t xml:space="preserve">El software como servicio (en inglés software as a </w:t>
+        <w:t xml:space="preserve">La capa del medio, que es la plataforma como servicio (en inglés </w:t>
       </w:r>
       <w:proofErr w:type="spellStart"/>
       <w:r>
         <w:rPr>
           <w:lang w:eastAsia="es-ES"/>
         </w:rPr>
+        <w:t>platform</w:t>
+      </w:r>
+      <w:proofErr w:type="spellEnd"/>
+      <w:r>
+        <w:rPr>
+          <w:lang w:eastAsia="es-ES"/>
+        </w:rPr>
+        <w:t xml:space="preserve"> as a </w:t>
+      </w:r>
+      <w:proofErr w:type="spellStart"/>
+      <w:r>
+        <w:rPr>
+          <w:lang w:eastAsia="es-ES"/>
+        </w:rPr>
         <w:t>service</w:t>
       </w:r>
       <w:proofErr w:type="spellEnd"/>
@@ -17514,28 +17671,56 @@
         <w:rPr>
           <w:lang w:eastAsia="es-ES"/>
         </w:rPr>
-        <w:t>SaaS</w:t>
+        <w:t>PaaS</w:t>
       </w:r>
       <w:proofErr w:type="spellEnd"/>
       <w:r>
         <w:rPr>
           <w:lang w:eastAsia="es-ES"/>
         </w:rPr>
-        <w:t xml:space="preserve">) se encuentra en la capa más alta y caracteriza una aplicación completa ofrecida como un servicio, por-demanda, vía </w:t>
+        <w:t xml:space="preserve">), es la encapsulación de una abstracción de un ambiente de desarrollo y el empaquetamiento de una serie de módulos o complementos que proporcionan, normalmente, una funcionalidad horizontal (persistencia de datos, autenticación, mensajería, etc.). De esta forma, un arquetipo de plataforma como servicio podría consistir en un entorno conteniendo una pila básica de sistemas, componentes o </w:t>
       </w:r>
       <w:proofErr w:type="spellStart"/>
       <w:r>
         <w:rPr>
           <w:lang w:eastAsia="es-ES"/>
         </w:rPr>
-        <w:t>multitenencia</w:t>
+        <w:t>APIs</w:t>
       </w:r>
       <w:proofErr w:type="spellEnd"/>
       <w:r>
         <w:rPr>
           <w:lang w:eastAsia="es-ES"/>
         </w:rPr>
-        <w:t xml:space="preserve"> —que significa una sola instancia del software que corre en la infraestructura del proveedor y sirve a múltiples organizaciones de clientes. Las aplicaciones que suministran este modelo de servicio son accesibles a través de un navegador web -o de cualquier aplicación diseñada para tal efecto- y el usuario no tiene control sobre ellas, aunque en algunos casos se le permite realizar algunas configuraciones. Esto le elimina la necesidad al cliente de instalar la aplicación en sus propios computadores, evitando asumir los costos de soporte y el mantenimiento de hardware y software.</w:t>
+        <w:t xml:space="preserve"> </w:t>
+      </w:r>
+      <w:proofErr w:type="spellStart"/>
+      <w:r>
+        <w:rPr>
+          <w:lang w:eastAsia="es-ES"/>
+        </w:rPr>
+        <w:t>preconfiguradas</w:t>
+      </w:r>
+      <w:proofErr w:type="spellEnd"/>
+      <w:r>
+        <w:rPr>
+          <w:lang w:eastAsia="es-ES"/>
+        </w:rPr>
+        <w:t xml:space="preserve"> y listas para integrarse sobre una tecnología concreta de desarrollo (por ejemplo, un sistema Linux, un servidor web, y un ambiente de programación como Perl o Ruby). Las ofertas de </w:t>
+      </w:r>
+      <w:proofErr w:type="spellStart"/>
+      <w:r>
+        <w:rPr>
+          <w:lang w:eastAsia="es-ES"/>
+        </w:rPr>
+        <w:t>PaaS</w:t>
+      </w:r>
+      <w:proofErr w:type="spellEnd"/>
+      <w:r>
+        <w:rPr>
+          <w:lang w:eastAsia="es-ES"/>
+        </w:rPr>
+        <w:t xml:space="preserve"> pueden dar servicio a todas las fases del ciclo de desarrollo y pruebas del software, o pueden estar especializadas en cualquier área en particular, tal como la administración del contenido.</w:t>
       </w:r>
     </w:p>
     <w:p>
@@ -17545,141 +17730,14 @@
           <w:lang w:eastAsia="es-ES"/>
         </w:rPr>
       </w:pPr>
-      <w:bookmarkStart w:id="67" w:name="_Toc433913713"/>
+      <w:bookmarkStart w:id="67" w:name="_Toc433913714"/>
       <w:r>
         <w:rPr>
           <w:lang w:eastAsia="es-ES"/>
         </w:rPr>
-        <w:t>3.3.3.2 Plataforma como servicio (</w:t>
-      </w:r>
-      <w:proofErr w:type="spellStart"/>
-      <w:r>
-        <w:rPr>
-          <w:lang w:eastAsia="es-ES"/>
-        </w:rPr>
-        <w:t>Paas</w:t>
-      </w:r>
-      <w:proofErr w:type="spellEnd"/>
-      <w:r>
-        <w:rPr>
-          <w:lang w:eastAsia="es-ES"/>
-        </w:rPr>
-        <w:t>)</w:t>
+        <w:t>3.3.3.3 Infraestructura como servicio</w:t>
       </w:r>
       <w:bookmarkEnd w:id="67"/>
-    </w:p>
-    <w:p>
-      <w:pPr>
-        <w:rPr>
-          <w:lang w:eastAsia="es-ES"/>
-        </w:rPr>
-      </w:pPr>
-      <w:r>
-        <w:rPr>
-          <w:lang w:eastAsia="es-ES"/>
-        </w:rPr>
-        <w:t xml:space="preserve">La capa del medio, que es la plataforma como servicio (en inglés </w:t>
-      </w:r>
-      <w:proofErr w:type="spellStart"/>
-      <w:r>
-        <w:rPr>
-          <w:lang w:eastAsia="es-ES"/>
-        </w:rPr>
-        <w:t>platform</w:t>
-      </w:r>
-      <w:proofErr w:type="spellEnd"/>
-      <w:r>
-        <w:rPr>
-          <w:lang w:eastAsia="es-ES"/>
-        </w:rPr>
-        <w:t xml:space="preserve"> as a </w:t>
-      </w:r>
-      <w:proofErr w:type="spellStart"/>
-      <w:r>
-        <w:rPr>
-          <w:lang w:eastAsia="es-ES"/>
-        </w:rPr>
-        <w:t>service</w:t>
-      </w:r>
-      <w:proofErr w:type="spellEnd"/>
-      <w:r>
-        <w:rPr>
-          <w:lang w:eastAsia="es-ES"/>
-        </w:rPr>
-        <w:t xml:space="preserve">, </w:t>
-      </w:r>
-      <w:proofErr w:type="spellStart"/>
-      <w:r>
-        <w:rPr>
-          <w:lang w:eastAsia="es-ES"/>
-        </w:rPr>
-        <w:t>PaaS</w:t>
-      </w:r>
-      <w:proofErr w:type="spellEnd"/>
-      <w:r>
-        <w:rPr>
-          <w:lang w:eastAsia="es-ES"/>
-        </w:rPr>
-        <w:t xml:space="preserve">), es la encapsulación de una abstracción de un ambiente de desarrollo y el empaquetamiento de una serie de módulos o complementos que proporcionan, normalmente, una funcionalidad horizontal (persistencia de datos, autenticación, mensajería, etc.). De esta forma, un arquetipo de plataforma como servicio podría consistir en un entorno conteniendo una pila básica de sistemas, componentes o </w:t>
-      </w:r>
-      <w:proofErr w:type="spellStart"/>
-      <w:r>
-        <w:rPr>
-          <w:lang w:eastAsia="es-ES"/>
-        </w:rPr>
-        <w:t>APIs</w:t>
-      </w:r>
-      <w:proofErr w:type="spellEnd"/>
-      <w:r>
-        <w:rPr>
-          <w:lang w:eastAsia="es-ES"/>
-        </w:rPr>
-        <w:t xml:space="preserve"> </w:t>
-      </w:r>
-      <w:proofErr w:type="spellStart"/>
-      <w:r>
-        <w:rPr>
-          <w:lang w:eastAsia="es-ES"/>
-        </w:rPr>
-        <w:t>preconfiguradas</w:t>
-      </w:r>
-      <w:proofErr w:type="spellEnd"/>
-      <w:r>
-        <w:rPr>
-          <w:lang w:eastAsia="es-ES"/>
-        </w:rPr>
-        <w:t xml:space="preserve"> y listas para integrarse sobre una tecnología concreta de desarrollo (por ejemplo, un sistema Linux, un servidor web, y un ambiente de programación como Perl o Ruby). Las ofertas de </w:t>
-      </w:r>
-      <w:proofErr w:type="spellStart"/>
-      <w:r>
-        <w:rPr>
-          <w:lang w:eastAsia="es-ES"/>
-        </w:rPr>
-        <w:t>PaaS</w:t>
-      </w:r>
-      <w:proofErr w:type="spellEnd"/>
-      <w:r>
-        <w:rPr>
-          <w:lang w:eastAsia="es-ES"/>
-        </w:rPr>
-        <w:t xml:space="preserve"> pueden dar servicio a todas las fases del ciclo de desarrollo y pruebas del software, o pueden estar especializadas en cualquier área en particular, tal como la administración del contenido.</w:t>
-      </w:r>
-    </w:p>
-    <w:p>
-      <w:pPr>
-        <w:pStyle w:val="Ttulo4"/>
-        <w:rPr>
-          <w:lang w:eastAsia="es-ES"/>
-        </w:rPr>
-      </w:pPr>
-      <w:bookmarkStart w:id="68" w:name="_Toc433913714"/>
-      <w:r>
-        <w:rPr>
-          <w:lang w:eastAsia="es-ES"/>
-        </w:rPr>
-        <w:t>3.3.3.3 Infraestructura como servicio</w:t>
-      </w:r>
-      <w:bookmarkEnd w:id="68"/>
     </w:p>
     <w:p>
       <w:pPr>
@@ -18406,7 +18464,7 @@
           <w:lang w:eastAsia="es-ES"/>
         </w:rPr>
       </w:pPr>
-      <w:bookmarkStart w:id="69" w:name="_Toc433913715"/>
+      <w:bookmarkStart w:id="68" w:name="_Toc433913715"/>
       <w:r>
         <w:rPr>
           <w:rFonts w:eastAsia="Times New Roman"/>
@@ -18425,7 +18483,88 @@
         </w:rPr>
         <w:t>ibliografía</w:t>
       </w:r>
+      <w:bookmarkEnd w:id="68"/>
+    </w:p>
+    <w:p>
+      <w:pPr>
+        <w:spacing w:before="60"/>
+        <w:rPr>
+          <w:rFonts w:ascii="Arial" w:hAnsi="Arial" w:cs="Arial"/>
+          <w:color w:val="000000"/>
+          <w:sz w:val="20"/>
+          <w:szCs w:val="20"/>
+        </w:rPr>
+      </w:pPr>
+      <w:r>
+        <w:rPr>
+          <w:rFonts w:ascii="Arial" w:hAnsi="Arial" w:cs="Arial"/>
+          <w:sz w:val="20"/>
+          <w:szCs w:val="20"/>
+        </w:rPr>
+        <w:t xml:space="preserve">[1] </w:t>
+      </w:r>
+      <w:r>
+        <w:rPr>
+          <w:rFonts w:ascii="Arial" w:hAnsi="Arial" w:cs="Arial"/>
+          <w:color w:val="000000"/>
+          <w:sz w:val="20"/>
+          <w:szCs w:val="20"/>
+        </w:rPr>
+        <w:t xml:space="preserve">Jordi Torres Viñals. (2011). Empresas en la nube. Ventajas y retos del </w:t>
+      </w:r>
+      <w:proofErr w:type="spellStart"/>
+      <w:r>
+        <w:rPr>
+          <w:rFonts w:ascii="Arial" w:hAnsi="Arial" w:cs="Arial"/>
+          <w:color w:val="000000"/>
+          <w:sz w:val="20"/>
+          <w:szCs w:val="20"/>
+        </w:rPr>
+        <w:t>cloud</w:t>
+      </w:r>
+      <w:proofErr w:type="spellEnd"/>
+      <w:r>
+        <w:rPr>
+          <w:rFonts w:ascii="Arial" w:hAnsi="Arial" w:cs="Arial"/>
+          <w:color w:val="000000"/>
+          <w:sz w:val="20"/>
+          <w:szCs w:val="20"/>
+        </w:rPr>
+        <w:t xml:space="preserve"> </w:t>
+      </w:r>
+      <w:proofErr w:type="spellStart"/>
+      <w:r>
+        <w:rPr>
+          <w:rFonts w:ascii="Arial" w:hAnsi="Arial" w:cs="Arial"/>
+          <w:color w:val="000000"/>
+          <w:sz w:val="20"/>
+          <w:szCs w:val="20"/>
+        </w:rPr>
+        <w:t>computing</w:t>
+      </w:r>
+      <w:proofErr w:type="spellEnd"/>
+      <w:r>
+        <w:rPr>
+          <w:rFonts w:ascii="Arial" w:hAnsi="Arial" w:cs="Arial"/>
+          <w:color w:val="000000"/>
+          <w:sz w:val="20"/>
+          <w:szCs w:val="20"/>
+        </w:rPr>
+        <w:t xml:space="preserve">. Barcelona: Libros de cabecera </w:t>
+      </w:r>
+      <w:proofErr w:type="gramStart"/>
+      <w:r>
+        <w:rPr>
+          <w:rFonts w:ascii="Arial" w:hAnsi="Arial" w:cs="Arial"/>
+          <w:color w:val="000000"/>
+          <w:sz w:val="20"/>
+          <w:szCs w:val="20"/>
+        </w:rPr>
+        <w:t>S.L..</w:t>
+      </w:r>
+      <w:bookmarkStart w:id="69" w:name="_GoBack"/>
       <w:bookmarkEnd w:id="69"/>
+      <w:proofErr w:type="gramEnd"/>
     </w:p>
     <w:p>
       <w:pPr>
@@ -18435,139 +18574,80 @@
           <w:color w:val="000000"/>
           <w:sz w:val="20"/>
           <w:szCs w:val="20"/>
-        </w:rPr>
-      </w:pPr>
-      <w:r>
-        <w:rPr>
-          <w:rFonts w:ascii="Arial" w:hAnsi="Arial" w:cs="Arial"/>
-          <w:sz w:val="20"/>
-          <w:szCs w:val="20"/>
-        </w:rPr>
-        <w:t xml:space="preserve">[1] </w:t>
-      </w:r>
+          <w:lang w:val="en-US"/>
+        </w:rPr>
+      </w:pPr>
       <w:r>
         <w:rPr>
           <w:rFonts w:ascii="Arial" w:hAnsi="Arial" w:cs="Arial"/>
           <w:color w:val="000000"/>
           <w:sz w:val="20"/>
           <w:szCs w:val="20"/>
-        </w:rPr>
-        <w:t xml:space="preserve">Jordi Torres Viñals. (2011). Empresas en la nube. Ventajas y retos del </w:t>
-      </w:r>
-      <w:proofErr w:type="spellStart"/>
+          <w:lang w:val="es-419"/>
+        </w:rPr>
+        <w:t xml:space="preserve">[2] Jonathan Rasmusson. (2010). The Agile Samurai. </w:t>
+      </w:r>
       <w:r>
         <w:rPr>
           <w:rFonts w:ascii="Arial" w:hAnsi="Arial" w:cs="Arial"/>
           <w:color w:val="000000"/>
           <w:sz w:val="20"/>
           <w:szCs w:val="20"/>
-        </w:rPr>
-        <w:t>cloud</w:t>
-      </w:r>
-      <w:proofErr w:type="spellEnd"/>
-      <w:r>
+          <w:lang w:val="en-US"/>
+        </w:rPr>
+        <w:t>Dallas, Texas: The Pragmatic Bookshelf.</w:t>
+      </w:r>
+    </w:p>
+    <w:p>
+      <w:pPr>
+        <w:spacing w:before="60"/>
         <w:rPr>
           <w:rFonts w:ascii="Arial" w:hAnsi="Arial" w:cs="Arial"/>
           <w:color w:val="000000"/>
           <w:sz w:val="20"/>
           <w:szCs w:val="20"/>
+          <w:lang w:val="es-419"/>
+        </w:rPr>
+      </w:pPr>
+      <w:r>
+        <w:rPr>
+          <w:rFonts w:ascii="Arial" w:hAnsi="Arial" w:cs="Arial"/>
+          <w:color w:val="000000"/>
+          <w:sz w:val="20"/>
+          <w:szCs w:val="20"/>
+          <w:lang w:val="es-419"/>
         </w:rPr>
         <w:t xml:space="preserve"> </w:t>
       </w:r>
-      <w:proofErr w:type="spellStart"/>
       <w:r>
         <w:rPr>
           <w:rFonts w:ascii="Arial" w:hAnsi="Arial" w:cs="Arial"/>
           <w:color w:val="000000"/>
           <w:sz w:val="20"/>
           <w:szCs w:val="20"/>
-        </w:rPr>
-        <w:t>computing</w:t>
-      </w:r>
-      <w:proofErr w:type="spellEnd"/>
+          <w:lang w:val="es-419"/>
+        </w:rPr>
+        <w:t>[</w:t>
+      </w:r>
       <w:r>
         <w:rPr>
           <w:rFonts w:ascii="Arial" w:hAnsi="Arial" w:cs="Arial"/>
           <w:color w:val="000000"/>
           <w:sz w:val="20"/>
           <w:szCs w:val="20"/>
-        </w:rPr>
-        <w:t xml:space="preserve">. Barcelona: Libros de cabecera </w:t>
-      </w:r>
-      <w:proofErr w:type="gramStart"/>
+          <w:lang w:val="es-419"/>
+        </w:rPr>
+        <w:t>6</w:t>
+      </w:r>
       <w:r>
         <w:rPr>
           <w:rFonts w:ascii="Arial" w:hAnsi="Arial" w:cs="Arial"/>
           <w:color w:val="000000"/>
           <w:sz w:val="20"/>
           <w:szCs w:val="20"/>
-        </w:rPr>
-        <w:t>S.L..</w:t>
-      </w:r>
-      <w:proofErr w:type="gramEnd"/>
-    </w:p>
-    <w:p>
-      <w:pPr>
-        <w:spacing w:before="60"/>
-        <w:rPr>
-          <w:rFonts w:ascii="Arial" w:hAnsi="Arial" w:cs="Arial"/>
-          <w:color w:val="000000"/>
-          <w:sz w:val="20"/>
-          <w:szCs w:val="20"/>
-          <w:lang w:val="en-US"/>
-        </w:rPr>
-      </w:pPr>
-      <w:r>
-        <w:rPr>
-          <w:rFonts w:ascii="Arial" w:hAnsi="Arial" w:cs="Arial"/>
-          <w:color w:val="000000"/>
-          <w:sz w:val="20"/>
-          <w:szCs w:val="20"/>
-          <w:lang w:val="es-419"/>
-        </w:rPr>
-        <w:t xml:space="preserve">[2] Jonathan Rasmusson. (2010). The Agile Samurai. </w:t>
-      </w:r>
-      <w:r>
-        <w:rPr>
-          <w:rFonts w:ascii="Arial" w:hAnsi="Arial" w:cs="Arial"/>
-          <w:color w:val="000000"/>
-          <w:sz w:val="20"/>
-          <w:szCs w:val="20"/>
-          <w:lang w:val="en-US"/>
-        </w:rPr>
-        <w:t>Dallas, Texas: The Pragmatic Bookshelf.</w:t>
-      </w:r>
-    </w:p>
-    <w:p>
-      <w:pPr>
-        <w:spacing w:before="60"/>
-        <w:rPr>
-          <w:rFonts w:ascii="Arial" w:hAnsi="Arial" w:cs="Arial"/>
-          <w:color w:val="000000"/>
-          <w:sz w:val="20"/>
-          <w:szCs w:val="20"/>
-          <w:lang w:val="es-419"/>
-        </w:rPr>
-      </w:pPr>
-      <w:r>
-        <w:rPr>
-          <w:rFonts w:ascii="Arial" w:hAnsi="Arial" w:cs="Arial"/>
-          <w:color w:val="000000"/>
-          <w:sz w:val="20"/>
-          <w:szCs w:val="20"/>
-          <w:lang w:val="es-419"/>
-        </w:rPr>
-        <w:t xml:space="preserve">[3] </w:t>
-      </w:r>
-      <w:r>
-        <w:rPr>
-          <w:rFonts w:ascii="Arial" w:hAnsi="Arial" w:cs="Arial"/>
-          <w:color w:val="000000"/>
-          <w:sz w:val="20"/>
-          <w:szCs w:val="20"/>
-          <w:lang w:val="es-419"/>
-        </w:rPr>
-        <w:t xml:space="preserve">MongoDB Architecture. </w:t>
+          <w:lang w:val="es-419"/>
+        </w:rPr>
+        <w:t xml:space="preserve">] JavaScript. </w:t>
       </w:r>
       <w:r>
         <w:rPr>
@@ -18638,428 +18718,6 @@
             <w:szCs w:val="20"/>
             <w:lang w:val="es-419"/>
           </w:rPr>
-          <w:t>https://www.mongodb.com/mongodb-architecture</w:t>
-        </w:r>
-      </w:hyperlink>
-      <w:r>
-        <w:rPr>
-          <w:rFonts w:ascii="Arial" w:hAnsi="Arial" w:cs="Arial"/>
-          <w:color w:val="000000"/>
-          <w:sz w:val="20"/>
-          <w:szCs w:val="20"/>
-          <w:lang w:val="es-419"/>
-        </w:rPr>
-        <w:t>.</w:t>
-      </w:r>
-    </w:p>
-    <w:p>
-      <w:pPr>
-        <w:spacing w:before="60"/>
-        <w:rPr>
-          <w:rFonts w:ascii="Arial" w:hAnsi="Arial" w:cs="Arial"/>
-          <w:color w:val="000000"/>
-          <w:sz w:val="20"/>
-          <w:szCs w:val="20"/>
-          <w:lang w:val="es-419"/>
-        </w:rPr>
-      </w:pPr>
-      <w:r>
-        <w:rPr>
-          <w:rFonts w:ascii="Arial" w:hAnsi="Arial" w:cs="Arial"/>
-          <w:color w:val="000000"/>
-          <w:sz w:val="20"/>
-          <w:szCs w:val="20"/>
-          <w:lang w:val="en-US"/>
-        </w:rPr>
-        <w:t>[</w:t>
-      </w:r>
-      <w:r>
-        <w:rPr>
-          <w:rFonts w:ascii="Arial" w:hAnsi="Arial" w:cs="Arial"/>
-          <w:color w:val="000000"/>
-          <w:sz w:val="20"/>
-          <w:szCs w:val="20"/>
-          <w:lang w:val="en-US"/>
-        </w:rPr>
-        <w:t>4</w:t>
-      </w:r>
-      <w:r>
-        <w:rPr>
-          <w:rFonts w:ascii="Arial" w:hAnsi="Arial" w:cs="Arial"/>
-          <w:color w:val="000000"/>
-          <w:sz w:val="20"/>
-          <w:szCs w:val="20"/>
-          <w:lang w:val="en-US"/>
-        </w:rPr>
-        <w:t>] Semantic UI</w:t>
-      </w:r>
-      <w:r>
-        <w:rPr>
-          <w:rFonts w:ascii="Arial" w:hAnsi="Arial" w:cs="Arial"/>
-          <w:color w:val="000000"/>
-          <w:sz w:val="20"/>
-          <w:szCs w:val="20"/>
-          <w:lang w:val="en-US"/>
-        </w:rPr>
-        <w:t xml:space="preserve"> </w:t>
-      </w:r>
-      <w:r>
-        <w:rPr>
-          <w:rFonts w:ascii="Arial" w:hAnsi="Arial" w:cs="Arial"/>
-          <w:color w:val="000000"/>
-          <w:sz w:val="20"/>
-          <w:szCs w:val="20"/>
-          <w:lang w:val="en-US"/>
-        </w:rPr>
-        <w:t xml:space="preserve">User Interface is the language of the web. </w:t>
-      </w:r>
-      <w:r>
-        <w:rPr>
-          <w:rFonts w:ascii="Arial" w:hAnsi="Arial" w:cs="Arial"/>
-          <w:color w:val="000000"/>
-          <w:sz w:val="20"/>
-          <w:szCs w:val="20"/>
-          <w:lang w:val="es-419"/>
-        </w:rPr>
-        <w:t>(201</w:t>
-      </w:r>
-      <w:r>
-        <w:rPr>
-          <w:rFonts w:ascii="Arial" w:hAnsi="Arial" w:cs="Arial"/>
-          <w:color w:val="000000"/>
-          <w:sz w:val="20"/>
-          <w:szCs w:val="20"/>
-          <w:lang w:val="es-419"/>
-        </w:rPr>
-        <w:t>5</w:t>
-      </w:r>
-      <w:r>
-        <w:rPr>
-          <w:rFonts w:ascii="Arial" w:hAnsi="Arial" w:cs="Arial"/>
-          <w:color w:val="000000"/>
-          <w:sz w:val="20"/>
-          <w:szCs w:val="20"/>
-          <w:lang w:val="es-419"/>
-        </w:rPr>
-        <w:t xml:space="preserve">, </w:t>
-      </w:r>
-      <w:r>
-        <w:rPr>
-          <w:rFonts w:ascii="Arial" w:hAnsi="Arial" w:cs="Arial"/>
-          <w:color w:val="000000"/>
-          <w:sz w:val="20"/>
-          <w:szCs w:val="20"/>
-          <w:lang w:val="es-419"/>
-        </w:rPr>
-        <w:t>Octubre</w:t>
-      </w:r>
-      <w:r>
-        <w:rPr>
-          <w:rFonts w:ascii="Arial" w:hAnsi="Arial" w:cs="Arial"/>
-          <w:color w:val="000000"/>
-          <w:sz w:val="20"/>
-          <w:szCs w:val="20"/>
-          <w:lang w:val="es-419"/>
-        </w:rPr>
-        <w:t xml:space="preserve"> </w:t>
-      </w:r>
-      <w:r>
-        <w:rPr>
-          <w:rFonts w:ascii="Arial" w:hAnsi="Arial" w:cs="Arial"/>
-          <w:color w:val="000000"/>
-          <w:sz w:val="20"/>
-          <w:szCs w:val="20"/>
-          <w:lang w:val="es-419"/>
-        </w:rPr>
-        <w:t xml:space="preserve">05). </w:t>
-      </w:r>
-      <w:r>
-        <w:rPr>
-          <w:rFonts w:ascii="Arial" w:hAnsi="Arial" w:cs="Arial"/>
-          <w:color w:val="000000"/>
-          <w:sz w:val="20"/>
-          <w:szCs w:val="20"/>
-          <w:lang w:val="es-419"/>
-        </w:rPr>
-        <w:t xml:space="preserve">Recuperado de </w:t>
-      </w:r>
-      <w:hyperlink r:id="rId24" w:history="1">
-        <w:r>
-          <w:rPr>
-            <w:rStyle w:val="Hipervnculo"/>
-            <w:rFonts w:ascii="Arial" w:hAnsi="Arial" w:cs="Arial"/>
-            <w:sz w:val="20"/>
-            <w:szCs w:val="20"/>
-            <w:lang w:val="es-419"/>
-          </w:rPr>
-          <w:t>http://semantic-ui.com/</w:t>
-        </w:r>
-      </w:hyperlink>
-      <w:r>
-        <w:rPr>
-          <w:rFonts w:ascii="Arial" w:hAnsi="Arial" w:cs="Arial"/>
-          <w:color w:val="000000"/>
-          <w:sz w:val="20"/>
-          <w:szCs w:val="20"/>
-          <w:lang w:val="es-419"/>
-        </w:rPr>
-        <w:t>.</w:t>
-      </w:r>
-    </w:p>
-    <w:p>
-      <w:pPr>
-        <w:spacing w:before="60"/>
-        <w:rPr>
-          <w:rFonts w:ascii="Arial" w:hAnsi="Arial" w:cs="Arial"/>
-          <w:color w:val="000000"/>
-          <w:sz w:val="20"/>
-          <w:szCs w:val="20"/>
-          <w:lang w:val="es-419"/>
-        </w:rPr>
-      </w:pPr>
-      <w:r>
-        <w:rPr>
-          <w:rFonts w:ascii="Arial" w:hAnsi="Arial" w:cs="Arial"/>
-          <w:color w:val="000000"/>
-          <w:sz w:val="20"/>
-          <w:szCs w:val="20"/>
-          <w:lang w:val="es-419"/>
-        </w:rPr>
-        <w:t>[</w:t>
-      </w:r>
-      <w:r>
-        <w:rPr>
-          <w:rFonts w:ascii="Arial" w:hAnsi="Arial" w:cs="Arial"/>
-          <w:color w:val="000000"/>
-          <w:sz w:val="20"/>
-          <w:szCs w:val="20"/>
-          <w:lang w:val="es-419"/>
-        </w:rPr>
-        <w:t>5</w:t>
-      </w:r>
-      <w:r>
-        <w:rPr>
-          <w:rFonts w:ascii="Arial" w:hAnsi="Arial" w:cs="Arial"/>
-          <w:color w:val="000000"/>
-          <w:sz w:val="20"/>
-          <w:szCs w:val="20"/>
-          <w:lang w:val="es-419"/>
-        </w:rPr>
-        <w:t xml:space="preserve">] </w:t>
-      </w:r>
-      <w:r>
-        <w:rPr>
-          <w:rFonts w:ascii="Arial" w:hAnsi="Arial" w:cs="Arial"/>
-          <w:color w:val="000000"/>
-          <w:sz w:val="20"/>
-          <w:szCs w:val="20"/>
-          <w:lang w:val="es-419"/>
-        </w:rPr>
-        <w:t>Meteor Documentation</w:t>
-      </w:r>
-      <w:r>
-        <w:rPr>
-          <w:rFonts w:ascii="Arial" w:hAnsi="Arial" w:cs="Arial"/>
-          <w:color w:val="000000"/>
-          <w:sz w:val="20"/>
-          <w:szCs w:val="20"/>
-          <w:lang w:val="es-419"/>
-        </w:rPr>
-        <w:t xml:space="preserve">. </w:t>
-      </w:r>
-      <w:r>
-        <w:rPr>
-          <w:rFonts w:ascii="Arial" w:hAnsi="Arial" w:cs="Arial"/>
-          <w:color w:val="000000"/>
-          <w:sz w:val="20"/>
-          <w:szCs w:val="20"/>
-          <w:lang w:val="es-419"/>
-        </w:rPr>
-        <w:t>(201</w:t>
-      </w:r>
-      <w:r>
-        <w:rPr>
-          <w:rFonts w:ascii="Arial" w:hAnsi="Arial" w:cs="Arial"/>
-          <w:color w:val="000000"/>
-          <w:sz w:val="20"/>
-          <w:szCs w:val="20"/>
-          <w:lang w:val="es-419"/>
-        </w:rPr>
-        <w:t>5</w:t>
-      </w:r>
-      <w:r>
-        <w:rPr>
-          <w:rFonts w:ascii="Arial" w:hAnsi="Arial" w:cs="Arial"/>
-          <w:color w:val="000000"/>
-          <w:sz w:val="20"/>
-          <w:szCs w:val="20"/>
-          <w:lang w:val="es-419"/>
-        </w:rPr>
-        <w:t xml:space="preserve">, </w:t>
-      </w:r>
-      <w:r>
-        <w:rPr>
-          <w:rFonts w:ascii="Arial" w:hAnsi="Arial" w:cs="Arial"/>
-          <w:color w:val="000000"/>
-          <w:sz w:val="20"/>
-          <w:szCs w:val="20"/>
-          <w:lang w:val="es-419"/>
-        </w:rPr>
-        <w:t>Octubre</w:t>
-      </w:r>
-      <w:r>
-        <w:rPr>
-          <w:rFonts w:ascii="Arial" w:hAnsi="Arial" w:cs="Arial"/>
-          <w:color w:val="000000"/>
-          <w:sz w:val="20"/>
-          <w:szCs w:val="20"/>
-          <w:lang w:val="es-419"/>
-        </w:rPr>
-        <w:t xml:space="preserve"> </w:t>
-      </w:r>
-      <w:r>
-        <w:rPr>
-          <w:rFonts w:ascii="Arial" w:hAnsi="Arial" w:cs="Arial"/>
-          <w:color w:val="000000"/>
-          <w:sz w:val="20"/>
-          <w:szCs w:val="20"/>
-          <w:lang w:val="es-419"/>
-        </w:rPr>
-        <w:t xml:space="preserve">05). Recuperado de </w:t>
-      </w:r>
-      <w:hyperlink r:id="rId25" w:history="1">
-        <w:r>
-          <w:rPr>
-            <w:rStyle w:val="Hipervnculo"/>
-            <w:rFonts w:ascii="Arial" w:hAnsi="Arial" w:cs="Arial"/>
-            <w:sz w:val="20"/>
-            <w:szCs w:val="20"/>
-            <w:lang w:val="es-419"/>
-          </w:rPr>
-          <w:t>http://docs.meteor.com/</w:t>
-        </w:r>
-      </w:hyperlink>
-      <w:r>
-        <w:rPr>
-          <w:rFonts w:ascii="Arial" w:hAnsi="Arial" w:cs="Arial"/>
-          <w:color w:val="000000"/>
-          <w:sz w:val="20"/>
-          <w:szCs w:val="20"/>
-          <w:lang w:val="es-419"/>
-        </w:rPr>
-        <w:t>.</w:t>
-      </w:r>
-    </w:p>
-    <w:p>
-      <w:pPr>
-        <w:spacing w:before="60"/>
-        <w:rPr>
-          <w:rFonts w:ascii="Arial" w:hAnsi="Arial" w:cs="Arial"/>
-          <w:color w:val="000000"/>
-          <w:sz w:val="20"/>
-          <w:szCs w:val="20"/>
-          <w:lang w:val="es-419"/>
-        </w:rPr>
-      </w:pPr>
-      <w:r>
-        <w:rPr>
-          <w:rFonts w:ascii="Arial" w:hAnsi="Arial" w:cs="Arial"/>
-          <w:color w:val="000000"/>
-          <w:sz w:val="20"/>
-          <w:szCs w:val="20"/>
-          <w:lang w:val="es-419"/>
-        </w:rPr>
-        <w:t>[</w:t>
-      </w:r>
-      <w:r>
-        <w:rPr>
-          <w:rFonts w:ascii="Arial" w:hAnsi="Arial" w:cs="Arial"/>
-          <w:color w:val="000000"/>
-          <w:sz w:val="20"/>
-          <w:szCs w:val="20"/>
-          <w:lang w:val="es-419"/>
-        </w:rPr>
-        <w:t>6</w:t>
-      </w:r>
-      <w:r>
-        <w:rPr>
-          <w:rFonts w:ascii="Arial" w:hAnsi="Arial" w:cs="Arial"/>
-          <w:color w:val="000000"/>
-          <w:sz w:val="20"/>
-          <w:szCs w:val="20"/>
-          <w:lang w:val="es-419"/>
-        </w:rPr>
-        <w:t xml:space="preserve">] JavaScript. </w:t>
-      </w:r>
-      <w:r>
-        <w:rPr>
-          <w:rFonts w:ascii="Arial" w:hAnsi="Arial" w:cs="Arial"/>
-          <w:color w:val="000000"/>
-          <w:sz w:val="20"/>
-          <w:szCs w:val="20"/>
-          <w:lang w:val="es-419"/>
-        </w:rPr>
-        <w:t>(201</w:t>
-      </w:r>
-      <w:r>
-        <w:rPr>
-          <w:rFonts w:ascii="Arial" w:hAnsi="Arial" w:cs="Arial"/>
-          <w:color w:val="000000"/>
-          <w:sz w:val="20"/>
-          <w:szCs w:val="20"/>
-          <w:lang w:val="es-419"/>
-        </w:rPr>
-        <w:t>5</w:t>
-      </w:r>
-      <w:r>
-        <w:rPr>
-          <w:rFonts w:ascii="Arial" w:hAnsi="Arial" w:cs="Arial"/>
-          <w:color w:val="000000"/>
-          <w:sz w:val="20"/>
-          <w:szCs w:val="20"/>
-          <w:lang w:val="es-419"/>
-        </w:rPr>
-        <w:t xml:space="preserve">, </w:t>
-      </w:r>
-      <w:r>
-        <w:rPr>
-          <w:rFonts w:ascii="Arial" w:hAnsi="Arial" w:cs="Arial"/>
-          <w:color w:val="000000"/>
-          <w:sz w:val="20"/>
-          <w:szCs w:val="20"/>
-          <w:lang w:val="es-419"/>
-        </w:rPr>
-        <w:t>Octubre</w:t>
-      </w:r>
-      <w:r>
-        <w:rPr>
-          <w:rFonts w:ascii="Arial" w:hAnsi="Arial" w:cs="Arial"/>
-          <w:color w:val="000000"/>
-          <w:sz w:val="20"/>
-          <w:szCs w:val="20"/>
-          <w:lang w:val="es-419"/>
-        </w:rPr>
-        <w:t xml:space="preserve"> </w:t>
-      </w:r>
-      <w:r>
-        <w:rPr>
-          <w:rFonts w:ascii="Arial" w:hAnsi="Arial" w:cs="Arial"/>
-          <w:color w:val="000000"/>
-          <w:sz w:val="20"/>
-          <w:szCs w:val="20"/>
-          <w:lang w:val="es-419"/>
-        </w:rPr>
-        <w:t xml:space="preserve">05). Recuperado de </w:t>
-      </w:r>
-      <w:hyperlink r:id="rId26" w:history="1">
-        <w:r>
-          <w:rPr>
-            <w:rStyle w:val="Hipervnculo"/>
-            <w:rFonts w:ascii="Arial" w:hAnsi="Arial" w:cs="Arial"/>
-            <w:sz w:val="20"/>
-            <w:szCs w:val="20"/>
-            <w:lang w:val="es-419"/>
-          </w:rPr>
           <w:t>https://developer.mozilla.org/es/docs/Web/JavaScript</w:t>
         </w:r>
       </w:hyperlink>
@@ -19446,7 +19104,7 @@
       </w:pPr>
     </w:p>
     <w:sectPr>
-      <w:footerReference w:type="default" r:id="rId27"/>
+      <w:footerReference w:type="default" r:id="rId24"/>
       <w:pgSz w:w="12240" w:h="15840"/>
       <w:pgMar w:top="1134" w:right="1134" w:bottom="1134" w:left="1701" w:header="709" w:footer="709" w:gutter="0"/>
       <w:pgNumType w:start="1"/>
@@ -19609,7 +19267,7 @@
         <w:sz w:val="16"/>
         <w:szCs w:val="16"/>
       </w:rPr>
-      <w:t>22</w:t>
+      <w:t>21</w:t>
     </w:r>
     <w:r>
       <w:rPr>
@@ -25223,7 +24881,7 @@
 </file>
 
 <file path=customXml/itemProps1.xml><?xml version="1.0" encoding="utf-8"?>
-<ds:datastoreItem xmlns:ds="http://schemas.openxmlformats.org/officeDocument/2006/customXml" ds:itemID="{3B44461E-DACE-434C-9C88-D3168CDF020A}">
+<ds:datastoreItem xmlns:ds="http://schemas.openxmlformats.org/officeDocument/2006/customXml" ds:itemID="{CDDD7DC5-5BF0-4AE6-AE49-5F68B622B60F}">
   <ds:schemaRefs>
     <ds:schemaRef ds:uri="http://schemas.openxmlformats.org/officeDocument/2006/bibliography"/>
   </ds:schemaRefs>
